--- a/Assessment Task Two 2023.S2.docx
+++ b/Assessment Task Two 2023.S2.docx
@@ -1888,7 +1888,15 @@
               <w:spacing w:after="120"/>
             </w:pPr>
             <w:r>
-              <w:t>Assessor to ensure that the noise levels, natural interactions and time variances are maintained as it would be in the Software Development industry.</w:t>
+              <w:t xml:space="preserve">Assessor to ensure that the noise levels, natural </w:t>
+            </w:r>
+            <w:proofErr w:type="gramStart"/>
+            <w:r>
+              <w:t>interactions</w:t>
+            </w:r>
+            <w:proofErr w:type="gramEnd"/>
+            <w:r>
+              <w:t xml:space="preserve"> and time variances are maintained as it would be in the Software Development industry.</w:t>
             </w:r>
           </w:p>
           <w:p>
@@ -2008,8 +2016,17 @@
                 <w:rFonts w:ascii="Tahoma" w:hAnsi="Tahoma" w:cs="Tahoma"/>
                 <w:sz w:val="20"/>
               </w:rPr>
-              <w:t>ICTPRG443 Apply intermediate programming skills in different languages</w:t>
-            </w:r>
+              <w:t xml:space="preserve">ICTPRG443 Apply intermediate programming skills in different </w:t>
+            </w:r>
+            <w:proofErr w:type="gramStart"/>
+            <w:r>
+              <w:rPr>
+                <w:rFonts w:ascii="Tahoma" w:hAnsi="Tahoma" w:cs="Tahoma"/>
+                <w:sz w:val="20"/>
+              </w:rPr>
+              <w:t>languages</w:t>
+            </w:r>
+            <w:proofErr w:type="gramEnd"/>
           </w:p>
           <w:p>
             <w:pPr>
@@ -2029,7 +2046,23 @@
                 <w:rFonts w:ascii="Tahoma" w:hAnsi="Tahoma" w:cs="Tahoma"/>
                 <w:sz w:val="20"/>
               </w:rPr>
-              <w:t xml:space="preserve">Demonstrate your skills and knowledge by creating, coding, debugging and testing code </w:t>
+              <w:t xml:space="preserve">Demonstrate your skills and knowledge by creating, coding, debugging and testing </w:t>
+            </w:r>
+            <w:proofErr w:type="gramStart"/>
+            <w:r>
+              <w:rPr>
+                <w:rFonts w:ascii="Tahoma" w:hAnsi="Tahoma" w:cs="Tahoma"/>
+                <w:sz w:val="20"/>
+              </w:rPr>
+              <w:t>code</w:t>
+            </w:r>
+            <w:proofErr w:type="gramEnd"/>
+            <w:r>
+              <w:rPr>
+                <w:rFonts w:ascii="Tahoma" w:hAnsi="Tahoma" w:cs="Tahoma"/>
+                <w:sz w:val="20"/>
+              </w:rPr>
+              <w:t xml:space="preserve"> </w:t>
             </w:r>
           </w:p>
           <w:p>
@@ -2071,24 +2104,42 @@
                 <w:rFonts w:ascii="Tahoma" w:hAnsi="Tahoma" w:cs="Tahoma"/>
                 <w:sz w:val="20"/>
               </w:rPr>
-              <w:t>Manage time and tasks to complete a series of coding and documentations problems</w:t>
-            </w:r>
-          </w:p>
-          <w:p>
-            <w:pPr>
-              <w:spacing w:afterLines="60" w:after="144"/>
+              <w:t xml:space="preserve">Manage time and tasks to complete a series of coding and documentations </w:t>
+            </w:r>
+            <w:proofErr w:type="gramStart"/>
+            <w:r>
               <w:rPr>
                 <w:rFonts w:ascii="Tahoma" w:hAnsi="Tahoma" w:cs="Tahoma"/>
                 <w:sz w:val="20"/>
               </w:rPr>
-            </w:pPr>
-            <w:r>
+              <w:t>problems</w:t>
+            </w:r>
+            <w:proofErr w:type="gramEnd"/>
+          </w:p>
+          <w:p>
+            <w:pPr>
+              <w:spacing w:afterLines="60" w:after="144"/>
               <w:rPr>
                 <w:rFonts w:ascii="Tahoma" w:hAnsi="Tahoma" w:cs="Tahoma"/>
                 <w:sz w:val="20"/>
               </w:rPr>
-              <w:t>ICTICT430 Apply software development methodologies</w:t>
-            </w:r>
+            </w:pPr>
+            <w:r>
+              <w:rPr>
+                <w:rFonts w:ascii="Tahoma" w:hAnsi="Tahoma" w:cs="Tahoma"/>
+                <w:sz w:val="20"/>
+              </w:rPr>
+              <w:t xml:space="preserve">ICTICT430 Apply software development </w:t>
+            </w:r>
+            <w:proofErr w:type="gramStart"/>
+            <w:r>
+              <w:rPr>
+                <w:rFonts w:ascii="Tahoma" w:hAnsi="Tahoma" w:cs="Tahoma"/>
+                <w:sz w:val="20"/>
+              </w:rPr>
+              <w:t>methodologies</w:t>
+            </w:r>
+            <w:proofErr w:type="gramEnd"/>
           </w:p>
           <w:p>
             <w:pPr>
@@ -2108,8 +2159,17 @@
                 <w:rFonts w:ascii="Tahoma" w:hAnsi="Tahoma" w:cs="Tahoma"/>
                 <w:sz w:val="20"/>
               </w:rPr>
-              <w:t>Select traditional and non-traditional systems development methodologies</w:t>
-            </w:r>
+              <w:t xml:space="preserve">Select traditional and non-traditional systems development </w:t>
+            </w:r>
+            <w:proofErr w:type="gramStart"/>
+            <w:r>
+              <w:rPr>
+                <w:rFonts w:ascii="Tahoma" w:hAnsi="Tahoma" w:cs="Tahoma"/>
+                <w:sz w:val="20"/>
+              </w:rPr>
+              <w:t>methodologies</w:t>
+            </w:r>
+            <w:proofErr w:type="gramEnd"/>
           </w:p>
           <w:p>
             <w:pPr>
@@ -2129,8 +2189,17 @@
                 <w:rFonts w:ascii="Tahoma" w:hAnsi="Tahoma" w:cs="Tahoma"/>
                 <w:sz w:val="20"/>
               </w:rPr>
-              <w:t>Apply selected software methodology to project plan which identifies resources and control structures</w:t>
-            </w:r>
+              <w:t xml:space="preserve">Apply selected software methodology to project plan which identifies resources and control </w:t>
+            </w:r>
+            <w:proofErr w:type="gramStart"/>
+            <w:r>
+              <w:rPr>
+                <w:rFonts w:ascii="Tahoma" w:hAnsi="Tahoma" w:cs="Tahoma"/>
+                <w:sz w:val="20"/>
+              </w:rPr>
+              <w:t>structures</w:t>
+            </w:r>
+            <w:proofErr w:type="gramEnd"/>
           </w:p>
           <w:p>
             <w:pPr>
@@ -2164,8 +2233,16 @@
               <w:rPr>
                 <w:rFonts w:cs="Arial"/>
               </w:rPr>
-              <w:t>ICTICT449 Use version control systems in development environments</w:t>
-            </w:r>
+              <w:t xml:space="preserve">ICTICT449 Use version control systems in development </w:t>
+            </w:r>
+            <w:proofErr w:type="gramStart"/>
+            <w:r>
+              <w:rPr>
+                <w:rFonts w:cs="Arial"/>
+              </w:rPr>
+              <w:t>environments</w:t>
+            </w:r>
+            <w:proofErr w:type="gramEnd"/>
           </w:p>
           <w:p>
             <w:pPr>
@@ -2183,8 +2260,16 @@
               <w:rPr>
                 <w:rFonts w:cs="Arial"/>
               </w:rPr>
-              <w:t>Prepare and evaluate version control systems</w:t>
-            </w:r>
+              <w:t xml:space="preserve">Prepare and evaluate version control </w:t>
+            </w:r>
+            <w:proofErr w:type="gramStart"/>
+            <w:r>
+              <w:rPr>
+                <w:rFonts w:cs="Arial"/>
+              </w:rPr>
+              <w:t>systems</w:t>
+            </w:r>
+            <w:proofErr w:type="gramEnd"/>
           </w:p>
           <w:p>
             <w:pPr>
@@ -2220,8 +2305,16 @@
               <w:rPr>
                 <w:rFonts w:cs="Arial"/>
               </w:rPr>
-              <w:t xml:space="preserve"> a version control system</w:t>
-            </w:r>
+              <w:t xml:space="preserve"> a version control </w:t>
+            </w:r>
+            <w:proofErr w:type="gramStart"/>
+            <w:r>
+              <w:rPr>
+                <w:rFonts w:cs="Arial"/>
+              </w:rPr>
+              <w:t>system</w:t>
+            </w:r>
+            <w:proofErr w:type="gramEnd"/>
           </w:p>
           <w:p>
             <w:pPr>
@@ -2239,8 +2332,16 @@
               <w:rPr>
                 <w:rFonts w:cs="Arial"/>
               </w:rPr>
-              <w:t>Create and upload code to version control system</w:t>
-            </w:r>
+              <w:t xml:space="preserve">Create and upload code to version control </w:t>
+            </w:r>
+            <w:proofErr w:type="gramStart"/>
+            <w:r>
+              <w:rPr>
+                <w:rFonts w:cs="Arial"/>
+              </w:rPr>
+              <w:t>system</w:t>
+            </w:r>
+            <w:proofErr w:type="gramEnd"/>
           </w:p>
           <w:p>
             <w:pPr>
@@ -2411,7 +2512,21 @@
               <w:rPr>
                 <w:rFonts w:cs="Tahoma"/>
               </w:rPr>
-              <w:t>In some circumstances, adjustments to assessments may be made for you. If you require support for literacy and numeracy issues; support for hearing, sight or mobility issues; change to assessment times/venues; use of special or adaptive technology; considerations relating to age, gender and cultural beliefs; format of assessment materials; or presence of a scribe you need to inform your lecturer.</w:t>
+              <w:t xml:space="preserve">In some circumstances, adjustments to assessments may be made for you. If you require support for literacy and numeracy issues; support for hearing, </w:t>
+            </w:r>
+            <w:proofErr w:type="gramStart"/>
+            <w:r>
+              <w:rPr>
+                <w:rFonts w:cs="Tahoma"/>
+              </w:rPr>
+              <w:t>sight</w:t>
+            </w:r>
+            <w:proofErr w:type="gramEnd"/>
+            <w:r>
+              <w:rPr>
+                <w:rFonts w:cs="Tahoma"/>
+              </w:rPr>
+              <w:t xml:space="preserve"> or mobility issues; change to assessment times/venues; use of special or adaptive technology; considerations relating to age, gender and cultural beliefs; format of assessment materials; or presence of a scribe you need to inform your lecturer.</w:t>
             </w:r>
           </w:p>
         </w:tc>
@@ -3351,8 +3466,16 @@
         <w:rPr>
           <w:highlight w:val="yellow"/>
         </w:rPr>
-        <w:t>implements an IComparable</w:t>
-      </w:r>
+        <w:t xml:space="preserve">implements an </w:t>
+      </w:r>
+      <w:proofErr w:type="spellStart"/>
+      <w:r>
+        <w:rPr>
+          <w:highlight w:val="yellow"/>
+        </w:rPr>
+        <w:t>IComparable</w:t>
+      </w:r>
+      <w:proofErr w:type="spellEnd"/>
       <w:r>
         <w:rPr>
           <w:highlight w:val="yellow"/>
@@ -3429,7 +3552,21 @@
         <w:rPr>
           <w:highlight w:val="yellow"/>
         </w:rPr>
-        <w:t xml:space="preserve"> add, edit and delete </w:t>
+        <w:t xml:space="preserve"> add, </w:t>
+      </w:r>
+      <w:proofErr w:type="gramStart"/>
+      <w:r>
+        <w:rPr>
+          <w:highlight w:val="yellow"/>
+        </w:rPr>
+        <w:t>edit</w:t>
+      </w:r>
+      <w:proofErr w:type="gramEnd"/>
+      <w:r>
+        <w:rPr>
+          <w:highlight w:val="yellow"/>
+        </w:rPr>
+        <w:t xml:space="preserve"> and delete </w:t>
       </w:r>
       <w:r>
         <w:rPr>
@@ -3767,7 +3904,21 @@
         <w:rPr>
           <w:highlight w:val="yellow"/>
         </w:rPr>
-        <w:t xml:space="preserve"> double mouse click </w:t>
+        <w:t xml:space="preserve"> double mouse </w:t>
+      </w:r>
+      <w:proofErr w:type="gramStart"/>
+      <w:r>
+        <w:rPr>
+          <w:highlight w:val="yellow"/>
+        </w:rPr>
+        <w:t>click</w:t>
+      </w:r>
+      <w:proofErr w:type="gramEnd"/>
+      <w:r>
+        <w:rPr>
+          <w:highlight w:val="yellow"/>
+        </w:rPr>
+        <w:t xml:space="preserve"> </w:t>
       </w:r>
       <w:r>
         <w:rPr>
@@ -4050,9 +4201,11 @@
             <w:pPr>
               <w:spacing w:before="60" w:after="60" w:line="240" w:lineRule="auto"/>
             </w:pPr>
+            <w:proofErr w:type="spellStart"/>
             <w:r>
               <w:t>DataClassWiki</w:t>
             </w:r>
+            <w:proofErr w:type="spellEnd"/>
           </w:p>
         </w:tc>
       </w:tr>
@@ -4335,6 +4488,9 @@
               <w:spacing w:after="0"/>
               <w:jc w:val="center"/>
             </w:pPr>
+            <w:r>
+              <w:t>1</w:t>
+            </w:r>
           </w:p>
         </w:tc>
         <w:tc>
@@ -4373,7 +4529,15 @@
               <w:spacing w:after="0"/>
             </w:pPr>
             <w:r>
-              <w:t>Must implement a IComparabe&lt;T&gt; interface</w:t>
+              <w:t xml:space="preserve">Must implement a </w:t>
+            </w:r>
+            <w:proofErr w:type="spellStart"/>
+            <w:r>
+              <w:t>IComparabe</w:t>
+            </w:r>
+            <w:proofErr w:type="spellEnd"/>
+            <w:r>
+              <w:t>&lt;T&gt; interface</w:t>
             </w:r>
           </w:p>
         </w:tc>
@@ -4386,6 +4550,9 @@
               <w:spacing w:after="0"/>
               <w:jc w:val="center"/>
             </w:pPr>
+            <w:r>
+              <w:t>1</w:t>
+            </w:r>
           </w:p>
         </w:tc>
         <w:tc>
@@ -4443,6 +4610,9 @@
               <w:spacing w:after="0"/>
               <w:jc w:val="center"/>
             </w:pPr>
+            <w:r>
+              <w:t>1</w:t>
+            </w:r>
           </w:p>
         </w:tc>
         <w:tc>
@@ -4481,7 +4651,15 @@
               <w:spacing w:after="0"/>
             </w:pPr>
             <w:r>
-              <w:t>User can add, edit and delete data structure information objects</w:t>
+              <w:t xml:space="preserve">User can add, </w:t>
+            </w:r>
+            <w:proofErr w:type="gramStart"/>
+            <w:r>
+              <w:t>edit</w:t>
+            </w:r>
+            <w:proofErr w:type="gramEnd"/>
+            <w:r>
+              <w:t xml:space="preserve"> and delete data structure information objects</w:t>
             </w:r>
           </w:p>
         </w:tc>
@@ -4494,6 +4672,9 @@
               <w:spacing w:after="0"/>
               <w:jc w:val="center"/>
             </w:pPr>
+            <w:r>
+              <w:t>2</w:t>
+            </w:r>
           </w:p>
         </w:tc>
         <w:tc>
@@ -4545,6 +4726,9 @@
               <w:spacing w:after="0"/>
               <w:jc w:val="center"/>
             </w:pPr>
+            <w:r>
+              <w:t>4</w:t>
+            </w:r>
           </w:p>
         </w:tc>
         <w:tc>
@@ -4596,6 +4780,9 @@
               <w:spacing w:after="0"/>
               <w:jc w:val="center"/>
             </w:pPr>
+            <w:r>
+              <w:t>4</w:t>
+            </w:r>
           </w:p>
         </w:tc>
         <w:tc>
@@ -4647,6 +4834,9 @@
               <w:spacing w:after="0"/>
               <w:jc w:val="center"/>
             </w:pPr>
+            <w:r>
+              <w:t>2</w:t>
+            </w:r>
           </w:p>
         </w:tc>
         <w:tc>
@@ -4685,7 +4875,15 @@
               <w:spacing w:after="0"/>
             </w:pPr>
             <w:r>
-              <w:t>Can search for name, matches will display information, highlight it and focus on the name textbox</w:t>
+              <w:t xml:space="preserve">Can search for name, matches will display information, highlight </w:t>
+            </w:r>
+            <w:proofErr w:type="gramStart"/>
+            <w:r>
+              <w:t>it</w:t>
+            </w:r>
+            <w:proofErr w:type="gramEnd"/>
+            <w:r>
+              <w:t xml:space="preserve"> and focus on the name textbox</w:t>
             </w:r>
           </w:p>
         </w:tc>
@@ -4698,6 +4896,9 @@
               <w:spacing w:after="0"/>
               <w:jc w:val="center"/>
             </w:pPr>
+            <w:r>
+              <w:t>3</w:t>
+            </w:r>
           </w:p>
         </w:tc>
         <w:tc>
@@ -4747,7 +4948,11 @@
           <w:p>
             <w:pPr>
               <w:spacing w:after="0"/>
-            </w:pPr>
+              <w:jc w:val="center"/>
+            </w:pPr>
+            <w:r>
+              <w:t>5</w:t>
+            </w:r>
           </w:p>
         </w:tc>
         <w:tc>
@@ -4799,6 +5004,9 @@
               <w:spacing w:after="0"/>
               <w:jc w:val="center"/>
             </w:pPr>
+            <w:r>
+              <w:t>5</w:t>
+            </w:r>
           </w:p>
         </w:tc>
         <w:tc>
@@ -4850,6 +5058,9 @@
               <w:spacing w:after="0"/>
               <w:jc w:val="center"/>
             </w:pPr>
+            <w:r>
+              <w:t>4</w:t>
+            </w:r>
           </w:p>
         </w:tc>
         <w:tc>
@@ -4901,6 +5112,9 @@
               <w:spacing w:after="0"/>
               <w:jc w:val="center"/>
             </w:pPr>
+            <w:r>
+              <w:t>4</w:t>
+            </w:r>
           </w:p>
         </w:tc>
         <w:tc>
@@ -5293,8 +5507,13 @@
               <w:t xml:space="preserve">Displays a drop down of </w:t>
             </w:r>
             <w:r>
-              <w:t>all categories for user to select</w:t>
-            </w:r>
+              <w:t xml:space="preserve">all categories for user to </w:t>
+            </w:r>
+            <w:proofErr w:type="gramStart"/>
+            <w:r>
+              <w:t>select</w:t>
+            </w:r>
+            <w:proofErr w:type="gramEnd"/>
           </w:p>
           <w:p>
             <w:pPr>
@@ -5357,7 +5576,17 @@
               <w:spacing w:after="0"/>
             </w:pPr>
             <w:r>
-              <w:t>Checking one or the other will cause the data to be saved as linear or non linear in the structure variable of information class.</w:t>
+              <w:t xml:space="preserve">Checking one or the other will cause the data to be saved as linear or </w:t>
+            </w:r>
+            <w:proofErr w:type="spellStart"/>
+            <w:proofErr w:type="gramStart"/>
+            <w:r>
+              <w:t>non linear</w:t>
+            </w:r>
+            <w:proofErr w:type="spellEnd"/>
+            <w:proofErr w:type="gramEnd"/>
+            <w:r>
+              <w:t xml:space="preserve"> in the structure variable of information class.</w:t>
             </w:r>
             <w:r>
               <w:tab/>
@@ -5632,8 +5861,13 @@
               <w:t xml:space="preserve">Delete </w:t>
             </w:r>
             <w:r>
-              <w:t>respective object item selected in the list view</w:t>
-            </w:r>
+              <w:t xml:space="preserve">respective object item selected in the list </w:t>
+            </w:r>
+            <w:proofErr w:type="gramStart"/>
+            <w:r>
+              <w:t>view</w:t>
+            </w:r>
+            <w:proofErr w:type="gramEnd"/>
           </w:p>
           <w:p>
             <w:pPr>
@@ -5759,7 +5993,15 @@
               <w:t xml:space="preserve">Use input from this field to search </w:t>
             </w:r>
             <w:r>
-              <w:t xml:space="preserve">objects based on name comparator </w:t>
+              <w:t xml:space="preserve">objects based on name </w:t>
+            </w:r>
+            <w:proofErr w:type="gramStart"/>
+            <w:r>
+              <w:t>comparator</w:t>
+            </w:r>
+            <w:proofErr w:type="gramEnd"/>
+            <w:r>
+              <w:t xml:space="preserve"> </w:t>
             </w:r>
           </w:p>
           <w:p>
@@ -5896,7 +6138,15 @@
               <w:spacing w:after="0"/>
             </w:pPr>
             <w:r>
-              <w:t>Display save file dialog on button push.</w:t>
+              <w:t xml:space="preserve">Display </w:t>
+            </w:r>
+            <w:proofErr w:type="gramStart"/>
+            <w:r>
+              <w:t>save</w:t>
+            </w:r>
+            <w:proofErr w:type="gramEnd"/>
+            <w:r>
+              <w:t xml:space="preserve"> file dialog on button push.</w:t>
             </w:r>
           </w:p>
         </w:tc>
@@ -5914,9 +6164,11 @@
             <w:pPr>
               <w:spacing w:after="0"/>
             </w:pPr>
+            <w:proofErr w:type="spellStart"/>
             <w:r>
               <w:t>Savefiledialog</w:t>
             </w:r>
+            <w:proofErr w:type="spellEnd"/>
           </w:p>
         </w:tc>
         <w:tc>
@@ -6051,9 +6303,11 @@
             <w:pPr>
               <w:spacing w:after="0"/>
             </w:pPr>
+            <w:proofErr w:type="spellStart"/>
             <w:r>
               <w:t>Openfiledialog</w:t>
             </w:r>
+            <w:proofErr w:type="spellEnd"/>
           </w:p>
         </w:tc>
         <w:tc>
@@ -6420,6 +6674,7 @@
                 <w:szCs w:val="24"/>
               </w:rPr>
             </w:pPr>
+            <w:proofErr w:type="spellStart"/>
             <w:r>
               <w:rPr>
                 <w:sz w:val="24"/>
@@ -6427,6 +6682,7 @@
               </w:rPr>
               <w:t>DataClassWiki</w:t>
             </w:r>
+            <w:proofErr w:type="spellEnd"/>
           </w:p>
         </w:tc>
         <w:tc>
@@ -6908,6 +7164,8 @@
                     </w:rPr>
                     <w:t>+</w:t>
                   </w:r>
+                  <w:proofErr w:type="spellStart"/>
+                  <w:proofErr w:type="gramStart"/>
                   <w:r>
                     <w:rPr>
                       <w:b w:val="0"/>
@@ -6915,12 +7173,21 @@
                     </w:rPr>
                     <w:t>GetName</w:t>
                   </w:r>
+                  <w:proofErr w:type="spellEnd"/>
                   <w:r>
                     <w:rPr>
                       <w:b w:val="0"/>
                       <w:bCs w:val="0"/>
                     </w:rPr>
-                    <w:t>()</w:t>
+                    <w:t>(</w:t>
+                  </w:r>
+                  <w:proofErr w:type="gramEnd"/>
+                  <w:r>
+                    <w:rPr>
+                      <w:b w:val="0"/>
+                      <w:bCs w:val="0"/>
+                    </w:rPr>
+                    <w:t>)</w:t>
                   </w:r>
                 </w:p>
               </w:tc>
@@ -6944,8 +7211,17 @@
                       <w:b w:val="0"/>
                       <w:bCs w:val="0"/>
                     </w:rPr>
-                    <w:t>+SetName</w:t>
+                    <w:t>+</w:t>
                   </w:r>
+                  <w:proofErr w:type="spellStart"/>
+                  <w:r>
+                    <w:rPr>
+                      <w:b w:val="0"/>
+                      <w:bCs w:val="0"/>
+                    </w:rPr>
+                    <w:t>SetName</w:t>
+                  </w:r>
+                  <w:proofErr w:type="spellEnd"/>
                   <w:r>
                     <w:rPr>
                       <w:b w:val="0"/>
@@ -6989,14 +7265,32 @@
                       <w:b w:val="0"/>
                       <w:bCs w:val="0"/>
                     </w:rPr>
-                    <w:t>+GetCategory</w:t>
+                    <w:t>+</w:t>
                   </w:r>
+                  <w:proofErr w:type="spellStart"/>
+                  <w:proofErr w:type="gramStart"/>
                   <w:r>
                     <w:rPr>
                       <w:b w:val="0"/>
                       <w:bCs w:val="0"/>
                     </w:rPr>
-                    <w:t>()</w:t>
+                    <w:t>GetCategory</w:t>
+                  </w:r>
+                  <w:proofErr w:type="spellEnd"/>
+                  <w:r>
+                    <w:rPr>
+                      <w:b w:val="0"/>
+                      <w:bCs w:val="0"/>
+                    </w:rPr>
+                    <w:t>(</w:t>
+                  </w:r>
+                  <w:proofErr w:type="gramEnd"/>
+                  <w:r>
+                    <w:rPr>
+                      <w:b w:val="0"/>
+                      <w:bCs w:val="0"/>
+                    </w:rPr>
+                    <w:t>)</w:t>
                   </w:r>
                 </w:p>
               </w:tc>
@@ -7016,7 +7310,23 @@
                       <w:b w:val="0"/>
                       <w:bCs w:val="0"/>
                     </w:rPr>
-                    <w:t>+SetCategory(</w:t>
+                    <w:t>+</w:t>
+                  </w:r>
+                  <w:proofErr w:type="spellStart"/>
+                  <w:r>
+                    <w:rPr>
+                      <w:b w:val="0"/>
+                      <w:bCs w:val="0"/>
+                    </w:rPr>
+                    <w:t>SetCategory</w:t>
+                  </w:r>
+                  <w:proofErr w:type="spellEnd"/>
+                  <w:r>
+                    <w:rPr>
+                      <w:b w:val="0"/>
+                      <w:bCs w:val="0"/>
+                    </w:rPr>
+                    <w:t>(</w:t>
                   </w:r>
                   <w:r>
                     <w:rPr>
@@ -7054,7 +7364,32 @@
                       <w:b w:val="0"/>
                       <w:bCs w:val="0"/>
                     </w:rPr>
-                    <w:t>+GetStructure()</w:t>
+                    <w:t>+</w:t>
+                  </w:r>
+                  <w:proofErr w:type="spellStart"/>
+                  <w:proofErr w:type="gramStart"/>
+                  <w:r>
+                    <w:rPr>
+                      <w:b w:val="0"/>
+                      <w:bCs w:val="0"/>
+                    </w:rPr>
+                    <w:t>GetStructure</w:t>
+                  </w:r>
+                  <w:proofErr w:type="spellEnd"/>
+                  <w:r>
+                    <w:rPr>
+                      <w:b w:val="0"/>
+                      <w:bCs w:val="0"/>
+                    </w:rPr>
+                    <w:t>(</w:t>
+                  </w:r>
+                  <w:proofErr w:type="gramEnd"/>
+                  <w:r>
+                    <w:rPr>
+                      <w:b w:val="0"/>
+                      <w:bCs w:val="0"/>
+                    </w:rPr>
+                    <w:t>)</w:t>
                   </w:r>
                 </w:p>
               </w:tc>
@@ -7078,7 +7413,23 @@
                       <w:b w:val="0"/>
                       <w:bCs w:val="0"/>
                     </w:rPr>
-                    <w:t>+SetStructure(</w:t>
+                    <w:t>+</w:t>
+                  </w:r>
+                  <w:proofErr w:type="spellStart"/>
+                  <w:r>
+                    <w:rPr>
+                      <w:b w:val="0"/>
+                      <w:bCs w:val="0"/>
+                    </w:rPr>
+                    <w:t>SetStructure</w:t>
+                  </w:r>
+                  <w:proofErr w:type="spellEnd"/>
+                  <w:r>
+                    <w:rPr>
+                      <w:b w:val="0"/>
+                      <w:bCs w:val="0"/>
+                    </w:rPr>
+                    <w:t>(</w:t>
                   </w:r>
                   <w:r>
                     <w:rPr>
@@ -7116,7 +7467,32 @@
                       <w:b w:val="0"/>
                       <w:bCs w:val="0"/>
                     </w:rPr>
-                    <w:t>+GetDefinition()</w:t>
+                    <w:t>+</w:t>
+                  </w:r>
+                  <w:proofErr w:type="spellStart"/>
+                  <w:proofErr w:type="gramStart"/>
+                  <w:r>
+                    <w:rPr>
+                      <w:b w:val="0"/>
+                      <w:bCs w:val="0"/>
+                    </w:rPr>
+                    <w:t>GetDefinition</w:t>
+                  </w:r>
+                  <w:proofErr w:type="spellEnd"/>
+                  <w:r>
+                    <w:rPr>
+                      <w:b w:val="0"/>
+                      <w:bCs w:val="0"/>
+                    </w:rPr>
+                    <w:t>(</w:t>
+                  </w:r>
+                  <w:proofErr w:type="gramEnd"/>
+                  <w:r>
+                    <w:rPr>
+                      <w:b w:val="0"/>
+                      <w:bCs w:val="0"/>
+                    </w:rPr>
+                    <w:t>)</w:t>
                   </w:r>
                 </w:p>
               </w:tc>
@@ -7140,7 +7516,15 @@
                       <w:b w:val="0"/>
                       <w:bCs w:val="0"/>
                     </w:rPr>
-                    <w:t>+SetD</w:t>
+                    <w:t>+</w:t>
+                  </w:r>
+                  <w:proofErr w:type="spellStart"/>
+                  <w:r>
+                    <w:rPr>
+                      <w:b w:val="0"/>
+                      <w:bCs w:val="0"/>
+                    </w:rPr>
+                    <w:t>SetD</w:t>
                   </w:r>
                   <w:r>
                     <w:rPr>
@@ -7154,7 +7538,15 @@
                       <w:b w:val="0"/>
                       <w:bCs w:val="0"/>
                     </w:rPr>
-                    <w:t>finition(</w:t>
+                    <w:t>finition</w:t>
+                  </w:r>
+                  <w:proofErr w:type="spellEnd"/>
+                  <w:r>
+                    <w:rPr>
+                      <w:b w:val="0"/>
+                      <w:bCs w:val="0"/>
+                    </w:rPr>
+                    <w:t>(</w:t>
                   </w:r>
                   <w:r>
                     <w:rPr>
@@ -7192,7 +7584,32 @@
                       <w:b w:val="0"/>
                       <w:bCs w:val="0"/>
                     </w:rPr>
-                    <w:t>+CompareTo(Information)</w:t>
+                    <w:t>+</w:t>
+                  </w:r>
+                  <w:proofErr w:type="spellStart"/>
+                  <w:proofErr w:type="gramStart"/>
+                  <w:r>
+                    <w:rPr>
+                      <w:b w:val="0"/>
+                      <w:bCs w:val="0"/>
+                    </w:rPr>
+                    <w:t>CompareTo</w:t>
+                  </w:r>
+                  <w:proofErr w:type="spellEnd"/>
+                  <w:r>
+                    <w:rPr>
+                      <w:b w:val="0"/>
+                      <w:bCs w:val="0"/>
+                    </w:rPr>
+                    <w:t>(</w:t>
+                  </w:r>
+                  <w:proofErr w:type="gramEnd"/>
+                  <w:r>
+                    <w:rPr>
+                      <w:b w:val="0"/>
+                      <w:bCs w:val="0"/>
+                    </w:rPr>
+                    <w:t>Information)</w:t>
                   </w:r>
                 </w:p>
               </w:tc>
@@ -7293,8 +7710,19 @@
                 <w:sz w:val="19"/>
                 <w:szCs w:val="19"/>
               </w:rPr>
-              <w:t xml:space="preserve"> InformationClassWiki</w:t>
-            </w:r>
+              <w:t xml:space="preserve"> </w:t>
+            </w:r>
+            <w:proofErr w:type="spellStart"/>
+            <w:r>
+              <w:rPr>
+                <w:rFonts w:ascii="Cascadia Mono" w:hAnsi="Cascadia Mono" w:cs="Cascadia Mono"/>
+                <w:color w:val="000000"/>
+                <w:sz w:val="19"/>
+                <w:szCs w:val="19"/>
+              </w:rPr>
+              <w:t>InformationClassWiki</w:t>
+            </w:r>
+            <w:proofErr w:type="spellEnd"/>
           </w:p>
           <w:p>
             <w:pPr>
@@ -7377,6 +7805,7 @@
               </w:rPr>
               <w:t xml:space="preserve"> </w:t>
             </w:r>
+            <w:proofErr w:type="gramStart"/>
             <w:r>
               <w:rPr>
                 <w:rFonts w:ascii="Cascadia Mono" w:hAnsi="Cascadia Mono" w:cs="Cascadia Mono"/>
@@ -7393,7 +7822,37 @@
                 <w:sz w:val="19"/>
                 <w:szCs w:val="19"/>
               </w:rPr>
-              <w:t xml:space="preserve"> : IComparable&lt;Information&gt;</w:t>
+              <w:t xml:space="preserve"> :</w:t>
+            </w:r>
+            <w:proofErr w:type="gramEnd"/>
+            <w:r>
+              <w:rPr>
+                <w:rFonts w:ascii="Cascadia Mono" w:hAnsi="Cascadia Mono" w:cs="Cascadia Mono"/>
+                <w:color w:val="000000"/>
+                <w:sz w:val="19"/>
+                <w:szCs w:val="19"/>
+              </w:rPr>
+              <w:t xml:space="preserve"> </w:t>
+            </w:r>
+            <w:proofErr w:type="spellStart"/>
+            <w:r>
+              <w:rPr>
+                <w:rFonts w:ascii="Cascadia Mono" w:hAnsi="Cascadia Mono" w:cs="Cascadia Mono"/>
+                <w:color w:val="000000"/>
+                <w:sz w:val="19"/>
+                <w:szCs w:val="19"/>
+              </w:rPr>
+              <w:t>IComparable</w:t>
+            </w:r>
+            <w:proofErr w:type="spellEnd"/>
+            <w:r>
+              <w:rPr>
+                <w:rFonts w:ascii="Cascadia Mono" w:hAnsi="Cascadia Mono" w:cs="Cascadia Mono"/>
+                <w:color w:val="000000"/>
+                <w:sz w:val="19"/>
+                <w:szCs w:val="19"/>
+              </w:rPr>
+              <w:t>&lt;Information&gt;</w:t>
             </w:r>
           </w:p>
           <w:p>
@@ -7507,8 +7966,19 @@
                 <w:sz w:val="19"/>
                 <w:szCs w:val="19"/>
               </w:rPr>
-              <w:t xml:space="preserve"> name;</w:t>
-            </w:r>
+              <w:t xml:space="preserve"> </w:t>
+            </w:r>
+            <w:proofErr w:type="gramStart"/>
+            <w:r>
+              <w:rPr>
+                <w:rFonts w:ascii="Cascadia Mono" w:hAnsi="Cascadia Mono" w:cs="Cascadia Mono"/>
+                <w:color w:val="000000"/>
+                <w:sz w:val="19"/>
+                <w:szCs w:val="19"/>
+              </w:rPr>
+              <w:t>name;</w:t>
+            </w:r>
+            <w:proofErr w:type="gramEnd"/>
           </w:p>
           <w:p>
             <w:pPr>
@@ -7566,8 +8036,19 @@
                 <w:sz w:val="19"/>
                 <w:szCs w:val="19"/>
               </w:rPr>
-              <w:t xml:space="preserve"> category;</w:t>
-            </w:r>
+              <w:t xml:space="preserve"> </w:t>
+            </w:r>
+            <w:proofErr w:type="gramStart"/>
+            <w:r>
+              <w:rPr>
+                <w:rFonts w:ascii="Cascadia Mono" w:hAnsi="Cascadia Mono" w:cs="Cascadia Mono"/>
+                <w:color w:val="000000"/>
+                <w:sz w:val="19"/>
+                <w:szCs w:val="19"/>
+              </w:rPr>
+              <w:t>category;</w:t>
+            </w:r>
+            <w:proofErr w:type="gramEnd"/>
           </w:p>
           <w:p>
             <w:pPr>
@@ -7625,8 +8106,19 @@
                 <w:sz w:val="19"/>
                 <w:szCs w:val="19"/>
               </w:rPr>
-              <w:t xml:space="preserve"> structure;</w:t>
-            </w:r>
+              <w:t xml:space="preserve"> </w:t>
+            </w:r>
+            <w:proofErr w:type="gramStart"/>
+            <w:r>
+              <w:rPr>
+                <w:rFonts w:ascii="Cascadia Mono" w:hAnsi="Cascadia Mono" w:cs="Cascadia Mono"/>
+                <w:color w:val="000000"/>
+                <w:sz w:val="19"/>
+                <w:szCs w:val="19"/>
+              </w:rPr>
+              <w:t>structure;</w:t>
+            </w:r>
+            <w:proofErr w:type="gramEnd"/>
           </w:p>
           <w:p>
             <w:pPr>
@@ -7684,8 +8176,19 @@
                 <w:sz w:val="19"/>
                 <w:szCs w:val="19"/>
               </w:rPr>
-              <w:t xml:space="preserve"> definition;</w:t>
-            </w:r>
+              <w:t xml:space="preserve"> </w:t>
+            </w:r>
+            <w:proofErr w:type="gramStart"/>
+            <w:r>
+              <w:rPr>
+                <w:rFonts w:ascii="Cascadia Mono" w:hAnsi="Cascadia Mono" w:cs="Cascadia Mono"/>
+                <w:color w:val="000000"/>
+                <w:sz w:val="19"/>
+                <w:szCs w:val="19"/>
+              </w:rPr>
+              <w:t>definition;</w:t>
+            </w:r>
+            <w:proofErr w:type="gramEnd"/>
           </w:p>
           <w:p>
             <w:pPr>
@@ -7789,7 +8292,38 @@
                 <w:sz w:val="19"/>
                 <w:szCs w:val="19"/>
               </w:rPr>
-              <w:t xml:space="preserve"> GetName()</w:t>
+              <w:t xml:space="preserve"> </w:t>
+            </w:r>
+            <w:proofErr w:type="spellStart"/>
+            <w:proofErr w:type="gramStart"/>
+            <w:r>
+              <w:rPr>
+                <w:rFonts w:ascii="Cascadia Mono" w:hAnsi="Cascadia Mono" w:cs="Cascadia Mono"/>
+                <w:color w:val="000000"/>
+                <w:sz w:val="19"/>
+                <w:szCs w:val="19"/>
+              </w:rPr>
+              <w:t>GetName</w:t>
+            </w:r>
+            <w:proofErr w:type="spellEnd"/>
+            <w:r>
+              <w:rPr>
+                <w:rFonts w:ascii="Cascadia Mono" w:hAnsi="Cascadia Mono" w:cs="Cascadia Mono"/>
+                <w:color w:val="000000"/>
+                <w:sz w:val="19"/>
+                <w:szCs w:val="19"/>
+              </w:rPr>
+              <w:t>(</w:t>
+            </w:r>
+            <w:proofErr w:type="gramEnd"/>
+            <w:r>
+              <w:rPr>
+                <w:rFonts w:ascii="Cascadia Mono" w:hAnsi="Cascadia Mono" w:cs="Cascadia Mono"/>
+                <w:color w:val="000000"/>
+                <w:sz w:val="19"/>
+                <w:szCs w:val="19"/>
+              </w:rPr>
+              <w:t>)</w:t>
             </w:r>
           </w:p>
           <w:p>
@@ -7853,8 +8387,19 @@
                 <w:sz w:val="19"/>
                 <w:szCs w:val="19"/>
               </w:rPr>
-              <w:t xml:space="preserve"> name;</w:t>
-            </w:r>
+              <w:t xml:space="preserve"> </w:t>
+            </w:r>
+            <w:proofErr w:type="gramStart"/>
+            <w:r>
+              <w:rPr>
+                <w:rFonts w:ascii="Cascadia Mono" w:hAnsi="Cascadia Mono" w:cs="Cascadia Mono"/>
+                <w:color w:val="000000"/>
+                <w:sz w:val="19"/>
+                <w:szCs w:val="19"/>
+              </w:rPr>
+              <w:t>name;</w:t>
+            </w:r>
+            <w:proofErr w:type="gramEnd"/>
           </w:p>
           <w:p>
             <w:pPr>
@@ -7935,8 +8480,30 @@
                 <w:sz w:val="19"/>
                 <w:szCs w:val="19"/>
               </w:rPr>
-              <w:t xml:space="preserve"> SetName(</w:t>
-            </w:r>
+              <w:t xml:space="preserve"> </w:t>
+            </w:r>
+            <w:proofErr w:type="spellStart"/>
+            <w:proofErr w:type="gramStart"/>
+            <w:r>
+              <w:rPr>
+                <w:rFonts w:ascii="Cascadia Mono" w:hAnsi="Cascadia Mono" w:cs="Cascadia Mono"/>
+                <w:color w:val="000000"/>
+                <w:sz w:val="19"/>
+                <w:szCs w:val="19"/>
+              </w:rPr>
+              <w:t>SetName</w:t>
+            </w:r>
+            <w:proofErr w:type="spellEnd"/>
+            <w:r>
+              <w:rPr>
+                <w:rFonts w:ascii="Cascadia Mono" w:hAnsi="Cascadia Mono" w:cs="Cascadia Mono"/>
+                <w:color w:val="000000"/>
+                <w:sz w:val="19"/>
+                <w:szCs w:val="19"/>
+              </w:rPr>
+              <w:t>(</w:t>
+            </w:r>
+            <w:proofErr w:type="gramEnd"/>
             <w:r>
               <w:rPr>
                 <w:rFonts w:ascii="Cascadia Mono" w:hAnsi="Cascadia Mono" w:cs="Cascadia Mono"/>
@@ -8017,8 +8584,19 @@
                 <w:sz w:val="19"/>
                 <w:szCs w:val="19"/>
               </w:rPr>
-              <w:t>.name = name;</w:t>
-            </w:r>
+              <w:t xml:space="preserve">.name = </w:t>
+            </w:r>
+            <w:proofErr w:type="gramStart"/>
+            <w:r>
+              <w:rPr>
+                <w:rFonts w:ascii="Cascadia Mono" w:hAnsi="Cascadia Mono" w:cs="Cascadia Mono"/>
+                <w:color w:val="000000"/>
+                <w:sz w:val="19"/>
+                <w:szCs w:val="19"/>
+              </w:rPr>
+              <w:t>name;</w:t>
+            </w:r>
+            <w:proofErr w:type="gramEnd"/>
           </w:p>
           <w:p>
             <w:pPr>
@@ -8132,7 +8710,38 @@
                 <w:sz w:val="19"/>
                 <w:szCs w:val="19"/>
               </w:rPr>
-              <w:t xml:space="preserve"> GetCategory()</w:t>
+              <w:t xml:space="preserve"> </w:t>
+            </w:r>
+            <w:proofErr w:type="spellStart"/>
+            <w:proofErr w:type="gramStart"/>
+            <w:r>
+              <w:rPr>
+                <w:rFonts w:ascii="Cascadia Mono" w:hAnsi="Cascadia Mono" w:cs="Cascadia Mono"/>
+                <w:color w:val="000000"/>
+                <w:sz w:val="19"/>
+                <w:szCs w:val="19"/>
+              </w:rPr>
+              <w:t>GetCategory</w:t>
+            </w:r>
+            <w:proofErr w:type="spellEnd"/>
+            <w:r>
+              <w:rPr>
+                <w:rFonts w:ascii="Cascadia Mono" w:hAnsi="Cascadia Mono" w:cs="Cascadia Mono"/>
+                <w:color w:val="000000"/>
+                <w:sz w:val="19"/>
+                <w:szCs w:val="19"/>
+              </w:rPr>
+              <w:t>(</w:t>
+            </w:r>
+            <w:proofErr w:type="gramEnd"/>
+            <w:r>
+              <w:rPr>
+                <w:rFonts w:ascii="Cascadia Mono" w:hAnsi="Cascadia Mono" w:cs="Cascadia Mono"/>
+                <w:color w:val="000000"/>
+                <w:sz w:val="19"/>
+                <w:szCs w:val="19"/>
+              </w:rPr>
+              <w:t>)</w:t>
             </w:r>
           </w:p>
           <w:p>
@@ -8196,8 +8805,19 @@
                 <w:sz w:val="19"/>
                 <w:szCs w:val="19"/>
               </w:rPr>
-              <w:t xml:space="preserve"> category;</w:t>
-            </w:r>
+              <w:t xml:space="preserve"> </w:t>
+            </w:r>
+            <w:proofErr w:type="gramStart"/>
+            <w:r>
+              <w:rPr>
+                <w:rFonts w:ascii="Cascadia Mono" w:hAnsi="Cascadia Mono" w:cs="Cascadia Mono"/>
+                <w:color w:val="000000"/>
+                <w:sz w:val="19"/>
+                <w:szCs w:val="19"/>
+              </w:rPr>
+              <w:t>category;</w:t>
+            </w:r>
+            <w:proofErr w:type="gramEnd"/>
           </w:p>
           <w:p>
             <w:pPr>
@@ -8278,8 +8898,30 @@
                 <w:sz w:val="19"/>
                 <w:szCs w:val="19"/>
               </w:rPr>
-              <w:t xml:space="preserve"> SetCategory(</w:t>
-            </w:r>
+              <w:t xml:space="preserve"> </w:t>
+            </w:r>
+            <w:proofErr w:type="spellStart"/>
+            <w:proofErr w:type="gramStart"/>
+            <w:r>
+              <w:rPr>
+                <w:rFonts w:ascii="Cascadia Mono" w:hAnsi="Cascadia Mono" w:cs="Cascadia Mono"/>
+                <w:color w:val="000000"/>
+                <w:sz w:val="19"/>
+                <w:szCs w:val="19"/>
+              </w:rPr>
+              <w:t>SetCategory</w:t>
+            </w:r>
+            <w:proofErr w:type="spellEnd"/>
+            <w:r>
+              <w:rPr>
+                <w:rFonts w:ascii="Cascadia Mono" w:hAnsi="Cascadia Mono" w:cs="Cascadia Mono"/>
+                <w:color w:val="000000"/>
+                <w:sz w:val="19"/>
+                <w:szCs w:val="19"/>
+              </w:rPr>
+              <w:t>(</w:t>
+            </w:r>
+            <w:proofErr w:type="gramEnd"/>
             <w:r>
               <w:rPr>
                 <w:rFonts w:ascii="Cascadia Mono" w:hAnsi="Cascadia Mono" w:cs="Cascadia Mono"/>
@@ -8344,6 +8986,8 @@
               </w:rPr>
               <w:t xml:space="preserve">            </w:t>
             </w:r>
+            <w:proofErr w:type="spellStart"/>
+            <w:proofErr w:type="gramStart"/>
             <w:r>
               <w:rPr>
                 <w:rFonts w:ascii="Cascadia Mono" w:hAnsi="Cascadia Mono" w:cs="Cascadia Mono"/>
@@ -8360,7 +9004,18 @@
                 <w:sz w:val="19"/>
                 <w:szCs w:val="19"/>
               </w:rPr>
-              <w:t>.category = category;</w:t>
+              <w:t>.category</w:t>
+            </w:r>
+            <w:proofErr w:type="spellEnd"/>
+            <w:proofErr w:type="gramEnd"/>
+            <w:r>
+              <w:rPr>
+                <w:rFonts w:ascii="Cascadia Mono" w:hAnsi="Cascadia Mono" w:cs="Cascadia Mono"/>
+                <w:color w:val="000000"/>
+                <w:sz w:val="19"/>
+                <w:szCs w:val="19"/>
+              </w:rPr>
+              <w:t xml:space="preserve"> = category;</w:t>
             </w:r>
           </w:p>
           <w:p>
@@ -8415,8 +9070,19 @@
                 <w:sz w:val="19"/>
                 <w:szCs w:val="19"/>
               </w:rPr>
-              <w:t>// get; set; Strucure</w:t>
-            </w:r>
+              <w:t xml:space="preserve">// get; set; </w:t>
+            </w:r>
+            <w:proofErr w:type="spellStart"/>
+            <w:r>
+              <w:rPr>
+                <w:rFonts w:ascii="Cascadia Mono" w:hAnsi="Cascadia Mono" w:cs="Cascadia Mono"/>
+                <w:color w:val="008000"/>
+                <w:sz w:val="19"/>
+                <w:szCs w:val="19"/>
+              </w:rPr>
+              <w:t>Strucure</w:t>
+            </w:r>
+            <w:proofErr w:type="spellEnd"/>
           </w:p>
           <w:p>
             <w:pPr>
@@ -8474,7 +9140,38 @@
                 <w:sz w:val="19"/>
                 <w:szCs w:val="19"/>
               </w:rPr>
-              <w:t xml:space="preserve"> GetStructure()</w:t>
+              <w:t xml:space="preserve"> </w:t>
+            </w:r>
+            <w:proofErr w:type="spellStart"/>
+            <w:proofErr w:type="gramStart"/>
+            <w:r>
+              <w:rPr>
+                <w:rFonts w:ascii="Cascadia Mono" w:hAnsi="Cascadia Mono" w:cs="Cascadia Mono"/>
+                <w:color w:val="000000"/>
+                <w:sz w:val="19"/>
+                <w:szCs w:val="19"/>
+              </w:rPr>
+              <w:t>GetStructure</w:t>
+            </w:r>
+            <w:proofErr w:type="spellEnd"/>
+            <w:r>
+              <w:rPr>
+                <w:rFonts w:ascii="Cascadia Mono" w:hAnsi="Cascadia Mono" w:cs="Cascadia Mono"/>
+                <w:color w:val="000000"/>
+                <w:sz w:val="19"/>
+                <w:szCs w:val="19"/>
+              </w:rPr>
+              <w:t>(</w:t>
+            </w:r>
+            <w:proofErr w:type="gramEnd"/>
+            <w:r>
+              <w:rPr>
+                <w:rFonts w:ascii="Cascadia Mono" w:hAnsi="Cascadia Mono" w:cs="Cascadia Mono"/>
+                <w:color w:val="000000"/>
+                <w:sz w:val="19"/>
+                <w:szCs w:val="19"/>
+              </w:rPr>
+              <w:t>)</w:t>
             </w:r>
           </w:p>
           <w:p>
@@ -8538,8 +9235,19 @@
                 <w:sz w:val="19"/>
                 <w:szCs w:val="19"/>
               </w:rPr>
-              <w:t xml:space="preserve"> structure;</w:t>
-            </w:r>
+              <w:t xml:space="preserve"> </w:t>
+            </w:r>
+            <w:proofErr w:type="gramStart"/>
+            <w:r>
+              <w:rPr>
+                <w:rFonts w:ascii="Cascadia Mono" w:hAnsi="Cascadia Mono" w:cs="Cascadia Mono"/>
+                <w:color w:val="000000"/>
+                <w:sz w:val="19"/>
+                <w:szCs w:val="19"/>
+              </w:rPr>
+              <w:t>structure;</w:t>
+            </w:r>
+            <w:proofErr w:type="gramEnd"/>
           </w:p>
           <w:p>
             <w:pPr>
@@ -8620,8 +9328,30 @@
                 <w:sz w:val="19"/>
                 <w:szCs w:val="19"/>
               </w:rPr>
-              <w:t xml:space="preserve"> SetStructure(</w:t>
-            </w:r>
+              <w:t xml:space="preserve"> </w:t>
+            </w:r>
+            <w:proofErr w:type="spellStart"/>
+            <w:proofErr w:type="gramStart"/>
+            <w:r>
+              <w:rPr>
+                <w:rFonts w:ascii="Cascadia Mono" w:hAnsi="Cascadia Mono" w:cs="Cascadia Mono"/>
+                <w:color w:val="000000"/>
+                <w:sz w:val="19"/>
+                <w:szCs w:val="19"/>
+              </w:rPr>
+              <w:t>SetStructure</w:t>
+            </w:r>
+            <w:proofErr w:type="spellEnd"/>
+            <w:r>
+              <w:rPr>
+                <w:rFonts w:ascii="Cascadia Mono" w:hAnsi="Cascadia Mono" w:cs="Cascadia Mono"/>
+                <w:color w:val="000000"/>
+                <w:sz w:val="19"/>
+                <w:szCs w:val="19"/>
+              </w:rPr>
+              <w:t>(</w:t>
+            </w:r>
+            <w:proofErr w:type="gramEnd"/>
             <w:r>
               <w:rPr>
                 <w:rFonts w:ascii="Cascadia Mono" w:hAnsi="Cascadia Mono" w:cs="Cascadia Mono"/>
@@ -8686,6 +9416,8 @@
               </w:rPr>
               <w:t xml:space="preserve">            </w:t>
             </w:r>
+            <w:proofErr w:type="spellStart"/>
+            <w:proofErr w:type="gramStart"/>
             <w:r>
               <w:rPr>
                 <w:rFonts w:ascii="Cascadia Mono" w:hAnsi="Cascadia Mono" w:cs="Cascadia Mono"/>
@@ -8702,7 +9434,18 @@
                 <w:sz w:val="19"/>
                 <w:szCs w:val="19"/>
               </w:rPr>
-              <w:t>.structure = structure;</w:t>
+              <w:t>.structure</w:t>
+            </w:r>
+            <w:proofErr w:type="spellEnd"/>
+            <w:proofErr w:type="gramEnd"/>
+            <w:r>
+              <w:rPr>
+                <w:rFonts w:ascii="Cascadia Mono" w:hAnsi="Cascadia Mono" w:cs="Cascadia Mono"/>
+                <w:color w:val="000000"/>
+                <w:sz w:val="19"/>
+                <w:szCs w:val="19"/>
+              </w:rPr>
+              <w:t xml:space="preserve"> = structure;</w:t>
             </w:r>
           </w:p>
           <w:p>
@@ -8816,7 +9559,38 @@
                 <w:sz w:val="19"/>
                 <w:szCs w:val="19"/>
               </w:rPr>
-              <w:t xml:space="preserve"> GetDefition()</w:t>
+              <w:t xml:space="preserve"> </w:t>
+            </w:r>
+            <w:proofErr w:type="spellStart"/>
+            <w:proofErr w:type="gramStart"/>
+            <w:r>
+              <w:rPr>
+                <w:rFonts w:ascii="Cascadia Mono" w:hAnsi="Cascadia Mono" w:cs="Cascadia Mono"/>
+                <w:color w:val="000000"/>
+                <w:sz w:val="19"/>
+                <w:szCs w:val="19"/>
+              </w:rPr>
+              <w:t>GetDefition</w:t>
+            </w:r>
+            <w:proofErr w:type="spellEnd"/>
+            <w:r>
+              <w:rPr>
+                <w:rFonts w:ascii="Cascadia Mono" w:hAnsi="Cascadia Mono" w:cs="Cascadia Mono"/>
+                <w:color w:val="000000"/>
+                <w:sz w:val="19"/>
+                <w:szCs w:val="19"/>
+              </w:rPr>
+              <w:t>(</w:t>
+            </w:r>
+            <w:proofErr w:type="gramEnd"/>
+            <w:r>
+              <w:rPr>
+                <w:rFonts w:ascii="Cascadia Mono" w:hAnsi="Cascadia Mono" w:cs="Cascadia Mono"/>
+                <w:color w:val="000000"/>
+                <w:sz w:val="19"/>
+                <w:szCs w:val="19"/>
+              </w:rPr>
+              <w:t>)</w:t>
             </w:r>
           </w:p>
           <w:p>
@@ -8880,8 +9654,19 @@
                 <w:sz w:val="19"/>
                 <w:szCs w:val="19"/>
               </w:rPr>
-              <w:t xml:space="preserve"> definition;</w:t>
-            </w:r>
+              <w:t xml:space="preserve"> </w:t>
+            </w:r>
+            <w:proofErr w:type="gramStart"/>
+            <w:r>
+              <w:rPr>
+                <w:rFonts w:ascii="Cascadia Mono" w:hAnsi="Cascadia Mono" w:cs="Cascadia Mono"/>
+                <w:color w:val="000000"/>
+                <w:sz w:val="19"/>
+                <w:szCs w:val="19"/>
+              </w:rPr>
+              <w:t>definition;</w:t>
+            </w:r>
+            <w:proofErr w:type="gramEnd"/>
           </w:p>
           <w:p>
             <w:pPr>
@@ -8962,8 +9747,30 @@
                 <w:sz w:val="19"/>
                 <w:szCs w:val="19"/>
               </w:rPr>
-              <w:t xml:space="preserve"> SetDefinition(</w:t>
-            </w:r>
+              <w:t xml:space="preserve"> </w:t>
+            </w:r>
+            <w:proofErr w:type="spellStart"/>
+            <w:proofErr w:type="gramStart"/>
+            <w:r>
+              <w:rPr>
+                <w:rFonts w:ascii="Cascadia Mono" w:hAnsi="Cascadia Mono" w:cs="Cascadia Mono"/>
+                <w:color w:val="000000"/>
+                <w:sz w:val="19"/>
+                <w:szCs w:val="19"/>
+              </w:rPr>
+              <w:t>SetDefinition</w:t>
+            </w:r>
+            <w:proofErr w:type="spellEnd"/>
+            <w:r>
+              <w:rPr>
+                <w:rFonts w:ascii="Cascadia Mono" w:hAnsi="Cascadia Mono" w:cs="Cascadia Mono"/>
+                <w:color w:val="000000"/>
+                <w:sz w:val="19"/>
+                <w:szCs w:val="19"/>
+              </w:rPr>
+              <w:t>(</w:t>
+            </w:r>
+            <w:proofErr w:type="gramEnd"/>
             <w:r>
               <w:rPr>
                 <w:rFonts w:ascii="Cascadia Mono" w:hAnsi="Cascadia Mono" w:cs="Cascadia Mono"/>
@@ -9028,6 +9835,8 @@
               </w:rPr>
               <w:t xml:space="preserve">            </w:t>
             </w:r>
+            <w:proofErr w:type="spellStart"/>
+            <w:proofErr w:type="gramStart"/>
             <w:r>
               <w:rPr>
                 <w:rFonts w:ascii="Cascadia Mono" w:hAnsi="Cascadia Mono" w:cs="Cascadia Mono"/>
@@ -9044,7 +9853,18 @@
                 <w:sz w:val="19"/>
                 <w:szCs w:val="19"/>
               </w:rPr>
-              <w:t>.definition = definition;</w:t>
+              <w:t>.definition</w:t>
+            </w:r>
+            <w:proofErr w:type="spellEnd"/>
+            <w:proofErr w:type="gramEnd"/>
+            <w:r>
+              <w:rPr>
+                <w:rFonts w:ascii="Cascadia Mono" w:hAnsi="Cascadia Mono" w:cs="Cascadia Mono"/>
+                <w:color w:val="000000"/>
+                <w:sz w:val="19"/>
+                <w:szCs w:val="19"/>
+              </w:rPr>
+              <w:t xml:space="preserve"> = definition;</w:t>
             </w:r>
           </w:p>
           <w:p>
@@ -9140,7 +9960,38 @@
                 <w:sz w:val="19"/>
                 <w:szCs w:val="19"/>
               </w:rPr>
-              <w:t xml:space="preserve"> CompareTo(Information other)</w:t>
+              <w:t xml:space="preserve"> </w:t>
+            </w:r>
+            <w:proofErr w:type="spellStart"/>
+            <w:proofErr w:type="gramStart"/>
+            <w:r>
+              <w:rPr>
+                <w:rFonts w:ascii="Cascadia Mono" w:hAnsi="Cascadia Mono" w:cs="Cascadia Mono"/>
+                <w:color w:val="000000"/>
+                <w:sz w:val="19"/>
+                <w:szCs w:val="19"/>
+              </w:rPr>
+              <w:t>CompareTo</w:t>
+            </w:r>
+            <w:proofErr w:type="spellEnd"/>
+            <w:r>
+              <w:rPr>
+                <w:rFonts w:ascii="Cascadia Mono" w:hAnsi="Cascadia Mono" w:cs="Cascadia Mono"/>
+                <w:color w:val="000000"/>
+                <w:sz w:val="19"/>
+                <w:szCs w:val="19"/>
+              </w:rPr>
+              <w:t>(</w:t>
+            </w:r>
+            <w:proofErr w:type="gramEnd"/>
+            <w:r>
+              <w:rPr>
+                <w:rFonts w:ascii="Cascadia Mono" w:hAnsi="Cascadia Mono" w:cs="Cascadia Mono"/>
+                <w:color w:val="000000"/>
+                <w:sz w:val="19"/>
+                <w:szCs w:val="19"/>
+              </w:rPr>
+              <w:t>Information other)</w:t>
             </w:r>
           </w:p>
           <w:p>
@@ -9206,6 +10057,8 @@
               </w:rPr>
               <w:t xml:space="preserve"> </w:t>
             </w:r>
+            <w:proofErr w:type="spellStart"/>
+            <w:proofErr w:type="gramStart"/>
             <w:r>
               <w:rPr>
                 <w:rFonts w:ascii="Cascadia Mono" w:hAnsi="Cascadia Mono" w:cs="Cascadia Mono"/>
@@ -9222,7 +10075,58 @@
                 <w:sz w:val="19"/>
                 <w:szCs w:val="19"/>
               </w:rPr>
-              <w:t>.GetName().CompareTo(other.GetName());</w:t>
+              <w:t>.GetName</w:t>
+            </w:r>
+            <w:proofErr w:type="spellEnd"/>
+            <w:proofErr w:type="gramEnd"/>
+            <w:r>
+              <w:rPr>
+                <w:rFonts w:ascii="Cascadia Mono" w:hAnsi="Cascadia Mono" w:cs="Cascadia Mono"/>
+                <w:color w:val="000000"/>
+                <w:sz w:val="19"/>
+                <w:szCs w:val="19"/>
+              </w:rPr>
+              <w:t>().</w:t>
+            </w:r>
+            <w:proofErr w:type="spellStart"/>
+            <w:r>
+              <w:rPr>
+                <w:rFonts w:ascii="Cascadia Mono" w:hAnsi="Cascadia Mono" w:cs="Cascadia Mono"/>
+                <w:color w:val="000000"/>
+                <w:sz w:val="19"/>
+                <w:szCs w:val="19"/>
+              </w:rPr>
+              <w:t>CompareTo</w:t>
+            </w:r>
+            <w:proofErr w:type="spellEnd"/>
+            <w:r>
+              <w:rPr>
+                <w:rFonts w:ascii="Cascadia Mono" w:hAnsi="Cascadia Mono" w:cs="Cascadia Mono"/>
+                <w:color w:val="000000"/>
+                <w:sz w:val="19"/>
+                <w:szCs w:val="19"/>
+              </w:rPr>
+              <w:t>(</w:t>
+            </w:r>
+            <w:proofErr w:type="spellStart"/>
+            <w:r>
+              <w:rPr>
+                <w:rFonts w:ascii="Cascadia Mono" w:hAnsi="Cascadia Mono" w:cs="Cascadia Mono"/>
+                <w:color w:val="000000"/>
+                <w:sz w:val="19"/>
+                <w:szCs w:val="19"/>
+              </w:rPr>
+              <w:t>other.GetName</w:t>
+            </w:r>
+            <w:proofErr w:type="spellEnd"/>
+            <w:r>
+              <w:rPr>
+                <w:rFonts w:ascii="Cascadia Mono" w:hAnsi="Cascadia Mono" w:cs="Cascadia Mono"/>
+                <w:color w:val="000000"/>
+                <w:sz w:val="19"/>
+                <w:szCs w:val="19"/>
+              </w:rPr>
+              <w:t>());</w:t>
             </w:r>
           </w:p>
           <w:p>
@@ -10416,7 +11320,17 @@
         <w:t xml:space="preserve">the </w:t>
       </w:r>
       <w:r>
-        <w:t>final report (ie start, working, final). Your code must adhere to the CITEMS software development</w:t>
+        <w:t>final report (</w:t>
+      </w:r>
+      <w:proofErr w:type="spellStart"/>
+      <w:proofErr w:type="gramStart"/>
+      <w:r>
+        <w:t>ie</w:t>
+      </w:r>
+      <w:proofErr w:type="spellEnd"/>
+      <w:proofErr w:type="gramEnd"/>
+      <w:r>
+        <w:t xml:space="preserve"> start, working, final). Your code must adhere to the CITEMS software development</w:t>
       </w:r>
       <w:r>
         <w:t xml:space="preserve"> </w:t>
@@ -10436,7 +11350,15 @@
         <w:ind w:right="24"/>
       </w:pPr>
       <w:r>
-        <w:t>The following programming criteria and features are required, the exact requirements of the Programming Criteria are essential. Any variation from them will need to be corrected in order to achieve a satisfactory performance.</w:t>
+        <w:t xml:space="preserve">The following programming criteria and features are required, the exact requirements of the Programming Criteria are essential. Any variation from them will need to be corrected </w:t>
+      </w:r>
+      <w:proofErr w:type="gramStart"/>
+      <w:r>
+        <w:t>in order to</w:t>
+      </w:r>
+      <w:proofErr w:type="gramEnd"/>
+      <w:r>
+        <w:t xml:space="preserve"> achieve a satisfactory performance.</w:t>
       </w:r>
       <w:r>
         <w:t xml:space="preserve"> The following </w:t>
@@ -10463,7 +11385,15 @@
         </w:numPr>
       </w:pPr>
       <w:r>
-        <w:t>The input for Category must be a ComboBox with six choices, (refer Data Structure Matrix at end of document).</w:t>
+        <w:t xml:space="preserve">The input for Category must be a </w:t>
+      </w:r>
+      <w:proofErr w:type="spellStart"/>
+      <w:r>
+        <w:t>ComboBox</w:t>
+      </w:r>
+      <w:proofErr w:type="spellEnd"/>
+      <w:r>
+        <w:t xml:space="preserve"> with six choices, (refer Data Structure Matrix at end of document).</w:t>
       </w:r>
     </w:p>
     <w:p>
@@ -10477,6 +11407,7 @@
       <w:r>
         <w:t xml:space="preserve">The input for the Structure must be two radio buttons inside a </w:t>
       </w:r>
+      <w:proofErr w:type="spellStart"/>
       <w:r>
         <w:t>G</w:t>
       </w:r>
@@ -10487,7 +11418,11 @@
         <w:t>B</w:t>
       </w:r>
       <w:r>
-        <w:t>ox.</w:t>
+        <w:t>ox</w:t>
+      </w:r>
+      <w:proofErr w:type="spellEnd"/>
+      <w:r>
+        <w:t>.</w:t>
       </w:r>
     </w:p>
     <w:p>
@@ -10511,7 +11446,23 @@
         </w:numPr>
       </w:pPr>
       <w:r>
-        <w:t>The main list of Data Structures must be a ListView which displays the Name and Category (You are not permitted to use a ListBox).</w:t>
+        <w:t xml:space="preserve">The main list of Data Structures must be a </w:t>
+      </w:r>
+      <w:proofErr w:type="spellStart"/>
+      <w:r>
+        <w:t>ListView</w:t>
+      </w:r>
+      <w:proofErr w:type="spellEnd"/>
+      <w:r>
+        <w:t xml:space="preserve"> which displays the Name and Category (You are not permitted to use a </w:t>
+      </w:r>
+      <w:proofErr w:type="spellStart"/>
+      <w:r>
+        <w:t>ListBox</w:t>
+      </w:r>
+      <w:proofErr w:type="spellEnd"/>
+      <w:r>
+        <w:t>).</w:t>
       </w:r>
     </w:p>
     <w:p>
@@ -10571,9 +11522,11 @@
       <w:r>
         <w:t xml:space="preserve">add an appropriate </w:t>
       </w:r>
+      <w:proofErr w:type="spellStart"/>
       <w:r>
         <w:t>IComparable</w:t>
       </w:r>
+      <w:proofErr w:type="spellEnd"/>
       <w:r>
         <w:t xml:space="preserve"> for the Name attribute. </w:t>
       </w:r>
@@ -10583,9 +11536,11 @@
       <w:r>
         <w:t>“</w:t>
       </w:r>
+      <w:proofErr w:type="spellStart"/>
       <w:r>
         <w:t>Information.cs</w:t>
       </w:r>
+      <w:proofErr w:type="spellEnd"/>
       <w:r>
         <w:t>”</w:t>
       </w:r>
@@ -10609,7 +11564,31 @@
         <w:spacing w:before="120" w:after="0"/>
       </w:pPr>
       <w:r>
-        <w:t>6.3 Create a button method to ADD a new item to the list. Use a TextBox for the Name input, ComboBox for the Category, Radio group for the Structure and Multiline TextBox for the Definition.</w:t>
+        <w:t xml:space="preserve">6.3 Create a button method to ADD a new item to the list. Use a </w:t>
+      </w:r>
+      <w:proofErr w:type="spellStart"/>
+      <w:r>
+        <w:t>TextBox</w:t>
+      </w:r>
+      <w:proofErr w:type="spellEnd"/>
+      <w:r>
+        <w:t xml:space="preserve"> for the Name input, </w:t>
+      </w:r>
+      <w:proofErr w:type="spellStart"/>
+      <w:r>
+        <w:t>ComboBox</w:t>
+      </w:r>
+      <w:proofErr w:type="spellEnd"/>
+      <w:r>
+        <w:t xml:space="preserve"> for the Category, Radio group for the Structure and Multiline </w:t>
+      </w:r>
+      <w:proofErr w:type="spellStart"/>
+      <w:r>
+        <w:t>TextBox</w:t>
+      </w:r>
+      <w:proofErr w:type="spellEnd"/>
+      <w:r>
+        <w:t xml:space="preserve"> for the Definition.</w:t>
       </w:r>
     </w:p>
     <w:p>
@@ -10629,8 +11608,13 @@
         <w:t xml:space="preserve">to </w:t>
       </w:r>
       <w:r>
-        <w:t>populate the ComboBox</w:t>
-      </w:r>
+        <w:t xml:space="preserve">populate the </w:t>
+      </w:r>
+      <w:proofErr w:type="spellStart"/>
+      <w:r>
+        <w:t>ComboBox</w:t>
+      </w:r>
+      <w:proofErr w:type="spellEnd"/>
       <w:r>
         <w:t xml:space="preserve"> when the Form Load method is called.</w:t>
       </w:r>
@@ -10643,7 +11627,15 @@
         <w:spacing w:before="120" w:after="0"/>
       </w:pPr>
       <w:r>
-        <w:t xml:space="preserve">6.5 Create a custom ValidName method which </w:t>
+        <w:t xml:space="preserve">6.5 Create a custom </w:t>
+      </w:r>
+      <w:proofErr w:type="spellStart"/>
+      <w:r>
+        <w:t>ValidName</w:t>
+      </w:r>
+      <w:proofErr w:type="spellEnd"/>
+      <w:r>
+        <w:t xml:space="preserve"> method which </w:t>
       </w:r>
       <w:r>
         <w:t xml:space="preserve">will </w:t>
@@ -10686,6 +11678,7 @@
       <w:r>
         <w:t xml:space="preserve">adio button </w:t>
       </w:r>
+      <w:proofErr w:type="spellStart"/>
       <w:r>
         <w:t>G</w:t>
       </w:r>
@@ -10696,7 +11689,11 @@
         <w:t>B</w:t>
       </w:r>
       <w:r>
-        <w:t>ox. The first method must return a string value from the selected radio button (Linear or Non-Linear). The second method must send an integer index which will highlight an appropriate radio button.</w:t>
+        <w:t>ox</w:t>
+      </w:r>
+      <w:proofErr w:type="spellEnd"/>
+      <w:r>
+        <w:t>. The first method must return a string value from the selected radio button (Linear or Non-Linear). The second method must send an integer index which will highlight an appropriate radio button.</w:t>
       </w:r>
     </w:p>
     <w:p>
@@ -10704,7 +11701,15 @@
         <w:spacing w:before="120" w:after="0"/>
       </w:pPr>
       <w:r>
-        <w:t>6.7 Create a button method that will delete the currently selected record in the ListView. Ensure the</w:t>
+        <w:t xml:space="preserve">6.7 Create a button method that will delete the currently selected record in the </w:t>
+      </w:r>
+      <w:proofErr w:type="spellStart"/>
+      <w:r>
+        <w:t>ListView</w:t>
+      </w:r>
+      <w:proofErr w:type="spellEnd"/>
+      <w:r>
+        <w:t>. Ensure the</w:t>
       </w:r>
       <w:r>
         <w:t xml:space="preserve"> user has the option to backout of this action by using a dialog box. Display an updated version of the sorted list at the end of this process.</w:t>
@@ -10715,7 +11720,15 @@
         <w:spacing w:before="120" w:after="0"/>
       </w:pPr>
       <w:r>
-        <w:t>6.8 Create a button method that will save the edited record of the currently selected item in the ListView. All the changes in the input controls will be written back to the list.</w:t>
+        <w:t xml:space="preserve">6.8 Create a button method that will save the edited record of the currently selected item in the </w:t>
+      </w:r>
+      <w:proofErr w:type="spellStart"/>
+      <w:r>
+        <w:t>ListView</w:t>
+      </w:r>
+      <w:proofErr w:type="spellEnd"/>
+      <w:r>
+        <w:t>. All the changes in the input controls will be written back to the list.</w:t>
       </w:r>
       <w:r>
         <w:t xml:space="preserve"> </w:t>
@@ -10744,14 +11757,28 @@
         <w:t xml:space="preserve">6.10 </w:t>
       </w:r>
       <w:r>
-        <w:t>Create a button method that will use the builtin binary search to find a Data Structure name. If the record is found the associated details will populate the appropriate input controls</w:t>
-      </w:r>
-      <w:r>
-        <w:t xml:space="preserve"> and highlight the name in the ListView</w:t>
-      </w:r>
+        <w:t xml:space="preserve">Create a button method that will use the </w:t>
+      </w:r>
+      <w:proofErr w:type="spellStart"/>
+      <w:r>
+        <w:t>builtin</w:t>
+      </w:r>
+      <w:proofErr w:type="spellEnd"/>
+      <w:r>
+        <w:t xml:space="preserve"> binary search to find a Data Structure name. If the record is found the associated details will populate the appropriate input controls</w:t>
+      </w:r>
+      <w:r>
+        <w:t xml:space="preserve"> and highlight the name in the </w:t>
+      </w:r>
+      <w:proofErr w:type="spellStart"/>
+      <w:r>
+        <w:t>ListView</w:t>
+      </w:r>
+      <w:proofErr w:type="spellEnd"/>
       <w:r>
         <w:t xml:space="preserve">. At the end of the search process the search input </w:t>
       </w:r>
+      <w:proofErr w:type="spellStart"/>
       <w:r>
         <w:t>T</w:t>
       </w:r>
@@ -10762,7 +11789,11 @@
         <w:t>B</w:t>
       </w:r>
       <w:r>
-        <w:t>ox must be cleared.</w:t>
+        <w:t>ox</w:t>
+      </w:r>
+      <w:proofErr w:type="spellEnd"/>
+      <w:r>
+        <w:t xml:space="preserve"> must be cleared.</w:t>
       </w:r>
     </w:p>
     <w:p>
@@ -10770,7 +11801,15 @@
         <w:spacing w:before="120" w:after="0" w:line="269" w:lineRule="auto"/>
       </w:pPr>
       <w:r>
-        <w:t>6.11 Create a ListView event so a user can select a Data Structure Name from the list of Names and the associated information will be displayed in the related text boxes combo</w:t>
+        <w:t xml:space="preserve">6.11 Create a </w:t>
+      </w:r>
+      <w:proofErr w:type="spellStart"/>
+      <w:r>
+        <w:t>ListView</w:t>
+      </w:r>
+      <w:proofErr w:type="spellEnd"/>
+      <w:r>
+        <w:t xml:space="preserve"> event so a user can select a Data Structure Name from the list of Names and the associated information will be displayed in the related text boxes combo</w:t>
       </w:r>
       <w:r>
         <w:t xml:space="preserve"> </w:t>
@@ -10784,15 +11823,60 @@
         <w:spacing w:before="120" w:after="0" w:line="269" w:lineRule="auto"/>
       </w:pPr>
       <w:r>
-        <w:t>6.12 Create a custom method that will clear and reset the TextBoxes, ComboBox and Radio button</w:t>
-      </w:r>
+        <w:t xml:space="preserve">6.12 Create a custom method that will clear and reset the </w:t>
+      </w:r>
+      <w:proofErr w:type="spellStart"/>
+      <w:r>
+        <w:t>TextBoxes</w:t>
+      </w:r>
+      <w:proofErr w:type="spellEnd"/>
+      <w:r>
+        <w:t xml:space="preserve">, </w:t>
+      </w:r>
+      <w:proofErr w:type="spellStart"/>
+      <w:r>
+        <w:t>ComboBox</w:t>
+      </w:r>
+      <w:proofErr w:type="spellEnd"/>
+      <w:r>
+        <w:t xml:space="preserve"> and Radio </w:t>
+      </w:r>
+      <w:proofErr w:type="gramStart"/>
+      <w:r>
+        <w:t>button</w:t>
+      </w:r>
+      <w:proofErr w:type="gramEnd"/>
     </w:p>
     <w:p>
       <w:pPr>
         <w:spacing w:before="120" w:after="0" w:line="269" w:lineRule="auto"/>
       </w:pPr>
       <w:r>
-        <w:t>6.13 Create a double click event on the Name TextBox to clear the TextBboxes, ComboBox and Radio button.</w:t>
+        <w:t xml:space="preserve">6.13 Create a double click event on the Name </w:t>
+      </w:r>
+      <w:proofErr w:type="spellStart"/>
+      <w:r>
+        <w:t>TextBox</w:t>
+      </w:r>
+      <w:proofErr w:type="spellEnd"/>
+      <w:r>
+        <w:t xml:space="preserve"> to clear the </w:t>
+      </w:r>
+      <w:proofErr w:type="spellStart"/>
+      <w:r>
+        <w:t>TextBboxes</w:t>
+      </w:r>
+      <w:proofErr w:type="spellEnd"/>
+      <w:r>
+        <w:t xml:space="preserve">, </w:t>
+      </w:r>
+      <w:proofErr w:type="spellStart"/>
+      <w:r>
+        <w:t>ComboBox</w:t>
+      </w:r>
+      <w:proofErr w:type="spellEnd"/>
+      <w:r>
+        <w:t xml:space="preserve"> and Radio button.</w:t>
       </w:r>
     </w:p>
     <w:p>
@@ -11044,6 +12128,9 @@
             <w:pPr>
               <w:spacing w:after="0"/>
             </w:pPr>
+            <w:r>
+              <w:t>Information Class Wiki</w:t>
+            </w:r>
           </w:p>
         </w:tc>
       </w:tr>
@@ -11089,6 +12176,70 @@
                 <w:szCs w:val="20"/>
               </w:rPr>
             </w:pPr>
+            <w:proofErr w:type="spellStart"/>
+            <w:r>
+              <w:rPr>
+                <w:sz w:val="20"/>
+                <w:szCs w:val="20"/>
+              </w:rPr>
+              <w:t>ValidName</w:t>
+            </w:r>
+            <w:proofErr w:type="spellEnd"/>
+            <w:r>
+              <w:rPr>
+                <w:sz w:val="20"/>
+                <w:szCs w:val="20"/>
+              </w:rPr>
+              <w:t xml:space="preserve">, </w:t>
+            </w:r>
+            <w:proofErr w:type="spellStart"/>
+            <w:r>
+              <w:rPr>
+                <w:sz w:val="20"/>
+                <w:szCs w:val="20"/>
+              </w:rPr>
+              <w:t>DeleteItem</w:t>
+            </w:r>
+            <w:proofErr w:type="spellEnd"/>
+            <w:r>
+              <w:rPr>
+                <w:sz w:val="20"/>
+                <w:szCs w:val="20"/>
+              </w:rPr>
+              <w:t xml:space="preserve">, </w:t>
+            </w:r>
+            <w:proofErr w:type="spellStart"/>
+            <w:r>
+              <w:rPr>
+                <w:sz w:val="20"/>
+                <w:szCs w:val="20"/>
+              </w:rPr>
+              <w:t>ButtonEdit_Click</w:t>
+            </w:r>
+            <w:proofErr w:type="spellEnd"/>
+            <w:r>
+              <w:rPr>
+                <w:sz w:val="20"/>
+                <w:szCs w:val="20"/>
+              </w:rPr>
+              <w:t xml:space="preserve">, </w:t>
+            </w:r>
+            <w:proofErr w:type="spellStart"/>
+            <w:r>
+              <w:rPr>
+                <w:sz w:val="20"/>
+                <w:szCs w:val="20"/>
+              </w:rPr>
+              <w:t>DisplayList</w:t>
+            </w:r>
+            <w:proofErr w:type="spellEnd"/>
+            <w:r>
+              <w:rPr>
+                <w:sz w:val="20"/>
+                <w:szCs w:val="20"/>
+              </w:rPr>
+              <w:t xml:space="preserve"> </w:t>
+            </w:r>
           </w:p>
         </w:tc>
       </w:tr>
@@ -11130,6 +12281,78 @@
             <w:pPr>
               <w:spacing w:after="0"/>
             </w:pPr>
+            <w:r>
+              <w:t xml:space="preserve">*Using Data </w:t>
+            </w:r>
+            <w:r>
+              <w:t>From below data matrix*</w:t>
+            </w:r>
+          </w:p>
+          <w:p>
+            <w:pPr>
+              <w:spacing w:after="0"/>
+            </w:pPr>
+            <w:r>
+              <w:t>*Reload Data for each test*</w:t>
+            </w:r>
+          </w:p>
+          <w:p>
+            <w:pPr>
+              <w:spacing w:after="0"/>
+            </w:pPr>
+          </w:p>
+          <w:p>
+            <w:pPr>
+              <w:spacing w:after="0"/>
+            </w:pPr>
+            <w:r>
+              <w:t xml:space="preserve">If </w:t>
+            </w:r>
+            <w:proofErr w:type="spellStart"/>
+            <w:r>
+              <w:t>ValidName</w:t>
+            </w:r>
+            <w:proofErr w:type="spellEnd"/>
+            <w:r>
+              <w:t xml:space="preserve"> correctly returns </w:t>
+            </w:r>
+            <w:proofErr w:type="spellStart"/>
+            <w:r>
+              <w:t>bool</w:t>
+            </w:r>
+            <w:proofErr w:type="spellEnd"/>
+            <w:r>
+              <w:t xml:space="preserve"> value</w:t>
+            </w:r>
+          </w:p>
+          <w:p>
+            <w:pPr>
+              <w:spacing w:after="0"/>
+            </w:pPr>
+            <w:r>
+              <w:t xml:space="preserve">If </w:t>
+            </w:r>
+            <w:proofErr w:type="spellStart"/>
+            <w:r>
+              <w:t>DeleteItem</w:t>
+            </w:r>
+            <w:proofErr w:type="spellEnd"/>
+            <w:r>
+              <w:t xml:space="preserve"> works correctly for both context of button and double click and does not allow deletion if there is no selection, and if user decides that they would not like to delete </w:t>
+            </w:r>
+            <w:proofErr w:type="gramStart"/>
+            <w:r>
+              <w:t>it</w:t>
+            </w:r>
+            <w:proofErr w:type="gramEnd"/>
+          </w:p>
+          <w:p>
+            <w:pPr>
+              <w:spacing w:after="0"/>
+            </w:pPr>
+            <w:r>
+              <w:t>Edit button correctly edits selected value, does not allow editing if no value is selected. Does not allow duplicate names upon trying to edit. Will not allow an edit with an empty field.</w:t>
+            </w:r>
           </w:p>
         </w:tc>
       </w:tr>
@@ -11169,6 +12392,9 @@
             <w:pPr>
               <w:spacing w:after="0"/>
             </w:pPr>
+            <w:r>
+              <w:t>System Testing</w:t>
+            </w:r>
           </w:p>
         </w:tc>
       </w:tr>
@@ -11208,6 +12434,9 @@
             <w:pPr>
               <w:spacing w:after="0"/>
             </w:pPr>
+            <w:r>
+              <w:t>James</w:t>
+            </w:r>
           </w:p>
         </w:tc>
         <w:tc>
@@ -11246,6 +12475,13 @@
                 <w:szCs w:val="20"/>
               </w:rPr>
             </w:pPr>
+            <w:r>
+              <w:rPr>
+                <w:sz w:val="20"/>
+                <w:szCs w:val="20"/>
+              </w:rPr>
+              <w:t>James</w:t>
+            </w:r>
           </w:p>
         </w:tc>
         <w:tc>
@@ -11285,6 +12521,13 @@
                 <w:szCs w:val="20"/>
               </w:rPr>
             </w:pPr>
+            <w:r>
+              <w:rPr>
+                <w:sz w:val="20"/>
+                <w:szCs w:val="20"/>
+              </w:rPr>
+              <w:t>26/09/2023</w:t>
+            </w:r>
           </w:p>
         </w:tc>
       </w:tr>
@@ -11474,6 +12717,22 @@
                 <w:szCs w:val="16"/>
               </w:rPr>
             </w:pPr>
+            <w:r>
+              <w:rPr>
+                <w:sz w:val="16"/>
+                <w:szCs w:val="16"/>
+              </w:rPr>
+              <w:t xml:space="preserve">Valid Name </w:t>
+            </w:r>
+          </w:p>
+          <w:p>
+            <w:pPr>
+              <w:spacing w:after="0"/>
+              <w:rPr>
+                <w:sz w:val="16"/>
+                <w:szCs w:val="16"/>
+              </w:rPr>
+            </w:pPr>
           </w:p>
         </w:tc>
         <w:tc>
@@ -11492,6 +12751,90 @@
                 <w:szCs w:val="16"/>
               </w:rPr>
             </w:pPr>
+            <w:r>
+              <w:rPr>
+                <w:sz w:val="16"/>
+                <w:szCs w:val="16"/>
+              </w:rPr>
+              <w:t xml:space="preserve">Enter: </w:t>
+            </w:r>
+          </w:p>
+          <w:p>
+            <w:pPr>
+              <w:tabs>
+                <w:tab w:val="left" w:pos="497"/>
+              </w:tabs>
+              <w:spacing w:after="0"/>
+              <w:rPr>
+                <w:sz w:val="16"/>
+                <w:szCs w:val="16"/>
+              </w:rPr>
+            </w:pPr>
+            <w:r>
+              <w:rPr>
+                <w:sz w:val="16"/>
+                <w:szCs w:val="16"/>
+              </w:rPr>
+              <w:t>name “test”</w:t>
+            </w:r>
+          </w:p>
+          <w:p>
+            <w:pPr>
+              <w:tabs>
+                <w:tab w:val="left" w:pos="497"/>
+              </w:tabs>
+              <w:spacing w:after="0"/>
+              <w:rPr>
+                <w:sz w:val="16"/>
+                <w:szCs w:val="16"/>
+              </w:rPr>
+            </w:pPr>
+            <w:r>
+              <w:rPr>
+                <w:sz w:val="16"/>
+                <w:szCs w:val="16"/>
+              </w:rPr>
+              <w:t>category “array”</w:t>
+            </w:r>
+          </w:p>
+          <w:p>
+            <w:pPr>
+              <w:tabs>
+                <w:tab w:val="left" w:pos="497"/>
+              </w:tabs>
+              <w:spacing w:after="0"/>
+              <w:rPr>
+                <w:sz w:val="16"/>
+                <w:szCs w:val="16"/>
+              </w:rPr>
+            </w:pPr>
+            <w:r>
+              <w:rPr>
+                <w:sz w:val="16"/>
+                <w:szCs w:val="16"/>
+              </w:rPr>
+              <w:t>structure “linear”</w:t>
+            </w:r>
+          </w:p>
+          <w:p>
+            <w:pPr>
+              <w:tabs>
+                <w:tab w:val="left" w:pos="497"/>
+              </w:tabs>
+              <w:spacing w:after="0"/>
+              <w:rPr>
+                <w:sz w:val="16"/>
+                <w:szCs w:val="16"/>
+              </w:rPr>
+            </w:pPr>
+            <w:r>
+              <w:rPr>
+                <w:sz w:val="16"/>
+                <w:szCs w:val="16"/>
+              </w:rPr>
+              <w:lastRenderedPageBreak/>
+              <w:t>Definition “test”</w:t>
+            </w:r>
           </w:p>
         </w:tc>
         <w:tc>
@@ -11523,6 +12866,22 @@
                 <w:szCs w:val="16"/>
               </w:rPr>
             </w:pPr>
+            <w:r>
+              <w:rPr>
+                <w:sz w:val="16"/>
+                <w:szCs w:val="16"/>
+              </w:rPr>
+              <w:t xml:space="preserve">Entry “Test” display in </w:t>
+            </w:r>
+            <w:proofErr w:type="spellStart"/>
+            <w:r>
+              <w:rPr>
+                <w:sz w:val="16"/>
+                <w:szCs w:val="16"/>
+              </w:rPr>
+              <w:t>listview</w:t>
+            </w:r>
+            <w:proofErr w:type="spellEnd"/>
           </w:p>
         </w:tc>
         <w:tc>
@@ -11579,6 +12938,13 @@
                 <w:szCs w:val="16"/>
               </w:rPr>
             </w:pPr>
+            <w:r>
+              <w:rPr>
+                <w:sz w:val="16"/>
+                <w:szCs w:val="16"/>
+              </w:rPr>
+              <w:t>Invalid Name</w:t>
+            </w:r>
           </w:p>
         </w:tc>
         <w:tc>
@@ -11588,12 +12954,109 @@
           </w:tcPr>
           <w:p>
             <w:pPr>
-              <w:spacing w:after="0"/>
-              <w:rPr>
-                <w:sz w:val="16"/>
-                <w:szCs w:val="16"/>
-              </w:rPr>
-            </w:pPr>
+              <w:tabs>
+                <w:tab w:val="left" w:pos="497"/>
+              </w:tabs>
+              <w:spacing w:after="0"/>
+              <w:rPr>
+                <w:sz w:val="16"/>
+                <w:szCs w:val="16"/>
+              </w:rPr>
+            </w:pPr>
+            <w:r>
+              <w:rPr>
+                <w:sz w:val="16"/>
+                <w:szCs w:val="16"/>
+              </w:rPr>
+              <w:t xml:space="preserve">Enter: </w:t>
+            </w:r>
+          </w:p>
+          <w:p>
+            <w:pPr>
+              <w:tabs>
+                <w:tab w:val="left" w:pos="497"/>
+              </w:tabs>
+              <w:spacing w:after="0"/>
+              <w:rPr>
+                <w:sz w:val="16"/>
+                <w:szCs w:val="16"/>
+              </w:rPr>
+            </w:pPr>
+            <w:r>
+              <w:rPr>
+                <w:sz w:val="16"/>
+                <w:szCs w:val="16"/>
+              </w:rPr>
+              <w:t xml:space="preserve">name </w:t>
+            </w:r>
+            <w:r>
+              <w:rPr>
+                <w:sz w:val="16"/>
+                <w:szCs w:val="16"/>
+              </w:rPr>
+              <w:t>“Array</w:t>
+            </w:r>
+            <w:r>
+              <w:rPr>
+                <w:sz w:val="16"/>
+                <w:szCs w:val="16"/>
+              </w:rPr>
+              <w:t>”</w:t>
+            </w:r>
+          </w:p>
+          <w:p>
+            <w:pPr>
+              <w:tabs>
+                <w:tab w:val="left" w:pos="497"/>
+              </w:tabs>
+              <w:spacing w:after="0"/>
+              <w:rPr>
+                <w:sz w:val="16"/>
+                <w:szCs w:val="16"/>
+              </w:rPr>
+            </w:pPr>
+            <w:r>
+              <w:rPr>
+                <w:sz w:val="16"/>
+                <w:szCs w:val="16"/>
+              </w:rPr>
+              <w:t>category “array”</w:t>
+            </w:r>
+          </w:p>
+          <w:p>
+            <w:pPr>
+              <w:tabs>
+                <w:tab w:val="left" w:pos="497"/>
+              </w:tabs>
+              <w:spacing w:after="0"/>
+              <w:rPr>
+                <w:sz w:val="16"/>
+                <w:szCs w:val="16"/>
+              </w:rPr>
+            </w:pPr>
+            <w:r>
+              <w:rPr>
+                <w:sz w:val="16"/>
+                <w:szCs w:val="16"/>
+              </w:rPr>
+              <w:t>structure “linear”</w:t>
+            </w:r>
+          </w:p>
+          <w:p>
+            <w:pPr>
+              <w:spacing w:after="0"/>
+              <w:rPr>
+                <w:sz w:val="16"/>
+                <w:szCs w:val="16"/>
+              </w:rPr>
+            </w:pPr>
+            <w:r>
+              <w:rPr>
+                <w:sz w:val="16"/>
+                <w:szCs w:val="16"/>
+              </w:rPr>
+              <w:t>Definition “test”</w:t>
+            </w:r>
           </w:p>
         </w:tc>
         <w:tc>
@@ -11625,6 +13088,13 @@
                 <w:szCs w:val="16"/>
               </w:rPr>
             </w:pPr>
+            <w:r>
+              <w:rPr>
+                <w:sz w:val="16"/>
+                <w:szCs w:val="16"/>
+              </w:rPr>
+              <w:t>Entry Cannot be added due to name clash</w:t>
+            </w:r>
           </w:p>
         </w:tc>
         <w:tc>
@@ -11681,6 +13151,13 @@
                 <w:szCs w:val="16"/>
               </w:rPr>
             </w:pPr>
+            <w:r>
+              <w:rPr>
+                <w:sz w:val="16"/>
+                <w:szCs w:val="16"/>
+              </w:rPr>
+              <w:t>Invalid name – case difference</w:t>
+            </w:r>
           </w:p>
         </w:tc>
         <w:tc>
@@ -11690,12 +13167,109 @@
           </w:tcPr>
           <w:p>
             <w:pPr>
-              <w:spacing w:after="0"/>
-              <w:rPr>
-                <w:sz w:val="16"/>
-                <w:szCs w:val="16"/>
-              </w:rPr>
-            </w:pPr>
+              <w:tabs>
+                <w:tab w:val="left" w:pos="497"/>
+              </w:tabs>
+              <w:spacing w:after="0"/>
+              <w:rPr>
+                <w:sz w:val="16"/>
+                <w:szCs w:val="16"/>
+              </w:rPr>
+            </w:pPr>
+            <w:r>
+              <w:rPr>
+                <w:sz w:val="16"/>
+                <w:szCs w:val="16"/>
+              </w:rPr>
+              <w:t xml:space="preserve">Enter: </w:t>
+            </w:r>
+          </w:p>
+          <w:p>
+            <w:pPr>
+              <w:tabs>
+                <w:tab w:val="left" w:pos="497"/>
+              </w:tabs>
+              <w:spacing w:after="0"/>
+              <w:rPr>
+                <w:sz w:val="16"/>
+                <w:szCs w:val="16"/>
+              </w:rPr>
+            </w:pPr>
+            <w:r>
+              <w:rPr>
+                <w:sz w:val="16"/>
+                <w:szCs w:val="16"/>
+              </w:rPr>
+              <w:t>name “</w:t>
+            </w:r>
+            <w:r>
+              <w:rPr>
+                <w:sz w:val="16"/>
+                <w:szCs w:val="16"/>
+              </w:rPr>
+              <w:t>array</w:t>
+            </w:r>
+            <w:r>
+              <w:rPr>
+                <w:sz w:val="16"/>
+                <w:szCs w:val="16"/>
+              </w:rPr>
+              <w:t>”</w:t>
+            </w:r>
+          </w:p>
+          <w:p>
+            <w:pPr>
+              <w:tabs>
+                <w:tab w:val="left" w:pos="497"/>
+              </w:tabs>
+              <w:spacing w:after="0"/>
+              <w:rPr>
+                <w:sz w:val="16"/>
+                <w:szCs w:val="16"/>
+              </w:rPr>
+            </w:pPr>
+            <w:r>
+              <w:rPr>
+                <w:sz w:val="16"/>
+                <w:szCs w:val="16"/>
+              </w:rPr>
+              <w:t>category “array”</w:t>
+            </w:r>
+          </w:p>
+          <w:p>
+            <w:pPr>
+              <w:tabs>
+                <w:tab w:val="left" w:pos="497"/>
+              </w:tabs>
+              <w:spacing w:after="0"/>
+              <w:rPr>
+                <w:sz w:val="16"/>
+                <w:szCs w:val="16"/>
+              </w:rPr>
+            </w:pPr>
+            <w:r>
+              <w:rPr>
+                <w:sz w:val="16"/>
+                <w:szCs w:val="16"/>
+              </w:rPr>
+              <w:t>structure “linear”</w:t>
+            </w:r>
+          </w:p>
+          <w:p>
+            <w:pPr>
+              <w:spacing w:after="0"/>
+              <w:rPr>
+                <w:sz w:val="16"/>
+                <w:szCs w:val="16"/>
+              </w:rPr>
+            </w:pPr>
+            <w:r>
+              <w:rPr>
+                <w:sz w:val="16"/>
+                <w:szCs w:val="16"/>
+              </w:rPr>
+              <w:t>Definition “test”</w:t>
+            </w:r>
           </w:p>
         </w:tc>
         <w:tc>
@@ -11727,6 +13301,13 @@
                 <w:szCs w:val="16"/>
               </w:rPr>
             </w:pPr>
+            <w:r>
+              <w:rPr>
+                <w:sz w:val="16"/>
+                <w:szCs w:val="16"/>
+              </w:rPr>
+              <w:t>Entry cannot be added due to name clash</w:t>
+            </w:r>
           </w:p>
         </w:tc>
         <w:tc>
@@ -11783,6 +13364,13 @@
                 <w:szCs w:val="16"/>
               </w:rPr>
             </w:pPr>
+            <w:r>
+              <w:rPr>
+                <w:sz w:val="16"/>
+                <w:szCs w:val="16"/>
+              </w:rPr>
+              <w:t>Normal Button delete</w:t>
+            </w:r>
           </w:p>
         </w:tc>
         <w:tc>
@@ -11798,6 +13386,45 @@
                 <w:szCs w:val="16"/>
               </w:rPr>
             </w:pPr>
+            <w:r>
+              <w:rPr>
+                <w:sz w:val="16"/>
+                <w:szCs w:val="16"/>
+              </w:rPr>
+              <w:t>Select “Array”</w:t>
+            </w:r>
+          </w:p>
+          <w:p>
+            <w:pPr>
+              <w:spacing w:after="0"/>
+              <w:rPr>
+                <w:sz w:val="16"/>
+                <w:szCs w:val="16"/>
+              </w:rPr>
+            </w:pPr>
+            <w:r>
+              <w:rPr>
+                <w:sz w:val="16"/>
+                <w:szCs w:val="16"/>
+              </w:rPr>
+              <w:t xml:space="preserve">Press </w:t>
+            </w:r>
+            <w:proofErr w:type="gramStart"/>
+            <w:r>
+              <w:rPr>
+                <w:sz w:val="16"/>
+                <w:szCs w:val="16"/>
+              </w:rPr>
+              <w:t>delete</w:t>
+            </w:r>
+            <w:proofErr w:type="gramEnd"/>
+            <w:r>
+              <w:rPr>
+                <w:sz w:val="16"/>
+                <w:szCs w:val="16"/>
+              </w:rPr>
+              <w:t xml:space="preserve"> -&gt; OK</w:t>
+            </w:r>
           </w:p>
         </w:tc>
         <w:tc>
@@ -11829,6 +13456,13 @@
                 <w:szCs w:val="16"/>
               </w:rPr>
             </w:pPr>
+            <w:r>
+              <w:rPr>
+                <w:sz w:val="16"/>
+                <w:szCs w:val="16"/>
+              </w:rPr>
+              <w:t>Array entry deleted from list view.</w:t>
+            </w:r>
           </w:p>
         </w:tc>
         <w:tc>
@@ -11885,6 +13519,13 @@
                 <w:szCs w:val="16"/>
               </w:rPr>
             </w:pPr>
+            <w:r>
+              <w:rPr>
+                <w:sz w:val="16"/>
+                <w:szCs w:val="16"/>
+              </w:rPr>
+              <w:t>Normal Double click delete</w:t>
+            </w:r>
           </w:p>
         </w:tc>
         <w:tc>
@@ -11900,6 +13541,13 @@
                 <w:szCs w:val="16"/>
               </w:rPr>
             </w:pPr>
+            <w:r>
+              <w:rPr>
+                <w:sz w:val="16"/>
+                <w:szCs w:val="16"/>
+              </w:rPr>
+              <w:t>Double click “Array” -&gt; OK</w:t>
+            </w:r>
           </w:p>
         </w:tc>
         <w:tc>
@@ -11931,6 +13579,13 @@
                 <w:szCs w:val="16"/>
               </w:rPr>
             </w:pPr>
+            <w:r>
+              <w:rPr>
+                <w:sz w:val="16"/>
+                <w:szCs w:val="16"/>
+              </w:rPr>
+              <w:t>Array entry deleted from list view.</w:t>
+            </w:r>
           </w:p>
         </w:tc>
         <w:tc>
@@ -11992,7 +13647,7 @@
                 <w:sz w:val="16"/>
                 <w:szCs w:val="16"/>
               </w:rPr>
-              <w:t>ETC</w:t>
+              <w:t>Button delete no selection</w:t>
             </w:r>
           </w:p>
         </w:tc>
@@ -12009,6 +13664,29 @@
                 <w:szCs w:val="16"/>
               </w:rPr>
             </w:pPr>
+            <w:r>
+              <w:rPr>
+                <w:sz w:val="16"/>
+                <w:szCs w:val="16"/>
+              </w:rPr>
+              <w:t xml:space="preserve">Press </w:t>
+            </w:r>
+            <w:proofErr w:type="gramStart"/>
+            <w:r>
+              <w:rPr>
+                <w:sz w:val="16"/>
+                <w:szCs w:val="16"/>
+              </w:rPr>
+              <w:t>delete</w:t>
+            </w:r>
+            <w:proofErr w:type="gramEnd"/>
+            <w:r>
+              <w:rPr>
+                <w:sz w:val="16"/>
+                <w:szCs w:val="16"/>
+              </w:rPr>
+              <w:t xml:space="preserve"> without a selected item.</w:t>
+            </w:r>
           </w:p>
         </w:tc>
         <w:tc>
@@ -12040,6 +13718,13 @@
                 <w:szCs w:val="16"/>
               </w:rPr>
             </w:pPr>
+            <w:r>
+              <w:rPr>
+                <w:sz w:val="16"/>
+                <w:szCs w:val="16"/>
+              </w:rPr>
+              <w:t>Feedback displays that there was no selection</w:t>
+            </w:r>
           </w:p>
         </w:tc>
         <w:tc>
@@ -12074,6 +13759,13 @@
                 <w:szCs w:val="16"/>
               </w:rPr>
             </w:pPr>
+            <w:r>
+              <w:rPr>
+                <w:sz w:val="16"/>
+                <w:szCs w:val="16"/>
+              </w:rPr>
+              <w:t>7</w:t>
+            </w:r>
           </w:p>
         </w:tc>
         <w:tc>
@@ -12089,6 +13781,13 @@
                 <w:szCs w:val="16"/>
               </w:rPr>
             </w:pPr>
+            <w:r>
+              <w:rPr>
+                <w:sz w:val="16"/>
+                <w:szCs w:val="16"/>
+              </w:rPr>
+              <w:t>Double click with no selection?</w:t>
+            </w:r>
           </w:p>
         </w:tc>
         <w:tc>
@@ -12104,6 +13803,13 @@
                 <w:szCs w:val="16"/>
               </w:rPr>
             </w:pPr>
+            <w:r>
+              <w:rPr>
+                <w:sz w:val="16"/>
+                <w:szCs w:val="16"/>
+              </w:rPr>
+              <w:t>Try to double click white space in the list view window</w:t>
+            </w:r>
           </w:p>
         </w:tc>
         <w:tc>
@@ -12135,6 +13841,1123 @@
                 <w:szCs w:val="16"/>
               </w:rPr>
             </w:pPr>
+            <w:r>
+              <w:rPr>
+                <w:sz w:val="16"/>
+                <w:szCs w:val="16"/>
+              </w:rPr>
+              <w:t xml:space="preserve">No event </w:t>
+            </w:r>
+            <w:proofErr w:type="spellStart"/>
+            <w:r>
+              <w:rPr>
+                <w:sz w:val="16"/>
+                <w:szCs w:val="16"/>
+              </w:rPr>
+              <w:t>occures</w:t>
+            </w:r>
+            <w:proofErr w:type="spellEnd"/>
+          </w:p>
+        </w:tc>
+        <w:tc>
+          <w:tcPr>
+            <w:tcW w:w="1134" w:type="dxa"/>
+          </w:tcPr>
+          <w:p>
+            <w:pPr>
+              <w:spacing w:after="0"/>
+              <w:rPr>
+                <w:sz w:val="16"/>
+                <w:szCs w:val="16"/>
+              </w:rPr>
+            </w:pPr>
+          </w:p>
+        </w:tc>
+      </w:tr>
+      <w:tr>
+        <w:trPr>
+          <w:trHeight w:val="254"/>
+        </w:trPr>
+        <w:tc>
+          <w:tcPr>
+            <w:tcW w:w="699" w:type="dxa"/>
+          </w:tcPr>
+          <w:p>
+            <w:pPr>
+              <w:spacing w:after="0"/>
+              <w:jc w:val="center"/>
+              <w:rPr>
+                <w:sz w:val="16"/>
+                <w:szCs w:val="16"/>
+              </w:rPr>
+            </w:pPr>
+            <w:r>
+              <w:rPr>
+                <w:sz w:val="16"/>
+                <w:szCs w:val="16"/>
+              </w:rPr>
+              <w:t>8</w:t>
+            </w:r>
+          </w:p>
+        </w:tc>
+        <w:tc>
+          <w:tcPr>
+            <w:tcW w:w="1985" w:type="dxa"/>
+            <w:gridSpan w:val="2"/>
+          </w:tcPr>
+          <w:p>
+            <w:pPr>
+              <w:spacing w:after="0"/>
+              <w:rPr>
+                <w:sz w:val="16"/>
+                <w:szCs w:val="16"/>
+              </w:rPr>
+            </w:pPr>
+            <w:r>
+              <w:rPr>
+                <w:sz w:val="16"/>
+                <w:szCs w:val="16"/>
+              </w:rPr>
+              <w:t>Button Delete cancel</w:t>
+            </w:r>
+          </w:p>
+        </w:tc>
+        <w:tc>
+          <w:tcPr>
+            <w:tcW w:w="2981" w:type="dxa"/>
+            <w:gridSpan w:val="3"/>
+          </w:tcPr>
+          <w:p>
+            <w:pPr>
+              <w:spacing w:after="0"/>
+              <w:rPr>
+                <w:sz w:val="16"/>
+                <w:szCs w:val="16"/>
+              </w:rPr>
+            </w:pPr>
+            <w:r>
+              <w:rPr>
+                <w:sz w:val="16"/>
+                <w:szCs w:val="16"/>
+              </w:rPr>
+              <w:t>Select “List”</w:t>
+            </w:r>
+          </w:p>
+          <w:p>
+            <w:pPr>
+              <w:spacing w:after="0"/>
+              <w:rPr>
+                <w:sz w:val="16"/>
+                <w:szCs w:val="16"/>
+              </w:rPr>
+            </w:pPr>
+            <w:r>
+              <w:rPr>
+                <w:sz w:val="16"/>
+                <w:szCs w:val="16"/>
+              </w:rPr>
+              <w:t>Press Delete -&gt; Cancel</w:t>
+            </w:r>
+          </w:p>
+        </w:tc>
+        <w:tc>
+          <w:tcPr>
+            <w:tcW w:w="1276" w:type="dxa"/>
+            <w:gridSpan w:val="2"/>
+          </w:tcPr>
+          <w:p>
+            <w:pPr>
+              <w:spacing w:after="0"/>
+              <w:jc w:val="center"/>
+              <w:rPr>
+                <w:sz w:val="16"/>
+                <w:szCs w:val="16"/>
+              </w:rPr>
+            </w:pPr>
+          </w:p>
+        </w:tc>
+        <w:tc>
+          <w:tcPr>
+            <w:tcW w:w="1559" w:type="dxa"/>
+            <w:gridSpan w:val="2"/>
+          </w:tcPr>
+          <w:p>
+            <w:pPr>
+              <w:spacing w:after="0"/>
+              <w:rPr>
+                <w:sz w:val="16"/>
+                <w:szCs w:val="16"/>
+              </w:rPr>
+            </w:pPr>
+            <w:r>
+              <w:rPr>
+                <w:sz w:val="16"/>
+                <w:szCs w:val="16"/>
+              </w:rPr>
+              <w:t>“List” is not removed from the list view</w:t>
+            </w:r>
+          </w:p>
+        </w:tc>
+        <w:tc>
+          <w:tcPr>
+            <w:tcW w:w="1134" w:type="dxa"/>
+          </w:tcPr>
+          <w:p>
+            <w:pPr>
+              <w:spacing w:after="0"/>
+              <w:rPr>
+                <w:sz w:val="16"/>
+                <w:szCs w:val="16"/>
+              </w:rPr>
+            </w:pPr>
+          </w:p>
+        </w:tc>
+      </w:tr>
+      <w:tr>
+        <w:trPr>
+          <w:trHeight w:val="254"/>
+        </w:trPr>
+        <w:tc>
+          <w:tcPr>
+            <w:tcW w:w="699" w:type="dxa"/>
+          </w:tcPr>
+          <w:p>
+            <w:pPr>
+              <w:spacing w:after="0"/>
+              <w:jc w:val="center"/>
+              <w:rPr>
+                <w:sz w:val="16"/>
+                <w:szCs w:val="16"/>
+              </w:rPr>
+            </w:pPr>
+            <w:r>
+              <w:rPr>
+                <w:sz w:val="16"/>
+                <w:szCs w:val="16"/>
+              </w:rPr>
+              <w:t>9</w:t>
+            </w:r>
+          </w:p>
+        </w:tc>
+        <w:tc>
+          <w:tcPr>
+            <w:tcW w:w="1985" w:type="dxa"/>
+            <w:gridSpan w:val="2"/>
+          </w:tcPr>
+          <w:p>
+            <w:pPr>
+              <w:spacing w:after="0"/>
+              <w:rPr>
+                <w:sz w:val="16"/>
+                <w:szCs w:val="16"/>
+              </w:rPr>
+            </w:pPr>
+            <w:r>
+              <w:rPr>
+                <w:sz w:val="16"/>
+                <w:szCs w:val="16"/>
+              </w:rPr>
+              <w:t xml:space="preserve">Double </w:t>
+            </w:r>
+            <w:proofErr w:type="gramStart"/>
+            <w:r>
+              <w:rPr>
+                <w:sz w:val="16"/>
+                <w:szCs w:val="16"/>
+              </w:rPr>
+              <w:t>click</w:t>
+            </w:r>
+            <w:proofErr w:type="gramEnd"/>
+            <w:r>
+              <w:rPr>
+                <w:sz w:val="16"/>
+                <w:szCs w:val="16"/>
+              </w:rPr>
+              <w:t xml:space="preserve"> delete cancel</w:t>
+            </w:r>
+          </w:p>
+        </w:tc>
+        <w:tc>
+          <w:tcPr>
+            <w:tcW w:w="2981" w:type="dxa"/>
+            <w:gridSpan w:val="3"/>
+          </w:tcPr>
+          <w:p>
+            <w:pPr>
+              <w:spacing w:after="0"/>
+              <w:rPr>
+                <w:sz w:val="16"/>
+                <w:szCs w:val="16"/>
+              </w:rPr>
+            </w:pPr>
+            <w:r>
+              <w:rPr>
+                <w:sz w:val="16"/>
+                <w:szCs w:val="16"/>
+              </w:rPr>
+              <w:t>Double click “List” -&gt; Cancel</w:t>
+            </w:r>
+          </w:p>
+        </w:tc>
+        <w:tc>
+          <w:tcPr>
+            <w:tcW w:w="1276" w:type="dxa"/>
+            <w:gridSpan w:val="2"/>
+          </w:tcPr>
+          <w:p>
+            <w:pPr>
+              <w:spacing w:after="0"/>
+              <w:jc w:val="center"/>
+              <w:rPr>
+                <w:sz w:val="16"/>
+                <w:szCs w:val="16"/>
+              </w:rPr>
+            </w:pPr>
+          </w:p>
+        </w:tc>
+        <w:tc>
+          <w:tcPr>
+            <w:tcW w:w="1559" w:type="dxa"/>
+            <w:gridSpan w:val="2"/>
+          </w:tcPr>
+          <w:p>
+            <w:pPr>
+              <w:spacing w:after="0"/>
+              <w:rPr>
+                <w:sz w:val="16"/>
+                <w:szCs w:val="16"/>
+              </w:rPr>
+            </w:pPr>
+            <w:r>
+              <w:rPr>
+                <w:sz w:val="16"/>
+                <w:szCs w:val="16"/>
+              </w:rPr>
+              <w:t>“List” is not removed from the list view</w:t>
+            </w:r>
+          </w:p>
+        </w:tc>
+        <w:tc>
+          <w:tcPr>
+            <w:tcW w:w="1134" w:type="dxa"/>
+          </w:tcPr>
+          <w:p>
+            <w:pPr>
+              <w:spacing w:after="0"/>
+              <w:rPr>
+                <w:sz w:val="16"/>
+                <w:szCs w:val="16"/>
+              </w:rPr>
+            </w:pPr>
+          </w:p>
+        </w:tc>
+      </w:tr>
+      <w:tr>
+        <w:trPr>
+          <w:trHeight w:val="254"/>
+        </w:trPr>
+        <w:tc>
+          <w:tcPr>
+            <w:tcW w:w="699" w:type="dxa"/>
+          </w:tcPr>
+          <w:p>
+            <w:pPr>
+              <w:spacing w:after="0"/>
+              <w:jc w:val="center"/>
+              <w:rPr>
+                <w:sz w:val="16"/>
+                <w:szCs w:val="16"/>
+              </w:rPr>
+            </w:pPr>
+            <w:r>
+              <w:rPr>
+                <w:sz w:val="16"/>
+                <w:szCs w:val="16"/>
+              </w:rPr>
+              <w:t>10</w:t>
+            </w:r>
+          </w:p>
+        </w:tc>
+        <w:tc>
+          <w:tcPr>
+            <w:tcW w:w="1985" w:type="dxa"/>
+            <w:gridSpan w:val="2"/>
+          </w:tcPr>
+          <w:p>
+            <w:pPr>
+              <w:spacing w:after="0"/>
+              <w:rPr>
+                <w:sz w:val="16"/>
+                <w:szCs w:val="16"/>
+              </w:rPr>
+            </w:pPr>
+            <w:r>
+              <w:rPr>
+                <w:sz w:val="16"/>
+                <w:szCs w:val="16"/>
+              </w:rPr>
+              <w:t>Edit all fields</w:t>
+            </w:r>
+          </w:p>
+        </w:tc>
+        <w:tc>
+          <w:tcPr>
+            <w:tcW w:w="2981" w:type="dxa"/>
+            <w:gridSpan w:val="3"/>
+          </w:tcPr>
+          <w:p>
+            <w:pPr>
+              <w:tabs>
+                <w:tab w:val="left" w:pos="497"/>
+              </w:tabs>
+              <w:spacing w:after="0"/>
+              <w:rPr>
+                <w:sz w:val="16"/>
+                <w:szCs w:val="16"/>
+              </w:rPr>
+            </w:pPr>
+            <w:r>
+              <w:rPr>
+                <w:sz w:val="16"/>
+                <w:szCs w:val="16"/>
+              </w:rPr>
+              <w:t>Select “Graph”</w:t>
+            </w:r>
+          </w:p>
+          <w:p>
+            <w:pPr>
+              <w:tabs>
+                <w:tab w:val="left" w:pos="497"/>
+              </w:tabs>
+              <w:spacing w:after="0"/>
+              <w:rPr>
+                <w:sz w:val="16"/>
+                <w:szCs w:val="16"/>
+              </w:rPr>
+            </w:pPr>
+            <w:r>
+              <w:rPr>
+                <w:sz w:val="16"/>
+                <w:szCs w:val="16"/>
+              </w:rPr>
+              <w:t xml:space="preserve">Enter: </w:t>
+            </w:r>
+          </w:p>
+          <w:p>
+            <w:pPr>
+              <w:tabs>
+                <w:tab w:val="left" w:pos="497"/>
+              </w:tabs>
+              <w:spacing w:after="0"/>
+              <w:rPr>
+                <w:sz w:val="16"/>
+                <w:szCs w:val="16"/>
+              </w:rPr>
+            </w:pPr>
+            <w:r>
+              <w:rPr>
+                <w:sz w:val="16"/>
+                <w:szCs w:val="16"/>
+              </w:rPr>
+              <w:t>name “test”</w:t>
+            </w:r>
+          </w:p>
+          <w:p>
+            <w:pPr>
+              <w:tabs>
+                <w:tab w:val="left" w:pos="497"/>
+              </w:tabs>
+              <w:spacing w:after="0"/>
+              <w:rPr>
+                <w:sz w:val="16"/>
+                <w:szCs w:val="16"/>
+              </w:rPr>
+            </w:pPr>
+            <w:r>
+              <w:rPr>
+                <w:sz w:val="16"/>
+                <w:szCs w:val="16"/>
+              </w:rPr>
+              <w:t>category “array”</w:t>
+            </w:r>
+          </w:p>
+          <w:p>
+            <w:pPr>
+              <w:tabs>
+                <w:tab w:val="left" w:pos="497"/>
+              </w:tabs>
+              <w:spacing w:after="0"/>
+              <w:rPr>
+                <w:sz w:val="16"/>
+                <w:szCs w:val="16"/>
+              </w:rPr>
+            </w:pPr>
+            <w:r>
+              <w:rPr>
+                <w:sz w:val="16"/>
+                <w:szCs w:val="16"/>
+              </w:rPr>
+              <w:t>structure “linear”</w:t>
+            </w:r>
+          </w:p>
+          <w:p>
+            <w:pPr>
+              <w:spacing w:after="0"/>
+              <w:rPr>
+                <w:sz w:val="16"/>
+                <w:szCs w:val="16"/>
+              </w:rPr>
+            </w:pPr>
+            <w:r>
+              <w:rPr>
+                <w:sz w:val="16"/>
+                <w:szCs w:val="16"/>
+              </w:rPr>
+              <w:t>Definition “test”</w:t>
+            </w:r>
+          </w:p>
+          <w:p>
+            <w:pPr>
+              <w:spacing w:after="0"/>
+              <w:rPr>
+                <w:sz w:val="16"/>
+                <w:szCs w:val="16"/>
+              </w:rPr>
+            </w:pPr>
+            <w:r>
+              <w:rPr>
+                <w:sz w:val="16"/>
+                <w:szCs w:val="16"/>
+              </w:rPr>
+              <w:t xml:space="preserve">Press </w:t>
+            </w:r>
+            <w:proofErr w:type="gramStart"/>
+            <w:r>
+              <w:rPr>
+                <w:sz w:val="16"/>
+                <w:szCs w:val="16"/>
+              </w:rPr>
+              <w:t>edit</w:t>
+            </w:r>
+            <w:proofErr w:type="gramEnd"/>
+            <w:r>
+              <w:rPr>
+                <w:sz w:val="16"/>
+                <w:szCs w:val="16"/>
+              </w:rPr>
+              <w:t xml:space="preserve"> button</w:t>
+            </w:r>
+          </w:p>
+          <w:p>
+            <w:pPr>
+              <w:spacing w:after="0"/>
+              <w:rPr>
+                <w:sz w:val="16"/>
+                <w:szCs w:val="16"/>
+              </w:rPr>
+            </w:pPr>
+            <w:r>
+              <w:rPr>
+                <w:sz w:val="16"/>
+                <w:szCs w:val="16"/>
+              </w:rPr>
+              <w:t>Select another entry then click back on “test”</w:t>
+            </w:r>
+          </w:p>
+        </w:tc>
+        <w:tc>
+          <w:tcPr>
+            <w:tcW w:w="1276" w:type="dxa"/>
+            <w:gridSpan w:val="2"/>
+          </w:tcPr>
+          <w:p>
+            <w:pPr>
+              <w:spacing w:after="0"/>
+              <w:jc w:val="center"/>
+              <w:rPr>
+                <w:sz w:val="16"/>
+                <w:szCs w:val="16"/>
+              </w:rPr>
+            </w:pPr>
+          </w:p>
+        </w:tc>
+        <w:tc>
+          <w:tcPr>
+            <w:tcW w:w="1559" w:type="dxa"/>
+            <w:gridSpan w:val="2"/>
+          </w:tcPr>
+          <w:p>
+            <w:pPr>
+              <w:spacing w:after="0"/>
+              <w:rPr>
+                <w:sz w:val="16"/>
+                <w:szCs w:val="16"/>
+              </w:rPr>
+            </w:pPr>
+            <w:r>
+              <w:rPr>
+                <w:sz w:val="16"/>
+                <w:szCs w:val="16"/>
+              </w:rPr>
+              <w:t>“Graph” entry changed to “</w:t>
+            </w:r>
+            <w:proofErr w:type="gramStart"/>
+            <w:r>
+              <w:rPr>
+                <w:sz w:val="16"/>
+                <w:szCs w:val="16"/>
+              </w:rPr>
+              <w:t>test”</w:t>
+            </w:r>
+            <w:proofErr w:type="gramEnd"/>
+          </w:p>
+          <w:p>
+            <w:pPr>
+              <w:spacing w:after="0"/>
+              <w:rPr>
+                <w:sz w:val="16"/>
+                <w:szCs w:val="16"/>
+              </w:rPr>
+            </w:pPr>
+            <w:r>
+              <w:rPr>
+                <w:sz w:val="16"/>
+                <w:szCs w:val="16"/>
+              </w:rPr>
+              <w:t>All information for “test” displays correctly.</w:t>
+            </w:r>
+          </w:p>
+        </w:tc>
+        <w:tc>
+          <w:tcPr>
+            <w:tcW w:w="1134" w:type="dxa"/>
+          </w:tcPr>
+          <w:p>
+            <w:pPr>
+              <w:spacing w:after="0"/>
+              <w:rPr>
+                <w:sz w:val="16"/>
+                <w:szCs w:val="16"/>
+              </w:rPr>
+            </w:pPr>
+          </w:p>
+        </w:tc>
+      </w:tr>
+      <w:tr>
+        <w:trPr>
+          <w:trHeight w:val="254"/>
+        </w:trPr>
+        <w:tc>
+          <w:tcPr>
+            <w:tcW w:w="699" w:type="dxa"/>
+          </w:tcPr>
+          <w:p>
+            <w:pPr>
+              <w:spacing w:after="0"/>
+              <w:jc w:val="center"/>
+              <w:rPr>
+                <w:sz w:val="16"/>
+                <w:szCs w:val="16"/>
+              </w:rPr>
+            </w:pPr>
+            <w:r>
+              <w:rPr>
+                <w:sz w:val="16"/>
+                <w:szCs w:val="16"/>
+              </w:rPr>
+              <w:t>11</w:t>
+            </w:r>
+          </w:p>
+        </w:tc>
+        <w:tc>
+          <w:tcPr>
+            <w:tcW w:w="1985" w:type="dxa"/>
+            <w:gridSpan w:val="2"/>
+          </w:tcPr>
+          <w:p>
+            <w:pPr>
+              <w:spacing w:after="0"/>
+              <w:rPr>
+                <w:sz w:val="16"/>
+                <w:szCs w:val="16"/>
+              </w:rPr>
+            </w:pPr>
+            <w:r>
+              <w:rPr>
+                <w:sz w:val="16"/>
+                <w:szCs w:val="16"/>
+              </w:rPr>
+              <w:t>Edit with missing field</w:t>
+            </w:r>
+          </w:p>
+        </w:tc>
+        <w:tc>
+          <w:tcPr>
+            <w:tcW w:w="2981" w:type="dxa"/>
+            <w:gridSpan w:val="3"/>
+          </w:tcPr>
+          <w:p>
+            <w:pPr>
+              <w:spacing w:after="0"/>
+              <w:rPr>
+                <w:sz w:val="16"/>
+                <w:szCs w:val="16"/>
+              </w:rPr>
+            </w:pPr>
+            <w:r>
+              <w:rPr>
+                <w:sz w:val="16"/>
+                <w:szCs w:val="16"/>
+              </w:rPr>
+              <w:t>Select “Graph”</w:t>
+            </w:r>
+          </w:p>
+          <w:p>
+            <w:pPr>
+              <w:spacing w:after="0"/>
+              <w:rPr>
+                <w:sz w:val="16"/>
+                <w:szCs w:val="16"/>
+              </w:rPr>
+            </w:pPr>
+            <w:r>
+              <w:rPr>
+                <w:sz w:val="16"/>
+                <w:szCs w:val="16"/>
+              </w:rPr>
+              <w:t>Enter:</w:t>
+            </w:r>
+          </w:p>
+          <w:p>
+            <w:pPr>
+              <w:spacing w:after="0"/>
+              <w:rPr>
+                <w:sz w:val="16"/>
+                <w:szCs w:val="16"/>
+              </w:rPr>
+            </w:pPr>
+            <w:r>
+              <w:rPr>
+                <w:sz w:val="16"/>
+                <w:szCs w:val="16"/>
+              </w:rPr>
+              <w:t xml:space="preserve">Delete Name </w:t>
+            </w:r>
+            <w:proofErr w:type="gramStart"/>
+            <w:r>
+              <w:rPr>
+                <w:sz w:val="16"/>
+                <w:szCs w:val="16"/>
+              </w:rPr>
+              <w:t>field</w:t>
+            </w:r>
+            <w:proofErr w:type="gramEnd"/>
+          </w:p>
+          <w:p>
+            <w:pPr>
+              <w:spacing w:after="0"/>
+              <w:rPr>
+                <w:sz w:val="16"/>
+                <w:szCs w:val="16"/>
+              </w:rPr>
+            </w:pPr>
+            <w:r>
+              <w:rPr>
+                <w:sz w:val="16"/>
+                <w:szCs w:val="16"/>
+              </w:rPr>
+              <w:t xml:space="preserve">Leave </w:t>
+            </w:r>
+            <w:proofErr w:type="gramStart"/>
+            <w:r>
+              <w:rPr>
+                <w:sz w:val="16"/>
+                <w:szCs w:val="16"/>
+              </w:rPr>
+              <w:t>rest</w:t>
+            </w:r>
+            <w:proofErr w:type="gramEnd"/>
+          </w:p>
+          <w:p>
+            <w:pPr>
+              <w:spacing w:after="0"/>
+              <w:rPr>
+                <w:sz w:val="16"/>
+                <w:szCs w:val="16"/>
+              </w:rPr>
+            </w:pPr>
+            <w:r>
+              <w:rPr>
+                <w:sz w:val="16"/>
+                <w:szCs w:val="16"/>
+              </w:rPr>
+              <w:t>Press edit button</w:t>
+            </w:r>
+          </w:p>
+        </w:tc>
+        <w:tc>
+          <w:tcPr>
+            <w:tcW w:w="1276" w:type="dxa"/>
+            <w:gridSpan w:val="2"/>
+          </w:tcPr>
+          <w:p>
+            <w:pPr>
+              <w:spacing w:after="0"/>
+              <w:jc w:val="center"/>
+              <w:rPr>
+                <w:sz w:val="16"/>
+                <w:szCs w:val="16"/>
+              </w:rPr>
+            </w:pPr>
+          </w:p>
+        </w:tc>
+        <w:tc>
+          <w:tcPr>
+            <w:tcW w:w="1559" w:type="dxa"/>
+            <w:gridSpan w:val="2"/>
+          </w:tcPr>
+          <w:p>
+            <w:pPr>
+              <w:spacing w:after="0"/>
+              <w:rPr>
+                <w:sz w:val="16"/>
+                <w:szCs w:val="16"/>
+              </w:rPr>
+            </w:pPr>
+            <w:r>
+              <w:rPr>
+                <w:sz w:val="16"/>
+                <w:szCs w:val="16"/>
+              </w:rPr>
+              <w:t>Message box shows with missing name error.</w:t>
+            </w:r>
+          </w:p>
+        </w:tc>
+        <w:tc>
+          <w:tcPr>
+            <w:tcW w:w="1134" w:type="dxa"/>
+          </w:tcPr>
+          <w:p>
+            <w:pPr>
+              <w:spacing w:after="0"/>
+              <w:rPr>
+                <w:sz w:val="16"/>
+                <w:szCs w:val="16"/>
+              </w:rPr>
+            </w:pPr>
+          </w:p>
+        </w:tc>
+      </w:tr>
+      <w:tr>
+        <w:trPr>
+          <w:trHeight w:val="254"/>
+        </w:trPr>
+        <w:tc>
+          <w:tcPr>
+            <w:tcW w:w="699" w:type="dxa"/>
+          </w:tcPr>
+          <w:p>
+            <w:pPr>
+              <w:spacing w:after="0"/>
+              <w:jc w:val="center"/>
+              <w:rPr>
+                <w:sz w:val="16"/>
+                <w:szCs w:val="16"/>
+              </w:rPr>
+            </w:pPr>
+            <w:r>
+              <w:rPr>
+                <w:sz w:val="16"/>
+                <w:szCs w:val="16"/>
+              </w:rPr>
+              <w:t>12</w:t>
+            </w:r>
+          </w:p>
+        </w:tc>
+        <w:tc>
+          <w:tcPr>
+            <w:tcW w:w="1985" w:type="dxa"/>
+            <w:gridSpan w:val="2"/>
+          </w:tcPr>
+          <w:p>
+            <w:pPr>
+              <w:spacing w:after="0"/>
+              <w:rPr>
+                <w:sz w:val="16"/>
+                <w:szCs w:val="16"/>
+              </w:rPr>
+            </w:pPr>
+            <w:r>
+              <w:rPr>
+                <w:sz w:val="16"/>
+                <w:szCs w:val="16"/>
+              </w:rPr>
+              <w:t>Edit with duplicate name</w:t>
+            </w:r>
+          </w:p>
+        </w:tc>
+        <w:tc>
+          <w:tcPr>
+            <w:tcW w:w="2981" w:type="dxa"/>
+            <w:gridSpan w:val="3"/>
+          </w:tcPr>
+          <w:p>
+            <w:pPr>
+              <w:spacing w:after="0"/>
+              <w:rPr>
+                <w:sz w:val="16"/>
+                <w:szCs w:val="16"/>
+              </w:rPr>
+            </w:pPr>
+            <w:r>
+              <w:rPr>
+                <w:sz w:val="16"/>
+                <w:szCs w:val="16"/>
+              </w:rPr>
+              <w:t>Select “Graph”</w:t>
+            </w:r>
+          </w:p>
+          <w:p>
+            <w:pPr>
+              <w:spacing w:after="0"/>
+              <w:rPr>
+                <w:sz w:val="16"/>
+                <w:szCs w:val="16"/>
+              </w:rPr>
+            </w:pPr>
+            <w:r>
+              <w:rPr>
+                <w:sz w:val="16"/>
+                <w:szCs w:val="16"/>
+              </w:rPr>
+              <w:t>Enter:</w:t>
+            </w:r>
+          </w:p>
+          <w:p>
+            <w:pPr>
+              <w:spacing w:after="0"/>
+              <w:rPr>
+                <w:sz w:val="16"/>
+                <w:szCs w:val="16"/>
+              </w:rPr>
+            </w:pPr>
+            <w:r>
+              <w:rPr>
+                <w:sz w:val="16"/>
+                <w:szCs w:val="16"/>
+              </w:rPr>
+              <w:t>Name “Array”</w:t>
+            </w:r>
+          </w:p>
+          <w:p>
+            <w:pPr>
+              <w:spacing w:after="0"/>
+              <w:rPr>
+                <w:sz w:val="16"/>
+                <w:szCs w:val="16"/>
+              </w:rPr>
+            </w:pPr>
+            <w:r>
+              <w:rPr>
+                <w:sz w:val="16"/>
+                <w:szCs w:val="16"/>
+              </w:rPr>
+              <w:t xml:space="preserve">Leave </w:t>
+            </w:r>
+            <w:proofErr w:type="gramStart"/>
+            <w:r>
+              <w:rPr>
+                <w:sz w:val="16"/>
+                <w:szCs w:val="16"/>
+              </w:rPr>
+              <w:t>rest</w:t>
+            </w:r>
+            <w:proofErr w:type="gramEnd"/>
+          </w:p>
+          <w:p>
+            <w:pPr>
+              <w:spacing w:after="0"/>
+              <w:rPr>
+                <w:sz w:val="16"/>
+                <w:szCs w:val="16"/>
+              </w:rPr>
+            </w:pPr>
+            <w:r>
+              <w:rPr>
+                <w:sz w:val="16"/>
+                <w:szCs w:val="16"/>
+              </w:rPr>
+              <w:t>Press edit button</w:t>
+            </w:r>
+          </w:p>
+        </w:tc>
+        <w:tc>
+          <w:tcPr>
+            <w:tcW w:w="1276" w:type="dxa"/>
+            <w:gridSpan w:val="2"/>
+          </w:tcPr>
+          <w:p>
+            <w:pPr>
+              <w:spacing w:after="0"/>
+              <w:jc w:val="center"/>
+              <w:rPr>
+                <w:sz w:val="16"/>
+                <w:szCs w:val="16"/>
+              </w:rPr>
+            </w:pPr>
+          </w:p>
+        </w:tc>
+        <w:tc>
+          <w:tcPr>
+            <w:tcW w:w="1559" w:type="dxa"/>
+            <w:gridSpan w:val="2"/>
+          </w:tcPr>
+          <w:p>
+            <w:pPr>
+              <w:spacing w:after="0"/>
+              <w:rPr>
+                <w:sz w:val="16"/>
+                <w:szCs w:val="16"/>
+              </w:rPr>
+            </w:pPr>
+          </w:p>
+          <w:p>
+            <w:pPr>
+              <w:rPr>
+                <w:sz w:val="16"/>
+                <w:szCs w:val="16"/>
+              </w:rPr>
+            </w:pPr>
+            <w:r>
+              <w:rPr>
+                <w:sz w:val="16"/>
+                <w:szCs w:val="16"/>
+              </w:rPr>
+              <w:t>Message box shows with name clash error.</w:t>
+            </w:r>
+          </w:p>
+        </w:tc>
+        <w:tc>
+          <w:tcPr>
+            <w:tcW w:w="1134" w:type="dxa"/>
+          </w:tcPr>
+          <w:p>
+            <w:pPr>
+              <w:spacing w:after="0"/>
+              <w:rPr>
+                <w:sz w:val="16"/>
+                <w:szCs w:val="16"/>
+              </w:rPr>
+            </w:pPr>
+          </w:p>
+        </w:tc>
+      </w:tr>
+      <w:tr>
+        <w:trPr>
+          <w:trHeight w:val="254"/>
+        </w:trPr>
+        <w:tc>
+          <w:tcPr>
+            <w:tcW w:w="699" w:type="dxa"/>
+          </w:tcPr>
+          <w:p>
+            <w:pPr>
+              <w:spacing w:after="0"/>
+              <w:jc w:val="center"/>
+              <w:rPr>
+                <w:sz w:val="16"/>
+                <w:szCs w:val="16"/>
+              </w:rPr>
+            </w:pPr>
+            <w:r>
+              <w:rPr>
+                <w:sz w:val="16"/>
+                <w:szCs w:val="16"/>
+              </w:rPr>
+              <w:t>13</w:t>
+            </w:r>
+          </w:p>
+        </w:tc>
+        <w:tc>
+          <w:tcPr>
+            <w:tcW w:w="1985" w:type="dxa"/>
+            <w:gridSpan w:val="2"/>
+          </w:tcPr>
+          <w:p>
+            <w:pPr>
+              <w:spacing w:after="0"/>
+              <w:rPr>
+                <w:sz w:val="16"/>
+                <w:szCs w:val="16"/>
+              </w:rPr>
+            </w:pPr>
+            <w:r>
+              <w:rPr>
+                <w:sz w:val="16"/>
+                <w:szCs w:val="16"/>
+              </w:rPr>
+              <w:t>Edit with no selection</w:t>
+            </w:r>
+          </w:p>
+        </w:tc>
+        <w:tc>
+          <w:tcPr>
+            <w:tcW w:w="2981" w:type="dxa"/>
+            <w:gridSpan w:val="3"/>
+          </w:tcPr>
+          <w:p>
+            <w:pPr>
+              <w:spacing w:after="0"/>
+              <w:rPr>
+                <w:sz w:val="16"/>
+                <w:szCs w:val="16"/>
+              </w:rPr>
+            </w:pPr>
+            <w:r>
+              <w:rPr>
+                <w:sz w:val="16"/>
+                <w:szCs w:val="16"/>
+              </w:rPr>
+              <w:t>Press edit button.</w:t>
+            </w:r>
+          </w:p>
+        </w:tc>
+        <w:tc>
+          <w:tcPr>
+            <w:tcW w:w="1276" w:type="dxa"/>
+            <w:gridSpan w:val="2"/>
+          </w:tcPr>
+          <w:p>
+            <w:pPr>
+              <w:spacing w:after="0"/>
+              <w:jc w:val="center"/>
+              <w:rPr>
+                <w:sz w:val="16"/>
+                <w:szCs w:val="16"/>
+              </w:rPr>
+            </w:pPr>
+          </w:p>
+        </w:tc>
+        <w:tc>
+          <w:tcPr>
+            <w:tcW w:w="1559" w:type="dxa"/>
+            <w:gridSpan w:val="2"/>
+          </w:tcPr>
+          <w:p>
+            <w:pPr>
+              <w:spacing w:after="0"/>
+              <w:rPr>
+                <w:sz w:val="16"/>
+                <w:szCs w:val="16"/>
+              </w:rPr>
+            </w:pPr>
+            <w:r>
+              <w:rPr>
+                <w:sz w:val="16"/>
+                <w:szCs w:val="16"/>
+              </w:rPr>
+              <w:t>Feedback box displays that there is no selection made to edit.</w:t>
+            </w:r>
           </w:p>
         </w:tc>
         <w:tc>
@@ -12158,7 +14981,6 @@
         <w:pStyle w:val="Heading2"/>
       </w:pPr>
       <w:r>
-        <w:lastRenderedPageBreak/>
         <w:t>Question 8</w:t>
       </w:r>
       <w:r>
@@ -12239,8 +15061,13 @@
         <w:spacing w:after="120" w:line="269" w:lineRule="auto"/>
       </w:pPr>
       <w:r>
-        <w:t>Explain how you were able to utilise all the feature s of the VCS</w:t>
-      </w:r>
+        <w:t xml:space="preserve">Explain how you were able to utilise all the feature s of the </w:t>
+      </w:r>
+      <w:proofErr w:type="gramStart"/>
+      <w:r>
+        <w:t>VCS</w:t>
+      </w:r>
+      <w:proofErr w:type="gramEnd"/>
       <w:r>
         <w:t xml:space="preserve"> </w:t>
       </w:r>
@@ -12270,6 +15097,7 @@
         <w:ind w:left="1077" w:hanging="357"/>
       </w:pPr>
       <w:r>
+        <w:lastRenderedPageBreak/>
         <w:t>What problems did you encounter</w:t>
       </w:r>
       <w:r>
@@ -12293,19 +15121,20 @@
     <w:tbl>
       <w:tblPr>
         <w:tblStyle w:val="TableGrid"/>
-        <w:tblW w:w="9634" w:type="dxa"/>
+        <w:tblW w:w="10343" w:type="dxa"/>
+        <w:tblLayout w:type="fixed"/>
         <w:tblLook w:val="04A0" w:firstRow="1" w:lastRow="0" w:firstColumn="1" w:lastColumn="0" w:noHBand="0" w:noVBand="1"/>
       </w:tblPr>
       <w:tblGrid>
         <w:gridCol w:w="575"/>
-        <w:gridCol w:w="1547"/>
-        <w:gridCol w:w="3690"/>
-        <w:gridCol w:w="3822"/>
+        <w:gridCol w:w="1839"/>
+        <w:gridCol w:w="5373"/>
+        <w:gridCol w:w="2556"/>
       </w:tblGrid>
       <w:tr>
         <w:tc>
           <w:tcPr>
-            <w:tcW w:w="9634" w:type="dxa"/>
+            <w:tcW w:w="10343" w:type="dxa"/>
             <w:gridSpan w:val="4"/>
             <w:tcBorders>
               <w:top w:val="single" w:sz="4" w:space="0" w:color="auto"/>
@@ -12332,7 +15161,7 @@
       <w:tr>
         <w:tc>
           <w:tcPr>
-            <w:tcW w:w="9634" w:type="dxa"/>
+            <w:tcW w:w="10343" w:type="dxa"/>
             <w:gridSpan w:val="4"/>
             <w:tcBorders>
               <w:top w:val="single" w:sz="4" w:space="0" w:color="auto"/>
@@ -12359,7 +15188,7 @@
         </w:trPr>
         <w:tc>
           <w:tcPr>
-            <w:tcW w:w="9634" w:type="dxa"/>
+            <w:tcW w:w="10343" w:type="dxa"/>
             <w:gridSpan w:val="4"/>
             <w:tcBorders>
               <w:top w:val="single" w:sz="4" w:space="0" w:color="auto"/>
@@ -12418,7 +15247,7 @@
         </w:trPr>
         <w:tc>
           <w:tcPr>
-            <w:tcW w:w="9634" w:type="dxa"/>
+            <w:tcW w:w="10343" w:type="dxa"/>
             <w:gridSpan w:val="4"/>
             <w:tcBorders>
               <w:top w:val="single" w:sz="4" w:space="0" w:color="auto"/>
@@ -12483,7 +15312,7 @@
         </w:trPr>
         <w:tc>
           <w:tcPr>
-            <w:tcW w:w="9634" w:type="dxa"/>
+            <w:tcW w:w="10343" w:type="dxa"/>
             <w:gridSpan w:val="4"/>
             <w:tcBorders>
               <w:top w:val="single" w:sz="4" w:space="0" w:color="auto"/>
@@ -12542,7 +15371,7 @@
         </w:trPr>
         <w:tc>
           <w:tcPr>
-            <w:tcW w:w="9634" w:type="dxa"/>
+            <w:tcW w:w="10343" w:type="dxa"/>
             <w:gridSpan w:val="4"/>
             <w:tcBorders>
               <w:top w:val="single" w:sz="4" w:space="0" w:color="auto"/>
@@ -12601,7 +15430,7 @@
         </w:trPr>
         <w:tc>
           <w:tcPr>
-            <w:tcW w:w="9634" w:type="dxa"/>
+            <w:tcW w:w="10343" w:type="dxa"/>
             <w:gridSpan w:val="4"/>
             <w:tcBorders>
               <w:top w:val="single" w:sz="4" w:space="0" w:color="auto"/>
@@ -12662,7 +15491,7 @@
       <w:tr>
         <w:tc>
           <w:tcPr>
-            <w:tcW w:w="9634" w:type="dxa"/>
+            <w:tcW w:w="10343" w:type="dxa"/>
             <w:gridSpan w:val="4"/>
             <w:tcBorders>
               <w:top w:val="single" w:sz="4" w:space="0" w:color="auto"/>
@@ -12692,7 +15521,7 @@
       <w:tr>
         <w:tc>
           <w:tcPr>
-            <w:tcW w:w="2111" w:type="dxa"/>
+            <w:tcW w:w="2414" w:type="dxa"/>
             <w:gridSpan w:val="2"/>
             <w:tcBorders>
               <w:top w:val="single" w:sz="4" w:space="0" w:color="auto"/>
@@ -12720,7 +15549,7 @@
         </w:tc>
         <w:tc>
           <w:tcPr>
-            <w:tcW w:w="7523" w:type="dxa"/>
+            <w:tcW w:w="7929" w:type="dxa"/>
             <w:gridSpan w:val="2"/>
             <w:tcBorders>
               <w:top w:val="single" w:sz="4" w:space="0" w:color="auto"/>
@@ -12728,13 +15557,19 @@
             </w:tcBorders>
             <w:shd w:val="clear" w:color="auto" w:fill="auto"/>
           </w:tcPr>
-          <w:p/>
+          <w:p>
+            <w:proofErr w:type="spellStart"/>
+            <w:r>
+              <w:t>InformationClassWiki</w:t>
+            </w:r>
+            <w:proofErr w:type="spellEnd"/>
+          </w:p>
         </w:tc>
       </w:tr>
       <w:tr>
         <w:tc>
           <w:tcPr>
-            <w:tcW w:w="2111" w:type="dxa"/>
+            <w:tcW w:w="2414" w:type="dxa"/>
             <w:gridSpan w:val="2"/>
             <w:tcBorders>
               <w:top w:val="single" w:sz="4" w:space="0" w:color="auto"/>
@@ -12762,7 +15597,7 @@
         </w:tc>
         <w:tc>
           <w:tcPr>
-            <w:tcW w:w="7523" w:type="dxa"/>
+            <w:tcW w:w="7929" w:type="dxa"/>
             <w:gridSpan w:val="2"/>
             <w:tcBorders>
               <w:top w:val="single" w:sz="4" w:space="0" w:color="auto"/>
@@ -12771,13 +15606,17 @@
             </w:tcBorders>
             <w:shd w:val="clear" w:color="auto" w:fill="auto"/>
           </w:tcPr>
-          <w:p/>
+          <w:p>
+            <w:r>
+              <w:t>https://github.com/JamesChellew/InformationClassWiki</w:t>
+            </w:r>
+          </w:p>
         </w:tc>
       </w:tr>
       <w:tr>
         <w:tc>
           <w:tcPr>
-            <w:tcW w:w="5807" w:type="dxa"/>
+            <w:tcW w:w="7787" w:type="dxa"/>
             <w:gridSpan w:val="3"/>
             <w:tcBorders>
               <w:top w:val="single" w:sz="4" w:space="0" w:color="auto"/>
@@ -12806,7 +15645,7 @@
         </w:tc>
         <w:tc>
           <w:tcPr>
-            <w:tcW w:w="3827" w:type="dxa"/>
+            <w:tcW w:w="2556" w:type="dxa"/>
             <w:tcBorders>
               <w:top w:val="single" w:sz="4" w:space="0" w:color="auto"/>
               <w:left w:val="single" w:sz="4" w:space="0" w:color="auto"/>
@@ -12839,7 +15678,7 @@
         </w:trPr>
         <w:tc>
           <w:tcPr>
-            <w:tcW w:w="562" w:type="dxa"/>
+            <w:tcW w:w="575" w:type="dxa"/>
             <w:tcBorders>
               <w:top w:val="single" w:sz="4" w:space="0" w:color="auto"/>
               <w:left w:val="single" w:sz="4" w:space="0" w:color="auto"/>
@@ -12861,7 +15700,7 @@
         </w:tc>
         <w:tc>
           <w:tcPr>
-            <w:tcW w:w="5245" w:type="dxa"/>
+            <w:tcW w:w="7212" w:type="dxa"/>
             <w:gridSpan w:val="2"/>
             <w:tcBorders>
               <w:top w:val="single" w:sz="4" w:space="0" w:color="auto"/>
@@ -12874,11 +15713,48 @@
             <w:pPr>
               <w:jc w:val="center"/>
             </w:pPr>
-          </w:p>
-        </w:tc>
-        <w:tc>
-          <w:tcPr>
-            <w:tcW w:w="3827" w:type="dxa"/>
+            <w:r>
+              <w:drawing>
+                <wp:inline distT="0" distB="0" distL="0" distR="0" wp14:anchorId="254CC676" wp14:editId="6D84B683">
+                  <wp:extent cx="4442460" cy="2028561"/>
+                  <wp:effectExtent l="0" t="0" r="0" b="0"/>
+                  <wp:docPr id="1962894109" name="Picture 1"/>
+                  <wp:cNvGraphicFramePr>
+                    <a:graphicFrameLocks xmlns:a="http://schemas.openxmlformats.org/drawingml/2006/main" noChangeAspect="1"/>
+                  </wp:cNvGraphicFramePr>
+                  <a:graphic xmlns:a="http://schemas.openxmlformats.org/drawingml/2006/main">
+                    <a:graphicData uri="http://schemas.openxmlformats.org/drawingml/2006/picture">
+                      <pic:pic xmlns:pic="http://schemas.openxmlformats.org/drawingml/2006/picture">
+                        <pic:nvPicPr>
+                          <pic:cNvPr id="1962894109" name=""/>
+                          <pic:cNvPicPr/>
+                        </pic:nvPicPr>
+                        <pic:blipFill>
+                          <a:blip r:embed="rId16"/>
+                          <a:stretch>
+                            <a:fillRect/>
+                          </a:stretch>
+                        </pic:blipFill>
+                        <pic:spPr>
+                          <a:xfrm>
+                            <a:off x="0" y="0"/>
+                            <a:ext cx="4446895" cy="2030586"/>
+                          </a:xfrm>
+                          <a:prstGeom prst="rect">
+                            <a:avLst/>
+                          </a:prstGeom>
+                        </pic:spPr>
+                      </pic:pic>
+                    </a:graphicData>
+                  </a:graphic>
+                </wp:inline>
+              </w:drawing>
+            </w:r>
+          </w:p>
+        </w:tc>
+        <w:tc>
+          <w:tcPr>
+            <w:tcW w:w="2556" w:type="dxa"/>
             <w:tcBorders>
               <w:top w:val="single" w:sz="4" w:space="0" w:color="auto"/>
               <w:left w:val="single" w:sz="4" w:space="0" w:color="auto"/>
@@ -12896,7 +15772,7 @@
         </w:trPr>
         <w:tc>
           <w:tcPr>
-            <w:tcW w:w="562" w:type="dxa"/>
+            <w:tcW w:w="575" w:type="dxa"/>
             <w:tcBorders>
               <w:left w:val="single" w:sz="4" w:space="0" w:color="auto"/>
             </w:tcBorders>
@@ -12916,7 +15792,7 @@
         </w:tc>
         <w:tc>
           <w:tcPr>
-            <w:tcW w:w="5245" w:type="dxa"/>
+            <w:tcW w:w="7212" w:type="dxa"/>
             <w:gridSpan w:val="2"/>
             <w:tcBorders>
               <w:left w:val="single" w:sz="4" w:space="0" w:color="auto"/>
@@ -12927,11 +15803,48 @@
             <w:pPr>
               <w:jc w:val="center"/>
             </w:pPr>
-          </w:p>
-        </w:tc>
-        <w:tc>
-          <w:tcPr>
-            <w:tcW w:w="3827" w:type="dxa"/>
+            <w:r>
+              <w:drawing>
+                <wp:inline distT="0" distB="0" distL="0" distR="0" wp14:anchorId="514F9346" wp14:editId="39A30E18">
+                  <wp:extent cx="4084320" cy="650068"/>
+                  <wp:effectExtent l="0" t="0" r="0" b="0"/>
+                  <wp:docPr id="1136853166" name="Picture 1"/>
+                  <wp:cNvGraphicFramePr>
+                    <a:graphicFrameLocks xmlns:a="http://schemas.openxmlformats.org/drawingml/2006/main" noChangeAspect="1"/>
+                  </wp:cNvGraphicFramePr>
+                  <a:graphic xmlns:a="http://schemas.openxmlformats.org/drawingml/2006/main">
+                    <a:graphicData uri="http://schemas.openxmlformats.org/drawingml/2006/picture">
+                      <pic:pic xmlns:pic="http://schemas.openxmlformats.org/drawingml/2006/picture">
+                        <pic:nvPicPr>
+                          <pic:cNvPr id="1136853166" name=""/>
+                          <pic:cNvPicPr/>
+                        </pic:nvPicPr>
+                        <pic:blipFill>
+                          <a:blip r:embed="rId17"/>
+                          <a:stretch>
+                            <a:fillRect/>
+                          </a:stretch>
+                        </pic:blipFill>
+                        <pic:spPr>
+                          <a:xfrm>
+                            <a:off x="0" y="0"/>
+                            <a:ext cx="4119731" cy="655704"/>
+                          </a:xfrm>
+                          <a:prstGeom prst="rect">
+                            <a:avLst/>
+                          </a:prstGeom>
+                        </pic:spPr>
+                      </pic:pic>
+                    </a:graphicData>
+                  </a:graphic>
+                </wp:inline>
+              </w:drawing>
+            </w:r>
+          </w:p>
+        </w:tc>
+        <w:tc>
+          <w:tcPr>
+            <w:tcW w:w="2556" w:type="dxa"/>
             <w:tcBorders>
               <w:top w:val="single" w:sz="4" w:space="0" w:color="auto"/>
               <w:left w:val="single" w:sz="4" w:space="0" w:color="auto"/>
@@ -12949,7 +15862,7 @@
         </w:trPr>
         <w:tc>
           <w:tcPr>
-            <w:tcW w:w="562" w:type="dxa"/>
+            <w:tcW w:w="575" w:type="dxa"/>
             <w:tcBorders>
               <w:left w:val="single" w:sz="4" w:space="0" w:color="auto"/>
             </w:tcBorders>
@@ -12969,7 +15882,7 @@
         </w:tc>
         <w:tc>
           <w:tcPr>
-            <w:tcW w:w="5245" w:type="dxa"/>
+            <w:tcW w:w="7212" w:type="dxa"/>
             <w:gridSpan w:val="2"/>
             <w:tcBorders>
               <w:left w:val="single" w:sz="4" w:space="0" w:color="auto"/>
@@ -12984,7 +15897,7 @@
         </w:tc>
         <w:tc>
           <w:tcPr>
-            <w:tcW w:w="3827" w:type="dxa"/>
+            <w:tcW w:w="2556" w:type="dxa"/>
             <w:tcBorders>
               <w:top w:val="single" w:sz="4" w:space="0" w:color="auto"/>
               <w:left w:val="single" w:sz="4" w:space="0" w:color="auto"/>
@@ -13002,7 +15915,7 @@
         </w:trPr>
         <w:tc>
           <w:tcPr>
-            <w:tcW w:w="562" w:type="dxa"/>
+            <w:tcW w:w="575" w:type="dxa"/>
             <w:tcBorders>
               <w:left w:val="single" w:sz="4" w:space="0" w:color="auto"/>
             </w:tcBorders>
@@ -13030,7 +15943,7 @@
         </w:tc>
         <w:tc>
           <w:tcPr>
-            <w:tcW w:w="5245" w:type="dxa"/>
+            <w:tcW w:w="7212" w:type="dxa"/>
             <w:gridSpan w:val="2"/>
             <w:tcBorders>
               <w:left w:val="single" w:sz="4" w:space="0" w:color="auto"/>
@@ -13048,7 +15961,7 @@
         </w:tc>
         <w:tc>
           <w:tcPr>
-            <w:tcW w:w="3827" w:type="dxa"/>
+            <w:tcW w:w="2556" w:type="dxa"/>
             <w:tcBorders>
               <w:top w:val="single" w:sz="4" w:space="0" w:color="auto"/>
               <w:left w:val="single" w:sz="4" w:space="0" w:color="auto"/>
@@ -13066,7 +15979,7 @@
         </w:trPr>
         <w:tc>
           <w:tcPr>
-            <w:tcW w:w="562" w:type="dxa"/>
+            <w:tcW w:w="575" w:type="dxa"/>
             <w:tcBorders>
               <w:left w:val="single" w:sz="4" w:space="0" w:color="auto"/>
               <w:bottom w:val="single" w:sz="4" w:space="0" w:color="auto"/>
@@ -13092,7 +16005,7 @@
         </w:tc>
         <w:tc>
           <w:tcPr>
-            <w:tcW w:w="5245" w:type="dxa"/>
+            <w:tcW w:w="7212" w:type="dxa"/>
             <w:gridSpan w:val="2"/>
             <w:tcBorders>
               <w:left w:val="single" w:sz="4" w:space="0" w:color="auto"/>
@@ -13113,7 +16026,7 @@
         </w:tc>
         <w:tc>
           <w:tcPr>
-            <w:tcW w:w="3827" w:type="dxa"/>
+            <w:tcW w:w="2556" w:type="dxa"/>
             <w:tcBorders>
               <w:top w:val="single" w:sz="4" w:space="0" w:color="auto"/>
               <w:left w:val="single" w:sz="4" w:space="0" w:color="auto"/>
@@ -13194,7 +16107,23 @@
           <w:b/>
           <w:sz w:val="20"/>
         </w:rPr>
-        <w:t xml:space="preserve">Submit the zipped solution folder with relevant documents to Blackboard </w:t>
+        <w:t xml:space="preserve">Submit the zipped solution folder with relevant documents to </w:t>
+      </w:r>
+      <w:proofErr w:type="gramStart"/>
+      <w:r>
+        <w:rPr>
+          <w:b/>
+          <w:sz w:val="20"/>
+        </w:rPr>
+        <w:t>Blackboard</w:t>
+      </w:r>
+      <w:proofErr w:type="gramEnd"/>
+      <w:r>
+        <w:rPr>
+          <w:b/>
+          <w:sz w:val="20"/>
+        </w:rPr>
+        <w:t xml:space="preserve"> </w:t>
       </w:r>
     </w:p>
     <w:p>
@@ -13538,7 +16467,23 @@
                 <w:sz w:val="16"/>
                 <w:szCs w:val="16"/>
               </w:rPr>
-              <w:t>A two-dimensional array can be visualised as a grid (or table) with rows and columns. Positions in a two dimensional array are referenced like a map using horizontal and vertical reference numbers. They are sometimes called matrices.</w:t>
+              <w:t xml:space="preserve">A two-dimensional array can be visualised as a grid (or table) with rows and columns. Positions in a </w:t>
+            </w:r>
+            <w:proofErr w:type="gramStart"/>
+            <w:r>
+              <w:rPr>
+                <w:sz w:val="16"/>
+                <w:szCs w:val="16"/>
+              </w:rPr>
+              <w:t>two dimensional</w:t>
+            </w:r>
+            <w:proofErr w:type="gramEnd"/>
+            <w:r>
+              <w:rPr>
+                <w:sz w:val="16"/>
+                <w:szCs w:val="16"/>
+              </w:rPr>
+              <w:t xml:space="preserve"> array are referenced like a map using horizontal and vertical reference numbers. They are sometimes called matrices.</w:t>
             </w:r>
           </w:p>
         </w:tc>
@@ -13864,7 +16809,23 @@
                 <w:sz w:val="16"/>
                 <w:szCs w:val="16"/>
               </w:rPr>
-              <w:t>A heap is a specialized tree-based data structure which is essentially an almost complete tree that satisfies the heap property. The heap is one maximally efficient implementation of an abstract data type called a priority queue, priority queues are often referred to as "heaps".</w:t>
+              <w:t xml:space="preserve">A heap is a specialized tree-based data structure which is essentially an almost complete tree that satisfies the heap property. The heap is one maximally efficient implementation of an abstract data type called a priority </w:t>
+            </w:r>
+            <w:proofErr w:type="gramStart"/>
+            <w:r>
+              <w:rPr>
+                <w:sz w:val="16"/>
+                <w:szCs w:val="16"/>
+              </w:rPr>
+              <w:t>queue,</w:t>
+            </w:r>
+            <w:proofErr w:type="gramEnd"/>
+            <w:r>
+              <w:rPr>
+                <w:sz w:val="16"/>
+                <w:szCs w:val="16"/>
+              </w:rPr>
+              <w:t xml:space="preserve"> priority queues are often referred to as "heaps".</w:t>
             </w:r>
           </w:p>
         </w:tc>
@@ -14108,7 +17069,23 @@
                 <w:sz w:val="16"/>
                 <w:szCs w:val="16"/>
               </w:rPr>
-              <w:t>A set is an abstract data type that can store unique values, without any particular order. It is a computer implementation of the mathematical concept of a finite set. Unlike most other collection types, rather than retrieving a specific element from a set, one typically tests a value for membership in a set.</w:t>
+              <w:t xml:space="preserve">A set is an abstract data type that can store unique values, without any </w:t>
+            </w:r>
+            <w:proofErr w:type="gramStart"/>
+            <w:r>
+              <w:rPr>
+                <w:sz w:val="16"/>
+                <w:szCs w:val="16"/>
+              </w:rPr>
+              <w:t>particular order</w:t>
+            </w:r>
+            <w:proofErr w:type="gramEnd"/>
+            <w:r>
+              <w:rPr>
+                <w:sz w:val="16"/>
+                <w:szCs w:val="16"/>
+              </w:rPr>
+              <w:t>. It is a computer implementation of the mathematical concept of a finite set. Unlike most other collection types, rather than retrieving a specific element from a set, one typically tests a value for membership in a set.</w:t>
             </w:r>
           </w:p>
         </w:tc>
@@ -14392,9 +17369,9 @@
       </w:pPr>
     </w:p>
     <w:sectPr>
-      <w:headerReference w:type="even" r:id="rId16"/>
-      <w:headerReference w:type="default" r:id="rId17"/>
-      <w:headerReference w:type="first" r:id="rId18"/>
+      <w:headerReference w:type="even" r:id="rId18"/>
+      <w:headerReference w:type="default" r:id="rId19"/>
+      <w:headerReference w:type="first" r:id="rId20"/>
       <w:type w:val="continuous"/>
       <w:pgSz w:w="11906" w:h="16838"/>
       <w:pgMar w:top="1701" w:right="1134" w:bottom="1134" w:left="1134" w:header="568" w:footer="457" w:gutter="0"/>
@@ -20076,6 +23053,25 @@
 </file>
 
 <file path=customXml/item1.xml><?xml version="1.0" encoding="utf-8"?>
+<p:properties xmlns:p="http://schemas.microsoft.com/office/2006/metadata/properties" xmlns:xsi="http://www.w3.org/2001/XMLSchema-instance" xmlns:pc="http://schemas.microsoft.com/office/infopath/2007/PartnerControls">
+  <documentManagement/>
+</p:properties>
+</file>
+
+<file path=customXml/item2.xml><?xml version="1.0" encoding="utf-8"?>
+<b:Sources xmlns:b="http://schemas.openxmlformats.org/officeDocument/2006/bibliography" xmlns="http://schemas.openxmlformats.org/officeDocument/2006/bibliography" SelectedStyle="\APASixthEditionOfficeOnline.xsl" StyleName="APA" Version="6"/>
+</file>
+
+<file path=customXml/item3.xml><?xml version="1.0" encoding="utf-8"?>
+<?mso-contentType ?>
+<FormTemplates xmlns="http://schemas.microsoft.com/sharepoint/v3/contenttype/forms">
+  <Display>DocumentLibraryForm</Display>
+  <Edit>DocumentLibraryForm</Edit>
+  <New>DocumentLibraryForm</New>
+</FormTemplates>
+</file>
+
+<file path=customXml/item4.xml><?xml version="1.0" encoding="utf-8"?>
 <ct:contentTypeSchema xmlns:ct="http://schemas.microsoft.com/office/2006/metadata/contentType" xmlns:ma="http://schemas.microsoft.com/office/2006/metadata/properties/metaAttributes" ct:_="" ma:_="" ma:contentTypeName="Document" ma:contentTypeID="0x01010033E45C82FA6F1242BE0F0E8FD3AC3E42" ma:contentTypeVersion="12" ma:contentTypeDescription="Create a new document." ma:contentTypeScope="" ma:versionID="30540801b1b603089ef3c0001f4252d4">
   <xsd:schema xmlns:xsd="http://www.w3.org/2001/XMLSchema" xmlns:xs="http://www.w3.org/2001/XMLSchema" xmlns:p="http://schemas.microsoft.com/office/2006/metadata/properties" xmlns:ns3="8b07bbcc-12da-4100-93f1-9d8cf55f2d91" xmlns:ns4="63d80fdd-e085-4d40-a7ed-b240d1aa1699" targetNamespace="http://schemas.microsoft.com/office/2006/metadata/properties" ma:root="true" ma:fieldsID="669878f326e6a82dab07128741202fe0" ns3:_="" ns4:_="">
     <xsd:import namespace="8b07bbcc-12da-4100-93f1-9d8cf55f2d91"/>
@@ -20292,26 +23288,32 @@
 </ct:contentTypeSchema>
 </file>
 
-<file path=customXml/item2.xml><?xml version="1.0" encoding="utf-8"?>
-<?mso-contentType ?>
-<FormTemplates xmlns="http://schemas.microsoft.com/sharepoint/v3/contenttype/forms">
-  <Display>DocumentLibraryForm</Display>
-  <Edit>DocumentLibraryForm</Edit>
-  <New>DocumentLibraryForm</New>
-</FormTemplates>
+<file path=customXml/itemProps1.xml><?xml version="1.0" encoding="utf-8"?>
+<ds:datastoreItem xmlns:ds="http://schemas.openxmlformats.org/officeDocument/2006/customXml" ds:itemID="{DE34826B-69CA-4F73-92F8-D6287CBB69AF}">
+  <ds:schemaRefs>
+    <ds:schemaRef ds:uri="http://schemas.microsoft.com/office/2006/metadata/properties"/>
+    <ds:schemaRef ds:uri="http://schemas.microsoft.com/office/infopath/2007/PartnerControls"/>
+  </ds:schemaRefs>
+</ds:datastoreItem>
 </file>
 
-<file path=customXml/item3.xml><?xml version="1.0" encoding="utf-8"?>
-<b:Sources xmlns:b="http://schemas.openxmlformats.org/officeDocument/2006/bibliography" xmlns="http://schemas.openxmlformats.org/officeDocument/2006/bibliography" SelectedStyle="\APASixthEditionOfficeOnline.xsl" StyleName="APA" Version="6"/>
+<file path=customXml/itemProps2.xml><?xml version="1.0" encoding="utf-8"?>
+<ds:datastoreItem xmlns:ds="http://schemas.openxmlformats.org/officeDocument/2006/customXml" ds:itemID="{869F35AA-8042-49C0-B7FC-4462D7549BD6}">
+  <ds:schemaRefs>
+    <ds:schemaRef ds:uri="http://schemas.openxmlformats.org/officeDocument/2006/bibliography"/>
+  </ds:schemaRefs>
+</ds:datastoreItem>
 </file>
 
-<file path=customXml/item4.xml><?xml version="1.0" encoding="utf-8"?>
-<p:properties xmlns:p="http://schemas.microsoft.com/office/2006/metadata/properties" xmlns:xsi="http://www.w3.org/2001/XMLSchema-instance" xmlns:pc="http://schemas.microsoft.com/office/infopath/2007/PartnerControls">
-  <documentManagement/>
-</p:properties>
+<file path=customXml/itemProps3.xml><?xml version="1.0" encoding="utf-8"?>
+<ds:datastoreItem xmlns:ds="http://schemas.openxmlformats.org/officeDocument/2006/customXml" ds:itemID="{A80EEEA6-436B-49D9-8C20-9336E244E8CE}">
+  <ds:schemaRefs>
+    <ds:schemaRef ds:uri="http://schemas.microsoft.com/sharepoint/v3/contenttype/forms"/>
+  </ds:schemaRefs>
+</ds:datastoreItem>
 </file>
 
-<file path=customXml/itemProps1.xml><?xml version="1.0" encoding="utf-8"?>
+<file path=customXml/itemProps4.xml><?xml version="1.0" encoding="utf-8"?>
 <ds:datastoreItem xmlns:ds="http://schemas.openxmlformats.org/officeDocument/2006/customXml" ds:itemID="{7994E223-60DA-4A99-B37F-8BB056EE0767}">
   <ds:schemaRefs>
     <ds:schemaRef ds:uri="http://schemas.microsoft.com/office/2006/metadata/contentType"/>
@@ -20328,29 +23330,4 @@
     <ds:schemaRef ds:uri="http://schemas.microsoft.com/internal/obd"/>
   </ds:schemaRefs>
 </ds:datastoreItem>
-</file>
-
-<file path=customXml/itemProps2.xml><?xml version="1.0" encoding="utf-8"?>
-<ds:datastoreItem xmlns:ds="http://schemas.openxmlformats.org/officeDocument/2006/customXml" ds:itemID="{A80EEEA6-436B-49D9-8C20-9336E244E8CE}">
-  <ds:schemaRefs>
-    <ds:schemaRef ds:uri="http://schemas.microsoft.com/sharepoint/v3/contenttype/forms"/>
-  </ds:schemaRefs>
-</ds:datastoreItem>
-</file>
-
-<file path=customXml/itemProps3.xml><?xml version="1.0" encoding="utf-8"?>
-<ds:datastoreItem xmlns:ds="http://schemas.openxmlformats.org/officeDocument/2006/customXml" ds:itemID="{869F35AA-8042-49C0-B7FC-4462D7549BD6}">
-  <ds:schemaRefs>
-    <ds:schemaRef ds:uri="http://schemas.openxmlformats.org/officeDocument/2006/bibliography"/>
-  </ds:schemaRefs>
-</ds:datastoreItem>
-</file>
-
-<file path=customXml/itemProps4.xml><?xml version="1.0" encoding="utf-8"?>
-<ds:datastoreItem xmlns:ds="http://schemas.openxmlformats.org/officeDocument/2006/customXml" ds:itemID="{DE34826B-69CA-4F73-92F8-D6287CBB69AF}">
-  <ds:schemaRefs>
-    <ds:schemaRef ds:uri="http://schemas.microsoft.com/office/2006/metadata/properties"/>
-    <ds:schemaRef ds:uri="http://schemas.microsoft.com/office/infopath/2007/PartnerControls"/>
-  </ds:schemaRefs>
-</ds:datastoreItem>
 </file>
--- a/Assessment Task Two 2023.S2.docx
+++ b/Assessment Task Two 2023.S2.docx
@@ -12480,7 +12480,7 @@
                 <w:sz w:val="20"/>
                 <w:szCs w:val="20"/>
               </w:rPr>
-              <w:t>James</w:t>
+              <w:t>Raymond</w:t>
             </w:r>
           </w:p>
         </w:tc>
@@ -12987,21 +12987,7 @@
                 <w:sz w:val="16"/>
                 <w:szCs w:val="16"/>
               </w:rPr>
-              <w:t xml:space="preserve">name </w:t>
-            </w:r>
-            <w:r>
-              <w:rPr>
-                <w:sz w:val="16"/>
-                <w:szCs w:val="16"/>
-              </w:rPr>
-              <w:t>“Array</w:t>
-            </w:r>
-            <w:r>
-              <w:rPr>
-                <w:sz w:val="16"/>
-                <w:szCs w:val="16"/>
-              </w:rPr>
-              <w:t>”</w:t>
+              <w:t>name “Array”</w:t>
             </w:r>
           </w:p>
           <w:p>
@@ -13200,21 +13186,7 @@
                 <w:sz w:val="16"/>
                 <w:szCs w:val="16"/>
               </w:rPr>
-              <w:t>name “</w:t>
-            </w:r>
-            <w:r>
-              <w:rPr>
-                <w:sz w:val="16"/>
-                <w:szCs w:val="16"/>
-              </w:rPr>
-              <w:t>array</w:t>
-            </w:r>
-            <w:r>
-              <w:rPr>
-                <w:sz w:val="16"/>
-                <w:szCs w:val="16"/>
-              </w:rPr>
-              <w:t>”</w:t>
+              <w:t>name “array”</w:t>
             </w:r>
           </w:p>
           <w:p>
@@ -15714,6 +15686,9 @@
               <w:jc w:val="center"/>
             </w:pPr>
             <w:r>
+              <w:rPr>
+                <w:noProof/>
+              </w:rPr>
               <w:drawing>
                 <wp:inline distT="0" distB="0" distL="0" distR="0" wp14:anchorId="254CC676" wp14:editId="6D84B683">
                   <wp:extent cx="4442460" cy="2028561"/>
@@ -15804,6 +15779,9 @@
               <w:jc w:val="center"/>
             </w:pPr>
             <w:r>
+              <w:rPr>
+                <w:noProof/>
+              </w:rPr>
               <w:drawing>
                 <wp:inline distT="0" distB="0" distL="0" distR="0" wp14:anchorId="514F9346" wp14:editId="39A30E18">
                   <wp:extent cx="4084320" cy="650068"/>
@@ -23053,25 +23031,6 @@
 </file>
 
 <file path=customXml/item1.xml><?xml version="1.0" encoding="utf-8"?>
-<p:properties xmlns:p="http://schemas.microsoft.com/office/2006/metadata/properties" xmlns:xsi="http://www.w3.org/2001/XMLSchema-instance" xmlns:pc="http://schemas.microsoft.com/office/infopath/2007/PartnerControls">
-  <documentManagement/>
-</p:properties>
-</file>
-
-<file path=customXml/item2.xml><?xml version="1.0" encoding="utf-8"?>
-<b:Sources xmlns:b="http://schemas.openxmlformats.org/officeDocument/2006/bibliography" xmlns="http://schemas.openxmlformats.org/officeDocument/2006/bibliography" SelectedStyle="\APASixthEditionOfficeOnline.xsl" StyleName="APA" Version="6"/>
-</file>
-
-<file path=customXml/item3.xml><?xml version="1.0" encoding="utf-8"?>
-<?mso-contentType ?>
-<FormTemplates xmlns="http://schemas.microsoft.com/sharepoint/v3/contenttype/forms">
-  <Display>DocumentLibraryForm</Display>
-  <Edit>DocumentLibraryForm</Edit>
-  <New>DocumentLibraryForm</New>
-</FormTemplates>
-</file>
-
-<file path=customXml/item4.xml><?xml version="1.0" encoding="utf-8"?>
 <ct:contentTypeSchema xmlns:ct="http://schemas.microsoft.com/office/2006/metadata/contentType" xmlns:ma="http://schemas.microsoft.com/office/2006/metadata/properties/metaAttributes" ct:_="" ma:_="" ma:contentTypeName="Document" ma:contentTypeID="0x01010033E45C82FA6F1242BE0F0E8FD3AC3E42" ma:contentTypeVersion="12" ma:contentTypeDescription="Create a new document." ma:contentTypeScope="" ma:versionID="30540801b1b603089ef3c0001f4252d4">
   <xsd:schema xmlns:xsd="http://www.w3.org/2001/XMLSchema" xmlns:xs="http://www.w3.org/2001/XMLSchema" xmlns:p="http://schemas.microsoft.com/office/2006/metadata/properties" xmlns:ns3="8b07bbcc-12da-4100-93f1-9d8cf55f2d91" xmlns:ns4="63d80fdd-e085-4d40-a7ed-b240d1aa1699" targetNamespace="http://schemas.microsoft.com/office/2006/metadata/properties" ma:root="true" ma:fieldsID="669878f326e6a82dab07128741202fe0" ns3:_="" ns4:_="">
     <xsd:import namespace="8b07bbcc-12da-4100-93f1-9d8cf55f2d91"/>
@@ -23288,32 +23247,26 @@
 </ct:contentTypeSchema>
 </file>
 
-<file path=customXml/itemProps1.xml><?xml version="1.0" encoding="utf-8"?>
-<ds:datastoreItem xmlns:ds="http://schemas.openxmlformats.org/officeDocument/2006/customXml" ds:itemID="{DE34826B-69CA-4F73-92F8-D6287CBB69AF}">
-  <ds:schemaRefs>
-    <ds:schemaRef ds:uri="http://schemas.microsoft.com/office/2006/metadata/properties"/>
-    <ds:schemaRef ds:uri="http://schemas.microsoft.com/office/infopath/2007/PartnerControls"/>
-  </ds:schemaRefs>
-</ds:datastoreItem>
+<file path=customXml/item2.xml><?xml version="1.0" encoding="utf-8"?>
+<?mso-contentType ?>
+<FormTemplates xmlns="http://schemas.microsoft.com/sharepoint/v3/contenttype/forms">
+  <Display>DocumentLibraryForm</Display>
+  <Edit>DocumentLibraryForm</Edit>
+  <New>DocumentLibraryForm</New>
+</FormTemplates>
 </file>
 
-<file path=customXml/itemProps2.xml><?xml version="1.0" encoding="utf-8"?>
-<ds:datastoreItem xmlns:ds="http://schemas.openxmlformats.org/officeDocument/2006/customXml" ds:itemID="{869F35AA-8042-49C0-B7FC-4462D7549BD6}">
-  <ds:schemaRefs>
-    <ds:schemaRef ds:uri="http://schemas.openxmlformats.org/officeDocument/2006/bibliography"/>
-  </ds:schemaRefs>
-</ds:datastoreItem>
+<file path=customXml/item3.xml><?xml version="1.0" encoding="utf-8"?>
+<b:Sources xmlns:b="http://schemas.openxmlformats.org/officeDocument/2006/bibliography" xmlns="http://schemas.openxmlformats.org/officeDocument/2006/bibliography" SelectedStyle="\APASixthEditionOfficeOnline.xsl" StyleName="APA" Version="6"/>
 </file>
 
-<file path=customXml/itemProps3.xml><?xml version="1.0" encoding="utf-8"?>
-<ds:datastoreItem xmlns:ds="http://schemas.openxmlformats.org/officeDocument/2006/customXml" ds:itemID="{A80EEEA6-436B-49D9-8C20-9336E244E8CE}">
-  <ds:schemaRefs>
-    <ds:schemaRef ds:uri="http://schemas.microsoft.com/sharepoint/v3/contenttype/forms"/>
-  </ds:schemaRefs>
-</ds:datastoreItem>
+<file path=customXml/item4.xml><?xml version="1.0" encoding="utf-8"?>
+<p:properties xmlns:p="http://schemas.microsoft.com/office/2006/metadata/properties" xmlns:xsi="http://www.w3.org/2001/XMLSchema-instance" xmlns:pc="http://schemas.microsoft.com/office/infopath/2007/PartnerControls">
+  <documentManagement/>
+</p:properties>
 </file>
 
-<file path=customXml/itemProps4.xml><?xml version="1.0" encoding="utf-8"?>
+<file path=customXml/itemProps1.xml><?xml version="1.0" encoding="utf-8"?>
 <ds:datastoreItem xmlns:ds="http://schemas.openxmlformats.org/officeDocument/2006/customXml" ds:itemID="{7994E223-60DA-4A99-B37F-8BB056EE0767}">
   <ds:schemaRefs>
     <ds:schemaRef ds:uri="http://schemas.microsoft.com/office/2006/metadata/contentType"/>
@@ -23330,4 +23283,29 @@
     <ds:schemaRef ds:uri="http://schemas.microsoft.com/internal/obd"/>
   </ds:schemaRefs>
 </ds:datastoreItem>
+</file>
+
+<file path=customXml/itemProps2.xml><?xml version="1.0" encoding="utf-8"?>
+<ds:datastoreItem xmlns:ds="http://schemas.openxmlformats.org/officeDocument/2006/customXml" ds:itemID="{A80EEEA6-436B-49D9-8C20-9336E244E8CE}">
+  <ds:schemaRefs>
+    <ds:schemaRef ds:uri="http://schemas.microsoft.com/sharepoint/v3/contenttype/forms"/>
+  </ds:schemaRefs>
+</ds:datastoreItem>
+</file>
+
+<file path=customXml/itemProps3.xml><?xml version="1.0" encoding="utf-8"?>
+<ds:datastoreItem xmlns:ds="http://schemas.openxmlformats.org/officeDocument/2006/customXml" ds:itemID="{869F35AA-8042-49C0-B7FC-4462D7549BD6}">
+  <ds:schemaRefs>
+    <ds:schemaRef ds:uri="http://schemas.openxmlformats.org/officeDocument/2006/bibliography"/>
+  </ds:schemaRefs>
+</ds:datastoreItem>
+</file>
+
+<file path=customXml/itemProps4.xml><?xml version="1.0" encoding="utf-8"?>
+<ds:datastoreItem xmlns:ds="http://schemas.openxmlformats.org/officeDocument/2006/customXml" ds:itemID="{DE34826B-69CA-4F73-92F8-D6287CBB69AF}">
+  <ds:schemaRefs>
+    <ds:schemaRef ds:uri="http://schemas.microsoft.com/office/2006/metadata/properties"/>
+    <ds:schemaRef ds:uri="http://schemas.microsoft.com/office/infopath/2007/PartnerControls"/>
+  </ds:schemaRefs>
+</ds:datastoreItem>
 </file>
--- a/Assessment Task Two 2023.S2.docx
+++ b/Assessment Task Two 2023.S2.docx
@@ -12851,6 +12851,48 @@
                 <w:szCs w:val="16"/>
               </w:rPr>
             </w:pPr>
+            <w:r>
+              <w:rPr>
+                <w:sz w:val="16"/>
+                <w:szCs w:val="16"/>
+              </w:rPr>
+              <w:lastRenderedPageBreak/>
+              <w:drawing>
+                <wp:inline distT="0" distB="0" distL="0" distR="0" wp14:anchorId="4594E383" wp14:editId="4ACC5446">
+                  <wp:extent cx="673100" cy="454660"/>
+                  <wp:effectExtent l="0" t="0" r="0" b="2540"/>
+                  <wp:docPr id="1917414284" name="Picture 1"/>
+                  <wp:cNvGraphicFramePr>
+                    <a:graphicFrameLocks xmlns:a="http://schemas.openxmlformats.org/drawingml/2006/main" noChangeAspect="1"/>
+                  </wp:cNvGraphicFramePr>
+                  <a:graphic xmlns:a="http://schemas.openxmlformats.org/drawingml/2006/main">
+                    <a:graphicData uri="http://schemas.openxmlformats.org/drawingml/2006/picture">
+                      <pic:pic xmlns:pic="http://schemas.openxmlformats.org/drawingml/2006/picture">
+                        <pic:nvPicPr>
+                          <pic:cNvPr id="1917414284" name=""/>
+                          <pic:cNvPicPr/>
+                        </pic:nvPicPr>
+                        <pic:blipFill>
+                          <a:blip r:embed="rId16"/>
+                          <a:stretch>
+                            <a:fillRect/>
+                          </a:stretch>
+                        </pic:blipFill>
+                        <pic:spPr>
+                          <a:xfrm>
+                            <a:off x="0" y="0"/>
+                            <a:ext cx="673100" cy="454660"/>
+                          </a:xfrm>
+                          <a:prstGeom prst="rect">
+                            <a:avLst/>
+                          </a:prstGeom>
+                        </pic:spPr>
+                      </pic:pic>
+                    </a:graphicData>
+                  </a:graphic>
+                </wp:inline>
+              </w:drawing>
+            </w:r>
           </w:p>
         </w:tc>
         <w:tc>
@@ -13059,6 +13101,47 @@
                 <w:szCs w:val="16"/>
               </w:rPr>
             </w:pPr>
+            <w:r>
+              <w:rPr>
+                <w:sz w:val="16"/>
+                <w:szCs w:val="16"/>
+              </w:rPr>
+              <w:drawing>
+                <wp:inline distT="0" distB="0" distL="0" distR="0" wp14:anchorId="683AAD4F" wp14:editId="2E179B99">
+                  <wp:extent cx="673100" cy="453390"/>
+                  <wp:effectExtent l="0" t="0" r="0" b="3810"/>
+                  <wp:docPr id="1864009397" name="Picture 1"/>
+                  <wp:cNvGraphicFramePr>
+                    <a:graphicFrameLocks xmlns:a="http://schemas.openxmlformats.org/drawingml/2006/main" noChangeAspect="1"/>
+                  </wp:cNvGraphicFramePr>
+                  <a:graphic xmlns:a="http://schemas.openxmlformats.org/drawingml/2006/main">
+                    <a:graphicData uri="http://schemas.openxmlformats.org/drawingml/2006/picture">
+                      <pic:pic xmlns:pic="http://schemas.openxmlformats.org/drawingml/2006/picture">
+                        <pic:nvPicPr>
+                          <pic:cNvPr id="1864009397" name=""/>
+                          <pic:cNvPicPr/>
+                        </pic:nvPicPr>
+                        <pic:blipFill>
+                          <a:blip r:embed="rId17"/>
+                          <a:stretch>
+                            <a:fillRect/>
+                          </a:stretch>
+                        </pic:blipFill>
+                        <pic:spPr>
+                          <a:xfrm>
+                            <a:off x="0" y="0"/>
+                            <a:ext cx="673100" cy="453390"/>
+                          </a:xfrm>
+                          <a:prstGeom prst="rect">
+                            <a:avLst/>
+                          </a:prstGeom>
+                        </pic:spPr>
+                      </pic:pic>
+                    </a:graphicData>
+                  </a:graphic>
+                </wp:inline>
+              </w:drawing>
+            </w:r>
           </w:p>
         </w:tc>
         <w:tc>
@@ -13258,6 +13341,47 @@
                 <w:szCs w:val="16"/>
               </w:rPr>
             </w:pPr>
+            <w:r>
+              <w:rPr>
+                <w:sz w:val="16"/>
+                <w:szCs w:val="16"/>
+              </w:rPr>
+              <w:drawing>
+                <wp:inline distT="0" distB="0" distL="0" distR="0" wp14:anchorId="6C60E54A" wp14:editId="5C493700">
+                  <wp:extent cx="673100" cy="451485"/>
+                  <wp:effectExtent l="0" t="0" r="0" b="5715"/>
+                  <wp:docPr id="1226953333" name="Picture 1"/>
+                  <wp:cNvGraphicFramePr>
+                    <a:graphicFrameLocks xmlns:a="http://schemas.openxmlformats.org/drawingml/2006/main" noChangeAspect="1"/>
+                  </wp:cNvGraphicFramePr>
+                  <a:graphic xmlns:a="http://schemas.openxmlformats.org/drawingml/2006/main">
+                    <a:graphicData uri="http://schemas.openxmlformats.org/drawingml/2006/picture">
+                      <pic:pic xmlns:pic="http://schemas.openxmlformats.org/drawingml/2006/picture">
+                        <pic:nvPicPr>
+                          <pic:cNvPr id="1226953333" name=""/>
+                          <pic:cNvPicPr/>
+                        </pic:nvPicPr>
+                        <pic:blipFill>
+                          <a:blip r:embed="rId18"/>
+                          <a:stretch>
+                            <a:fillRect/>
+                          </a:stretch>
+                        </pic:blipFill>
+                        <pic:spPr>
+                          <a:xfrm>
+                            <a:off x="0" y="0"/>
+                            <a:ext cx="673100" cy="451485"/>
+                          </a:xfrm>
+                          <a:prstGeom prst="rect">
+                            <a:avLst/>
+                          </a:prstGeom>
+                        </pic:spPr>
+                      </pic:pic>
+                    </a:graphicData>
+                  </a:graphic>
+                </wp:inline>
+              </w:drawing>
+            </w:r>
           </w:p>
         </w:tc>
         <w:tc>
@@ -13413,6 +13537,47 @@
                 <w:szCs w:val="16"/>
               </w:rPr>
             </w:pPr>
+            <w:r>
+              <w:rPr>
+                <w:sz w:val="16"/>
+                <w:szCs w:val="16"/>
+              </w:rPr>
+              <w:drawing>
+                <wp:inline distT="0" distB="0" distL="0" distR="0" wp14:anchorId="1D6E9EC9" wp14:editId="37CE38CC">
+                  <wp:extent cx="673100" cy="452120"/>
+                  <wp:effectExtent l="0" t="0" r="0" b="5080"/>
+                  <wp:docPr id="1124096922" name="Picture 1"/>
+                  <wp:cNvGraphicFramePr>
+                    <a:graphicFrameLocks xmlns:a="http://schemas.openxmlformats.org/drawingml/2006/main" noChangeAspect="1"/>
+                  </wp:cNvGraphicFramePr>
+                  <a:graphic xmlns:a="http://schemas.openxmlformats.org/drawingml/2006/main">
+                    <a:graphicData uri="http://schemas.openxmlformats.org/drawingml/2006/picture">
+                      <pic:pic xmlns:pic="http://schemas.openxmlformats.org/drawingml/2006/picture">
+                        <pic:nvPicPr>
+                          <pic:cNvPr id="1124096922" name=""/>
+                          <pic:cNvPicPr/>
+                        </pic:nvPicPr>
+                        <pic:blipFill>
+                          <a:blip r:embed="rId19"/>
+                          <a:stretch>
+                            <a:fillRect/>
+                          </a:stretch>
+                        </pic:blipFill>
+                        <pic:spPr>
+                          <a:xfrm>
+                            <a:off x="0" y="0"/>
+                            <a:ext cx="673100" cy="452120"/>
+                          </a:xfrm>
+                          <a:prstGeom prst="rect">
+                            <a:avLst/>
+                          </a:prstGeom>
+                        </pic:spPr>
+                      </pic:pic>
+                    </a:graphicData>
+                  </a:graphic>
+                </wp:inline>
+              </w:drawing>
+            </w:r>
           </w:p>
         </w:tc>
         <w:tc>
@@ -13434,6 +13599,22 @@
                 <w:szCs w:val="16"/>
               </w:rPr>
               <w:t>Array entry deleted from list view.</w:t>
+            </w:r>
+          </w:p>
+          <w:p>
+            <w:pPr>
+              <w:spacing w:after="0"/>
+              <w:rPr>
+                <w:sz w:val="16"/>
+                <w:szCs w:val="16"/>
+              </w:rPr>
+            </w:pPr>
+            <w:r>
+              <w:rPr>
+                <w:sz w:val="16"/>
+                <w:szCs w:val="16"/>
+              </w:rPr>
+              <w:t>Clear text from fields</w:t>
             </w:r>
           </w:p>
         </w:tc>
@@ -13536,6 +13717,47 @@
                 <w:szCs w:val="16"/>
               </w:rPr>
             </w:pPr>
+            <w:r>
+              <w:rPr>
+                <w:sz w:val="16"/>
+                <w:szCs w:val="16"/>
+              </w:rPr>
+              <w:drawing>
+                <wp:inline distT="0" distB="0" distL="0" distR="0" wp14:anchorId="42BEEC3E" wp14:editId="3179E8AF">
+                  <wp:extent cx="673100" cy="452120"/>
+                  <wp:effectExtent l="0" t="0" r="0" b="5080"/>
+                  <wp:docPr id="440729856" name="Picture 1"/>
+                  <wp:cNvGraphicFramePr>
+                    <a:graphicFrameLocks xmlns:a="http://schemas.openxmlformats.org/drawingml/2006/main" noChangeAspect="1"/>
+                  </wp:cNvGraphicFramePr>
+                  <a:graphic xmlns:a="http://schemas.openxmlformats.org/drawingml/2006/main">
+                    <a:graphicData uri="http://schemas.openxmlformats.org/drawingml/2006/picture">
+                      <pic:pic xmlns:pic="http://schemas.openxmlformats.org/drawingml/2006/picture">
+                        <pic:nvPicPr>
+                          <pic:cNvPr id="440729856" name=""/>
+                          <pic:cNvPicPr/>
+                        </pic:nvPicPr>
+                        <pic:blipFill>
+                          <a:blip r:embed="rId20"/>
+                          <a:stretch>
+                            <a:fillRect/>
+                          </a:stretch>
+                        </pic:blipFill>
+                        <pic:spPr>
+                          <a:xfrm>
+                            <a:off x="0" y="0"/>
+                            <a:ext cx="673100" cy="452120"/>
+                          </a:xfrm>
+                          <a:prstGeom prst="rect">
+                            <a:avLst/>
+                          </a:prstGeom>
+                        </pic:spPr>
+                      </pic:pic>
+                    </a:graphicData>
+                  </a:graphic>
+                </wp:inline>
+              </w:drawing>
+            </w:r>
           </w:p>
         </w:tc>
         <w:tc>
@@ -13557,6 +13779,22 @@
                 <w:szCs w:val="16"/>
               </w:rPr>
               <w:t>Array entry deleted from list view.</w:t>
+            </w:r>
+          </w:p>
+          <w:p>
+            <w:pPr>
+              <w:spacing w:after="0"/>
+              <w:rPr>
+                <w:sz w:val="16"/>
+                <w:szCs w:val="16"/>
+              </w:rPr>
+            </w:pPr>
+            <w:r>
+              <w:rPr>
+                <w:sz w:val="16"/>
+                <w:szCs w:val="16"/>
+              </w:rPr>
+              <w:t>Clear text from fields</w:t>
             </w:r>
           </w:p>
         </w:tc>
@@ -15020,6 +15258,7 @@
         <w:spacing w:after="120" w:line="269" w:lineRule="auto"/>
       </w:pPr>
       <w:r>
+        <w:lastRenderedPageBreak/>
         <w:t>Describe your experience when using the VCS.</w:t>
       </w:r>
     </w:p>
@@ -15069,7 +15308,6 @@
         <w:ind w:left="1077" w:hanging="357"/>
       </w:pPr>
       <w:r>
-        <w:lastRenderedPageBreak/>
         <w:t>What problems did you encounter</w:t>
       </w:r>
       <w:r>
@@ -15705,7 +15943,7 @@
                           <pic:cNvPicPr/>
                         </pic:nvPicPr>
                         <pic:blipFill>
-                          <a:blip r:embed="rId16"/>
+                          <a:blip r:embed="rId21"/>
                           <a:stretch>
                             <a:fillRect/>
                           </a:stretch>
@@ -15798,7 +16036,7 @@
                           <pic:cNvPicPr/>
                         </pic:nvPicPr>
                         <pic:blipFill>
-                          <a:blip r:embed="rId17"/>
+                          <a:blip r:embed="rId22"/>
                           <a:stretch>
                             <a:fillRect/>
                           </a:stretch>
@@ -15915,6 +16153,7 @@
                 <w:sz w:val="16"/>
                 <w:szCs w:val="16"/>
               </w:rPr>
+              <w:lastRenderedPageBreak/>
               <w:t>…</w:t>
             </w:r>
           </w:p>
@@ -15976,7 +16215,6 @@
               </w:rPr>
             </w:pPr>
             <w:r>
-              <w:lastRenderedPageBreak/>
               <w:t>Week 8</w:t>
             </w:r>
           </w:p>
@@ -17347,9 +17585,9 @@
       </w:pPr>
     </w:p>
     <w:sectPr>
-      <w:headerReference w:type="even" r:id="rId18"/>
-      <w:headerReference w:type="default" r:id="rId19"/>
-      <w:headerReference w:type="first" r:id="rId20"/>
+      <w:headerReference w:type="even" r:id="rId23"/>
+      <w:headerReference w:type="default" r:id="rId24"/>
+      <w:headerReference w:type="first" r:id="rId25"/>
       <w:type w:val="continuous"/>
       <w:pgSz w:w="11906" w:h="16838"/>
       <w:pgMar w:top="1701" w:right="1134" w:bottom="1134" w:left="1134" w:header="568" w:footer="457" w:gutter="0"/>
@@ -23031,6 +23269,25 @@
 </file>
 
 <file path=customXml/item1.xml><?xml version="1.0" encoding="utf-8"?>
+<p:properties xmlns:p="http://schemas.microsoft.com/office/2006/metadata/properties" xmlns:xsi="http://www.w3.org/2001/XMLSchema-instance" xmlns:pc="http://schemas.microsoft.com/office/infopath/2007/PartnerControls">
+  <documentManagement/>
+</p:properties>
+</file>
+
+<file path=customXml/item2.xml><?xml version="1.0" encoding="utf-8"?>
+<b:Sources xmlns:b="http://schemas.openxmlformats.org/officeDocument/2006/bibliography" xmlns="http://schemas.openxmlformats.org/officeDocument/2006/bibliography" SelectedStyle="\APASixthEditionOfficeOnline.xsl" StyleName="APA" Version="6"/>
+</file>
+
+<file path=customXml/item3.xml><?xml version="1.0" encoding="utf-8"?>
+<?mso-contentType ?>
+<FormTemplates xmlns="http://schemas.microsoft.com/sharepoint/v3/contenttype/forms">
+  <Display>DocumentLibraryForm</Display>
+  <Edit>DocumentLibraryForm</Edit>
+  <New>DocumentLibraryForm</New>
+</FormTemplates>
+</file>
+
+<file path=customXml/item4.xml><?xml version="1.0" encoding="utf-8"?>
 <ct:contentTypeSchema xmlns:ct="http://schemas.microsoft.com/office/2006/metadata/contentType" xmlns:ma="http://schemas.microsoft.com/office/2006/metadata/properties/metaAttributes" ct:_="" ma:_="" ma:contentTypeName="Document" ma:contentTypeID="0x01010033E45C82FA6F1242BE0F0E8FD3AC3E42" ma:contentTypeVersion="12" ma:contentTypeDescription="Create a new document." ma:contentTypeScope="" ma:versionID="30540801b1b603089ef3c0001f4252d4">
   <xsd:schema xmlns:xsd="http://www.w3.org/2001/XMLSchema" xmlns:xs="http://www.w3.org/2001/XMLSchema" xmlns:p="http://schemas.microsoft.com/office/2006/metadata/properties" xmlns:ns3="8b07bbcc-12da-4100-93f1-9d8cf55f2d91" xmlns:ns4="63d80fdd-e085-4d40-a7ed-b240d1aa1699" targetNamespace="http://schemas.microsoft.com/office/2006/metadata/properties" ma:root="true" ma:fieldsID="669878f326e6a82dab07128741202fe0" ns3:_="" ns4:_="">
     <xsd:import namespace="8b07bbcc-12da-4100-93f1-9d8cf55f2d91"/>
@@ -23247,26 +23504,32 @@
 </ct:contentTypeSchema>
 </file>
 
-<file path=customXml/item2.xml><?xml version="1.0" encoding="utf-8"?>
-<?mso-contentType ?>
-<FormTemplates xmlns="http://schemas.microsoft.com/sharepoint/v3/contenttype/forms">
-  <Display>DocumentLibraryForm</Display>
-  <Edit>DocumentLibraryForm</Edit>
-  <New>DocumentLibraryForm</New>
-</FormTemplates>
+<file path=customXml/itemProps1.xml><?xml version="1.0" encoding="utf-8"?>
+<ds:datastoreItem xmlns:ds="http://schemas.openxmlformats.org/officeDocument/2006/customXml" ds:itemID="{DE34826B-69CA-4F73-92F8-D6287CBB69AF}">
+  <ds:schemaRefs>
+    <ds:schemaRef ds:uri="http://schemas.microsoft.com/office/2006/metadata/properties"/>
+    <ds:schemaRef ds:uri="http://schemas.microsoft.com/office/infopath/2007/PartnerControls"/>
+  </ds:schemaRefs>
+</ds:datastoreItem>
 </file>
 
-<file path=customXml/item3.xml><?xml version="1.0" encoding="utf-8"?>
-<b:Sources xmlns:b="http://schemas.openxmlformats.org/officeDocument/2006/bibliography" xmlns="http://schemas.openxmlformats.org/officeDocument/2006/bibliography" SelectedStyle="\APASixthEditionOfficeOnline.xsl" StyleName="APA" Version="6"/>
+<file path=customXml/itemProps2.xml><?xml version="1.0" encoding="utf-8"?>
+<ds:datastoreItem xmlns:ds="http://schemas.openxmlformats.org/officeDocument/2006/customXml" ds:itemID="{869F35AA-8042-49C0-B7FC-4462D7549BD6}">
+  <ds:schemaRefs>
+    <ds:schemaRef ds:uri="http://schemas.openxmlformats.org/officeDocument/2006/bibliography"/>
+  </ds:schemaRefs>
+</ds:datastoreItem>
 </file>
 
-<file path=customXml/item4.xml><?xml version="1.0" encoding="utf-8"?>
-<p:properties xmlns:p="http://schemas.microsoft.com/office/2006/metadata/properties" xmlns:xsi="http://www.w3.org/2001/XMLSchema-instance" xmlns:pc="http://schemas.microsoft.com/office/infopath/2007/PartnerControls">
-  <documentManagement/>
-</p:properties>
+<file path=customXml/itemProps3.xml><?xml version="1.0" encoding="utf-8"?>
+<ds:datastoreItem xmlns:ds="http://schemas.openxmlformats.org/officeDocument/2006/customXml" ds:itemID="{A80EEEA6-436B-49D9-8C20-9336E244E8CE}">
+  <ds:schemaRefs>
+    <ds:schemaRef ds:uri="http://schemas.microsoft.com/sharepoint/v3/contenttype/forms"/>
+  </ds:schemaRefs>
+</ds:datastoreItem>
 </file>
 
-<file path=customXml/itemProps1.xml><?xml version="1.0" encoding="utf-8"?>
+<file path=customXml/itemProps4.xml><?xml version="1.0" encoding="utf-8"?>
 <ds:datastoreItem xmlns:ds="http://schemas.openxmlformats.org/officeDocument/2006/customXml" ds:itemID="{7994E223-60DA-4A99-B37F-8BB056EE0767}">
   <ds:schemaRefs>
     <ds:schemaRef ds:uri="http://schemas.microsoft.com/office/2006/metadata/contentType"/>
@@ -23283,29 +23546,4 @@
     <ds:schemaRef ds:uri="http://schemas.microsoft.com/internal/obd"/>
   </ds:schemaRefs>
 </ds:datastoreItem>
-</file>
-
-<file path=customXml/itemProps2.xml><?xml version="1.0" encoding="utf-8"?>
-<ds:datastoreItem xmlns:ds="http://schemas.openxmlformats.org/officeDocument/2006/customXml" ds:itemID="{A80EEEA6-436B-49D9-8C20-9336E244E8CE}">
-  <ds:schemaRefs>
-    <ds:schemaRef ds:uri="http://schemas.microsoft.com/sharepoint/v3/contenttype/forms"/>
-  </ds:schemaRefs>
-</ds:datastoreItem>
-</file>
-
-<file path=customXml/itemProps3.xml><?xml version="1.0" encoding="utf-8"?>
-<ds:datastoreItem xmlns:ds="http://schemas.openxmlformats.org/officeDocument/2006/customXml" ds:itemID="{869F35AA-8042-49C0-B7FC-4462D7549BD6}">
-  <ds:schemaRefs>
-    <ds:schemaRef ds:uri="http://schemas.openxmlformats.org/officeDocument/2006/bibliography"/>
-  </ds:schemaRefs>
-</ds:datastoreItem>
-</file>
-
-<file path=customXml/itemProps4.xml><?xml version="1.0" encoding="utf-8"?>
-<ds:datastoreItem xmlns:ds="http://schemas.openxmlformats.org/officeDocument/2006/customXml" ds:itemID="{DE34826B-69CA-4F73-92F8-D6287CBB69AF}">
-  <ds:schemaRefs>
-    <ds:schemaRef ds:uri="http://schemas.microsoft.com/office/2006/metadata/properties"/>
-    <ds:schemaRef ds:uri="http://schemas.microsoft.com/office/infopath/2007/PartnerControls"/>
-  </ds:schemaRefs>
-</ds:datastoreItem>
 </file>
--- a/Assessment Task Two 2023.S2.docx
+++ b/Assessment Task Two 2023.S2.docx
@@ -1888,15 +1888,7 @@
               <w:spacing w:after="120"/>
             </w:pPr>
             <w:r>
-              <w:t xml:space="preserve">Assessor to ensure that the noise levels, natural </w:t>
-            </w:r>
-            <w:proofErr w:type="gramStart"/>
-            <w:r>
-              <w:t>interactions</w:t>
-            </w:r>
-            <w:proofErr w:type="gramEnd"/>
-            <w:r>
-              <w:t xml:space="preserve"> and time variances are maintained as it would be in the Software Development industry.</w:t>
+              <w:t>Assessor to ensure that the noise levels, natural interactions and time variances are maintained as it would be in the Software Development industry.</w:t>
             </w:r>
           </w:p>
           <w:p>
@@ -2016,17 +2008,8 @@
                 <w:rFonts w:ascii="Tahoma" w:hAnsi="Tahoma" w:cs="Tahoma"/>
                 <w:sz w:val="20"/>
               </w:rPr>
-              <w:t xml:space="preserve">ICTPRG443 Apply intermediate programming skills in different </w:t>
-            </w:r>
-            <w:proofErr w:type="gramStart"/>
-            <w:r>
-              <w:rPr>
-                <w:rFonts w:ascii="Tahoma" w:hAnsi="Tahoma" w:cs="Tahoma"/>
-                <w:sz w:val="20"/>
-              </w:rPr>
-              <w:t>languages</w:t>
-            </w:r>
-            <w:proofErr w:type="gramEnd"/>
+              <w:t>ICTPRG443 Apply intermediate programming skills in different languages</w:t>
+            </w:r>
           </w:p>
           <w:p>
             <w:pPr>
@@ -2046,23 +2029,7 @@
                 <w:rFonts w:ascii="Tahoma" w:hAnsi="Tahoma" w:cs="Tahoma"/>
                 <w:sz w:val="20"/>
               </w:rPr>
-              <w:t xml:space="preserve">Demonstrate your skills and knowledge by creating, coding, debugging and testing </w:t>
-            </w:r>
-            <w:proofErr w:type="gramStart"/>
-            <w:r>
-              <w:rPr>
-                <w:rFonts w:ascii="Tahoma" w:hAnsi="Tahoma" w:cs="Tahoma"/>
-                <w:sz w:val="20"/>
-              </w:rPr>
-              <w:t>code</w:t>
-            </w:r>
-            <w:proofErr w:type="gramEnd"/>
-            <w:r>
-              <w:rPr>
-                <w:rFonts w:ascii="Tahoma" w:hAnsi="Tahoma" w:cs="Tahoma"/>
-                <w:sz w:val="20"/>
-              </w:rPr>
-              <w:t xml:space="preserve"> </w:t>
+              <w:t xml:space="preserve">Demonstrate your skills and knowledge by creating, coding, debugging and testing code </w:t>
             </w:r>
           </w:p>
           <w:p>
@@ -2104,42 +2071,24 @@
                 <w:rFonts w:ascii="Tahoma" w:hAnsi="Tahoma" w:cs="Tahoma"/>
                 <w:sz w:val="20"/>
               </w:rPr>
-              <w:t xml:space="preserve">Manage time and tasks to complete a series of coding and documentations </w:t>
-            </w:r>
-            <w:proofErr w:type="gramStart"/>
-            <w:r>
+              <w:t>Manage time and tasks to complete a series of coding and documentations problems</w:t>
+            </w:r>
+          </w:p>
+          <w:p>
+            <w:pPr>
+              <w:spacing w:afterLines="60" w:after="144"/>
               <w:rPr>
                 <w:rFonts w:ascii="Tahoma" w:hAnsi="Tahoma" w:cs="Tahoma"/>
                 <w:sz w:val="20"/>
               </w:rPr>
-              <w:t>problems</w:t>
-            </w:r>
-            <w:proofErr w:type="gramEnd"/>
-          </w:p>
-          <w:p>
-            <w:pPr>
-              <w:spacing w:afterLines="60" w:after="144"/>
+            </w:pPr>
+            <w:r>
               <w:rPr>
                 <w:rFonts w:ascii="Tahoma" w:hAnsi="Tahoma" w:cs="Tahoma"/>
                 <w:sz w:val="20"/>
               </w:rPr>
-            </w:pPr>
-            <w:r>
-              <w:rPr>
-                <w:rFonts w:ascii="Tahoma" w:hAnsi="Tahoma" w:cs="Tahoma"/>
-                <w:sz w:val="20"/>
-              </w:rPr>
-              <w:t xml:space="preserve">ICTICT430 Apply software development </w:t>
-            </w:r>
-            <w:proofErr w:type="gramStart"/>
-            <w:r>
-              <w:rPr>
-                <w:rFonts w:ascii="Tahoma" w:hAnsi="Tahoma" w:cs="Tahoma"/>
-                <w:sz w:val="20"/>
-              </w:rPr>
-              <w:t>methodologies</w:t>
-            </w:r>
-            <w:proofErr w:type="gramEnd"/>
+              <w:t>ICTICT430 Apply software development methodologies</w:t>
+            </w:r>
           </w:p>
           <w:p>
             <w:pPr>
@@ -2159,17 +2108,8 @@
                 <w:rFonts w:ascii="Tahoma" w:hAnsi="Tahoma" w:cs="Tahoma"/>
                 <w:sz w:val="20"/>
               </w:rPr>
-              <w:t xml:space="preserve">Select traditional and non-traditional systems development </w:t>
-            </w:r>
-            <w:proofErr w:type="gramStart"/>
-            <w:r>
-              <w:rPr>
-                <w:rFonts w:ascii="Tahoma" w:hAnsi="Tahoma" w:cs="Tahoma"/>
-                <w:sz w:val="20"/>
-              </w:rPr>
-              <w:t>methodologies</w:t>
-            </w:r>
-            <w:proofErr w:type="gramEnd"/>
+              <w:t>Select traditional and non-traditional systems development methodologies</w:t>
+            </w:r>
           </w:p>
           <w:p>
             <w:pPr>
@@ -2189,17 +2129,8 @@
                 <w:rFonts w:ascii="Tahoma" w:hAnsi="Tahoma" w:cs="Tahoma"/>
                 <w:sz w:val="20"/>
               </w:rPr>
-              <w:t xml:space="preserve">Apply selected software methodology to project plan which identifies resources and control </w:t>
-            </w:r>
-            <w:proofErr w:type="gramStart"/>
-            <w:r>
-              <w:rPr>
-                <w:rFonts w:ascii="Tahoma" w:hAnsi="Tahoma" w:cs="Tahoma"/>
-                <w:sz w:val="20"/>
-              </w:rPr>
-              <w:t>structures</w:t>
-            </w:r>
-            <w:proofErr w:type="gramEnd"/>
+              <w:t>Apply selected software methodology to project plan which identifies resources and control structures</w:t>
+            </w:r>
           </w:p>
           <w:p>
             <w:pPr>
@@ -2233,16 +2164,8 @@
               <w:rPr>
                 <w:rFonts w:cs="Arial"/>
               </w:rPr>
-              <w:t xml:space="preserve">ICTICT449 Use version control systems in development </w:t>
-            </w:r>
-            <w:proofErr w:type="gramStart"/>
-            <w:r>
-              <w:rPr>
-                <w:rFonts w:cs="Arial"/>
-              </w:rPr>
-              <w:t>environments</w:t>
-            </w:r>
-            <w:proofErr w:type="gramEnd"/>
+              <w:t>ICTICT449 Use version control systems in development environments</w:t>
+            </w:r>
           </w:p>
           <w:p>
             <w:pPr>
@@ -2260,16 +2183,8 @@
               <w:rPr>
                 <w:rFonts w:cs="Arial"/>
               </w:rPr>
-              <w:t xml:space="preserve">Prepare and evaluate version control </w:t>
-            </w:r>
-            <w:proofErr w:type="gramStart"/>
-            <w:r>
-              <w:rPr>
-                <w:rFonts w:cs="Arial"/>
-              </w:rPr>
-              <w:t>systems</w:t>
-            </w:r>
-            <w:proofErr w:type="gramEnd"/>
+              <w:t>Prepare and evaluate version control systems</w:t>
+            </w:r>
           </w:p>
           <w:p>
             <w:pPr>
@@ -2305,16 +2220,8 @@
               <w:rPr>
                 <w:rFonts w:cs="Arial"/>
               </w:rPr>
-              <w:t xml:space="preserve"> a version control </w:t>
-            </w:r>
-            <w:proofErr w:type="gramStart"/>
-            <w:r>
-              <w:rPr>
-                <w:rFonts w:cs="Arial"/>
-              </w:rPr>
-              <w:t>system</w:t>
-            </w:r>
-            <w:proofErr w:type="gramEnd"/>
+              <w:t xml:space="preserve"> a version control system</w:t>
+            </w:r>
           </w:p>
           <w:p>
             <w:pPr>
@@ -2332,16 +2239,8 @@
               <w:rPr>
                 <w:rFonts w:cs="Arial"/>
               </w:rPr>
-              <w:t xml:space="preserve">Create and upload code to version control </w:t>
-            </w:r>
-            <w:proofErr w:type="gramStart"/>
-            <w:r>
-              <w:rPr>
-                <w:rFonts w:cs="Arial"/>
-              </w:rPr>
-              <w:t>system</w:t>
-            </w:r>
-            <w:proofErr w:type="gramEnd"/>
+              <w:t>Create and upload code to version control system</w:t>
+            </w:r>
           </w:p>
           <w:p>
             <w:pPr>
@@ -2512,21 +2411,7 @@
               <w:rPr>
                 <w:rFonts w:cs="Tahoma"/>
               </w:rPr>
-              <w:t xml:space="preserve">In some circumstances, adjustments to assessments may be made for you. If you require support for literacy and numeracy issues; support for hearing, </w:t>
-            </w:r>
-            <w:proofErr w:type="gramStart"/>
-            <w:r>
-              <w:rPr>
-                <w:rFonts w:cs="Tahoma"/>
-              </w:rPr>
-              <w:t>sight</w:t>
-            </w:r>
-            <w:proofErr w:type="gramEnd"/>
-            <w:r>
-              <w:rPr>
-                <w:rFonts w:cs="Tahoma"/>
-              </w:rPr>
-              <w:t xml:space="preserve"> or mobility issues; change to assessment times/venues; use of special or adaptive technology; considerations relating to age, gender and cultural beliefs; format of assessment materials; or presence of a scribe you need to inform your lecturer.</w:t>
+              <w:t>In some circumstances, adjustments to assessments may be made for you. If you require support for literacy and numeracy issues; support for hearing, sight or mobility issues; change to assessment times/venues; use of special or adaptive technology; considerations relating to age, gender and cultural beliefs; format of assessment materials; or presence of a scribe you need to inform your lecturer.</w:t>
             </w:r>
           </w:p>
         </w:tc>
@@ -3466,16 +3351,8 @@
         <w:rPr>
           <w:highlight w:val="yellow"/>
         </w:rPr>
-        <w:t xml:space="preserve">implements an </w:t>
-      </w:r>
-      <w:proofErr w:type="spellStart"/>
-      <w:r>
-        <w:rPr>
-          <w:highlight w:val="yellow"/>
-        </w:rPr>
-        <w:t>IComparable</w:t>
-      </w:r>
-      <w:proofErr w:type="spellEnd"/>
+        <w:t>implements an IComparable</w:t>
+      </w:r>
       <w:r>
         <w:rPr>
           <w:highlight w:val="yellow"/>
@@ -3552,21 +3429,7 @@
         <w:rPr>
           <w:highlight w:val="yellow"/>
         </w:rPr>
-        <w:t xml:space="preserve"> add, </w:t>
-      </w:r>
-      <w:proofErr w:type="gramStart"/>
-      <w:r>
-        <w:rPr>
-          <w:highlight w:val="yellow"/>
-        </w:rPr>
-        <w:t>edit</w:t>
-      </w:r>
-      <w:proofErr w:type="gramEnd"/>
-      <w:r>
-        <w:rPr>
-          <w:highlight w:val="yellow"/>
-        </w:rPr>
-        <w:t xml:space="preserve"> and delete </w:t>
+        <w:t xml:space="preserve"> add, edit and delete </w:t>
       </w:r>
       <w:r>
         <w:rPr>
@@ -3904,21 +3767,7 @@
         <w:rPr>
           <w:highlight w:val="yellow"/>
         </w:rPr>
-        <w:t xml:space="preserve"> double mouse </w:t>
-      </w:r>
-      <w:proofErr w:type="gramStart"/>
-      <w:r>
-        <w:rPr>
-          <w:highlight w:val="yellow"/>
-        </w:rPr>
-        <w:t>click</w:t>
-      </w:r>
-      <w:proofErr w:type="gramEnd"/>
-      <w:r>
-        <w:rPr>
-          <w:highlight w:val="yellow"/>
-        </w:rPr>
-        <w:t xml:space="preserve"> </w:t>
+        <w:t xml:space="preserve"> double mouse click </w:t>
       </w:r>
       <w:r>
         <w:rPr>
@@ -4201,11 +4050,9 @@
             <w:pPr>
               <w:spacing w:before="60" w:after="60" w:line="240" w:lineRule="auto"/>
             </w:pPr>
-            <w:proofErr w:type="spellStart"/>
             <w:r>
               <w:t>DataClassWiki</w:t>
             </w:r>
-            <w:proofErr w:type="spellEnd"/>
           </w:p>
         </w:tc>
       </w:tr>
@@ -4529,15 +4376,7 @@
               <w:spacing w:after="0"/>
             </w:pPr>
             <w:r>
-              <w:t xml:space="preserve">Must implement a </w:t>
-            </w:r>
-            <w:proofErr w:type="spellStart"/>
-            <w:r>
-              <w:t>IComparabe</w:t>
-            </w:r>
-            <w:proofErr w:type="spellEnd"/>
-            <w:r>
-              <w:t>&lt;T&gt; interface</w:t>
+              <w:t>Must implement a IComparabe&lt;T&gt; interface</w:t>
             </w:r>
           </w:p>
         </w:tc>
@@ -4651,15 +4490,7 @@
               <w:spacing w:after="0"/>
             </w:pPr>
             <w:r>
-              <w:t xml:space="preserve">User can add, </w:t>
-            </w:r>
-            <w:proofErr w:type="gramStart"/>
-            <w:r>
-              <w:t>edit</w:t>
-            </w:r>
-            <w:proofErr w:type="gramEnd"/>
-            <w:r>
-              <w:t xml:space="preserve"> and delete data structure information objects</w:t>
+              <w:t>User can add, edit and delete data structure information objects</w:t>
             </w:r>
           </w:p>
         </w:tc>
@@ -4875,15 +4706,7 @@
               <w:spacing w:after="0"/>
             </w:pPr>
             <w:r>
-              <w:t xml:space="preserve">Can search for name, matches will display information, highlight </w:t>
-            </w:r>
-            <w:proofErr w:type="gramStart"/>
-            <w:r>
-              <w:t>it</w:t>
-            </w:r>
-            <w:proofErr w:type="gramEnd"/>
-            <w:r>
-              <w:t xml:space="preserve"> and focus on the name textbox</w:t>
+              <w:t>Can search for name, matches will display information, highlight it and focus on the name textbox</w:t>
             </w:r>
           </w:p>
         </w:tc>
@@ -5507,13 +5330,8 @@
               <w:t xml:space="preserve">Displays a drop down of </w:t>
             </w:r>
             <w:r>
-              <w:t xml:space="preserve">all categories for user to </w:t>
-            </w:r>
-            <w:proofErr w:type="gramStart"/>
-            <w:r>
-              <w:t>select</w:t>
-            </w:r>
-            <w:proofErr w:type="gramEnd"/>
+              <w:t>all categories for user to select</w:t>
+            </w:r>
           </w:p>
           <w:p>
             <w:pPr>
@@ -5576,17 +5394,7 @@
               <w:spacing w:after="0"/>
             </w:pPr>
             <w:r>
-              <w:t xml:space="preserve">Checking one or the other will cause the data to be saved as linear or </w:t>
-            </w:r>
-            <w:proofErr w:type="spellStart"/>
-            <w:proofErr w:type="gramStart"/>
-            <w:r>
-              <w:t>non linear</w:t>
-            </w:r>
-            <w:proofErr w:type="spellEnd"/>
-            <w:proofErr w:type="gramEnd"/>
-            <w:r>
-              <w:t xml:space="preserve"> in the structure variable of information class.</w:t>
+              <w:t>Checking one or the other will cause the data to be saved as linear or non linear in the structure variable of information class.</w:t>
             </w:r>
             <w:r>
               <w:tab/>
@@ -5861,13 +5669,8 @@
               <w:t xml:space="preserve">Delete </w:t>
             </w:r>
             <w:r>
-              <w:t xml:space="preserve">respective object item selected in the list </w:t>
-            </w:r>
-            <w:proofErr w:type="gramStart"/>
-            <w:r>
-              <w:t>view</w:t>
-            </w:r>
-            <w:proofErr w:type="gramEnd"/>
+              <w:t>respective object item selected in the list view</w:t>
+            </w:r>
           </w:p>
           <w:p>
             <w:pPr>
@@ -5993,15 +5796,7 @@
               <w:t xml:space="preserve">Use input from this field to search </w:t>
             </w:r>
             <w:r>
-              <w:t xml:space="preserve">objects based on name </w:t>
-            </w:r>
-            <w:proofErr w:type="gramStart"/>
-            <w:r>
-              <w:t>comparator</w:t>
-            </w:r>
-            <w:proofErr w:type="gramEnd"/>
-            <w:r>
-              <w:t xml:space="preserve"> </w:t>
+              <w:t xml:space="preserve">objects based on name comparator </w:t>
             </w:r>
           </w:p>
           <w:p>
@@ -6138,15 +5933,7 @@
               <w:spacing w:after="0"/>
             </w:pPr>
             <w:r>
-              <w:t xml:space="preserve">Display </w:t>
-            </w:r>
-            <w:proofErr w:type="gramStart"/>
-            <w:r>
-              <w:t>save</w:t>
-            </w:r>
-            <w:proofErr w:type="gramEnd"/>
-            <w:r>
-              <w:t xml:space="preserve"> file dialog on button push.</w:t>
+              <w:t>Display save file dialog on button push.</w:t>
             </w:r>
           </w:p>
         </w:tc>
@@ -6164,11 +5951,9 @@
             <w:pPr>
               <w:spacing w:after="0"/>
             </w:pPr>
-            <w:proofErr w:type="spellStart"/>
             <w:r>
               <w:t>Savefiledialog</w:t>
             </w:r>
-            <w:proofErr w:type="spellEnd"/>
           </w:p>
         </w:tc>
         <w:tc>
@@ -6303,11 +6088,9 @@
             <w:pPr>
               <w:spacing w:after="0"/>
             </w:pPr>
-            <w:proofErr w:type="spellStart"/>
             <w:r>
               <w:t>Openfiledialog</w:t>
             </w:r>
-            <w:proofErr w:type="spellEnd"/>
           </w:p>
         </w:tc>
         <w:tc>
@@ -6604,10 +6387,10 @@
         <w:tblLook w:val="04A0" w:firstRow="1" w:lastRow="0" w:firstColumn="1" w:lastColumn="0" w:noHBand="0" w:noVBand="1"/>
       </w:tblPr>
       <w:tblGrid>
-        <w:gridCol w:w="2115"/>
-        <w:gridCol w:w="3574"/>
-        <w:gridCol w:w="944"/>
-        <w:gridCol w:w="3221"/>
+        <w:gridCol w:w="2125"/>
+        <w:gridCol w:w="3589"/>
+        <w:gridCol w:w="948"/>
+        <w:gridCol w:w="3192"/>
       </w:tblGrid>
       <w:tr>
         <w:tc>
@@ -6674,7 +6457,6 @@
                 <w:szCs w:val="24"/>
               </w:rPr>
             </w:pPr>
-            <w:proofErr w:type="spellStart"/>
             <w:r>
               <w:rPr>
                 <w:sz w:val="24"/>
@@ -6682,7 +6464,6 @@
               </w:rPr>
               <w:t>DataClassWiki</w:t>
             </w:r>
-            <w:proofErr w:type="spellEnd"/>
           </w:p>
         </w:tc>
         <w:tc>
@@ -7164,8 +6945,6 @@
                     </w:rPr>
                     <w:t>+</w:t>
                   </w:r>
-                  <w:proofErr w:type="spellStart"/>
-                  <w:proofErr w:type="gramStart"/>
                   <w:r>
                     <w:rPr>
                       <w:b w:val="0"/>
@@ -7173,21 +6952,12 @@
                     </w:rPr>
                     <w:t>GetName</w:t>
                   </w:r>
-                  <w:proofErr w:type="spellEnd"/>
                   <w:r>
                     <w:rPr>
                       <w:b w:val="0"/>
                       <w:bCs w:val="0"/>
                     </w:rPr>
-                    <w:t>(</w:t>
-                  </w:r>
-                  <w:proofErr w:type="gramEnd"/>
-                  <w:r>
-                    <w:rPr>
-                      <w:b w:val="0"/>
-                      <w:bCs w:val="0"/>
-                    </w:rPr>
-                    <w:t>)</w:t>
+                    <w:t>()</w:t>
                   </w:r>
                 </w:p>
               </w:tc>
@@ -7211,17 +6981,8 @@
                       <w:b w:val="0"/>
                       <w:bCs w:val="0"/>
                     </w:rPr>
-                    <w:t>+</w:t>
+                    <w:t>+SetName</w:t>
                   </w:r>
-                  <w:proofErr w:type="spellStart"/>
-                  <w:r>
-                    <w:rPr>
-                      <w:b w:val="0"/>
-                      <w:bCs w:val="0"/>
-                    </w:rPr>
-                    <w:t>SetName</w:t>
-                  </w:r>
-                  <w:proofErr w:type="spellEnd"/>
                   <w:r>
                     <w:rPr>
                       <w:b w:val="0"/>
@@ -7265,32 +7026,14 @@
                       <w:b w:val="0"/>
                       <w:bCs w:val="0"/>
                     </w:rPr>
-                    <w:t>+</w:t>
+                    <w:t>+GetCategory</w:t>
                   </w:r>
-                  <w:proofErr w:type="spellStart"/>
-                  <w:proofErr w:type="gramStart"/>
                   <w:r>
                     <w:rPr>
                       <w:b w:val="0"/>
                       <w:bCs w:val="0"/>
                     </w:rPr>
-                    <w:t>GetCategory</w:t>
-                  </w:r>
-                  <w:proofErr w:type="spellEnd"/>
-                  <w:r>
-                    <w:rPr>
-                      <w:b w:val="0"/>
-                      <w:bCs w:val="0"/>
-                    </w:rPr>
-                    <w:t>(</w:t>
-                  </w:r>
-                  <w:proofErr w:type="gramEnd"/>
-                  <w:r>
-                    <w:rPr>
-                      <w:b w:val="0"/>
-                      <w:bCs w:val="0"/>
-                    </w:rPr>
-                    <w:t>)</w:t>
+                    <w:t>()</w:t>
                   </w:r>
                 </w:p>
               </w:tc>
@@ -7310,23 +7053,7 @@
                       <w:b w:val="0"/>
                       <w:bCs w:val="0"/>
                     </w:rPr>
-                    <w:t>+</w:t>
-                  </w:r>
-                  <w:proofErr w:type="spellStart"/>
-                  <w:r>
-                    <w:rPr>
-                      <w:b w:val="0"/>
-                      <w:bCs w:val="0"/>
-                    </w:rPr>
-                    <w:t>SetCategory</w:t>
-                  </w:r>
-                  <w:proofErr w:type="spellEnd"/>
-                  <w:r>
-                    <w:rPr>
-                      <w:b w:val="0"/>
-                      <w:bCs w:val="0"/>
-                    </w:rPr>
-                    <w:t>(</w:t>
+                    <w:t>+SetCategory(</w:t>
                   </w:r>
                   <w:r>
                     <w:rPr>
@@ -7364,32 +7091,7 @@
                       <w:b w:val="0"/>
                       <w:bCs w:val="0"/>
                     </w:rPr>
-                    <w:t>+</w:t>
-                  </w:r>
-                  <w:proofErr w:type="spellStart"/>
-                  <w:proofErr w:type="gramStart"/>
-                  <w:r>
-                    <w:rPr>
-                      <w:b w:val="0"/>
-                      <w:bCs w:val="0"/>
-                    </w:rPr>
-                    <w:t>GetStructure</w:t>
-                  </w:r>
-                  <w:proofErr w:type="spellEnd"/>
-                  <w:r>
-                    <w:rPr>
-                      <w:b w:val="0"/>
-                      <w:bCs w:val="0"/>
-                    </w:rPr>
-                    <w:t>(</w:t>
-                  </w:r>
-                  <w:proofErr w:type="gramEnd"/>
-                  <w:r>
-                    <w:rPr>
-                      <w:b w:val="0"/>
-                      <w:bCs w:val="0"/>
-                    </w:rPr>
-                    <w:t>)</w:t>
+                    <w:t>+GetStructure()</w:t>
                   </w:r>
                 </w:p>
               </w:tc>
@@ -7413,23 +7115,7 @@
                       <w:b w:val="0"/>
                       <w:bCs w:val="0"/>
                     </w:rPr>
-                    <w:t>+</w:t>
-                  </w:r>
-                  <w:proofErr w:type="spellStart"/>
-                  <w:r>
-                    <w:rPr>
-                      <w:b w:val="0"/>
-                      <w:bCs w:val="0"/>
-                    </w:rPr>
-                    <w:t>SetStructure</w:t>
-                  </w:r>
-                  <w:proofErr w:type="spellEnd"/>
-                  <w:r>
-                    <w:rPr>
-                      <w:b w:val="0"/>
-                      <w:bCs w:val="0"/>
-                    </w:rPr>
-                    <w:t>(</w:t>
+                    <w:t>+SetStructure(</w:t>
                   </w:r>
                   <w:r>
                     <w:rPr>
@@ -7467,32 +7153,7 @@
                       <w:b w:val="0"/>
                       <w:bCs w:val="0"/>
                     </w:rPr>
-                    <w:t>+</w:t>
-                  </w:r>
-                  <w:proofErr w:type="spellStart"/>
-                  <w:proofErr w:type="gramStart"/>
-                  <w:r>
-                    <w:rPr>
-                      <w:b w:val="0"/>
-                      <w:bCs w:val="0"/>
-                    </w:rPr>
-                    <w:t>GetDefinition</w:t>
-                  </w:r>
-                  <w:proofErr w:type="spellEnd"/>
-                  <w:r>
-                    <w:rPr>
-                      <w:b w:val="0"/>
-                      <w:bCs w:val="0"/>
-                    </w:rPr>
-                    <w:t>(</w:t>
-                  </w:r>
-                  <w:proofErr w:type="gramEnd"/>
-                  <w:r>
-                    <w:rPr>
-                      <w:b w:val="0"/>
-                      <w:bCs w:val="0"/>
-                    </w:rPr>
-                    <w:t>)</w:t>
+                    <w:t>+GetDefinition()</w:t>
                   </w:r>
                 </w:p>
               </w:tc>
@@ -7516,15 +7177,7 @@
                       <w:b w:val="0"/>
                       <w:bCs w:val="0"/>
                     </w:rPr>
-                    <w:t>+</w:t>
-                  </w:r>
-                  <w:proofErr w:type="spellStart"/>
-                  <w:r>
-                    <w:rPr>
-                      <w:b w:val="0"/>
-                      <w:bCs w:val="0"/>
-                    </w:rPr>
-                    <w:t>SetD</w:t>
+                    <w:t>+SetD</w:t>
                   </w:r>
                   <w:r>
                     <w:rPr>
@@ -7538,15 +7191,7 @@
                       <w:b w:val="0"/>
                       <w:bCs w:val="0"/>
                     </w:rPr>
-                    <w:t>finition</w:t>
-                  </w:r>
-                  <w:proofErr w:type="spellEnd"/>
-                  <w:r>
-                    <w:rPr>
-                      <w:b w:val="0"/>
-                      <w:bCs w:val="0"/>
-                    </w:rPr>
-                    <w:t>(</w:t>
+                    <w:t>finition(</w:t>
                   </w:r>
                   <w:r>
                     <w:rPr>
@@ -7584,32 +7229,7 @@
                       <w:b w:val="0"/>
                       <w:bCs w:val="0"/>
                     </w:rPr>
-                    <w:t>+</w:t>
-                  </w:r>
-                  <w:proofErr w:type="spellStart"/>
-                  <w:proofErr w:type="gramStart"/>
-                  <w:r>
-                    <w:rPr>
-                      <w:b w:val="0"/>
-                      <w:bCs w:val="0"/>
-                    </w:rPr>
-                    <w:t>CompareTo</w:t>
-                  </w:r>
-                  <w:proofErr w:type="spellEnd"/>
-                  <w:r>
-                    <w:rPr>
-                      <w:b w:val="0"/>
-                      <w:bCs w:val="0"/>
-                    </w:rPr>
-                    <w:t>(</w:t>
-                  </w:r>
-                  <w:proofErr w:type="gramEnd"/>
-                  <w:r>
-                    <w:rPr>
-                      <w:b w:val="0"/>
-                      <w:bCs w:val="0"/>
-                    </w:rPr>
-                    <w:t>Information)</w:t>
+                    <w:t>+CompareTo(Information)</w:t>
                   </w:r>
                 </w:p>
               </w:tc>
@@ -7710,19 +7330,31 @@
                 <w:sz w:val="19"/>
                 <w:szCs w:val="19"/>
               </w:rPr>
-              <w:t xml:space="preserve"> </w:t>
-            </w:r>
-            <w:proofErr w:type="spellStart"/>
-            <w:r>
+              <w:t xml:space="preserve"> InformationClassWiki</w:t>
+            </w:r>
+          </w:p>
+          <w:p>
+            <w:pPr>
+              <w:autoSpaceDE w:val="0"/>
+              <w:autoSpaceDN w:val="0"/>
+              <w:adjustRightInd w:val="0"/>
+              <w:spacing w:after="0" w:line="240" w:lineRule="auto"/>
               <w:rPr>
                 <w:rFonts w:ascii="Cascadia Mono" w:hAnsi="Cascadia Mono" w:cs="Cascadia Mono"/>
                 <w:color w:val="000000"/>
                 <w:sz w:val="19"/>
                 <w:szCs w:val="19"/>
               </w:rPr>
-              <w:t>InformationClassWiki</w:t>
-            </w:r>
-            <w:proofErr w:type="spellEnd"/>
+            </w:pPr>
+            <w:r>
+              <w:rPr>
+                <w:rFonts w:ascii="Cascadia Mono" w:hAnsi="Cascadia Mono" w:cs="Cascadia Mono"/>
+                <w:color w:val="000000"/>
+                <w:sz w:val="19"/>
+                <w:szCs w:val="19"/>
+              </w:rPr>
+              <w:t>{</w:t>
+            </w:r>
           </w:p>
           <w:p>
             <w:pPr>
@@ -7744,7 +7376,61 @@
                 <w:sz w:val="19"/>
                 <w:szCs w:val="19"/>
               </w:rPr>
-              <w:t>{</w:t>
+              <w:t xml:space="preserve">    </w:t>
+            </w:r>
+            <w:r>
+              <w:rPr>
+                <w:rFonts w:ascii="Cascadia Mono" w:hAnsi="Cascadia Mono" w:cs="Cascadia Mono"/>
+                <w:color w:val="0000FF"/>
+                <w:sz w:val="19"/>
+                <w:szCs w:val="19"/>
+              </w:rPr>
+              <w:t>internal</w:t>
+            </w:r>
+            <w:r>
+              <w:rPr>
+                <w:rFonts w:ascii="Cascadia Mono" w:hAnsi="Cascadia Mono" w:cs="Cascadia Mono"/>
+                <w:color w:val="000000"/>
+                <w:sz w:val="19"/>
+                <w:szCs w:val="19"/>
+              </w:rPr>
+              <w:t xml:space="preserve"> </w:t>
+            </w:r>
+            <w:r>
+              <w:rPr>
+                <w:rFonts w:ascii="Cascadia Mono" w:hAnsi="Cascadia Mono" w:cs="Cascadia Mono"/>
+                <w:color w:val="0000FF"/>
+                <w:sz w:val="19"/>
+                <w:szCs w:val="19"/>
+              </w:rPr>
+              <w:t>class</w:t>
+            </w:r>
+            <w:r>
+              <w:rPr>
+                <w:rFonts w:ascii="Cascadia Mono" w:hAnsi="Cascadia Mono" w:cs="Cascadia Mono"/>
+                <w:color w:val="000000"/>
+                <w:sz w:val="19"/>
+                <w:szCs w:val="19"/>
+              </w:rPr>
+              <w:t xml:space="preserve"> </w:t>
+            </w:r>
+            <w:r>
+              <w:rPr>
+                <w:rFonts w:ascii="Cascadia Mono" w:hAnsi="Cascadia Mono" w:cs="Cascadia Mono"/>
+                <w:color w:val="2B91AF"/>
+                <w:sz w:val="19"/>
+                <w:szCs w:val="19"/>
+              </w:rPr>
+              <w:t>Information</w:t>
+            </w:r>
+            <w:r>
+              <w:rPr>
+                <w:rFonts w:ascii="Cascadia Mono" w:hAnsi="Cascadia Mono" w:cs="Cascadia Mono"/>
+                <w:color w:val="000000"/>
+                <w:sz w:val="19"/>
+                <w:szCs w:val="19"/>
+              </w:rPr>
+              <w:t xml:space="preserve"> : IComparable&lt;Information&gt;</w:t>
             </w:r>
           </w:p>
           <w:p>
@@ -7767,7 +7453,62 @@
                 <w:sz w:val="19"/>
                 <w:szCs w:val="19"/>
               </w:rPr>
-              <w:t xml:space="preserve">    </w:t>
+              <w:t xml:space="preserve">    {</w:t>
+            </w:r>
+          </w:p>
+          <w:p>
+            <w:pPr>
+              <w:autoSpaceDE w:val="0"/>
+              <w:autoSpaceDN w:val="0"/>
+              <w:adjustRightInd w:val="0"/>
+              <w:spacing w:after="0" w:line="240" w:lineRule="auto"/>
+              <w:rPr>
+                <w:rFonts w:ascii="Cascadia Mono" w:hAnsi="Cascadia Mono" w:cs="Cascadia Mono"/>
+                <w:color w:val="000000"/>
+                <w:sz w:val="19"/>
+                <w:szCs w:val="19"/>
+              </w:rPr>
+            </w:pPr>
+            <w:r>
+              <w:rPr>
+                <w:rFonts w:ascii="Cascadia Mono" w:hAnsi="Cascadia Mono" w:cs="Cascadia Mono"/>
+                <w:color w:val="000000"/>
+                <w:sz w:val="19"/>
+                <w:szCs w:val="19"/>
+              </w:rPr>
+              <w:t xml:space="preserve">        </w:t>
+            </w:r>
+            <w:r>
+              <w:rPr>
+                <w:rFonts w:ascii="Cascadia Mono" w:hAnsi="Cascadia Mono" w:cs="Cascadia Mono"/>
+                <w:color w:val="008000"/>
+                <w:sz w:val="19"/>
+                <w:szCs w:val="19"/>
+              </w:rPr>
+              <w:t>// Private initial variables</w:t>
+            </w:r>
+          </w:p>
+          <w:p>
+            <w:pPr>
+              <w:autoSpaceDE w:val="0"/>
+              <w:autoSpaceDN w:val="0"/>
+              <w:adjustRightInd w:val="0"/>
+              <w:spacing w:after="0" w:line="240" w:lineRule="auto"/>
+              <w:rPr>
+                <w:rFonts w:ascii="Cascadia Mono" w:hAnsi="Cascadia Mono" w:cs="Cascadia Mono"/>
+                <w:color w:val="000000"/>
+                <w:sz w:val="19"/>
+                <w:szCs w:val="19"/>
+              </w:rPr>
+            </w:pPr>
+            <w:r>
+              <w:rPr>
+                <w:rFonts w:ascii="Cascadia Mono" w:hAnsi="Cascadia Mono" w:cs="Cascadia Mono"/>
+                <w:color w:val="000000"/>
+                <w:sz w:val="19"/>
+                <w:szCs w:val="19"/>
+              </w:rPr>
+              <w:t xml:space="preserve">        </w:t>
             </w:r>
             <w:r>
               <w:rPr>
@@ -7776,7 +7517,7 @@
                 <w:sz w:val="19"/>
                 <w:szCs w:val="19"/>
               </w:rPr>
-              <w:t>internal</w:t>
+              <w:t>private</w:t>
             </w:r>
             <w:r>
               <w:rPr>
@@ -7794,7 +7535,7 @@
                 <w:sz w:val="19"/>
                 <w:szCs w:val="19"/>
               </w:rPr>
-              <w:t>class</w:t>
+              <w:t>string</w:t>
             </w:r>
             <w:r>
               <w:rPr>
@@ -7803,28 +7544,22 @@
                 <w:sz w:val="19"/>
                 <w:szCs w:val="19"/>
               </w:rPr>
-              <w:t xml:space="preserve"> </w:t>
-            </w:r>
-            <w:proofErr w:type="gramStart"/>
-            <w:r>
-              <w:rPr>
-                <w:rFonts w:ascii="Cascadia Mono" w:hAnsi="Cascadia Mono" w:cs="Cascadia Mono"/>
-                <w:color w:val="2B91AF"/>
-                <w:sz w:val="19"/>
-                <w:szCs w:val="19"/>
-              </w:rPr>
-              <w:t>Information</w:t>
-            </w:r>
-            <w:r>
+              <w:t xml:space="preserve"> name;</w:t>
+            </w:r>
+          </w:p>
+          <w:p>
+            <w:pPr>
+              <w:autoSpaceDE w:val="0"/>
+              <w:autoSpaceDN w:val="0"/>
+              <w:adjustRightInd w:val="0"/>
+              <w:spacing w:after="0" w:line="240" w:lineRule="auto"/>
               <w:rPr>
                 <w:rFonts w:ascii="Cascadia Mono" w:hAnsi="Cascadia Mono" w:cs="Cascadia Mono"/>
                 <w:color w:val="000000"/>
                 <w:sz w:val="19"/>
                 <w:szCs w:val="19"/>
               </w:rPr>
-              <w:t xml:space="preserve"> :</w:t>
-            </w:r>
-            <w:proofErr w:type="gramEnd"/>
+            </w:pPr>
             <w:r>
               <w:rPr>
                 <w:rFonts w:ascii="Cascadia Mono" w:hAnsi="Cascadia Mono" w:cs="Cascadia Mono"/>
@@ -7832,9 +7567,17 @@
                 <w:sz w:val="19"/>
                 <w:szCs w:val="19"/>
               </w:rPr>
-              <w:t xml:space="preserve"> </w:t>
-            </w:r>
-            <w:proofErr w:type="spellStart"/>
+              <w:t xml:space="preserve">        </w:t>
+            </w:r>
+            <w:r>
+              <w:rPr>
+                <w:rFonts w:ascii="Cascadia Mono" w:hAnsi="Cascadia Mono" w:cs="Cascadia Mono"/>
+                <w:color w:val="0000FF"/>
+                <w:sz w:val="19"/>
+                <w:szCs w:val="19"/>
+              </w:rPr>
+              <w:t>private</w:t>
+            </w:r>
             <w:r>
               <w:rPr>
                 <w:rFonts w:ascii="Cascadia Mono" w:hAnsi="Cascadia Mono" w:cs="Cascadia Mono"/>
@@ -7842,9 +7585,17 @@
                 <w:sz w:val="19"/>
                 <w:szCs w:val="19"/>
               </w:rPr>
-              <w:t>IComparable</w:t>
-            </w:r>
-            <w:proofErr w:type="spellEnd"/>
+              <w:t xml:space="preserve"> </w:t>
+            </w:r>
+            <w:r>
+              <w:rPr>
+                <w:rFonts w:ascii="Cascadia Mono" w:hAnsi="Cascadia Mono" w:cs="Cascadia Mono"/>
+                <w:color w:val="0000FF"/>
+                <w:sz w:val="19"/>
+                <w:szCs w:val="19"/>
+              </w:rPr>
+              <w:t>string</w:t>
+            </w:r>
             <w:r>
               <w:rPr>
                 <w:rFonts w:ascii="Cascadia Mono" w:hAnsi="Cascadia Mono" w:cs="Cascadia Mono"/>
@@ -7852,7 +7603,7 @@
                 <w:sz w:val="19"/>
                 <w:szCs w:val="19"/>
               </w:rPr>
-              <w:t>&lt;Information&gt;</w:t>
+              <w:t xml:space="preserve"> category;</w:t>
             </w:r>
           </w:p>
           <w:p>
@@ -7875,7 +7626,43 @@
                 <w:sz w:val="19"/>
                 <w:szCs w:val="19"/>
               </w:rPr>
-              <w:t xml:space="preserve">    {</w:t>
+              <w:t xml:space="preserve">        </w:t>
+            </w:r>
+            <w:r>
+              <w:rPr>
+                <w:rFonts w:ascii="Cascadia Mono" w:hAnsi="Cascadia Mono" w:cs="Cascadia Mono"/>
+                <w:color w:val="0000FF"/>
+                <w:sz w:val="19"/>
+                <w:szCs w:val="19"/>
+              </w:rPr>
+              <w:t>private</w:t>
+            </w:r>
+            <w:r>
+              <w:rPr>
+                <w:rFonts w:ascii="Cascadia Mono" w:hAnsi="Cascadia Mono" w:cs="Cascadia Mono"/>
+                <w:color w:val="000000"/>
+                <w:sz w:val="19"/>
+                <w:szCs w:val="19"/>
+              </w:rPr>
+              <w:t xml:space="preserve"> </w:t>
+            </w:r>
+            <w:r>
+              <w:rPr>
+                <w:rFonts w:ascii="Cascadia Mono" w:hAnsi="Cascadia Mono" w:cs="Cascadia Mono"/>
+                <w:color w:val="0000FF"/>
+                <w:sz w:val="19"/>
+                <w:szCs w:val="19"/>
+              </w:rPr>
+              <w:t>string</w:t>
+            </w:r>
+            <w:r>
+              <w:rPr>
+                <w:rFonts w:ascii="Cascadia Mono" w:hAnsi="Cascadia Mono" w:cs="Cascadia Mono"/>
+                <w:color w:val="000000"/>
+                <w:sz w:val="19"/>
+                <w:szCs w:val="19"/>
+              </w:rPr>
+              <w:t xml:space="preserve"> structure;</w:t>
             </w:r>
           </w:p>
           <w:p>
@@ -7903,11 +7690,38 @@
             <w:r>
               <w:rPr>
                 <w:rFonts w:ascii="Cascadia Mono" w:hAnsi="Cascadia Mono" w:cs="Cascadia Mono"/>
-                <w:color w:val="008000"/>
+                <w:color w:val="0000FF"/>
                 <w:sz w:val="19"/>
                 <w:szCs w:val="19"/>
               </w:rPr>
-              <w:t>// Private initial variables</w:t>
+              <w:t>private</w:t>
+            </w:r>
+            <w:r>
+              <w:rPr>
+                <w:rFonts w:ascii="Cascadia Mono" w:hAnsi="Cascadia Mono" w:cs="Cascadia Mono"/>
+                <w:color w:val="000000"/>
+                <w:sz w:val="19"/>
+                <w:szCs w:val="19"/>
+              </w:rPr>
+              <w:t xml:space="preserve"> </w:t>
+            </w:r>
+            <w:r>
+              <w:rPr>
+                <w:rFonts w:ascii="Cascadia Mono" w:hAnsi="Cascadia Mono" w:cs="Cascadia Mono"/>
+                <w:color w:val="0000FF"/>
+                <w:sz w:val="19"/>
+                <w:szCs w:val="19"/>
+              </w:rPr>
+              <w:t>string</w:t>
+            </w:r>
+            <w:r>
+              <w:rPr>
+                <w:rFonts w:ascii="Cascadia Mono" w:hAnsi="Cascadia Mono" w:cs="Cascadia Mono"/>
+                <w:color w:val="000000"/>
+                <w:sz w:val="19"/>
+                <w:szCs w:val="19"/>
+              </w:rPr>
+              <w:t xml:space="preserve"> definition;</w:t>
             </w:r>
           </w:p>
           <w:p>
@@ -7923,13 +7737,59 @@
                 <w:szCs w:val="19"/>
               </w:rPr>
             </w:pPr>
-            <w:r>
+          </w:p>
+          <w:p>
+            <w:pPr>
+              <w:autoSpaceDE w:val="0"/>
+              <w:autoSpaceDN w:val="0"/>
+              <w:adjustRightInd w:val="0"/>
+              <w:spacing w:after="0" w:line="240" w:lineRule="auto"/>
               <w:rPr>
                 <w:rFonts w:ascii="Cascadia Mono" w:hAnsi="Cascadia Mono" w:cs="Cascadia Mono"/>
                 <w:color w:val="000000"/>
                 <w:sz w:val="19"/>
                 <w:szCs w:val="19"/>
               </w:rPr>
+            </w:pPr>
+            <w:r>
+              <w:rPr>
+                <w:rFonts w:ascii="Cascadia Mono" w:hAnsi="Cascadia Mono" w:cs="Cascadia Mono"/>
+                <w:color w:val="000000"/>
+                <w:sz w:val="19"/>
+                <w:szCs w:val="19"/>
+              </w:rPr>
+              <w:t xml:space="preserve">        </w:t>
+            </w:r>
+            <w:r>
+              <w:rPr>
+                <w:rFonts w:ascii="Cascadia Mono" w:hAnsi="Cascadia Mono" w:cs="Cascadia Mono"/>
+                <w:color w:val="008000"/>
+                <w:sz w:val="19"/>
+                <w:szCs w:val="19"/>
+              </w:rPr>
+              <w:t>// get; set; Name</w:t>
+            </w:r>
+          </w:p>
+          <w:p>
+            <w:pPr>
+              <w:autoSpaceDE w:val="0"/>
+              <w:autoSpaceDN w:val="0"/>
+              <w:adjustRightInd w:val="0"/>
+              <w:spacing w:after="0" w:line="240" w:lineRule="auto"/>
+              <w:rPr>
+                <w:rFonts w:ascii="Cascadia Mono" w:hAnsi="Cascadia Mono" w:cs="Cascadia Mono"/>
+                <w:color w:val="000000"/>
+                <w:sz w:val="19"/>
+                <w:szCs w:val="19"/>
+              </w:rPr>
+            </w:pPr>
+            <w:r>
+              <w:rPr>
+                <w:rFonts w:ascii="Cascadia Mono" w:hAnsi="Cascadia Mono" w:cs="Cascadia Mono"/>
+                <w:color w:val="000000"/>
+                <w:sz w:val="19"/>
+                <w:szCs w:val="19"/>
+              </w:rPr>
               <w:t xml:space="preserve">        </w:t>
             </w:r>
             <w:r>
@@ -7939,7 +7799,7 @@
                 <w:sz w:val="19"/>
                 <w:szCs w:val="19"/>
               </w:rPr>
-              <w:t>private</w:t>
+              <w:t>public</w:t>
             </w:r>
             <w:r>
               <w:rPr>
@@ -7966,19 +7826,31 @@
                 <w:sz w:val="19"/>
                 <w:szCs w:val="19"/>
               </w:rPr>
-              <w:t xml:space="preserve"> </w:t>
-            </w:r>
-            <w:proofErr w:type="gramStart"/>
-            <w:r>
+              <w:t xml:space="preserve"> GetName()</w:t>
+            </w:r>
+          </w:p>
+          <w:p>
+            <w:pPr>
+              <w:autoSpaceDE w:val="0"/>
+              <w:autoSpaceDN w:val="0"/>
+              <w:adjustRightInd w:val="0"/>
+              <w:spacing w:after="0" w:line="240" w:lineRule="auto"/>
               <w:rPr>
                 <w:rFonts w:ascii="Cascadia Mono" w:hAnsi="Cascadia Mono" w:cs="Cascadia Mono"/>
                 <w:color w:val="000000"/>
                 <w:sz w:val="19"/>
                 <w:szCs w:val="19"/>
               </w:rPr>
-              <w:t>name;</w:t>
-            </w:r>
-            <w:proofErr w:type="gramEnd"/>
+            </w:pPr>
+            <w:r>
+              <w:rPr>
+                <w:rFonts w:ascii="Cascadia Mono" w:hAnsi="Cascadia Mono" w:cs="Cascadia Mono"/>
+                <w:color w:val="000000"/>
+                <w:sz w:val="19"/>
+                <w:szCs w:val="19"/>
+              </w:rPr>
+              <w:t xml:space="preserve">        {</w:t>
+            </w:r>
           </w:p>
           <w:p>
             <w:pPr>
@@ -8000,7 +7872,7 @@
                 <w:sz w:val="19"/>
                 <w:szCs w:val="19"/>
               </w:rPr>
-              <w:t xml:space="preserve">        </w:t>
+              <w:t xml:space="preserve">            </w:t>
             </w:r>
             <w:r>
               <w:rPr>
@@ -8009,7 +7881,7 @@
                 <w:sz w:val="19"/>
                 <w:szCs w:val="19"/>
               </w:rPr>
-              <w:t>private</w:t>
+              <w:t>return</w:t>
             </w:r>
             <w:r>
               <w:rPr>
@@ -8018,7 +7890,53 @@
                 <w:sz w:val="19"/>
                 <w:szCs w:val="19"/>
               </w:rPr>
-              <w:t xml:space="preserve"> </w:t>
+              <w:t xml:space="preserve"> name;</w:t>
+            </w:r>
+          </w:p>
+          <w:p>
+            <w:pPr>
+              <w:autoSpaceDE w:val="0"/>
+              <w:autoSpaceDN w:val="0"/>
+              <w:adjustRightInd w:val="0"/>
+              <w:spacing w:after="0" w:line="240" w:lineRule="auto"/>
+              <w:rPr>
+                <w:rFonts w:ascii="Cascadia Mono" w:hAnsi="Cascadia Mono" w:cs="Cascadia Mono"/>
+                <w:color w:val="000000"/>
+                <w:sz w:val="19"/>
+                <w:szCs w:val="19"/>
+              </w:rPr>
+            </w:pPr>
+            <w:r>
+              <w:rPr>
+                <w:rFonts w:ascii="Cascadia Mono" w:hAnsi="Cascadia Mono" w:cs="Cascadia Mono"/>
+                <w:color w:val="000000"/>
+                <w:sz w:val="19"/>
+                <w:szCs w:val="19"/>
+              </w:rPr>
+              <w:t xml:space="preserve">        }</w:t>
+            </w:r>
+          </w:p>
+          <w:p>
+            <w:pPr>
+              <w:autoSpaceDE w:val="0"/>
+              <w:autoSpaceDN w:val="0"/>
+              <w:adjustRightInd w:val="0"/>
+              <w:spacing w:after="0" w:line="240" w:lineRule="auto"/>
+              <w:rPr>
+                <w:rFonts w:ascii="Cascadia Mono" w:hAnsi="Cascadia Mono" w:cs="Cascadia Mono"/>
+                <w:color w:val="000000"/>
+                <w:sz w:val="19"/>
+                <w:szCs w:val="19"/>
+              </w:rPr>
+            </w:pPr>
+            <w:r>
+              <w:rPr>
+                <w:rFonts w:ascii="Cascadia Mono" w:hAnsi="Cascadia Mono" w:cs="Cascadia Mono"/>
+                <w:color w:val="000000"/>
+                <w:sz w:val="19"/>
+                <w:szCs w:val="19"/>
+              </w:rPr>
+              <w:t xml:space="preserve">        </w:t>
             </w:r>
             <w:r>
               <w:rPr>
@@ -8027,7 +7945,7 @@
                 <w:sz w:val="19"/>
                 <w:szCs w:val="19"/>
               </w:rPr>
-              <w:t>string</w:t>
+              <w:t>public</w:t>
             </w:r>
             <w:r>
               <w:rPr>
@@ -8038,7 +7956,15 @@
               </w:rPr>
               <w:t xml:space="preserve"> </w:t>
             </w:r>
-            <w:proofErr w:type="gramStart"/>
+            <w:r>
+              <w:rPr>
+                <w:rFonts w:ascii="Cascadia Mono" w:hAnsi="Cascadia Mono" w:cs="Cascadia Mono"/>
+                <w:color w:val="0000FF"/>
+                <w:sz w:val="19"/>
+                <w:szCs w:val="19"/>
+              </w:rPr>
+              <w:t>void</w:t>
+            </w:r>
             <w:r>
               <w:rPr>
                 <w:rFonts w:ascii="Cascadia Mono" w:hAnsi="Cascadia Mono" w:cs="Cascadia Mono"/>
@@ -8046,9 +7972,26 @@
                 <w:sz w:val="19"/>
                 <w:szCs w:val="19"/>
               </w:rPr>
-              <w:t>category;</w:t>
-            </w:r>
-            <w:proofErr w:type="gramEnd"/>
+              <w:t xml:space="preserve"> SetName(</w:t>
+            </w:r>
+            <w:r>
+              <w:rPr>
+                <w:rFonts w:ascii="Cascadia Mono" w:hAnsi="Cascadia Mono" w:cs="Cascadia Mono"/>
+                <w:color w:val="0000FF"/>
+                <w:sz w:val="19"/>
+                <w:szCs w:val="19"/>
+              </w:rPr>
+              <w:t>string</w:t>
+            </w:r>
+            <w:r>
+              <w:rPr>
+                <w:rFonts w:ascii="Cascadia Mono" w:hAnsi="Cascadia Mono" w:cs="Cascadia Mono"/>
+                <w:color w:val="000000"/>
+                <w:sz w:val="19"/>
+                <w:szCs w:val="19"/>
+              </w:rPr>
+              <w:t xml:space="preserve"> name)</w:t>
+            </w:r>
           </w:p>
           <w:p>
             <w:pPr>
@@ -8070,7 +8013,30 @@
                 <w:sz w:val="19"/>
                 <w:szCs w:val="19"/>
               </w:rPr>
-              <w:t xml:space="preserve">        </w:t>
+              <w:t xml:space="preserve">        {</w:t>
+            </w:r>
+          </w:p>
+          <w:p>
+            <w:pPr>
+              <w:autoSpaceDE w:val="0"/>
+              <w:autoSpaceDN w:val="0"/>
+              <w:adjustRightInd w:val="0"/>
+              <w:spacing w:after="0" w:line="240" w:lineRule="auto"/>
+              <w:rPr>
+                <w:rFonts w:ascii="Cascadia Mono" w:hAnsi="Cascadia Mono" w:cs="Cascadia Mono"/>
+                <w:color w:val="000000"/>
+                <w:sz w:val="19"/>
+                <w:szCs w:val="19"/>
+              </w:rPr>
+            </w:pPr>
+            <w:r>
+              <w:rPr>
+                <w:rFonts w:ascii="Cascadia Mono" w:hAnsi="Cascadia Mono" w:cs="Cascadia Mono"/>
+                <w:color w:val="000000"/>
+                <w:sz w:val="19"/>
+                <w:szCs w:val="19"/>
+              </w:rPr>
+              <w:t xml:space="preserve">            </w:t>
             </w:r>
             <w:r>
               <w:rPr>
@@ -8079,7 +8045,7 @@
                 <w:sz w:val="19"/>
                 <w:szCs w:val="19"/>
               </w:rPr>
-              <w:t>private</w:t>
+              <w:t>this</w:t>
             </w:r>
             <w:r>
               <w:rPr>
@@ -8088,7 +8054,86 @@
                 <w:sz w:val="19"/>
                 <w:szCs w:val="19"/>
               </w:rPr>
-              <w:t xml:space="preserve"> </w:t>
+              <w:t>.name = name;</w:t>
+            </w:r>
+          </w:p>
+          <w:p>
+            <w:pPr>
+              <w:autoSpaceDE w:val="0"/>
+              <w:autoSpaceDN w:val="0"/>
+              <w:adjustRightInd w:val="0"/>
+              <w:spacing w:after="0" w:line="240" w:lineRule="auto"/>
+              <w:rPr>
+                <w:rFonts w:ascii="Cascadia Mono" w:hAnsi="Cascadia Mono" w:cs="Cascadia Mono"/>
+                <w:color w:val="000000"/>
+                <w:sz w:val="19"/>
+                <w:szCs w:val="19"/>
+              </w:rPr>
+            </w:pPr>
+            <w:r>
+              <w:rPr>
+                <w:rFonts w:ascii="Cascadia Mono" w:hAnsi="Cascadia Mono" w:cs="Cascadia Mono"/>
+                <w:color w:val="000000"/>
+                <w:sz w:val="19"/>
+                <w:szCs w:val="19"/>
+              </w:rPr>
+              <w:t xml:space="preserve">        }</w:t>
+            </w:r>
+          </w:p>
+          <w:p>
+            <w:pPr>
+              <w:autoSpaceDE w:val="0"/>
+              <w:autoSpaceDN w:val="0"/>
+              <w:adjustRightInd w:val="0"/>
+              <w:spacing w:after="0" w:line="240" w:lineRule="auto"/>
+              <w:rPr>
+                <w:rFonts w:ascii="Cascadia Mono" w:hAnsi="Cascadia Mono" w:cs="Cascadia Mono"/>
+                <w:color w:val="000000"/>
+                <w:sz w:val="19"/>
+                <w:szCs w:val="19"/>
+              </w:rPr>
+            </w:pPr>
+            <w:r>
+              <w:rPr>
+                <w:rFonts w:ascii="Cascadia Mono" w:hAnsi="Cascadia Mono" w:cs="Cascadia Mono"/>
+                <w:color w:val="000000"/>
+                <w:sz w:val="19"/>
+                <w:szCs w:val="19"/>
+              </w:rPr>
+              <w:t xml:space="preserve">        </w:t>
+            </w:r>
+            <w:r>
+              <w:rPr>
+                <w:rFonts w:ascii="Cascadia Mono" w:hAnsi="Cascadia Mono" w:cs="Cascadia Mono"/>
+                <w:color w:val="008000"/>
+                <w:sz w:val="19"/>
+                <w:szCs w:val="19"/>
+              </w:rPr>
+              <w:t>// get; set; Category</w:t>
+            </w:r>
+          </w:p>
+          <w:p>
+            <w:pPr>
+              <w:autoSpaceDE w:val="0"/>
+              <w:autoSpaceDN w:val="0"/>
+              <w:adjustRightInd w:val="0"/>
+              <w:spacing w:after="0" w:line="240" w:lineRule="auto"/>
+              <w:rPr>
+                <w:rFonts w:ascii="Cascadia Mono" w:hAnsi="Cascadia Mono" w:cs="Cascadia Mono"/>
+                <w:color w:val="000000"/>
+                <w:sz w:val="19"/>
+                <w:szCs w:val="19"/>
+              </w:rPr>
+            </w:pPr>
+            <w:r>
+              <w:rPr>
+                <w:rFonts w:ascii="Cascadia Mono" w:hAnsi="Cascadia Mono" w:cs="Cascadia Mono"/>
+                <w:color w:val="000000"/>
+                <w:sz w:val="19"/>
+                <w:szCs w:val="19"/>
+              </w:rPr>
+              <w:lastRenderedPageBreak/>
+              <w:t xml:space="preserve">        </w:t>
             </w:r>
             <w:r>
               <w:rPr>
@@ -8097,7 +8142,7 @@
                 <w:sz w:val="19"/>
                 <w:szCs w:val="19"/>
               </w:rPr>
-              <w:t>string</w:t>
+              <w:t>public</w:t>
             </w:r>
             <w:r>
               <w:rPr>
@@ -8108,7 +8153,15 @@
               </w:rPr>
               <w:t xml:space="preserve"> </w:t>
             </w:r>
-            <w:proofErr w:type="gramStart"/>
+            <w:r>
+              <w:rPr>
+                <w:rFonts w:ascii="Cascadia Mono" w:hAnsi="Cascadia Mono" w:cs="Cascadia Mono"/>
+                <w:color w:val="0000FF"/>
+                <w:sz w:val="19"/>
+                <w:szCs w:val="19"/>
+              </w:rPr>
+              <w:t>string</w:t>
+            </w:r>
             <w:r>
               <w:rPr>
                 <w:rFonts w:ascii="Cascadia Mono" w:hAnsi="Cascadia Mono" w:cs="Cascadia Mono"/>
@@ -8116,9 +8169,8 @@
                 <w:sz w:val="19"/>
                 <w:szCs w:val="19"/>
               </w:rPr>
-              <w:t>structure;</w:t>
-            </w:r>
-            <w:proofErr w:type="gramEnd"/>
+              <w:t xml:space="preserve"> GetCategory()</w:t>
+            </w:r>
           </w:p>
           <w:p>
             <w:pPr>
@@ -8140,7 +8192,30 @@
                 <w:sz w:val="19"/>
                 <w:szCs w:val="19"/>
               </w:rPr>
-              <w:t xml:space="preserve">        </w:t>
+              <w:t xml:space="preserve">        {</w:t>
+            </w:r>
+          </w:p>
+          <w:p>
+            <w:pPr>
+              <w:autoSpaceDE w:val="0"/>
+              <w:autoSpaceDN w:val="0"/>
+              <w:adjustRightInd w:val="0"/>
+              <w:spacing w:after="0" w:line="240" w:lineRule="auto"/>
+              <w:rPr>
+                <w:rFonts w:ascii="Cascadia Mono" w:hAnsi="Cascadia Mono" w:cs="Cascadia Mono"/>
+                <w:color w:val="000000"/>
+                <w:sz w:val="19"/>
+                <w:szCs w:val="19"/>
+              </w:rPr>
+            </w:pPr>
+            <w:r>
+              <w:rPr>
+                <w:rFonts w:ascii="Cascadia Mono" w:hAnsi="Cascadia Mono" w:cs="Cascadia Mono"/>
+                <w:color w:val="000000"/>
+                <w:sz w:val="19"/>
+                <w:szCs w:val="19"/>
+              </w:rPr>
+              <w:t xml:space="preserve">            </w:t>
             </w:r>
             <w:r>
               <w:rPr>
@@ -8149,7 +8224,7 @@
                 <w:sz w:val="19"/>
                 <w:szCs w:val="19"/>
               </w:rPr>
-              <w:t>private</w:t>
+              <w:t>return</w:t>
             </w:r>
             <w:r>
               <w:rPr>
@@ -8158,7 +8233,53 @@
                 <w:sz w:val="19"/>
                 <w:szCs w:val="19"/>
               </w:rPr>
-              <w:t xml:space="preserve"> </w:t>
+              <w:t xml:space="preserve"> category;</w:t>
+            </w:r>
+          </w:p>
+          <w:p>
+            <w:pPr>
+              <w:autoSpaceDE w:val="0"/>
+              <w:autoSpaceDN w:val="0"/>
+              <w:adjustRightInd w:val="0"/>
+              <w:spacing w:after="0" w:line="240" w:lineRule="auto"/>
+              <w:rPr>
+                <w:rFonts w:ascii="Cascadia Mono" w:hAnsi="Cascadia Mono" w:cs="Cascadia Mono"/>
+                <w:color w:val="000000"/>
+                <w:sz w:val="19"/>
+                <w:szCs w:val="19"/>
+              </w:rPr>
+            </w:pPr>
+            <w:r>
+              <w:rPr>
+                <w:rFonts w:ascii="Cascadia Mono" w:hAnsi="Cascadia Mono" w:cs="Cascadia Mono"/>
+                <w:color w:val="000000"/>
+                <w:sz w:val="19"/>
+                <w:szCs w:val="19"/>
+              </w:rPr>
+              <w:t xml:space="preserve">        }</w:t>
+            </w:r>
+          </w:p>
+          <w:p>
+            <w:pPr>
+              <w:autoSpaceDE w:val="0"/>
+              <w:autoSpaceDN w:val="0"/>
+              <w:adjustRightInd w:val="0"/>
+              <w:spacing w:after="0" w:line="240" w:lineRule="auto"/>
+              <w:rPr>
+                <w:rFonts w:ascii="Cascadia Mono" w:hAnsi="Cascadia Mono" w:cs="Cascadia Mono"/>
+                <w:color w:val="000000"/>
+                <w:sz w:val="19"/>
+                <w:szCs w:val="19"/>
+              </w:rPr>
+            </w:pPr>
+            <w:r>
+              <w:rPr>
+                <w:rFonts w:ascii="Cascadia Mono" w:hAnsi="Cascadia Mono" w:cs="Cascadia Mono"/>
+                <w:color w:val="000000"/>
+                <w:sz w:val="19"/>
+                <w:szCs w:val="19"/>
+              </w:rPr>
+              <w:t xml:space="preserve">        </w:t>
             </w:r>
             <w:r>
               <w:rPr>
@@ -8167,7 +8288,7 @@
                 <w:sz w:val="19"/>
                 <w:szCs w:val="19"/>
               </w:rPr>
-              <w:t>string</w:t>
+              <w:t>public</w:t>
             </w:r>
             <w:r>
               <w:rPr>
@@ -8178,7 +8299,15 @@
               </w:rPr>
               <w:t xml:space="preserve"> </w:t>
             </w:r>
-            <w:proofErr w:type="gramStart"/>
+            <w:r>
+              <w:rPr>
+                <w:rFonts w:ascii="Cascadia Mono" w:hAnsi="Cascadia Mono" w:cs="Cascadia Mono"/>
+                <w:color w:val="0000FF"/>
+                <w:sz w:val="19"/>
+                <w:szCs w:val="19"/>
+              </w:rPr>
+              <w:t>void</w:t>
+            </w:r>
             <w:r>
               <w:rPr>
                 <w:rFonts w:ascii="Cascadia Mono" w:hAnsi="Cascadia Mono" w:cs="Cascadia Mono"/>
@@ -8186,9 +8315,26 @@
                 <w:sz w:val="19"/>
                 <w:szCs w:val="19"/>
               </w:rPr>
-              <w:t>definition;</w:t>
-            </w:r>
-            <w:proofErr w:type="gramEnd"/>
+              <w:t xml:space="preserve"> SetCategory(</w:t>
+            </w:r>
+            <w:r>
+              <w:rPr>
+                <w:rFonts w:ascii="Cascadia Mono" w:hAnsi="Cascadia Mono" w:cs="Cascadia Mono"/>
+                <w:color w:val="0000FF"/>
+                <w:sz w:val="19"/>
+                <w:szCs w:val="19"/>
+              </w:rPr>
+              <w:t>string</w:t>
+            </w:r>
+            <w:r>
+              <w:rPr>
+                <w:rFonts w:ascii="Cascadia Mono" w:hAnsi="Cascadia Mono" w:cs="Cascadia Mono"/>
+                <w:color w:val="000000"/>
+                <w:sz w:val="19"/>
+                <w:szCs w:val="19"/>
+              </w:rPr>
+              <w:t xml:space="preserve"> category)</w:t>
+            </w:r>
           </w:p>
           <w:p>
             <w:pPr>
@@ -8203,6 +8349,15 @@
                 <w:szCs w:val="19"/>
               </w:rPr>
             </w:pPr>
+            <w:r>
+              <w:rPr>
+                <w:rFonts w:ascii="Cascadia Mono" w:hAnsi="Cascadia Mono" w:cs="Cascadia Mono"/>
+                <w:color w:val="000000"/>
+                <w:sz w:val="19"/>
+                <w:szCs w:val="19"/>
+              </w:rPr>
+              <w:t xml:space="preserve">        {</w:t>
+            </w:r>
           </w:p>
           <w:p>
             <w:pPr>
@@ -8224,6 +8379,70 @@
                 <w:sz w:val="19"/>
                 <w:szCs w:val="19"/>
               </w:rPr>
+              <w:t xml:space="preserve">            </w:t>
+            </w:r>
+            <w:r>
+              <w:rPr>
+                <w:rFonts w:ascii="Cascadia Mono" w:hAnsi="Cascadia Mono" w:cs="Cascadia Mono"/>
+                <w:color w:val="0000FF"/>
+                <w:sz w:val="19"/>
+                <w:szCs w:val="19"/>
+              </w:rPr>
+              <w:t>this</w:t>
+            </w:r>
+            <w:r>
+              <w:rPr>
+                <w:rFonts w:ascii="Cascadia Mono" w:hAnsi="Cascadia Mono" w:cs="Cascadia Mono"/>
+                <w:color w:val="000000"/>
+                <w:sz w:val="19"/>
+                <w:szCs w:val="19"/>
+              </w:rPr>
+              <w:t>.category = category;</w:t>
+            </w:r>
+          </w:p>
+          <w:p>
+            <w:pPr>
+              <w:autoSpaceDE w:val="0"/>
+              <w:autoSpaceDN w:val="0"/>
+              <w:adjustRightInd w:val="0"/>
+              <w:spacing w:after="0" w:line="240" w:lineRule="auto"/>
+              <w:rPr>
+                <w:rFonts w:ascii="Cascadia Mono" w:hAnsi="Cascadia Mono" w:cs="Cascadia Mono"/>
+                <w:color w:val="000000"/>
+                <w:sz w:val="19"/>
+                <w:szCs w:val="19"/>
+              </w:rPr>
+            </w:pPr>
+            <w:r>
+              <w:rPr>
+                <w:rFonts w:ascii="Cascadia Mono" w:hAnsi="Cascadia Mono" w:cs="Cascadia Mono"/>
+                <w:color w:val="000000"/>
+                <w:sz w:val="19"/>
+                <w:szCs w:val="19"/>
+              </w:rPr>
+              <w:t xml:space="preserve">        }</w:t>
+            </w:r>
+          </w:p>
+          <w:p>
+            <w:pPr>
+              <w:autoSpaceDE w:val="0"/>
+              <w:autoSpaceDN w:val="0"/>
+              <w:adjustRightInd w:val="0"/>
+              <w:spacing w:after="0" w:line="240" w:lineRule="auto"/>
+              <w:rPr>
+                <w:rFonts w:ascii="Cascadia Mono" w:hAnsi="Cascadia Mono" w:cs="Cascadia Mono"/>
+                <w:color w:val="000000"/>
+                <w:sz w:val="19"/>
+                <w:szCs w:val="19"/>
+              </w:rPr>
+            </w:pPr>
+            <w:r>
+              <w:rPr>
+                <w:rFonts w:ascii="Cascadia Mono" w:hAnsi="Cascadia Mono" w:cs="Cascadia Mono"/>
+                <w:color w:val="000000"/>
+                <w:sz w:val="19"/>
+                <w:szCs w:val="19"/>
+              </w:rPr>
               <w:t xml:space="preserve">        </w:t>
             </w:r>
             <w:r>
@@ -8233,7 +8452,7 @@
                 <w:sz w:val="19"/>
                 <w:szCs w:val="19"/>
               </w:rPr>
-              <w:t>// get; set; Name</w:t>
+              <w:t>// get; set; Strucure</w:t>
             </w:r>
           </w:p>
           <w:p>
@@ -8292,20 +8511,22 @@
                 <w:sz w:val="19"/>
                 <w:szCs w:val="19"/>
               </w:rPr>
-              <w:t xml:space="preserve"> </w:t>
-            </w:r>
-            <w:proofErr w:type="spellStart"/>
-            <w:proofErr w:type="gramStart"/>
-            <w:r>
+              <w:t xml:space="preserve"> GetStructure()</w:t>
+            </w:r>
+          </w:p>
+          <w:p>
+            <w:pPr>
+              <w:autoSpaceDE w:val="0"/>
+              <w:autoSpaceDN w:val="0"/>
+              <w:adjustRightInd w:val="0"/>
+              <w:spacing w:after="0" w:line="240" w:lineRule="auto"/>
               <w:rPr>
                 <w:rFonts w:ascii="Cascadia Mono" w:hAnsi="Cascadia Mono" w:cs="Cascadia Mono"/>
                 <w:color w:val="000000"/>
                 <w:sz w:val="19"/>
                 <w:szCs w:val="19"/>
               </w:rPr>
-              <w:t>GetName</w:t>
-            </w:r>
-            <w:proofErr w:type="spellEnd"/>
+            </w:pPr>
             <w:r>
               <w:rPr>
                 <w:rFonts w:ascii="Cascadia Mono" w:hAnsi="Cascadia Mono" w:cs="Cascadia Mono"/>
@@ -8313,17 +8534,48 @@
                 <w:sz w:val="19"/>
                 <w:szCs w:val="19"/>
               </w:rPr>
-              <w:t>(</w:t>
-            </w:r>
-            <w:proofErr w:type="gramEnd"/>
-            <w:r>
+              <w:t xml:space="preserve">        {</w:t>
+            </w:r>
+          </w:p>
+          <w:p>
+            <w:pPr>
+              <w:autoSpaceDE w:val="0"/>
+              <w:autoSpaceDN w:val="0"/>
+              <w:adjustRightInd w:val="0"/>
+              <w:spacing w:after="0" w:line="240" w:lineRule="auto"/>
               <w:rPr>
                 <w:rFonts w:ascii="Cascadia Mono" w:hAnsi="Cascadia Mono" w:cs="Cascadia Mono"/>
                 <w:color w:val="000000"/>
                 <w:sz w:val="19"/>
                 <w:szCs w:val="19"/>
               </w:rPr>
-              <w:t>)</w:t>
+            </w:pPr>
+            <w:r>
+              <w:rPr>
+                <w:rFonts w:ascii="Cascadia Mono" w:hAnsi="Cascadia Mono" w:cs="Cascadia Mono"/>
+                <w:color w:val="000000"/>
+                <w:sz w:val="19"/>
+                <w:szCs w:val="19"/>
+              </w:rPr>
+              <w:t xml:space="preserve">            </w:t>
+            </w:r>
+            <w:r>
+              <w:rPr>
+                <w:rFonts w:ascii="Cascadia Mono" w:hAnsi="Cascadia Mono" w:cs="Cascadia Mono"/>
+                <w:color w:val="0000FF"/>
+                <w:sz w:val="19"/>
+                <w:szCs w:val="19"/>
+              </w:rPr>
+              <w:t>return</w:t>
+            </w:r>
+            <w:r>
+              <w:rPr>
+                <w:rFonts w:ascii="Cascadia Mono" w:hAnsi="Cascadia Mono" w:cs="Cascadia Mono"/>
+                <w:color w:val="000000"/>
+                <w:sz w:val="19"/>
+                <w:szCs w:val="19"/>
+              </w:rPr>
+              <w:t xml:space="preserve"> structure;</w:t>
             </w:r>
           </w:p>
           <w:p>
@@ -8346,7 +8598,7 @@
                 <w:sz w:val="19"/>
                 <w:szCs w:val="19"/>
               </w:rPr>
-              <w:t xml:space="preserve">        {</w:t>
+              <w:t xml:space="preserve">        }</w:t>
             </w:r>
           </w:p>
           <w:p>
@@ -8369,7 +8621,7 @@
                 <w:sz w:val="19"/>
                 <w:szCs w:val="19"/>
               </w:rPr>
-              <w:t xml:space="preserve">            </w:t>
+              <w:t xml:space="preserve">        </w:t>
             </w:r>
             <w:r>
               <w:rPr>
@@ -8378,7 +8630,7 @@
                 <w:sz w:val="19"/>
                 <w:szCs w:val="19"/>
               </w:rPr>
-              <w:t>return</w:t>
+              <w:t>public</w:t>
             </w:r>
             <w:r>
               <w:rPr>
@@ -8389,7 +8641,15 @@
               </w:rPr>
               <w:t xml:space="preserve"> </w:t>
             </w:r>
-            <w:proofErr w:type="gramStart"/>
+            <w:r>
+              <w:rPr>
+                <w:rFonts w:ascii="Cascadia Mono" w:hAnsi="Cascadia Mono" w:cs="Cascadia Mono"/>
+                <w:color w:val="0000FF"/>
+                <w:sz w:val="19"/>
+                <w:szCs w:val="19"/>
+              </w:rPr>
+              <w:t>void</w:t>
+            </w:r>
             <w:r>
               <w:rPr>
                 <w:rFonts w:ascii="Cascadia Mono" w:hAnsi="Cascadia Mono" w:cs="Cascadia Mono"/>
@@ -8397,9 +8657,26 @@
                 <w:sz w:val="19"/>
                 <w:szCs w:val="19"/>
               </w:rPr>
-              <w:t>name;</w:t>
-            </w:r>
-            <w:proofErr w:type="gramEnd"/>
+              <w:t xml:space="preserve"> SetStructure(</w:t>
+            </w:r>
+            <w:r>
+              <w:rPr>
+                <w:rFonts w:ascii="Cascadia Mono" w:hAnsi="Cascadia Mono" w:cs="Cascadia Mono"/>
+                <w:color w:val="0000FF"/>
+                <w:sz w:val="19"/>
+                <w:szCs w:val="19"/>
+              </w:rPr>
+              <w:t>string</w:t>
+            </w:r>
+            <w:r>
+              <w:rPr>
+                <w:rFonts w:ascii="Cascadia Mono" w:hAnsi="Cascadia Mono" w:cs="Cascadia Mono"/>
+                <w:color w:val="000000"/>
+                <w:sz w:val="19"/>
+                <w:szCs w:val="19"/>
+              </w:rPr>
+              <w:t xml:space="preserve"> structure)</w:t>
+            </w:r>
           </w:p>
           <w:p>
             <w:pPr>
@@ -8421,7 +8698,7 @@
                 <w:sz w:val="19"/>
                 <w:szCs w:val="19"/>
               </w:rPr>
-              <w:t xml:space="preserve">        }</w:t>
+              <w:t xml:space="preserve">        {</w:t>
             </w:r>
           </w:p>
           <w:p>
@@ -8444,7 +8721,7 @@
                 <w:sz w:val="19"/>
                 <w:szCs w:val="19"/>
               </w:rPr>
-              <w:t xml:space="preserve">        </w:t>
+              <w:t xml:space="preserve">            </w:t>
             </w:r>
             <w:r>
               <w:rPr>
@@ -8453,7 +8730,7 @@
                 <w:sz w:val="19"/>
                 <w:szCs w:val="19"/>
               </w:rPr>
-              <w:t>public</w:t>
+              <w:t>this</w:t>
             </w:r>
             <w:r>
               <w:rPr>
@@ -8462,7 +8739,85 @@
                 <w:sz w:val="19"/>
                 <w:szCs w:val="19"/>
               </w:rPr>
-              <w:t xml:space="preserve"> </w:t>
+              <w:t>.structure = structure;</w:t>
+            </w:r>
+          </w:p>
+          <w:p>
+            <w:pPr>
+              <w:autoSpaceDE w:val="0"/>
+              <w:autoSpaceDN w:val="0"/>
+              <w:adjustRightInd w:val="0"/>
+              <w:spacing w:after="0" w:line="240" w:lineRule="auto"/>
+              <w:rPr>
+                <w:rFonts w:ascii="Cascadia Mono" w:hAnsi="Cascadia Mono" w:cs="Cascadia Mono"/>
+                <w:color w:val="000000"/>
+                <w:sz w:val="19"/>
+                <w:szCs w:val="19"/>
+              </w:rPr>
+            </w:pPr>
+            <w:r>
+              <w:rPr>
+                <w:rFonts w:ascii="Cascadia Mono" w:hAnsi="Cascadia Mono" w:cs="Cascadia Mono"/>
+                <w:color w:val="000000"/>
+                <w:sz w:val="19"/>
+                <w:szCs w:val="19"/>
+              </w:rPr>
+              <w:t xml:space="preserve">        }</w:t>
+            </w:r>
+          </w:p>
+          <w:p>
+            <w:pPr>
+              <w:autoSpaceDE w:val="0"/>
+              <w:autoSpaceDN w:val="0"/>
+              <w:adjustRightInd w:val="0"/>
+              <w:spacing w:after="0" w:line="240" w:lineRule="auto"/>
+              <w:rPr>
+                <w:rFonts w:ascii="Cascadia Mono" w:hAnsi="Cascadia Mono" w:cs="Cascadia Mono"/>
+                <w:color w:val="000000"/>
+                <w:sz w:val="19"/>
+                <w:szCs w:val="19"/>
+              </w:rPr>
+            </w:pPr>
+            <w:r>
+              <w:rPr>
+                <w:rFonts w:ascii="Cascadia Mono" w:hAnsi="Cascadia Mono" w:cs="Cascadia Mono"/>
+                <w:color w:val="000000"/>
+                <w:sz w:val="19"/>
+                <w:szCs w:val="19"/>
+              </w:rPr>
+              <w:t xml:space="preserve">        </w:t>
+            </w:r>
+            <w:r>
+              <w:rPr>
+                <w:rFonts w:ascii="Cascadia Mono" w:hAnsi="Cascadia Mono" w:cs="Cascadia Mono"/>
+                <w:color w:val="008000"/>
+                <w:sz w:val="19"/>
+                <w:szCs w:val="19"/>
+              </w:rPr>
+              <w:t>// get; set; Definition</w:t>
+            </w:r>
+          </w:p>
+          <w:p>
+            <w:pPr>
+              <w:autoSpaceDE w:val="0"/>
+              <w:autoSpaceDN w:val="0"/>
+              <w:adjustRightInd w:val="0"/>
+              <w:spacing w:after="0" w:line="240" w:lineRule="auto"/>
+              <w:rPr>
+                <w:rFonts w:ascii="Cascadia Mono" w:hAnsi="Cascadia Mono" w:cs="Cascadia Mono"/>
+                <w:color w:val="000000"/>
+                <w:sz w:val="19"/>
+                <w:szCs w:val="19"/>
+              </w:rPr>
+            </w:pPr>
+            <w:r>
+              <w:rPr>
+                <w:rFonts w:ascii="Cascadia Mono" w:hAnsi="Cascadia Mono" w:cs="Cascadia Mono"/>
+                <w:color w:val="000000"/>
+                <w:sz w:val="19"/>
+                <w:szCs w:val="19"/>
+              </w:rPr>
+              <w:t xml:space="preserve">        </w:t>
             </w:r>
             <w:r>
               <w:rPr>
@@ -8471,7 +8826,7 @@
                 <w:sz w:val="19"/>
                 <w:szCs w:val="19"/>
               </w:rPr>
-              <w:t>void</w:t>
+              <w:t>public</w:t>
             </w:r>
             <w:r>
               <w:rPr>
@@ -8482,8 +8837,15 @@
               </w:rPr>
               <w:t xml:space="preserve"> </w:t>
             </w:r>
-            <w:proofErr w:type="spellStart"/>
-            <w:proofErr w:type="gramStart"/>
+            <w:r>
+              <w:rPr>
+                <w:rFonts w:ascii="Cascadia Mono" w:hAnsi="Cascadia Mono" w:cs="Cascadia Mono"/>
+                <w:color w:val="0000FF"/>
+                <w:sz w:val="19"/>
+                <w:szCs w:val="19"/>
+              </w:rPr>
+              <w:t>string</w:t>
+            </w:r>
             <w:r>
               <w:rPr>
                 <w:rFonts w:ascii="Cascadia Mono" w:hAnsi="Cascadia Mono" w:cs="Cascadia Mono"/>
@@ -8491,19 +8853,54 @@
                 <w:sz w:val="19"/>
                 <w:szCs w:val="19"/>
               </w:rPr>
-              <w:t>SetName</w:t>
-            </w:r>
-            <w:proofErr w:type="spellEnd"/>
-            <w:r>
+              <w:t xml:space="preserve"> GetDefition()</w:t>
+            </w:r>
+          </w:p>
+          <w:p>
+            <w:pPr>
+              <w:autoSpaceDE w:val="0"/>
+              <w:autoSpaceDN w:val="0"/>
+              <w:adjustRightInd w:val="0"/>
+              <w:spacing w:after="0" w:line="240" w:lineRule="auto"/>
               <w:rPr>
                 <w:rFonts w:ascii="Cascadia Mono" w:hAnsi="Cascadia Mono" w:cs="Cascadia Mono"/>
                 <w:color w:val="000000"/>
                 <w:sz w:val="19"/>
                 <w:szCs w:val="19"/>
               </w:rPr>
-              <w:t>(</w:t>
-            </w:r>
-            <w:proofErr w:type="gramEnd"/>
+            </w:pPr>
+            <w:r>
+              <w:rPr>
+                <w:rFonts w:ascii="Cascadia Mono" w:hAnsi="Cascadia Mono" w:cs="Cascadia Mono"/>
+                <w:color w:val="000000"/>
+                <w:sz w:val="19"/>
+                <w:szCs w:val="19"/>
+              </w:rPr>
+              <w:t xml:space="preserve">        {</w:t>
+            </w:r>
+          </w:p>
+          <w:p>
+            <w:pPr>
+              <w:autoSpaceDE w:val="0"/>
+              <w:autoSpaceDN w:val="0"/>
+              <w:adjustRightInd w:val="0"/>
+              <w:spacing w:after="0" w:line="240" w:lineRule="auto"/>
+              <w:rPr>
+                <w:rFonts w:ascii="Cascadia Mono" w:hAnsi="Cascadia Mono" w:cs="Cascadia Mono"/>
+                <w:color w:val="000000"/>
+                <w:sz w:val="19"/>
+                <w:szCs w:val="19"/>
+              </w:rPr>
+            </w:pPr>
+            <w:r>
+              <w:rPr>
+                <w:rFonts w:ascii="Cascadia Mono" w:hAnsi="Cascadia Mono" w:cs="Cascadia Mono"/>
+                <w:color w:val="000000"/>
+                <w:sz w:val="19"/>
+                <w:szCs w:val="19"/>
+              </w:rPr>
+              <w:t xml:space="preserve">            </w:t>
+            </w:r>
             <w:r>
               <w:rPr>
                 <w:rFonts w:ascii="Cascadia Mono" w:hAnsi="Cascadia Mono" w:cs="Cascadia Mono"/>
@@ -8511,7 +8908,7 @@
                 <w:sz w:val="19"/>
                 <w:szCs w:val="19"/>
               </w:rPr>
-              <w:t>string</w:t>
+              <w:t>return</w:t>
             </w:r>
             <w:r>
               <w:rPr>
@@ -8520,7 +8917,7 @@
                 <w:sz w:val="19"/>
                 <w:szCs w:val="19"/>
               </w:rPr>
-              <w:t xml:space="preserve"> name)</w:t>
+              <w:t xml:space="preserve"> definition;</w:t>
             </w:r>
           </w:p>
           <w:p>
@@ -8543,7 +8940,7 @@
                 <w:sz w:val="19"/>
                 <w:szCs w:val="19"/>
               </w:rPr>
-              <w:t xml:space="preserve">        {</w:t>
+              <w:t xml:space="preserve">        }</w:t>
             </w:r>
           </w:p>
           <w:p>
@@ -8566,7 +8963,7 @@
                 <w:sz w:val="19"/>
                 <w:szCs w:val="19"/>
               </w:rPr>
-              <w:t xml:space="preserve">            </w:t>
+              <w:t xml:space="preserve">        </w:t>
             </w:r>
             <w:r>
               <w:rPr>
@@ -8575,7 +8972,7 @@
                 <w:sz w:val="19"/>
                 <w:szCs w:val="19"/>
               </w:rPr>
-              <w:t>this</w:t>
+              <w:t>public</w:t>
             </w:r>
             <w:r>
               <w:rPr>
@@ -8584,9 +8981,17 @@
                 <w:sz w:val="19"/>
                 <w:szCs w:val="19"/>
               </w:rPr>
-              <w:t xml:space="preserve">.name = </w:t>
-            </w:r>
-            <w:proofErr w:type="gramStart"/>
+              <w:t xml:space="preserve"> </w:t>
+            </w:r>
+            <w:r>
+              <w:rPr>
+                <w:rFonts w:ascii="Cascadia Mono" w:hAnsi="Cascadia Mono" w:cs="Cascadia Mono"/>
+                <w:color w:val="0000FF"/>
+                <w:sz w:val="19"/>
+                <w:szCs w:val="19"/>
+              </w:rPr>
+              <w:t>void</w:t>
+            </w:r>
             <w:r>
               <w:rPr>
                 <w:rFonts w:ascii="Cascadia Mono" w:hAnsi="Cascadia Mono" w:cs="Cascadia Mono"/>
@@ -8594,9 +8999,26 @@
                 <w:sz w:val="19"/>
                 <w:szCs w:val="19"/>
               </w:rPr>
-              <w:t>name;</w:t>
-            </w:r>
-            <w:proofErr w:type="gramEnd"/>
+              <w:t xml:space="preserve"> SetDefinition(</w:t>
+            </w:r>
+            <w:r>
+              <w:rPr>
+                <w:rFonts w:ascii="Cascadia Mono" w:hAnsi="Cascadia Mono" w:cs="Cascadia Mono"/>
+                <w:color w:val="0000FF"/>
+                <w:sz w:val="19"/>
+                <w:szCs w:val="19"/>
+              </w:rPr>
+              <w:t>string</w:t>
+            </w:r>
+            <w:r>
+              <w:rPr>
+                <w:rFonts w:ascii="Cascadia Mono" w:hAnsi="Cascadia Mono" w:cs="Cascadia Mono"/>
+                <w:color w:val="000000"/>
+                <w:sz w:val="19"/>
+                <w:szCs w:val="19"/>
+              </w:rPr>
+              <w:t xml:space="preserve"> definition)</w:t>
+            </w:r>
           </w:p>
           <w:p>
             <w:pPr>
@@ -8618,7 +9040,7 @@
                 <w:sz w:val="19"/>
                 <w:szCs w:val="19"/>
               </w:rPr>
-              <w:t xml:space="preserve">        }</w:t>
+              <w:t xml:space="preserve">        {</w:t>
             </w:r>
           </w:p>
           <w:p>
@@ -8641,16 +9063,25 @@
                 <w:sz w:val="19"/>
                 <w:szCs w:val="19"/>
               </w:rPr>
-              <w:t xml:space="preserve">        </w:t>
+              <w:t xml:space="preserve">            </w:t>
             </w:r>
             <w:r>
               <w:rPr>
                 <w:rFonts w:ascii="Cascadia Mono" w:hAnsi="Cascadia Mono" w:cs="Cascadia Mono"/>
-                <w:color w:val="008000"/>
+                <w:color w:val="0000FF"/>
                 <w:sz w:val="19"/>
                 <w:szCs w:val="19"/>
               </w:rPr>
-              <w:t>// get; set; Category</w:t>
+              <w:t>this</w:t>
+            </w:r>
+            <w:r>
+              <w:rPr>
+                <w:rFonts w:ascii="Cascadia Mono" w:hAnsi="Cascadia Mono" w:cs="Cascadia Mono"/>
+                <w:color w:val="000000"/>
+                <w:sz w:val="19"/>
+                <w:szCs w:val="19"/>
+              </w:rPr>
+              <w:t>.definition = definition;</w:t>
             </w:r>
           </w:p>
           <w:p>
@@ -8673,7 +9104,43 @@
                 <w:sz w:val="19"/>
                 <w:szCs w:val="19"/>
               </w:rPr>
-              <w:lastRenderedPageBreak/>
+              <w:t xml:space="preserve">        }</w:t>
+            </w:r>
+          </w:p>
+          <w:p>
+            <w:pPr>
+              <w:autoSpaceDE w:val="0"/>
+              <w:autoSpaceDN w:val="0"/>
+              <w:adjustRightInd w:val="0"/>
+              <w:spacing w:after="0" w:line="240" w:lineRule="auto"/>
+              <w:rPr>
+                <w:rFonts w:ascii="Cascadia Mono" w:hAnsi="Cascadia Mono" w:cs="Cascadia Mono"/>
+                <w:color w:val="000000"/>
+                <w:sz w:val="19"/>
+                <w:szCs w:val="19"/>
+              </w:rPr>
+            </w:pPr>
+          </w:p>
+          <w:p>
+            <w:pPr>
+              <w:autoSpaceDE w:val="0"/>
+              <w:autoSpaceDN w:val="0"/>
+              <w:adjustRightInd w:val="0"/>
+              <w:spacing w:after="0" w:line="240" w:lineRule="auto"/>
+              <w:rPr>
+                <w:rFonts w:ascii="Cascadia Mono" w:hAnsi="Cascadia Mono" w:cs="Cascadia Mono"/>
+                <w:color w:val="000000"/>
+                <w:sz w:val="19"/>
+                <w:szCs w:val="19"/>
+              </w:rPr>
+            </w:pPr>
+            <w:r>
+              <w:rPr>
+                <w:rFonts w:ascii="Cascadia Mono" w:hAnsi="Cascadia Mono" w:cs="Cascadia Mono"/>
+                <w:color w:val="000000"/>
+                <w:sz w:val="19"/>
+                <w:szCs w:val="19"/>
+              </w:rPr>
               <w:t xml:space="preserve">        </w:t>
             </w:r>
             <w:r>
@@ -8701,7 +9168,7 @@
                 <w:sz w:val="19"/>
                 <w:szCs w:val="19"/>
               </w:rPr>
-              <w:t>string</w:t>
+              <w:t>int</w:t>
             </w:r>
             <w:r>
               <w:rPr>
@@ -8710,20 +9177,22 @@
                 <w:sz w:val="19"/>
                 <w:szCs w:val="19"/>
               </w:rPr>
-              <w:t xml:space="preserve"> </w:t>
-            </w:r>
-            <w:proofErr w:type="spellStart"/>
-            <w:proofErr w:type="gramStart"/>
-            <w:r>
+              <w:t xml:space="preserve"> CompareTo(Information other)</w:t>
+            </w:r>
+          </w:p>
+          <w:p>
+            <w:pPr>
+              <w:autoSpaceDE w:val="0"/>
+              <w:autoSpaceDN w:val="0"/>
+              <w:adjustRightInd w:val="0"/>
+              <w:spacing w:after="0" w:line="240" w:lineRule="auto"/>
               <w:rPr>
                 <w:rFonts w:ascii="Cascadia Mono" w:hAnsi="Cascadia Mono" w:cs="Cascadia Mono"/>
                 <w:color w:val="000000"/>
                 <w:sz w:val="19"/>
                 <w:szCs w:val="19"/>
               </w:rPr>
-              <w:t>GetCategory</w:t>
-            </w:r>
-            <w:proofErr w:type="spellEnd"/>
+            </w:pPr>
             <w:r>
               <w:rPr>
                 <w:rFonts w:ascii="Cascadia Mono" w:hAnsi="Cascadia Mono" w:cs="Cascadia Mono"/>
@@ -8731,32 +9200,40 @@
                 <w:sz w:val="19"/>
                 <w:szCs w:val="19"/>
               </w:rPr>
-              <w:t>(</w:t>
-            </w:r>
-            <w:proofErr w:type="gramEnd"/>
-            <w:r>
+              <w:t xml:space="preserve">        {</w:t>
+            </w:r>
+          </w:p>
+          <w:p>
+            <w:pPr>
+              <w:autoSpaceDE w:val="0"/>
+              <w:autoSpaceDN w:val="0"/>
+              <w:adjustRightInd w:val="0"/>
+              <w:spacing w:after="0" w:line="240" w:lineRule="auto"/>
               <w:rPr>
                 <w:rFonts w:ascii="Cascadia Mono" w:hAnsi="Cascadia Mono" w:cs="Cascadia Mono"/>
                 <w:color w:val="000000"/>
                 <w:sz w:val="19"/>
                 <w:szCs w:val="19"/>
               </w:rPr>
-              <w:t>)</w:t>
-            </w:r>
-          </w:p>
-          <w:p>
-            <w:pPr>
-              <w:autoSpaceDE w:val="0"/>
-              <w:autoSpaceDN w:val="0"/>
-              <w:adjustRightInd w:val="0"/>
-              <w:spacing w:after="0" w:line="240" w:lineRule="auto"/>
+            </w:pPr>
+            <w:r>
               <w:rPr>
                 <w:rFonts w:ascii="Cascadia Mono" w:hAnsi="Cascadia Mono" w:cs="Cascadia Mono"/>
                 <w:color w:val="000000"/>
                 <w:sz w:val="19"/>
                 <w:szCs w:val="19"/>
               </w:rPr>
-            </w:pPr>
+              <w:t xml:space="preserve">            </w:t>
+            </w:r>
+            <w:r>
+              <w:rPr>
+                <w:rFonts w:ascii="Cascadia Mono" w:hAnsi="Cascadia Mono" w:cs="Cascadia Mono"/>
+                <w:color w:val="0000FF"/>
+                <w:sz w:val="19"/>
+                <w:szCs w:val="19"/>
+              </w:rPr>
+              <w:t>return</w:t>
+            </w:r>
             <w:r>
               <w:rPr>
                 <w:rFonts w:ascii="Cascadia Mono" w:hAnsi="Cascadia Mono" w:cs="Cascadia Mono"/>
@@ -8764,1369 +9241,25 @@
                 <w:sz w:val="19"/>
                 <w:szCs w:val="19"/>
               </w:rPr>
-              <w:t xml:space="preserve">        {</w:t>
-            </w:r>
-          </w:p>
-          <w:p>
-            <w:pPr>
-              <w:autoSpaceDE w:val="0"/>
-              <w:autoSpaceDN w:val="0"/>
-              <w:adjustRightInd w:val="0"/>
-              <w:spacing w:after="0" w:line="240" w:lineRule="auto"/>
+              <w:t xml:space="preserve"> </w:t>
+            </w:r>
+            <w:r>
+              <w:rPr>
+                <w:rFonts w:ascii="Cascadia Mono" w:hAnsi="Cascadia Mono" w:cs="Cascadia Mono"/>
+                <w:color w:val="0000FF"/>
+                <w:sz w:val="19"/>
+                <w:szCs w:val="19"/>
+              </w:rPr>
+              <w:t>this</w:t>
+            </w:r>
+            <w:r>
               <w:rPr>
                 <w:rFonts w:ascii="Cascadia Mono" w:hAnsi="Cascadia Mono" w:cs="Cascadia Mono"/>
                 <w:color w:val="000000"/>
                 <w:sz w:val="19"/>
                 <w:szCs w:val="19"/>
               </w:rPr>
-            </w:pPr>
-            <w:r>
-              <w:rPr>
-                <w:rFonts w:ascii="Cascadia Mono" w:hAnsi="Cascadia Mono" w:cs="Cascadia Mono"/>
-                <w:color w:val="000000"/>
-                <w:sz w:val="19"/>
-                <w:szCs w:val="19"/>
-              </w:rPr>
-              <w:t xml:space="preserve">            </w:t>
-            </w:r>
-            <w:r>
-              <w:rPr>
-                <w:rFonts w:ascii="Cascadia Mono" w:hAnsi="Cascadia Mono" w:cs="Cascadia Mono"/>
-                <w:color w:val="0000FF"/>
-                <w:sz w:val="19"/>
-                <w:szCs w:val="19"/>
-              </w:rPr>
-              <w:t>return</w:t>
-            </w:r>
-            <w:r>
-              <w:rPr>
-                <w:rFonts w:ascii="Cascadia Mono" w:hAnsi="Cascadia Mono" w:cs="Cascadia Mono"/>
-                <w:color w:val="000000"/>
-                <w:sz w:val="19"/>
-                <w:szCs w:val="19"/>
-              </w:rPr>
-              <w:t xml:space="preserve"> </w:t>
-            </w:r>
-            <w:proofErr w:type="gramStart"/>
-            <w:r>
-              <w:rPr>
-                <w:rFonts w:ascii="Cascadia Mono" w:hAnsi="Cascadia Mono" w:cs="Cascadia Mono"/>
-                <w:color w:val="000000"/>
-                <w:sz w:val="19"/>
-                <w:szCs w:val="19"/>
-              </w:rPr>
-              <w:t>category;</w:t>
-            </w:r>
-            <w:proofErr w:type="gramEnd"/>
-          </w:p>
-          <w:p>
-            <w:pPr>
-              <w:autoSpaceDE w:val="0"/>
-              <w:autoSpaceDN w:val="0"/>
-              <w:adjustRightInd w:val="0"/>
-              <w:spacing w:after="0" w:line="240" w:lineRule="auto"/>
-              <w:rPr>
-                <w:rFonts w:ascii="Cascadia Mono" w:hAnsi="Cascadia Mono" w:cs="Cascadia Mono"/>
-                <w:color w:val="000000"/>
-                <w:sz w:val="19"/>
-                <w:szCs w:val="19"/>
-              </w:rPr>
-            </w:pPr>
-            <w:r>
-              <w:rPr>
-                <w:rFonts w:ascii="Cascadia Mono" w:hAnsi="Cascadia Mono" w:cs="Cascadia Mono"/>
-                <w:color w:val="000000"/>
-                <w:sz w:val="19"/>
-                <w:szCs w:val="19"/>
-              </w:rPr>
-              <w:t xml:space="preserve">        }</w:t>
-            </w:r>
-          </w:p>
-          <w:p>
-            <w:pPr>
-              <w:autoSpaceDE w:val="0"/>
-              <w:autoSpaceDN w:val="0"/>
-              <w:adjustRightInd w:val="0"/>
-              <w:spacing w:after="0" w:line="240" w:lineRule="auto"/>
-              <w:rPr>
-                <w:rFonts w:ascii="Cascadia Mono" w:hAnsi="Cascadia Mono" w:cs="Cascadia Mono"/>
-                <w:color w:val="000000"/>
-                <w:sz w:val="19"/>
-                <w:szCs w:val="19"/>
-              </w:rPr>
-            </w:pPr>
-            <w:r>
-              <w:rPr>
-                <w:rFonts w:ascii="Cascadia Mono" w:hAnsi="Cascadia Mono" w:cs="Cascadia Mono"/>
-                <w:color w:val="000000"/>
-                <w:sz w:val="19"/>
-                <w:szCs w:val="19"/>
-              </w:rPr>
-              <w:t xml:space="preserve">        </w:t>
-            </w:r>
-            <w:r>
-              <w:rPr>
-                <w:rFonts w:ascii="Cascadia Mono" w:hAnsi="Cascadia Mono" w:cs="Cascadia Mono"/>
-                <w:color w:val="0000FF"/>
-                <w:sz w:val="19"/>
-                <w:szCs w:val="19"/>
-              </w:rPr>
-              <w:t>public</w:t>
-            </w:r>
-            <w:r>
-              <w:rPr>
-                <w:rFonts w:ascii="Cascadia Mono" w:hAnsi="Cascadia Mono" w:cs="Cascadia Mono"/>
-                <w:color w:val="000000"/>
-                <w:sz w:val="19"/>
-                <w:szCs w:val="19"/>
-              </w:rPr>
-              <w:t xml:space="preserve"> </w:t>
-            </w:r>
-            <w:r>
-              <w:rPr>
-                <w:rFonts w:ascii="Cascadia Mono" w:hAnsi="Cascadia Mono" w:cs="Cascadia Mono"/>
-                <w:color w:val="0000FF"/>
-                <w:sz w:val="19"/>
-                <w:szCs w:val="19"/>
-              </w:rPr>
-              <w:t>void</w:t>
-            </w:r>
-            <w:r>
-              <w:rPr>
-                <w:rFonts w:ascii="Cascadia Mono" w:hAnsi="Cascadia Mono" w:cs="Cascadia Mono"/>
-                <w:color w:val="000000"/>
-                <w:sz w:val="19"/>
-                <w:szCs w:val="19"/>
-              </w:rPr>
-              <w:t xml:space="preserve"> </w:t>
-            </w:r>
-            <w:proofErr w:type="spellStart"/>
-            <w:proofErr w:type="gramStart"/>
-            <w:r>
-              <w:rPr>
-                <w:rFonts w:ascii="Cascadia Mono" w:hAnsi="Cascadia Mono" w:cs="Cascadia Mono"/>
-                <w:color w:val="000000"/>
-                <w:sz w:val="19"/>
-                <w:szCs w:val="19"/>
-              </w:rPr>
-              <w:t>SetCategory</w:t>
-            </w:r>
-            <w:proofErr w:type="spellEnd"/>
-            <w:r>
-              <w:rPr>
-                <w:rFonts w:ascii="Cascadia Mono" w:hAnsi="Cascadia Mono" w:cs="Cascadia Mono"/>
-                <w:color w:val="000000"/>
-                <w:sz w:val="19"/>
-                <w:szCs w:val="19"/>
-              </w:rPr>
-              <w:t>(</w:t>
-            </w:r>
-            <w:proofErr w:type="gramEnd"/>
-            <w:r>
-              <w:rPr>
-                <w:rFonts w:ascii="Cascadia Mono" w:hAnsi="Cascadia Mono" w:cs="Cascadia Mono"/>
-                <w:color w:val="0000FF"/>
-                <w:sz w:val="19"/>
-                <w:szCs w:val="19"/>
-              </w:rPr>
-              <w:t>string</w:t>
-            </w:r>
-            <w:r>
-              <w:rPr>
-                <w:rFonts w:ascii="Cascadia Mono" w:hAnsi="Cascadia Mono" w:cs="Cascadia Mono"/>
-                <w:color w:val="000000"/>
-                <w:sz w:val="19"/>
-                <w:szCs w:val="19"/>
-              </w:rPr>
-              <w:t xml:space="preserve"> category)</w:t>
-            </w:r>
-          </w:p>
-          <w:p>
-            <w:pPr>
-              <w:autoSpaceDE w:val="0"/>
-              <w:autoSpaceDN w:val="0"/>
-              <w:adjustRightInd w:val="0"/>
-              <w:spacing w:after="0" w:line="240" w:lineRule="auto"/>
-              <w:rPr>
-                <w:rFonts w:ascii="Cascadia Mono" w:hAnsi="Cascadia Mono" w:cs="Cascadia Mono"/>
-                <w:color w:val="000000"/>
-                <w:sz w:val="19"/>
-                <w:szCs w:val="19"/>
-              </w:rPr>
-            </w:pPr>
-            <w:r>
-              <w:rPr>
-                <w:rFonts w:ascii="Cascadia Mono" w:hAnsi="Cascadia Mono" w:cs="Cascadia Mono"/>
-                <w:color w:val="000000"/>
-                <w:sz w:val="19"/>
-                <w:szCs w:val="19"/>
-              </w:rPr>
-              <w:t xml:space="preserve">        {</w:t>
-            </w:r>
-          </w:p>
-          <w:p>
-            <w:pPr>
-              <w:autoSpaceDE w:val="0"/>
-              <w:autoSpaceDN w:val="0"/>
-              <w:adjustRightInd w:val="0"/>
-              <w:spacing w:after="0" w:line="240" w:lineRule="auto"/>
-              <w:rPr>
-                <w:rFonts w:ascii="Cascadia Mono" w:hAnsi="Cascadia Mono" w:cs="Cascadia Mono"/>
-                <w:color w:val="000000"/>
-                <w:sz w:val="19"/>
-                <w:szCs w:val="19"/>
-              </w:rPr>
-            </w:pPr>
-            <w:r>
-              <w:rPr>
-                <w:rFonts w:ascii="Cascadia Mono" w:hAnsi="Cascadia Mono" w:cs="Cascadia Mono"/>
-                <w:color w:val="000000"/>
-                <w:sz w:val="19"/>
-                <w:szCs w:val="19"/>
-              </w:rPr>
-              <w:t xml:space="preserve">            </w:t>
-            </w:r>
-            <w:proofErr w:type="spellStart"/>
-            <w:proofErr w:type="gramStart"/>
-            <w:r>
-              <w:rPr>
-                <w:rFonts w:ascii="Cascadia Mono" w:hAnsi="Cascadia Mono" w:cs="Cascadia Mono"/>
-                <w:color w:val="0000FF"/>
-                <w:sz w:val="19"/>
-                <w:szCs w:val="19"/>
-              </w:rPr>
-              <w:t>this</w:t>
-            </w:r>
-            <w:r>
-              <w:rPr>
-                <w:rFonts w:ascii="Cascadia Mono" w:hAnsi="Cascadia Mono" w:cs="Cascadia Mono"/>
-                <w:color w:val="000000"/>
-                <w:sz w:val="19"/>
-                <w:szCs w:val="19"/>
-              </w:rPr>
-              <w:t>.category</w:t>
-            </w:r>
-            <w:proofErr w:type="spellEnd"/>
-            <w:proofErr w:type="gramEnd"/>
-            <w:r>
-              <w:rPr>
-                <w:rFonts w:ascii="Cascadia Mono" w:hAnsi="Cascadia Mono" w:cs="Cascadia Mono"/>
-                <w:color w:val="000000"/>
-                <w:sz w:val="19"/>
-                <w:szCs w:val="19"/>
-              </w:rPr>
-              <w:t xml:space="preserve"> = category;</w:t>
-            </w:r>
-          </w:p>
-          <w:p>
-            <w:pPr>
-              <w:autoSpaceDE w:val="0"/>
-              <w:autoSpaceDN w:val="0"/>
-              <w:adjustRightInd w:val="0"/>
-              <w:spacing w:after="0" w:line="240" w:lineRule="auto"/>
-              <w:rPr>
-                <w:rFonts w:ascii="Cascadia Mono" w:hAnsi="Cascadia Mono" w:cs="Cascadia Mono"/>
-                <w:color w:val="000000"/>
-                <w:sz w:val="19"/>
-                <w:szCs w:val="19"/>
-              </w:rPr>
-            </w:pPr>
-            <w:r>
-              <w:rPr>
-                <w:rFonts w:ascii="Cascadia Mono" w:hAnsi="Cascadia Mono" w:cs="Cascadia Mono"/>
-                <w:color w:val="000000"/>
-                <w:sz w:val="19"/>
-                <w:szCs w:val="19"/>
-              </w:rPr>
-              <w:t xml:space="preserve">        }</w:t>
-            </w:r>
-          </w:p>
-          <w:p>
-            <w:pPr>
-              <w:autoSpaceDE w:val="0"/>
-              <w:autoSpaceDN w:val="0"/>
-              <w:adjustRightInd w:val="0"/>
-              <w:spacing w:after="0" w:line="240" w:lineRule="auto"/>
-              <w:rPr>
-                <w:rFonts w:ascii="Cascadia Mono" w:hAnsi="Cascadia Mono" w:cs="Cascadia Mono"/>
-                <w:color w:val="000000"/>
-                <w:sz w:val="19"/>
-                <w:szCs w:val="19"/>
-              </w:rPr>
-            </w:pPr>
-            <w:r>
-              <w:rPr>
-                <w:rFonts w:ascii="Cascadia Mono" w:hAnsi="Cascadia Mono" w:cs="Cascadia Mono"/>
-                <w:color w:val="000000"/>
-                <w:sz w:val="19"/>
-                <w:szCs w:val="19"/>
-              </w:rPr>
-              <w:t xml:space="preserve">        </w:t>
-            </w:r>
-            <w:r>
-              <w:rPr>
-                <w:rFonts w:ascii="Cascadia Mono" w:hAnsi="Cascadia Mono" w:cs="Cascadia Mono"/>
-                <w:color w:val="008000"/>
-                <w:sz w:val="19"/>
-                <w:szCs w:val="19"/>
-              </w:rPr>
-              <w:t xml:space="preserve">// get; set; </w:t>
-            </w:r>
-            <w:proofErr w:type="spellStart"/>
-            <w:r>
-              <w:rPr>
-                <w:rFonts w:ascii="Cascadia Mono" w:hAnsi="Cascadia Mono" w:cs="Cascadia Mono"/>
-                <w:color w:val="008000"/>
-                <w:sz w:val="19"/>
-                <w:szCs w:val="19"/>
-              </w:rPr>
-              <w:t>Strucure</w:t>
-            </w:r>
-            <w:proofErr w:type="spellEnd"/>
-          </w:p>
-          <w:p>
-            <w:pPr>
-              <w:autoSpaceDE w:val="0"/>
-              <w:autoSpaceDN w:val="0"/>
-              <w:adjustRightInd w:val="0"/>
-              <w:spacing w:after="0" w:line="240" w:lineRule="auto"/>
-              <w:rPr>
-                <w:rFonts w:ascii="Cascadia Mono" w:hAnsi="Cascadia Mono" w:cs="Cascadia Mono"/>
-                <w:color w:val="000000"/>
-                <w:sz w:val="19"/>
-                <w:szCs w:val="19"/>
-              </w:rPr>
-            </w:pPr>
-            <w:r>
-              <w:rPr>
-                <w:rFonts w:ascii="Cascadia Mono" w:hAnsi="Cascadia Mono" w:cs="Cascadia Mono"/>
-                <w:color w:val="000000"/>
-                <w:sz w:val="19"/>
-                <w:szCs w:val="19"/>
-              </w:rPr>
-              <w:t xml:space="preserve">        </w:t>
-            </w:r>
-            <w:r>
-              <w:rPr>
-                <w:rFonts w:ascii="Cascadia Mono" w:hAnsi="Cascadia Mono" w:cs="Cascadia Mono"/>
-                <w:color w:val="0000FF"/>
-                <w:sz w:val="19"/>
-                <w:szCs w:val="19"/>
-              </w:rPr>
-              <w:t>public</w:t>
-            </w:r>
-            <w:r>
-              <w:rPr>
-                <w:rFonts w:ascii="Cascadia Mono" w:hAnsi="Cascadia Mono" w:cs="Cascadia Mono"/>
-                <w:color w:val="000000"/>
-                <w:sz w:val="19"/>
-                <w:szCs w:val="19"/>
-              </w:rPr>
-              <w:t xml:space="preserve"> </w:t>
-            </w:r>
-            <w:r>
-              <w:rPr>
-                <w:rFonts w:ascii="Cascadia Mono" w:hAnsi="Cascadia Mono" w:cs="Cascadia Mono"/>
-                <w:color w:val="0000FF"/>
-                <w:sz w:val="19"/>
-                <w:szCs w:val="19"/>
-              </w:rPr>
-              <w:t>string</w:t>
-            </w:r>
-            <w:r>
-              <w:rPr>
-                <w:rFonts w:ascii="Cascadia Mono" w:hAnsi="Cascadia Mono" w:cs="Cascadia Mono"/>
-                <w:color w:val="000000"/>
-                <w:sz w:val="19"/>
-                <w:szCs w:val="19"/>
-              </w:rPr>
-              <w:t xml:space="preserve"> </w:t>
-            </w:r>
-            <w:proofErr w:type="spellStart"/>
-            <w:proofErr w:type="gramStart"/>
-            <w:r>
-              <w:rPr>
-                <w:rFonts w:ascii="Cascadia Mono" w:hAnsi="Cascadia Mono" w:cs="Cascadia Mono"/>
-                <w:color w:val="000000"/>
-                <w:sz w:val="19"/>
-                <w:szCs w:val="19"/>
-              </w:rPr>
-              <w:t>GetStructure</w:t>
-            </w:r>
-            <w:proofErr w:type="spellEnd"/>
-            <w:r>
-              <w:rPr>
-                <w:rFonts w:ascii="Cascadia Mono" w:hAnsi="Cascadia Mono" w:cs="Cascadia Mono"/>
-                <w:color w:val="000000"/>
-                <w:sz w:val="19"/>
-                <w:szCs w:val="19"/>
-              </w:rPr>
-              <w:t>(</w:t>
-            </w:r>
-            <w:proofErr w:type="gramEnd"/>
-            <w:r>
-              <w:rPr>
-                <w:rFonts w:ascii="Cascadia Mono" w:hAnsi="Cascadia Mono" w:cs="Cascadia Mono"/>
-                <w:color w:val="000000"/>
-                <w:sz w:val="19"/>
-                <w:szCs w:val="19"/>
-              </w:rPr>
-              <w:t>)</w:t>
-            </w:r>
-          </w:p>
-          <w:p>
-            <w:pPr>
-              <w:autoSpaceDE w:val="0"/>
-              <w:autoSpaceDN w:val="0"/>
-              <w:adjustRightInd w:val="0"/>
-              <w:spacing w:after="0" w:line="240" w:lineRule="auto"/>
-              <w:rPr>
-                <w:rFonts w:ascii="Cascadia Mono" w:hAnsi="Cascadia Mono" w:cs="Cascadia Mono"/>
-                <w:color w:val="000000"/>
-                <w:sz w:val="19"/>
-                <w:szCs w:val="19"/>
-              </w:rPr>
-            </w:pPr>
-            <w:r>
-              <w:rPr>
-                <w:rFonts w:ascii="Cascadia Mono" w:hAnsi="Cascadia Mono" w:cs="Cascadia Mono"/>
-                <w:color w:val="000000"/>
-                <w:sz w:val="19"/>
-                <w:szCs w:val="19"/>
-              </w:rPr>
-              <w:t xml:space="preserve">        {</w:t>
-            </w:r>
-          </w:p>
-          <w:p>
-            <w:pPr>
-              <w:autoSpaceDE w:val="0"/>
-              <w:autoSpaceDN w:val="0"/>
-              <w:adjustRightInd w:val="0"/>
-              <w:spacing w:after="0" w:line="240" w:lineRule="auto"/>
-              <w:rPr>
-                <w:rFonts w:ascii="Cascadia Mono" w:hAnsi="Cascadia Mono" w:cs="Cascadia Mono"/>
-                <w:color w:val="000000"/>
-                <w:sz w:val="19"/>
-                <w:szCs w:val="19"/>
-              </w:rPr>
-            </w:pPr>
-            <w:r>
-              <w:rPr>
-                <w:rFonts w:ascii="Cascadia Mono" w:hAnsi="Cascadia Mono" w:cs="Cascadia Mono"/>
-                <w:color w:val="000000"/>
-                <w:sz w:val="19"/>
-                <w:szCs w:val="19"/>
-              </w:rPr>
-              <w:t xml:space="preserve">            </w:t>
-            </w:r>
-            <w:r>
-              <w:rPr>
-                <w:rFonts w:ascii="Cascadia Mono" w:hAnsi="Cascadia Mono" w:cs="Cascadia Mono"/>
-                <w:color w:val="0000FF"/>
-                <w:sz w:val="19"/>
-                <w:szCs w:val="19"/>
-              </w:rPr>
-              <w:t>return</w:t>
-            </w:r>
-            <w:r>
-              <w:rPr>
-                <w:rFonts w:ascii="Cascadia Mono" w:hAnsi="Cascadia Mono" w:cs="Cascadia Mono"/>
-                <w:color w:val="000000"/>
-                <w:sz w:val="19"/>
-                <w:szCs w:val="19"/>
-              </w:rPr>
-              <w:t xml:space="preserve"> </w:t>
-            </w:r>
-            <w:proofErr w:type="gramStart"/>
-            <w:r>
-              <w:rPr>
-                <w:rFonts w:ascii="Cascadia Mono" w:hAnsi="Cascadia Mono" w:cs="Cascadia Mono"/>
-                <w:color w:val="000000"/>
-                <w:sz w:val="19"/>
-                <w:szCs w:val="19"/>
-              </w:rPr>
-              <w:t>structure;</w:t>
-            </w:r>
-            <w:proofErr w:type="gramEnd"/>
-          </w:p>
-          <w:p>
-            <w:pPr>
-              <w:autoSpaceDE w:val="0"/>
-              <w:autoSpaceDN w:val="0"/>
-              <w:adjustRightInd w:val="0"/>
-              <w:spacing w:after="0" w:line="240" w:lineRule="auto"/>
-              <w:rPr>
-                <w:rFonts w:ascii="Cascadia Mono" w:hAnsi="Cascadia Mono" w:cs="Cascadia Mono"/>
-                <w:color w:val="000000"/>
-                <w:sz w:val="19"/>
-                <w:szCs w:val="19"/>
-              </w:rPr>
-            </w:pPr>
-            <w:r>
-              <w:rPr>
-                <w:rFonts w:ascii="Cascadia Mono" w:hAnsi="Cascadia Mono" w:cs="Cascadia Mono"/>
-                <w:color w:val="000000"/>
-                <w:sz w:val="19"/>
-                <w:szCs w:val="19"/>
-              </w:rPr>
-              <w:t xml:space="preserve">        }</w:t>
-            </w:r>
-          </w:p>
-          <w:p>
-            <w:pPr>
-              <w:autoSpaceDE w:val="0"/>
-              <w:autoSpaceDN w:val="0"/>
-              <w:adjustRightInd w:val="0"/>
-              <w:spacing w:after="0" w:line="240" w:lineRule="auto"/>
-              <w:rPr>
-                <w:rFonts w:ascii="Cascadia Mono" w:hAnsi="Cascadia Mono" w:cs="Cascadia Mono"/>
-                <w:color w:val="000000"/>
-                <w:sz w:val="19"/>
-                <w:szCs w:val="19"/>
-              </w:rPr>
-            </w:pPr>
-            <w:r>
-              <w:rPr>
-                <w:rFonts w:ascii="Cascadia Mono" w:hAnsi="Cascadia Mono" w:cs="Cascadia Mono"/>
-                <w:color w:val="000000"/>
-                <w:sz w:val="19"/>
-                <w:szCs w:val="19"/>
-              </w:rPr>
-              <w:t xml:space="preserve">        </w:t>
-            </w:r>
-            <w:r>
-              <w:rPr>
-                <w:rFonts w:ascii="Cascadia Mono" w:hAnsi="Cascadia Mono" w:cs="Cascadia Mono"/>
-                <w:color w:val="0000FF"/>
-                <w:sz w:val="19"/>
-                <w:szCs w:val="19"/>
-              </w:rPr>
-              <w:t>public</w:t>
-            </w:r>
-            <w:r>
-              <w:rPr>
-                <w:rFonts w:ascii="Cascadia Mono" w:hAnsi="Cascadia Mono" w:cs="Cascadia Mono"/>
-                <w:color w:val="000000"/>
-                <w:sz w:val="19"/>
-                <w:szCs w:val="19"/>
-              </w:rPr>
-              <w:t xml:space="preserve"> </w:t>
-            </w:r>
-            <w:r>
-              <w:rPr>
-                <w:rFonts w:ascii="Cascadia Mono" w:hAnsi="Cascadia Mono" w:cs="Cascadia Mono"/>
-                <w:color w:val="0000FF"/>
-                <w:sz w:val="19"/>
-                <w:szCs w:val="19"/>
-              </w:rPr>
-              <w:t>void</w:t>
-            </w:r>
-            <w:r>
-              <w:rPr>
-                <w:rFonts w:ascii="Cascadia Mono" w:hAnsi="Cascadia Mono" w:cs="Cascadia Mono"/>
-                <w:color w:val="000000"/>
-                <w:sz w:val="19"/>
-                <w:szCs w:val="19"/>
-              </w:rPr>
-              <w:t xml:space="preserve"> </w:t>
-            </w:r>
-            <w:proofErr w:type="spellStart"/>
-            <w:proofErr w:type="gramStart"/>
-            <w:r>
-              <w:rPr>
-                <w:rFonts w:ascii="Cascadia Mono" w:hAnsi="Cascadia Mono" w:cs="Cascadia Mono"/>
-                <w:color w:val="000000"/>
-                <w:sz w:val="19"/>
-                <w:szCs w:val="19"/>
-              </w:rPr>
-              <w:t>SetStructure</w:t>
-            </w:r>
-            <w:proofErr w:type="spellEnd"/>
-            <w:r>
-              <w:rPr>
-                <w:rFonts w:ascii="Cascadia Mono" w:hAnsi="Cascadia Mono" w:cs="Cascadia Mono"/>
-                <w:color w:val="000000"/>
-                <w:sz w:val="19"/>
-                <w:szCs w:val="19"/>
-              </w:rPr>
-              <w:t>(</w:t>
-            </w:r>
-            <w:proofErr w:type="gramEnd"/>
-            <w:r>
-              <w:rPr>
-                <w:rFonts w:ascii="Cascadia Mono" w:hAnsi="Cascadia Mono" w:cs="Cascadia Mono"/>
-                <w:color w:val="0000FF"/>
-                <w:sz w:val="19"/>
-                <w:szCs w:val="19"/>
-              </w:rPr>
-              <w:t>string</w:t>
-            </w:r>
-            <w:r>
-              <w:rPr>
-                <w:rFonts w:ascii="Cascadia Mono" w:hAnsi="Cascadia Mono" w:cs="Cascadia Mono"/>
-                <w:color w:val="000000"/>
-                <w:sz w:val="19"/>
-                <w:szCs w:val="19"/>
-              </w:rPr>
-              <w:t xml:space="preserve"> structure)</w:t>
-            </w:r>
-          </w:p>
-          <w:p>
-            <w:pPr>
-              <w:autoSpaceDE w:val="0"/>
-              <w:autoSpaceDN w:val="0"/>
-              <w:adjustRightInd w:val="0"/>
-              <w:spacing w:after="0" w:line="240" w:lineRule="auto"/>
-              <w:rPr>
-                <w:rFonts w:ascii="Cascadia Mono" w:hAnsi="Cascadia Mono" w:cs="Cascadia Mono"/>
-                <w:color w:val="000000"/>
-                <w:sz w:val="19"/>
-                <w:szCs w:val="19"/>
-              </w:rPr>
-            </w:pPr>
-            <w:r>
-              <w:rPr>
-                <w:rFonts w:ascii="Cascadia Mono" w:hAnsi="Cascadia Mono" w:cs="Cascadia Mono"/>
-                <w:color w:val="000000"/>
-                <w:sz w:val="19"/>
-                <w:szCs w:val="19"/>
-              </w:rPr>
-              <w:t xml:space="preserve">        {</w:t>
-            </w:r>
-          </w:p>
-          <w:p>
-            <w:pPr>
-              <w:autoSpaceDE w:val="0"/>
-              <w:autoSpaceDN w:val="0"/>
-              <w:adjustRightInd w:val="0"/>
-              <w:spacing w:after="0" w:line="240" w:lineRule="auto"/>
-              <w:rPr>
-                <w:rFonts w:ascii="Cascadia Mono" w:hAnsi="Cascadia Mono" w:cs="Cascadia Mono"/>
-                <w:color w:val="000000"/>
-                <w:sz w:val="19"/>
-                <w:szCs w:val="19"/>
-              </w:rPr>
-            </w:pPr>
-            <w:r>
-              <w:rPr>
-                <w:rFonts w:ascii="Cascadia Mono" w:hAnsi="Cascadia Mono" w:cs="Cascadia Mono"/>
-                <w:color w:val="000000"/>
-                <w:sz w:val="19"/>
-                <w:szCs w:val="19"/>
-              </w:rPr>
-              <w:t xml:space="preserve">            </w:t>
-            </w:r>
-            <w:proofErr w:type="spellStart"/>
-            <w:proofErr w:type="gramStart"/>
-            <w:r>
-              <w:rPr>
-                <w:rFonts w:ascii="Cascadia Mono" w:hAnsi="Cascadia Mono" w:cs="Cascadia Mono"/>
-                <w:color w:val="0000FF"/>
-                <w:sz w:val="19"/>
-                <w:szCs w:val="19"/>
-              </w:rPr>
-              <w:t>this</w:t>
-            </w:r>
-            <w:r>
-              <w:rPr>
-                <w:rFonts w:ascii="Cascadia Mono" w:hAnsi="Cascadia Mono" w:cs="Cascadia Mono"/>
-                <w:color w:val="000000"/>
-                <w:sz w:val="19"/>
-                <w:szCs w:val="19"/>
-              </w:rPr>
-              <w:t>.structure</w:t>
-            </w:r>
-            <w:proofErr w:type="spellEnd"/>
-            <w:proofErr w:type="gramEnd"/>
-            <w:r>
-              <w:rPr>
-                <w:rFonts w:ascii="Cascadia Mono" w:hAnsi="Cascadia Mono" w:cs="Cascadia Mono"/>
-                <w:color w:val="000000"/>
-                <w:sz w:val="19"/>
-                <w:szCs w:val="19"/>
-              </w:rPr>
-              <w:t xml:space="preserve"> = structure;</w:t>
-            </w:r>
-          </w:p>
-          <w:p>
-            <w:pPr>
-              <w:autoSpaceDE w:val="0"/>
-              <w:autoSpaceDN w:val="0"/>
-              <w:adjustRightInd w:val="0"/>
-              <w:spacing w:after="0" w:line="240" w:lineRule="auto"/>
-              <w:rPr>
-                <w:rFonts w:ascii="Cascadia Mono" w:hAnsi="Cascadia Mono" w:cs="Cascadia Mono"/>
-                <w:color w:val="000000"/>
-                <w:sz w:val="19"/>
-                <w:szCs w:val="19"/>
-              </w:rPr>
-            </w:pPr>
-            <w:r>
-              <w:rPr>
-                <w:rFonts w:ascii="Cascadia Mono" w:hAnsi="Cascadia Mono" w:cs="Cascadia Mono"/>
-                <w:color w:val="000000"/>
-                <w:sz w:val="19"/>
-                <w:szCs w:val="19"/>
-              </w:rPr>
-              <w:t xml:space="preserve">        }</w:t>
-            </w:r>
-          </w:p>
-          <w:p>
-            <w:pPr>
-              <w:autoSpaceDE w:val="0"/>
-              <w:autoSpaceDN w:val="0"/>
-              <w:adjustRightInd w:val="0"/>
-              <w:spacing w:after="0" w:line="240" w:lineRule="auto"/>
-              <w:rPr>
-                <w:rFonts w:ascii="Cascadia Mono" w:hAnsi="Cascadia Mono" w:cs="Cascadia Mono"/>
-                <w:color w:val="000000"/>
-                <w:sz w:val="19"/>
-                <w:szCs w:val="19"/>
-              </w:rPr>
-            </w:pPr>
-            <w:r>
-              <w:rPr>
-                <w:rFonts w:ascii="Cascadia Mono" w:hAnsi="Cascadia Mono" w:cs="Cascadia Mono"/>
-                <w:color w:val="000000"/>
-                <w:sz w:val="19"/>
-                <w:szCs w:val="19"/>
-              </w:rPr>
-              <w:t xml:space="preserve">        </w:t>
-            </w:r>
-            <w:r>
-              <w:rPr>
-                <w:rFonts w:ascii="Cascadia Mono" w:hAnsi="Cascadia Mono" w:cs="Cascadia Mono"/>
-                <w:color w:val="008000"/>
-                <w:sz w:val="19"/>
-                <w:szCs w:val="19"/>
-              </w:rPr>
-              <w:t>// get; set; Definition</w:t>
-            </w:r>
-          </w:p>
-          <w:p>
-            <w:pPr>
-              <w:autoSpaceDE w:val="0"/>
-              <w:autoSpaceDN w:val="0"/>
-              <w:adjustRightInd w:val="0"/>
-              <w:spacing w:after="0" w:line="240" w:lineRule="auto"/>
-              <w:rPr>
-                <w:rFonts w:ascii="Cascadia Mono" w:hAnsi="Cascadia Mono" w:cs="Cascadia Mono"/>
-                <w:color w:val="000000"/>
-                <w:sz w:val="19"/>
-                <w:szCs w:val="19"/>
-              </w:rPr>
-            </w:pPr>
-            <w:r>
-              <w:rPr>
-                <w:rFonts w:ascii="Cascadia Mono" w:hAnsi="Cascadia Mono" w:cs="Cascadia Mono"/>
-                <w:color w:val="000000"/>
-                <w:sz w:val="19"/>
-                <w:szCs w:val="19"/>
-              </w:rPr>
-              <w:t xml:space="preserve">        </w:t>
-            </w:r>
-            <w:r>
-              <w:rPr>
-                <w:rFonts w:ascii="Cascadia Mono" w:hAnsi="Cascadia Mono" w:cs="Cascadia Mono"/>
-                <w:color w:val="0000FF"/>
-                <w:sz w:val="19"/>
-                <w:szCs w:val="19"/>
-              </w:rPr>
-              <w:t>public</w:t>
-            </w:r>
-            <w:r>
-              <w:rPr>
-                <w:rFonts w:ascii="Cascadia Mono" w:hAnsi="Cascadia Mono" w:cs="Cascadia Mono"/>
-                <w:color w:val="000000"/>
-                <w:sz w:val="19"/>
-                <w:szCs w:val="19"/>
-              </w:rPr>
-              <w:t xml:space="preserve"> </w:t>
-            </w:r>
-            <w:r>
-              <w:rPr>
-                <w:rFonts w:ascii="Cascadia Mono" w:hAnsi="Cascadia Mono" w:cs="Cascadia Mono"/>
-                <w:color w:val="0000FF"/>
-                <w:sz w:val="19"/>
-                <w:szCs w:val="19"/>
-              </w:rPr>
-              <w:t>string</w:t>
-            </w:r>
-            <w:r>
-              <w:rPr>
-                <w:rFonts w:ascii="Cascadia Mono" w:hAnsi="Cascadia Mono" w:cs="Cascadia Mono"/>
-                <w:color w:val="000000"/>
-                <w:sz w:val="19"/>
-                <w:szCs w:val="19"/>
-              </w:rPr>
-              <w:t xml:space="preserve"> </w:t>
-            </w:r>
-            <w:proofErr w:type="spellStart"/>
-            <w:proofErr w:type="gramStart"/>
-            <w:r>
-              <w:rPr>
-                <w:rFonts w:ascii="Cascadia Mono" w:hAnsi="Cascadia Mono" w:cs="Cascadia Mono"/>
-                <w:color w:val="000000"/>
-                <w:sz w:val="19"/>
-                <w:szCs w:val="19"/>
-              </w:rPr>
-              <w:t>GetDefition</w:t>
-            </w:r>
-            <w:proofErr w:type="spellEnd"/>
-            <w:r>
-              <w:rPr>
-                <w:rFonts w:ascii="Cascadia Mono" w:hAnsi="Cascadia Mono" w:cs="Cascadia Mono"/>
-                <w:color w:val="000000"/>
-                <w:sz w:val="19"/>
-                <w:szCs w:val="19"/>
-              </w:rPr>
-              <w:t>(</w:t>
-            </w:r>
-            <w:proofErr w:type="gramEnd"/>
-            <w:r>
-              <w:rPr>
-                <w:rFonts w:ascii="Cascadia Mono" w:hAnsi="Cascadia Mono" w:cs="Cascadia Mono"/>
-                <w:color w:val="000000"/>
-                <w:sz w:val="19"/>
-                <w:szCs w:val="19"/>
-              </w:rPr>
-              <w:t>)</w:t>
-            </w:r>
-          </w:p>
-          <w:p>
-            <w:pPr>
-              <w:autoSpaceDE w:val="0"/>
-              <w:autoSpaceDN w:val="0"/>
-              <w:adjustRightInd w:val="0"/>
-              <w:spacing w:after="0" w:line="240" w:lineRule="auto"/>
-              <w:rPr>
-                <w:rFonts w:ascii="Cascadia Mono" w:hAnsi="Cascadia Mono" w:cs="Cascadia Mono"/>
-                <w:color w:val="000000"/>
-                <w:sz w:val="19"/>
-                <w:szCs w:val="19"/>
-              </w:rPr>
-            </w:pPr>
-            <w:r>
-              <w:rPr>
-                <w:rFonts w:ascii="Cascadia Mono" w:hAnsi="Cascadia Mono" w:cs="Cascadia Mono"/>
-                <w:color w:val="000000"/>
-                <w:sz w:val="19"/>
-                <w:szCs w:val="19"/>
-              </w:rPr>
-              <w:t xml:space="preserve">        {</w:t>
-            </w:r>
-          </w:p>
-          <w:p>
-            <w:pPr>
-              <w:autoSpaceDE w:val="0"/>
-              <w:autoSpaceDN w:val="0"/>
-              <w:adjustRightInd w:val="0"/>
-              <w:spacing w:after="0" w:line="240" w:lineRule="auto"/>
-              <w:rPr>
-                <w:rFonts w:ascii="Cascadia Mono" w:hAnsi="Cascadia Mono" w:cs="Cascadia Mono"/>
-                <w:color w:val="000000"/>
-                <w:sz w:val="19"/>
-                <w:szCs w:val="19"/>
-              </w:rPr>
-            </w:pPr>
-            <w:r>
-              <w:rPr>
-                <w:rFonts w:ascii="Cascadia Mono" w:hAnsi="Cascadia Mono" w:cs="Cascadia Mono"/>
-                <w:color w:val="000000"/>
-                <w:sz w:val="19"/>
-                <w:szCs w:val="19"/>
-              </w:rPr>
-              <w:t xml:space="preserve">            </w:t>
-            </w:r>
-            <w:r>
-              <w:rPr>
-                <w:rFonts w:ascii="Cascadia Mono" w:hAnsi="Cascadia Mono" w:cs="Cascadia Mono"/>
-                <w:color w:val="0000FF"/>
-                <w:sz w:val="19"/>
-                <w:szCs w:val="19"/>
-              </w:rPr>
-              <w:t>return</w:t>
-            </w:r>
-            <w:r>
-              <w:rPr>
-                <w:rFonts w:ascii="Cascadia Mono" w:hAnsi="Cascadia Mono" w:cs="Cascadia Mono"/>
-                <w:color w:val="000000"/>
-                <w:sz w:val="19"/>
-                <w:szCs w:val="19"/>
-              </w:rPr>
-              <w:t xml:space="preserve"> </w:t>
-            </w:r>
-            <w:proofErr w:type="gramStart"/>
-            <w:r>
-              <w:rPr>
-                <w:rFonts w:ascii="Cascadia Mono" w:hAnsi="Cascadia Mono" w:cs="Cascadia Mono"/>
-                <w:color w:val="000000"/>
-                <w:sz w:val="19"/>
-                <w:szCs w:val="19"/>
-              </w:rPr>
-              <w:t>definition;</w:t>
-            </w:r>
-            <w:proofErr w:type="gramEnd"/>
-          </w:p>
-          <w:p>
-            <w:pPr>
-              <w:autoSpaceDE w:val="0"/>
-              <w:autoSpaceDN w:val="0"/>
-              <w:adjustRightInd w:val="0"/>
-              <w:spacing w:after="0" w:line="240" w:lineRule="auto"/>
-              <w:rPr>
-                <w:rFonts w:ascii="Cascadia Mono" w:hAnsi="Cascadia Mono" w:cs="Cascadia Mono"/>
-                <w:color w:val="000000"/>
-                <w:sz w:val="19"/>
-                <w:szCs w:val="19"/>
-              </w:rPr>
-            </w:pPr>
-            <w:r>
-              <w:rPr>
-                <w:rFonts w:ascii="Cascadia Mono" w:hAnsi="Cascadia Mono" w:cs="Cascadia Mono"/>
-                <w:color w:val="000000"/>
-                <w:sz w:val="19"/>
-                <w:szCs w:val="19"/>
-              </w:rPr>
-              <w:t xml:space="preserve">        }</w:t>
-            </w:r>
-          </w:p>
-          <w:p>
-            <w:pPr>
-              <w:autoSpaceDE w:val="0"/>
-              <w:autoSpaceDN w:val="0"/>
-              <w:adjustRightInd w:val="0"/>
-              <w:spacing w:after="0" w:line="240" w:lineRule="auto"/>
-              <w:rPr>
-                <w:rFonts w:ascii="Cascadia Mono" w:hAnsi="Cascadia Mono" w:cs="Cascadia Mono"/>
-                <w:color w:val="000000"/>
-                <w:sz w:val="19"/>
-                <w:szCs w:val="19"/>
-              </w:rPr>
-            </w:pPr>
-            <w:r>
-              <w:rPr>
-                <w:rFonts w:ascii="Cascadia Mono" w:hAnsi="Cascadia Mono" w:cs="Cascadia Mono"/>
-                <w:color w:val="000000"/>
-                <w:sz w:val="19"/>
-                <w:szCs w:val="19"/>
-              </w:rPr>
-              <w:t xml:space="preserve">        </w:t>
-            </w:r>
-            <w:r>
-              <w:rPr>
-                <w:rFonts w:ascii="Cascadia Mono" w:hAnsi="Cascadia Mono" w:cs="Cascadia Mono"/>
-                <w:color w:val="0000FF"/>
-                <w:sz w:val="19"/>
-                <w:szCs w:val="19"/>
-              </w:rPr>
-              <w:t>public</w:t>
-            </w:r>
-            <w:r>
-              <w:rPr>
-                <w:rFonts w:ascii="Cascadia Mono" w:hAnsi="Cascadia Mono" w:cs="Cascadia Mono"/>
-                <w:color w:val="000000"/>
-                <w:sz w:val="19"/>
-                <w:szCs w:val="19"/>
-              </w:rPr>
-              <w:t xml:space="preserve"> </w:t>
-            </w:r>
-            <w:r>
-              <w:rPr>
-                <w:rFonts w:ascii="Cascadia Mono" w:hAnsi="Cascadia Mono" w:cs="Cascadia Mono"/>
-                <w:color w:val="0000FF"/>
-                <w:sz w:val="19"/>
-                <w:szCs w:val="19"/>
-              </w:rPr>
-              <w:t>void</w:t>
-            </w:r>
-            <w:r>
-              <w:rPr>
-                <w:rFonts w:ascii="Cascadia Mono" w:hAnsi="Cascadia Mono" w:cs="Cascadia Mono"/>
-                <w:color w:val="000000"/>
-                <w:sz w:val="19"/>
-                <w:szCs w:val="19"/>
-              </w:rPr>
-              <w:t xml:space="preserve"> </w:t>
-            </w:r>
-            <w:proofErr w:type="spellStart"/>
-            <w:proofErr w:type="gramStart"/>
-            <w:r>
-              <w:rPr>
-                <w:rFonts w:ascii="Cascadia Mono" w:hAnsi="Cascadia Mono" w:cs="Cascadia Mono"/>
-                <w:color w:val="000000"/>
-                <w:sz w:val="19"/>
-                <w:szCs w:val="19"/>
-              </w:rPr>
-              <w:t>SetDefinition</w:t>
-            </w:r>
-            <w:proofErr w:type="spellEnd"/>
-            <w:r>
-              <w:rPr>
-                <w:rFonts w:ascii="Cascadia Mono" w:hAnsi="Cascadia Mono" w:cs="Cascadia Mono"/>
-                <w:color w:val="000000"/>
-                <w:sz w:val="19"/>
-                <w:szCs w:val="19"/>
-              </w:rPr>
-              <w:t>(</w:t>
-            </w:r>
-            <w:proofErr w:type="gramEnd"/>
-            <w:r>
-              <w:rPr>
-                <w:rFonts w:ascii="Cascadia Mono" w:hAnsi="Cascadia Mono" w:cs="Cascadia Mono"/>
-                <w:color w:val="0000FF"/>
-                <w:sz w:val="19"/>
-                <w:szCs w:val="19"/>
-              </w:rPr>
-              <w:t>string</w:t>
-            </w:r>
-            <w:r>
-              <w:rPr>
-                <w:rFonts w:ascii="Cascadia Mono" w:hAnsi="Cascadia Mono" w:cs="Cascadia Mono"/>
-                <w:color w:val="000000"/>
-                <w:sz w:val="19"/>
-                <w:szCs w:val="19"/>
-              </w:rPr>
-              <w:t xml:space="preserve"> definition)</w:t>
-            </w:r>
-          </w:p>
-          <w:p>
-            <w:pPr>
-              <w:autoSpaceDE w:val="0"/>
-              <w:autoSpaceDN w:val="0"/>
-              <w:adjustRightInd w:val="0"/>
-              <w:spacing w:after="0" w:line="240" w:lineRule="auto"/>
-              <w:rPr>
-                <w:rFonts w:ascii="Cascadia Mono" w:hAnsi="Cascadia Mono" w:cs="Cascadia Mono"/>
-                <w:color w:val="000000"/>
-                <w:sz w:val="19"/>
-                <w:szCs w:val="19"/>
-              </w:rPr>
-            </w:pPr>
-            <w:r>
-              <w:rPr>
-                <w:rFonts w:ascii="Cascadia Mono" w:hAnsi="Cascadia Mono" w:cs="Cascadia Mono"/>
-                <w:color w:val="000000"/>
-                <w:sz w:val="19"/>
-                <w:szCs w:val="19"/>
-              </w:rPr>
-              <w:t xml:space="preserve">        {</w:t>
-            </w:r>
-          </w:p>
-          <w:p>
-            <w:pPr>
-              <w:autoSpaceDE w:val="0"/>
-              <w:autoSpaceDN w:val="0"/>
-              <w:adjustRightInd w:val="0"/>
-              <w:spacing w:after="0" w:line="240" w:lineRule="auto"/>
-              <w:rPr>
-                <w:rFonts w:ascii="Cascadia Mono" w:hAnsi="Cascadia Mono" w:cs="Cascadia Mono"/>
-                <w:color w:val="000000"/>
-                <w:sz w:val="19"/>
-                <w:szCs w:val="19"/>
-              </w:rPr>
-            </w:pPr>
-            <w:r>
-              <w:rPr>
-                <w:rFonts w:ascii="Cascadia Mono" w:hAnsi="Cascadia Mono" w:cs="Cascadia Mono"/>
-                <w:color w:val="000000"/>
-                <w:sz w:val="19"/>
-                <w:szCs w:val="19"/>
-              </w:rPr>
-              <w:t xml:space="preserve">            </w:t>
-            </w:r>
-            <w:proofErr w:type="spellStart"/>
-            <w:proofErr w:type="gramStart"/>
-            <w:r>
-              <w:rPr>
-                <w:rFonts w:ascii="Cascadia Mono" w:hAnsi="Cascadia Mono" w:cs="Cascadia Mono"/>
-                <w:color w:val="0000FF"/>
-                <w:sz w:val="19"/>
-                <w:szCs w:val="19"/>
-              </w:rPr>
-              <w:t>this</w:t>
-            </w:r>
-            <w:r>
-              <w:rPr>
-                <w:rFonts w:ascii="Cascadia Mono" w:hAnsi="Cascadia Mono" w:cs="Cascadia Mono"/>
-                <w:color w:val="000000"/>
-                <w:sz w:val="19"/>
-                <w:szCs w:val="19"/>
-              </w:rPr>
-              <w:t>.definition</w:t>
-            </w:r>
-            <w:proofErr w:type="spellEnd"/>
-            <w:proofErr w:type="gramEnd"/>
-            <w:r>
-              <w:rPr>
-                <w:rFonts w:ascii="Cascadia Mono" w:hAnsi="Cascadia Mono" w:cs="Cascadia Mono"/>
-                <w:color w:val="000000"/>
-                <w:sz w:val="19"/>
-                <w:szCs w:val="19"/>
-              </w:rPr>
-              <w:t xml:space="preserve"> = definition;</w:t>
-            </w:r>
-          </w:p>
-          <w:p>
-            <w:pPr>
-              <w:autoSpaceDE w:val="0"/>
-              <w:autoSpaceDN w:val="0"/>
-              <w:adjustRightInd w:val="0"/>
-              <w:spacing w:after="0" w:line="240" w:lineRule="auto"/>
-              <w:rPr>
-                <w:rFonts w:ascii="Cascadia Mono" w:hAnsi="Cascadia Mono" w:cs="Cascadia Mono"/>
-                <w:color w:val="000000"/>
-                <w:sz w:val="19"/>
-                <w:szCs w:val="19"/>
-              </w:rPr>
-            </w:pPr>
-            <w:r>
-              <w:rPr>
-                <w:rFonts w:ascii="Cascadia Mono" w:hAnsi="Cascadia Mono" w:cs="Cascadia Mono"/>
-                <w:color w:val="000000"/>
-                <w:sz w:val="19"/>
-                <w:szCs w:val="19"/>
-              </w:rPr>
-              <w:t xml:space="preserve">        }</w:t>
-            </w:r>
-          </w:p>
-          <w:p>
-            <w:pPr>
-              <w:autoSpaceDE w:val="0"/>
-              <w:autoSpaceDN w:val="0"/>
-              <w:adjustRightInd w:val="0"/>
-              <w:spacing w:after="0" w:line="240" w:lineRule="auto"/>
-              <w:rPr>
-                <w:rFonts w:ascii="Cascadia Mono" w:hAnsi="Cascadia Mono" w:cs="Cascadia Mono"/>
-                <w:color w:val="000000"/>
-                <w:sz w:val="19"/>
-                <w:szCs w:val="19"/>
-              </w:rPr>
-            </w:pPr>
-          </w:p>
-          <w:p>
-            <w:pPr>
-              <w:autoSpaceDE w:val="0"/>
-              <w:autoSpaceDN w:val="0"/>
-              <w:adjustRightInd w:val="0"/>
-              <w:spacing w:after="0" w:line="240" w:lineRule="auto"/>
-              <w:rPr>
-                <w:rFonts w:ascii="Cascadia Mono" w:hAnsi="Cascadia Mono" w:cs="Cascadia Mono"/>
-                <w:color w:val="000000"/>
-                <w:sz w:val="19"/>
-                <w:szCs w:val="19"/>
-              </w:rPr>
-            </w:pPr>
-            <w:r>
-              <w:rPr>
-                <w:rFonts w:ascii="Cascadia Mono" w:hAnsi="Cascadia Mono" w:cs="Cascadia Mono"/>
-                <w:color w:val="000000"/>
-                <w:sz w:val="19"/>
-                <w:szCs w:val="19"/>
-              </w:rPr>
-              <w:t xml:space="preserve">        </w:t>
-            </w:r>
-            <w:r>
-              <w:rPr>
-                <w:rFonts w:ascii="Cascadia Mono" w:hAnsi="Cascadia Mono" w:cs="Cascadia Mono"/>
-                <w:color w:val="0000FF"/>
-                <w:sz w:val="19"/>
-                <w:szCs w:val="19"/>
-              </w:rPr>
-              <w:t>public</w:t>
-            </w:r>
-            <w:r>
-              <w:rPr>
-                <w:rFonts w:ascii="Cascadia Mono" w:hAnsi="Cascadia Mono" w:cs="Cascadia Mono"/>
-                <w:color w:val="000000"/>
-                <w:sz w:val="19"/>
-                <w:szCs w:val="19"/>
-              </w:rPr>
-              <w:t xml:space="preserve"> </w:t>
-            </w:r>
-            <w:r>
-              <w:rPr>
-                <w:rFonts w:ascii="Cascadia Mono" w:hAnsi="Cascadia Mono" w:cs="Cascadia Mono"/>
-                <w:color w:val="0000FF"/>
-                <w:sz w:val="19"/>
-                <w:szCs w:val="19"/>
-              </w:rPr>
-              <w:t>int</w:t>
-            </w:r>
-            <w:r>
-              <w:rPr>
-                <w:rFonts w:ascii="Cascadia Mono" w:hAnsi="Cascadia Mono" w:cs="Cascadia Mono"/>
-                <w:color w:val="000000"/>
-                <w:sz w:val="19"/>
-                <w:szCs w:val="19"/>
-              </w:rPr>
-              <w:t xml:space="preserve"> </w:t>
-            </w:r>
-            <w:proofErr w:type="spellStart"/>
-            <w:proofErr w:type="gramStart"/>
-            <w:r>
-              <w:rPr>
-                <w:rFonts w:ascii="Cascadia Mono" w:hAnsi="Cascadia Mono" w:cs="Cascadia Mono"/>
-                <w:color w:val="000000"/>
-                <w:sz w:val="19"/>
-                <w:szCs w:val="19"/>
-              </w:rPr>
-              <w:t>CompareTo</w:t>
-            </w:r>
-            <w:proofErr w:type="spellEnd"/>
-            <w:r>
-              <w:rPr>
-                <w:rFonts w:ascii="Cascadia Mono" w:hAnsi="Cascadia Mono" w:cs="Cascadia Mono"/>
-                <w:color w:val="000000"/>
-                <w:sz w:val="19"/>
-                <w:szCs w:val="19"/>
-              </w:rPr>
-              <w:t>(</w:t>
-            </w:r>
-            <w:proofErr w:type="gramEnd"/>
-            <w:r>
-              <w:rPr>
-                <w:rFonts w:ascii="Cascadia Mono" w:hAnsi="Cascadia Mono" w:cs="Cascadia Mono"/>
-                <w:color w:val="000000"/>
-                <w:sz w:val="19"/>
-                <w:szCs w:val="19"/>
-              </w:rPr>
-              <w:t>Information other)</w:t>
-            </w:r>
-          </w:p>
-          <w:p>
-            <w:pPr>
-              <w:autoSpaceDE w:val="0"/>
-              <w:autoSpaceDN w:val="0"/>
-              <w:adjustRightInd w:val="0"/>
-              <w:spacing w:after="0" w:line="240" w:lineRule="auto"/>
-              <w:rPr>
-                <w:rFonts w:ascii="Cascadia Mono" w:hAnsi="Cascadia Mono" w:cs="Cascadia Mono"/>
-                <w:color w:val="000000"/>
-                <w:sz w:val="19"/>
-                <w:szCs w:val="19"/>
-              </w:rPr>
-            </w:pPr>
-            <w:r>
-              <w:rPr>
-                <w:rFonts w:ascii="Cascadia Mono" w:hAnsi="Cascadia Mono" w:cs="Cascadia Mono"/>
-                <w:color w:val="000000"/>
-                <w:sz w:val="19"/>
-                <w:szCs w:val="19"/>
-              </w:rPr>
-              <w:t xml:space="preserve">        {</w:t>
-            </w:r>
-          </w:p>
-          <w:p>
-            <w:pPr>
-              <w:autoSpaceDE w:val="0"/>
-              <w:autoSpaceDN w:val="0"/>
-              <w:adjustRightInd w:val="0"/>
-              <w:spacing w:after="0" w:line="240" w:lineRule="auto"/>
-              <w:rPr>
-                <w:rFonts w:ascii="Cascadia Mono" w:hAnsi="Cascadia Mono" w:cs="Cascadia Mono"/>
-                <w:color w:val="000000"/>
-                <w:sz w:val="19"/>
-                <w:szCs w:val="19"/>
-              </w:rPr>
-            </w:pPr>
-            <w:r>
-              <w:rPr>
-                <w:rFonts w:ascii="Cascadia Mono" w:hAnsi="Cascadia Mono" w:cs="Cascadia Mono"/>
-                <w:color w:val="000000"/>
-                <w:sz w:val="19"/>
-                <w:szCs w:val="19"/>
-              </w:rPr>
-              <w:t xml:space="preserve">            </w:t>
-            </w:r>
-            <w:r>
-              <w:rPr>
-                <w:rFonts w:ascii="Cascadia Mono" w:hAnsi="Cascadia Mono" w:cs="Cascadia Mono"/>
-                <w:color w:val="0000FF"/>
-                <w:sz w:val="19"/>
-                <w:szCs w:val="19"/>
-              </w:rPr>
-              <w:t>return</w:t>
-            </w:r>
-            <w:r>
-              <w:rPr>
-                <w:rFonts w:ascii="Cascadia Mono" w:hAnsi="Cascadia Mono" w:cs="Cascadia Mono"/>
-                <w:color w:val="000000"/>
-                <w:sz w:val="19"/>
-                <w:szCs w:val="19"/>
-              </w:rPr>
-              <w:t xml:space="preserve"> </w:t>
-            </w:r>
-            <w:proofErr w:type="spellStart"/>
-            <w:proofErr w:type="gramStart"/>
-            <w:r>
-              <w:rPr>
-                <w:rFonts w:ascii="Cascadia Mono" w:hAnsi="Cascadia Mono" w:cs="Cascadia Mono"/>
-                <w:color w:val="0000FF"/>
-                <w:sz w:val="19"/>
-                <w:szCs w:val="19"/>
-              </w:rPr>
-              <w:t>this</w:t>
-            </w:r>
-            <w:r>
-              <w:rPr>
-                <w:rFonts w:ascii="Cascadia Mono" w:hAnsi="Cascadia Mono" w:cs="Cascadia Mono"/>
-                <w:color w:val="000000"/>
-                <w:sz w:val="19"/>
-                <w:szCs w:val="19"/>
-              </w:rPr>
-              <w:t>.GetName</w:t>
-            </w:r>
-            <w:proofErr w:type="spellEnd"/>
-            <w:proofErr w:type="gramEnd"/>
-            <w:r>
-              <w:rPr>
-                <w:rFonts w:ascii="Cascadia Mono" w:hAnsi="Cascadia Mono" w:cs="Cascadia Mono"/>
-                <w:color w:val="000000"/>
-                <w:sz w:val="19"/>
-                <w:szCs w:val="19"/>
-              </w:rPr>
-              <w:t>().</w:t>
-            </w:r>
-            <w:proofErr w:type="spellStart"/>
-            <w:r>
-              <w:rPr>
-                <w:rFonts w:ascii="Cascadia Mono" w:hAnsi="Cascadia Mono" w:cs="Cascadia Mono"/>
-                <w:color w:val="000000"/>
-                <w:sz w:val="19"/>
-                <w:szCs w:val="19"/>
-              </w:rPr>
-              <w:t>CompareTo</w:t>
-            </w:r>
-            <w:proofErr w:type="spellEnd"/>
-            <w:r>
-              <w:rPr>
-                <w:rFonts w:ascii="Cascadia Mono" w:hAnsi="Cascadia Mono" w:cs="Cascadia Mono"/>
-                <w:color w:val="000000"/>
-                <w:sz w:val="19"/>
-                <w:szCs w:val="19"/>
-              </w:rPr>
-              <w:t>(</w:t>
-            </w:r>
-            <w:proofErr w:type="spellStart"/>
-            <w:r>
-              <w:rPr>
-                <w:rFonts w:ascii="Cascadia Mono" w:hAnsi="Cascadia Mono" w:cs="Cascadia Mono"/>
-                <w:color w:val="000000"/>
-                <w:sz w:val="19"/>
-                <w:szCs w:val="19"/>
-              </w:rPr>
-              <w:t>other.GetName</w:t>
-            </w:r>
-            <w:proofErr w:type="spellEnd"/>
-            <w:r>
-              <w:rPr>
-                <w:rFonts w:ascii="Cascadia Mono" w:hAnsi="Cascadia Mono" w:cs="Cascadia Mono"/>
-                <w:color w:val="000000"/>
-                <w:sz w:val="19"/>
-                <w:szCs w:val="19"/>
-              </w:rPr>
-              <w:t>());</w:t>
+              <w:t>.GetName().CompareTo(other.GetName());</w:t>
             </w:r>
           </w:p>
           <w:p>
@@ -11320,17 +10453,7 @@
         <w:t xml:space="preserve">the </w:t>
       </w:r>
       <w:r>
-        <w:t>final report (</w:t>
-      </w:r>
-      <w:proofErr w:type="spellStart"/>
-      <w:proofErr w:type="gramStart"/>
-      <w:r>
-        <w:t>ie</w:t>
-      </w:r>
-      <w:proofErr w:type="spellEnd"/>
-      <w:proofErr w:type="gramEnd"/>
-      <w:r>
-        <w:t xml:space="preserve"> start, working, final). Your code must adhere to the CITEMS software development</w:t>
+        <w:t>final report (ie start, working, final). Your code must adhere to the CITEMS software development</w:t>
       </w:r>
       <w:r>
         <w:t xml:space="preserve"> </w:t>
@@ -11350,15 +10473,7 @@
         <w:ind w:right="24"/>
       </w:pPr>
       <w:r>
-        <w:t xml:space="preserve">The following programming criteria and features are required, the exact requirements of the Programming Criteria are essential. Any variation from them will need to be corrected </w:t>
-      </w:r>
-      <w:proofErr w:type="gramStart"/>
-      <w:r>
-        <w:t>in order to</w:t>
-      </w:r>
-      <w:proofErr w:type="gramEnd"/>
-      <w:r>
-        <w:t xml:space="preserve"> achieve a satisfactory performance.</w:t>
+        <w:t>The following programming criteria and features are required, the exact requirements of the Programming Criteria are essential. Any variation from them will need to be corrected in order to achieve a satisfactory performance.</w:t>
       </w:r>
       <w:r>
         <w:t xml:space="preserve"> The following </w:t>
@@ -11385,15 +10500,7 @@
         </w:numPr>
       </w:pPr>
       <w:r>
-        <w:t xml:space="preserve">The input for Category must be a </w:t>
-      </w:r>
-      <w:proofErr w:type="spellStart"/>
-      <w:r>
-        <w:t>ComboBox</w:t>
-      </w:r>
-      <w:proofErr w:type="spellEnd"/>
-      <w:r>
-        <w:t xml:space="preserve"> with six choices, (refer Data Structure Matrix at end of document).</w:t>
+        <w:t>The input for Category must be a ComboBox with six choices, (refer Data Structure Matrix at end of document).</w:t>
       </w:r>
     </w:p>
     <w:p>
@@ -11407,7 +10514,6 @@
       <w:r>
         <w:t xml:space="preserve">The input for the Structure must be two radio buttons inside a </w:t>
       </w:r>
-      <w:proofErr w:type="spellStart"/>
       <w:r>
         <w:t>G</w:t>
       </w:r>
@@ -11418,11 +10524,7 @@
         <w:t>B</w:t>
       </w:r>
       <w:r>
-        <w:t>ox</w:t>
-      </w:r>
-      <w:proofErr w:type="spellEnd"/>
-      <w:r>
-        <w:t>.</w:t>
+        <w:t>ox.</w:t>
       </w:r>
     </w:p>
     <w:p>
@@ -11446,23 +10548,7 @@
         </w:numPr>
       </w:pPr>
       <w:r>
-        <w:t xml:space="preserve">The main list of Data Structures must be a </w:t>
-      </w:r>
-      <w:proofErr w:type="spellStart"/>
-      <w:r>
-        <w:t>ListView</w:t>
-      </w:r>
-      <w:proofErr w:type="spellEnd"/>
-      <w:r>
-        <w:t xml:space="preserve"> which displays the Name and Category (You are not permitted to use a </w:t>
-      </w:r>
-      <w:proofErr w:type="spellStart"/>
-      <w:r>
-        <w:t>ListBox</w:t>
-      </w:r>
-      <w:proofErr w:type="spellEnd"/>
-      <w:r>
-        <w:t>).</w:t>
+        <w:t>The main list of Data Structures must be a ListView which displays the Name and Category (You are not permitted to use a ListBox).</w:t>
       </w:r>
     </w:p>
     <w:p>
@@ -11522,11 +10608,9 @@
       <w:r>
         <w:t xml:space="preserve">add an appropriate </w:t>
       </w:r>
-      <w:proofErr w:type="spellStart"/>
       <w:r>
         <w:t>IComparable</w:t>
       </w:r>
-      <w:proofErr w:type="spellEnd"/>
       <w:r>
         <w:t xml:space="preserve"> for the Name attribute. </w:t>
       </w:r>
@@ -11536,11 +10620,9 @@
       <w:r>
         <w:t>“</w:t>
       </w:r>
-      <w:proofErr w:type="spellStart"/>
       <w:r>
         <w:t>Information.cs</w:t>
       </w:r>
-      <w:proofErr w:type="spellEnd"/>
       <w:r>
         <w:t>”</w:t>
       </w:r>
@@ -11564,31 +10646,7 @@
         <w:spacing w:before="120" w:after="0"/>
       </w:pPr>
       <w:r>
-        <w:t xml:space="preserve">6.3 Create a button method to ADD a new item to the list. Use a </w:t>
-      </w:r>
-      <w:proofErr w:type="spellStart"/>
-      <w:r>
-        <w:t>TextBox</w:t>
-      </w:r>
-      <w:proofErr w:type="spellEnd"/>
-      <w:r>
-        <w:t xml:space="preserve"> for the Name input, </w:t>
-      </w:r>
-      <w:proofErr w:type="spellStart"/>
-      <w:r>
-        <w:t>ComboBox</w:t>
-      </w:r>
-      <w:proofErr w:type="spellEnd"/>
-      <w:r>
-        <w:t xml:space="preserve"> for the Category, Radio group for the Structure and Multiline </w:t>
-      </w:r>
-      <w:proofErr w:type="spellStart"/>
-      <w:r>
-        <w:t>TextBox</w:t>
-      </w:r>
-      <w:proofErr w:type="spellEnd"/>
-      <w:r>
-        <w:t xml:space="preserve"> for the Definition.</w:t>
+        <w:t>6.3 Create a button method to ADD a new item to the list. Use a TextBox for the Name input, ComboBox for the Category, Radio group for the Structure and Multiline TextBox for the Definition.</w:t>
       </w:r>
     </w:p>
     <w:p>
@@ -11608,13 +10666,8 @@
         <w:t xml:space="preserve">to </w:t>
       </w:r>
       <w:r>
-        <w:t xml:space="preserve">populate the </w:t>
-      </w:r>
-      <w:proofErr w:type="spellStart"/>
-      <w:r>
-        <w:t>ComboBox</w:t>
-      </w:r>
-      <w:proofErr w:type="spellEnd"/>
+        <w:t>populate the ComboBox</w:t>
+      </w:r>
       <w:r>
         <w:t xml:space="preserve"> when the Form Load method is called.</w:t>
       </w:r>
@@ -11627,15 +10680,7 @@
         <w:spacing w:before="120" w:after="0"/>
       </w:pPr>
       <w:r>
-        <w:t xml:space="preserve">6.5 Create a custom </w:t>
-      </w:r>
-      <w:proofErr w:type="spellStart"/>
-      <w:r>
-        <w:t>ValidName</w:t>
-      </w:r>
-      <w:proofErr w:type="spellEnd"/>
-      <w:r>
-        <w:t xml:space="preserve"> method which </w:t>
+        <w:t xml:space="preserve">6.5 Create a custom ValidName method which </w:t>
       </w:r>
       <w:r>
         <w:t xml:space="preserve">will </w:t>
@@ -11678,7 +10723,6 @@
       <w:r>
         <w:t xml:space="preserve">adio button </w:t>
       </w:r>
-      <w:proofErr w:type="spellStart"/>
       <w:r>
         <w:t>G</w:t>
       </w:r>
@@ -11689,11 +10733,7 @@
         <w:t>B</w:t>
       </w:r>
       <w:r>
-        <w:t>ox</w:t>
-      </w:r>
-      <w:proofErr w:type="spellEnd"/>
-      <w:r>
-        <w:t>. The first method must return a string value from the selected radio button (Linear or Non-Linear). The second method must send an integer index which will highlight an appropriate radio button.</w:t>
+        <w:t>ox. The first method must return a string value from the selected radio button (Linear or Non-Linear). The second method must send an integer index which will highlight an appropriate radio button.</w:t>
       </w:r>
     </w:p>
     <w:p>
@@ -11701,15 +10741,7 @@
         <w:spacing w:before="120" w:after="0"/>
       </w:pPr>
       <w:r>
-        <w:t xml:space="preserve">6.7 Create a button method that will delete the currently selected record in the </w:t>
-      </w:r>
-      <w:proofErr w:type="spellStart"/>
-      <w:r>
-        <w:t>ListView</w:t>
-      </w:r>
-      <w:proofErr w:type="spellEnd"/>
-      <w:r>
-        <w:t>. Ensure the</w:t>
+        <w:t>6.7 Create a button method that will delete the currently selected record in the ListView. Ensure the</w:t>
       </w:r>
       <w:r>
         <w:t xml:space="preserve"> user has the option to backout of this action by using a dialog box. Display an updated version of the sorted list at the end of this process.</w:t>
@@ -11720,15 +10752,7 @@
         <w:spacing w:before="120" w:after="0"/>
       </w:pPr>
       <w:r>
-        <w:t xml:space="preserve">6.8 Create a button method that will save the edited record of the currently selected item in the </w:t>
-      </w:r>
-      <w:proofErr w:type="spellStart"/>
-      <w:r>
-        <w:t>ListView</w:t>
-      </w:r>
-      <w:proofErr w:type="spellEnd"/>
-      <w:r>
-        <w:t>. All the changes in the input controls will be written back to the list.</w:t>
+        <w:t>6.8 Create a button method that will save the edited record of the currently selected item in the ListView. All the changes in the input controls will be written back to the list.</w:t>
       </w:r>
       <w:r>
         <w:t xml:space="preserve"> </w:t>
@@ -11757,28 +10781,14 @@
         <w:t xml:space="preserve">6.10 </w:t>
       </w:r>
       <w:r>
-        <w:t xml:space="preserve">Create a button method that will use the </w:t>
-      </w:r>
-      <w:proofErr w:type="spellStart"/>
-      <w:r>
-        <w:t>builtin</w:t>
-      </w:r>
-      <w:proofErr w:type="spellEnd"/>
-      <w:r>
-        <w:t xml:space="preserve"> binary search to find a Data Structure name. If the record is found the associated details will populate the appropriate input controls</w:t>
-      </w:r>
-      <w:r>
-        <w:t xml:space="preserve"> and highlight the name in the </w:t>
-      </w:r>
-      <w:proofErr w:type="spellStart"/>
-      <w:r>
-        <w:t>ListView</w:t>
-      </w:r>
-      <w:proofErr w:type="spellEnd"/>
+        <w:t>Create a button method that will use the builtin binary search to find a Data Structure name. If the record is found the associated details will populate the appropriate input controls</w:t>
+      </w:r>
+      <w:r>
+        <w:t xml:space="preserve"> and highlight the name in the ListView</w:t>
+      </w:r>
       <w:r>
         <w:t xml:space="preserve">. At the end of the search process the search input </w:t>
       </w:r>
-      <w:proofErr w:type="spellStart"/>
       <w:r>
         <w:t>T</w:t>
       </w:r>
@@ -11789,11 +10799,7 @@
         <w:t>B</w:t>
       </w:r>
       <w:r>
-        <w:t>ox</w:t>
-      </w:r>
-      <w:proofErr w:type="spellEnd"/>
-      <w:r>
-        <w:t xml:space="preserve"> must be cleared.</w:t>
+        <w:t>ox must be cleared.</w:t>
       </w:r>
     </w:p>
     <w:p>
@@ -11801,15 +10807,7 @@
         <w:spacing w:before="120" w:after="0" w:line="269" w:lineRule="auto"/>
       </w:pPr>
       <w:r>
-        <w:t xml:space="preserve">6.11 Create a </w:t>
-      </w:r>
-      <w:proofErr w:type="spellStart"/>
-      <w:r>
-        <w:t>ListView</w:t>
-      </w:r>
-      <w:proofErr w:type="spellEnd"/>
-      <w:r>
-        <w:t xml:space="preserve"> event so a user can select a Data Structure Name from the list of Names and the associated information will be displayed in the related text boxes combo</w:t>
+        <w:t>6.11 Create a ListView event so a user can select a Data Structure Name from the list of Names and the associated information will be displayed in the related text boxes combo</w:t>
       </w:r>
       <w:r>
         <w:t xml:space="preserve"> </w:t>
@@ -11823,60 +10821,15 @@
         <w:spacing w:before="120" w:after="0" w:line="269" w:lineRule="auto"/>
       </w:pPr>
       <w:r>
-        <w:t xml:space="preserve">6.12 Create a custom method that will clear and reset the </w:t>
-      </w:r>
-      <w:proofErr w:type="spellStart"/>
-      <w:r>
-        <w:t>TextBoxes</w:t>
-      </w:r>
-      <w:proofErr w:type="spellEnd"/>
-      <w:r>
-        <w:t xml:space="preserve">, </w:t>
-      </w:r>
-      <w:proofErr w:type="spellStart"/>
-      <w:r>
-        <w:t>ComboBox</w:t>
-      </w:r>
-      <w:proofErr w:type="spellEnd"/>
-      <w:r>
-        <w:t xml:space="preserve"> and Radio </w:t>
-      </w:r>
-      <w:proofErr w:type="gramStart"/>
-      <w:r>
-        <w:t>button</w:t>
-      </w:r>
-      <w:proofErr w:type="gramEnd"/>
+        <w:t>6.12 Create a custom method that will clear and reset the TextBoxes, ComboBox and Radio button</w:t>
+      </w:r>
     </w:p>
     <w:p>
       <w:pPr>
         <w:spacing w:before="120" w:after="0" w:line="269" w:lineRule="auto"/>
       </w:pPr>
       <w:r>
-        <w:t xml:space="preserve">6.13 Create a double click event on the Name </w:t>
-      </w:r>
-      <w:proofErr w:type="spellStart"/>
-      <w:r>
-        <w:t>TextBox</w:t>
-      </w:r>
-      <w:proofErr w:type="spellEnd"/>
-      <w:r>
-        <w:t xml:space="preserve"> to clear the </w:t>
-      </w:r>
-      <w:proofErr w:type="spellStart"/>
-      <w:r>
-        <w:t>TextBboxes</w:t>
-      </w:r>
-      <w:proofErr w:type="spellEnd"/>
-      <w:r>
-        <w:t xml:space="preserve">, </w:t>
-      </w:r>
-      <w:proofErr w:type="spellStart"/>
-      <w:r>
-        <w:t>ComboBox</w:t>
-      </w:r>
-      <w:proofErr w:type="spellEnd"/>
-      <w:r>
-        <w:t xml:space="preserve"> and Radio button.</w:t>
+        <w:t>6.13 Create a double click event on the Name TextBox to clear the TextBboxes, ComboBox and Radio button.</w:t>
       </w:r>
     </w:p>
     <w:p>
@@ -12037,17 +10990,16 @@
         <w:tblLook w:val="0000" w:firstRow="0" w:lastRow="0" w:firstColumn="0" w:lastColumn="0" w:noHBand="0" w:noVBand="0"/>
       </w:tblPr>
       <w:tblGrid>
-        <w:gridCol w:w="699"/>
+        <w:gridCol w:w="700"/>
+        <w:gridCol w:w="991"/>
         <w:gridCol w:w="992"/>
-        <w:gridCol w:w="993"/>
         <w:gridCol w:w="850"/>
-        <w:gridCol w:w="1134"/>
-        <w:gridCol w:w="997"/>
-        <w:gridCol w:w="1173"/>
-        <w:gridCol w:w="103"/>
-        <w:gridCol w:w="704"/>
-        <w:gridCol w:w="855"/>
-        <w:gridCol w:w="1134"/>
+        <w:gridCol w:w="573"/>
+        <w:gridCol w:w="560"/>
+        <w:gridCol w:w="2168"/>
+        <w:gridCol w:w="812"/>
+        <w:gridCol w:w="1280"/>
+        <w:gridCol w:w="708"/>
       </w:tblGrid>
       <w:tr>
         <w:trPr>
@@ -12056,7 +11008,7 @@
         <w:tc>
           <w:tcPr>
             <w:tcW w:w="9634" w:type="dxa"/>
-            <w:gridSpan w:val="11"/>
+            <w:gridSpan w:val="10"/>
             <w:shd w:val="clear" w:color="auto" w:fill="1F3864" w:themeFill="accent5" w:themeFillShade="80"/>
           </w:tcPr>
           <w:p>
@@ -12121,7 +11073,7 @@
         <w:tc>
           <w:tcPr>
             <w:tcW w:w="7943" w:type="dxa"/>
-            <w:gridSpan w:val="9"/>
+            <w:gridSpan w:val="8"/>
             <w:vAlign w:val="center"/>
           </w:tcPr>
           <w:p>
@@ -12165,7 +11117,7 @@
         <w:tc>
           <w:tcPr>
             <w:tcW w:w="7943" w:type="dxa"/>
-            <w:gridSpan w:val="9"/>
+            <w:gridSpan w:val="8"/>
             <w:vAlign w:val="center"/>
           </w:tcPr>
           <w:p>
@@ -12176,69 +11128,12 @@
                 <w:szCs w:val="20"/>
               </w:rPr>
             </w:pPr>
-            <w:proofErr w:type="spellStart"/>
             <w:r>
               <w:rPr>
                 <w:sz w:val="20"/>
                 <w:szCs w:val="20"/>
               </w:rPr>
-              <w:t>ValidName</w:t>
-            </w:r>
-            <w:proofErr w:type="spellEnd"/>
-            <w:r>
-              <w:rPr>
-                <w:sz w:val="20"/>
-                <w:szCs w:val="20"/>
-              </w:rPr>
-              <w:t xml:space="preserve">, </w:t>
-            </w:r>
-            <w:proofErr w:type="spellStart"/>
-            <w:r>
-              <w:rPr>
-                <w:sz w:val="20"/>
-                <w:szCs w:val="20"/>
-              </w:rPr>
-              <w:t>DeleteItem</w:t>
-            </w:r>
-            <w:proofErr w:type="spellEnd"/>
-            <w:r>
-              <w:rPr>
-                <w:sz w:val="20"/>
-                <w:szCs w:val="20"/>
-              </w:rPr>
-              <w:t xml:space="preserve">, </w:t>
-            </w:r>
-            <w:proofErr w:type="spellStart"/>
-            <w:r>
-              <w:rPr>
-                <w:sz w:val="20"/>
-                <w:szCs w:val="20"/>
-              </w:rPr>
-              <w:t>ButtonEdit_Click</w:t>
-            </w:r>
-            <w:proofErr w:type="spellEnd"/>
-            <w:r>
-              <w:rPr>
-                <w:sz w:val="20"/>
-                <w:szCs w:val="20"/>
-              </w:rPr>
-              <w:t xml:space="preserve">, </w:t>
-            </w:r>
-            <w:proofErr w:type="spellStart"/>
-            <w:r>
-              <w:rPr>
-                <w:sz w:val="20"/>
-                <w:szCs w:val="20"/>
-              </w:rPr>
-              <w:t>DisplayList</w:t>
-            </w:r>
-            <w:proofErr w:type="spellEnd"/>
-            <w:r>
-              <w:rPr>
-                <w:sz w:val="20"/>
-                <w:szCs w:val="20"/>
-              </w:rPr>
-              <w:t xml:space="preserve"> </w:t>
+              <w:t xml:space="preserve">ValidName, DeleteItem, ButtonEdit_Click, DisplayList </w:t>
             </w:r>
           </w:p>
         </w:tc>
@@ -12274,7 +11169,7 @@
         <w:tc>
           <w:tcPr>
             <w:tcW w:w="7943" w:type="dxa"/>
-            <w:gridSpan w:val="9"/>
+            <w:gridSpan w:val="8"/>
             <w:vAlign w:val="center"/>
           </w:tcPr>
           <w:p>
@@ -12306,45 +11201,16 @@
               <w:spacing w:after="0"/>
             </w:pPr>
             <w:r>
-              <w:t xml:space="preserve">If </w:t>
-            </w:r>
-            <w:proofErr w:type="spellStart"/>
-            <w:r>
-              <w:t>ValidName</w:t>
-            </w:r>
-            <w:proofErr w:type="spellEnd"/>
-            <w:r>
-              <w:t xml:space="preserve"> correctly returns </w:t>
-            </w:r>
-            <w:proofErr w:type="spellStart"/>
-            <w:r>
-              <w:t>bool</w:t>
-            </w:r>
-            <w:proofErr w:type="spellEnd"/>
-            <w:r>
-              <w:t xml:space="preserve"> value</w:t>
-            </w:r>
-          </w:p>
-          <w:p>
-            <w:pPr>
-              <w:spacing w:after="0"/>
-            </w:pPr>
-            <w:r>
-              <w:t xml:space="preserve">If </w:t>
-            </w:r>
-            <w:proofErr w:type="spellStart"/>
-            <w:r>
-              <w:t>DeleteItem</w:t>
-            </w:r>
-            <w:proofErr w:type="spellEnd"/>
-            <w:r>
-              <w:t xml:space="preserve"> works correctly for both context of button and double click and does not allow deletion if there is no selection, and if user decides that they would not like to delete </w:t>
-            </w:r>
-            <w:proofErr w:type="gramStart"/>
-            <w:r>
-              <w:t>it</w:t>
-            </w:r>
-            <w:proofErr w:type="gramEnd"/>
+              <w:t>If ValidName correctly returns bool value</w:t>
+            </w:r>
+          </w:p>
+          <w:p>
+            <w:pPr>
+              <w:spacing w:after="0"/>
+            </w:pPr>
+            <w:r>
+              <w:t>If DeleteItem works correctly for both context of button and double click and does not allow deletion if there is no selection, and if user decides that they would not like to delete it</w:t>
+            </w:r>
           </w:p>
           <w:p>
             <w:pPr>
@@ -12386,7 +11252,7 @@
         <w:tc>
           <w:tcPr>
             <w:tcW w:w="7943" w:type="dxa"/>
-            <w:gridSpan w:val="9"/>
+            <w:gridSpan w:val="8"/>
           </w:tcPr>
           <w:p>
             <w:pPr>
@@ -12427,7 +11293,7 @@
         </w:tc>
         <w:tc>
           <w:tcPr>
-            <w:tcW w:w="1843" w:type="dxa"/>
+            <w:tcW w:w="1842" w:type="dxa"/>
             <w:gridSpan w:val="2"/>
           </w:tcPr>
           <w:p>
@@ -12441,7 +11307,8 @@
         </w:tc>
         <w:tc>
           <w:tcPr>
-            <w:tcW w:w="1134" w:type="dxa"/>
+            <w:tcW w:w="1133" w:type="dxa"/>
+            <w:gridSpan w:val="2"/>
             <w:shd w:val="clear" w:color="auto" w:fill="1F3864" w:themeFill="accent5" w:themeFillShade="80"/>
           </w:tcPr>
           <w:p>
@@ -12464,8 +11331,7 @@
         </w:tc>
         <w:tc>
           <w:tcPr>
-            <w:tcW w:w="2170" w:type="dxa"/>
-            <w:gridSpan w:val="2"/>
+            <w:tcW w:w="2168" w:type="dxa"/>
           </w:tcPr>
           <w:p>
             <w:pPr>
@@ -12480,14 +11346,13 @@
                 <w:sz w:val="20"/>
                 <w:szCs w:val="20"/>
               </w:rPr>
-              <w:t>Raymond</w:t>
-            </w:r>
-          </w:p>
-        </w:tc>
-        <w:tc>
-          <w:tcPr>
-            <w:tcW w:w="807" w:type="dxa"/>
-            <w:gridSpan w:val="2"/>
+              <w:t>James</w:t>
+            </w:r>
+          </w:p>
+        </w:tc>
+        <w:tc>
+          <w:tcPr>
+            <w:tcW w:w="812" w:type="dxa"/>
             <w:shd w:val="clear" w:color="auto" w:fill="1F3864" w:themeFill="accent5" w:themeFillShade="80"/>
           </w:tcPr>
           <w:p>
@@ -12510,7 +11375,7 @@
         </w:tc>
         <w:tc>
           <w:tcPr>
-            <w:tcW w:w="1989" w:type="dxa"/>
+            <w:tcW w:w="1988" w:type="dxa"/>
             <w:gridSpan w:val="2"/>
           </w:tcPr>
           <w:p>
@@ -12537,7 +11402,7 @@
         </w:trPr>
         <w:tc>
           <w:tcPr>
-            <w:tcW w:w="699" w:type="dxa"/>
+            <w:tcW w:w="700" w:type="dxa"/>
             <w:shd w:val="clear" w:color="auto" w:fill="1F3864" w:themeFill="accent5" w:themeFillShade="80"/>
             <w:vAlign w:val="center"/>
           </w:tcPr>
@@ -12560,7 +11425,7 @@
         </w:tc>
         <w:tc>
           <w:tcPr>
-            <w:tcW w:w="1985" w:type="dxa"/>
+            <w:tcW w:w="1983" w:type="dxa"/>
             <w:gridSpan w:val="2"/>
             <w:shd w:val="clear" w:color="auto" w:fill="1F3864" w:themeFill="accent5" w:themeFillShade="80"/>
             <w:vAlign w:val="center"/>
@@ -12584,7 +11449,31 @@
         </w:tc>
         <w:tc>
           <w:tcPr>
-            <w:tcW w:w="2981" w:type="dxa"/>
+            <w:tcW w:w="1423" w:type="dxa"/>
+            <w:gridSpan w:val="2"/>
+            <w:shd w:val="clear" w:color="auto" w:fill="1F3864" w:themeFill="accent5" w:themeFillShade="80"/>
+            <w:vAlign w:val="center"/>
+          </w:tcPr>
+          <w:p>
+            <w:pPr>
+              <w:spacing w:after="0"/>
+              <w:rPr>
+                <w:sz w:val="20"/>
+                <w:szCs w:val="20"/>
+              </w:rPr>
+            </w:pPr>
+            <w:r>
+              <w:rPr>
+                <w:sz w:val="20"/>
+                <w:szCs w:val="20"/>
+              </w:rPr>
+              <w:t>Test steps</w:t>
+            </w:r>
+          </w:p>
+        </w:tc>
+        <w:tc>
+          <w:tcPr>
+            <w:tcW w:w="3540" w:type="dxa"/>
             <w:gridSpan w:val="3"/>
             <w:shd w:val="clear" w:color="auto" w:fill="1F3864" w:themeFill="accent5" w:themeFillShade="80"/>
             <w:vAlign w:val="center"/>
@@ -12602,14 +11491,13 @@
                 <w:sz w:val="20"/>
                 <w:szCs w:val="20"/>
               </w:rPr>
-              <w:t>Test steps</w:t>
-            </w:r>
-          </w:p>
-        </w:tc>
-        <w:tc>
-          <w:tcPr>
-            <w:tcW w:w="1276" w:type="dxa"/>
-            <w:gridSpan w:val="2"/>
+              <w:t>Test Data</w:t>
+            </w:r>
+          </w:p>
+        </w:tc>
+        <w:tc>
+          <w:tcPr>
+            <w:tcW w:w="1280" w:type="dxa"/>
             <w:shd w:val="clear" w:color="auto" w:fill="1F3864" w:themeFill="accent5" w:themeFillShade="80"/>
             <w:vAlign w:val="center"/>
           </w:tcPr>
@@ -12626,37 +11514,13 @@
                 <w:sz w:val="20"/>
                 <w:szCs w:val="20"/>
               </w:rPr>
-              <w:t>Test Data</w:t>
-            </w:r>
-          </w:p>
-        </w:tc>
-        <w:tc>
-          <w:tcPr>
-            <w:tcW w:w="1559" w:type="dxa"/>
-            <w:gridSpan w:val="2"/>
-            <w:shd w:val="clear" w:color="auto" w:fill="1F3864" w:themeFill="accent5" w:themeFillShade="80"/>
-            <w:vAlign w:val="center"/>
-          </w:tcPr>
-          <w:p>
-            <w:pPr>
-              <w:spacing w:after="0"/>
-              <w:rPr>
-                <w:sz w:val="20"/>
-                <w:szCs w:val="20"/>
-              </w:rPr>
-            </w:pPr>
-            <w:r>
-              <w:rPr>
-                <w:sz w:val="20"/>
-                <w:szCs w:val="20"/>
-              </w:rPr>
               <w:t>Expected result</w:t>
             </w:r>
           </w:p>
         </w:tc>
         <w:tc>
           <w:tcPr>
-            <w:tcW w:w="1134" w:type="dxa"/>
+            <w:tcW w:w="708" w:type="dxa"/>
             <w:shd w:val="clear" w:color="auto" w:fill="1F3864" w:themeFill="accent5" w:themeFillShade="80"/>
             <w:vAlign w:val="center"/>
           </w:tcPr>
@@ -12684,7 +11548,7 @@
         </w:trPr>
         <w:tc>
           <w:tcPr>
-            <w:tcW w:w="699" w:type="dxa"/>
+            <w:tcW w:w="700" w:type="dxa"/>
           </w:tcPr>
           <w:p>
             <w:pPr>
@@ -12700,13 +11564,14 @@
                 <w:sz w:val="16"/>
                 <w:szCs w:val="16"/>
               </w:rPr>
+              <w:lastRenderedPageBreak/>
               <w:t>1</w:t>
             </w:r>
           </w:p>
         </w:tc>
         <w:tc>
           <w:tcPr>
-            <w:tcW w:w="1985" w:type="dxa"/>
+            <w:tcW w:w="1983" w:type="dxa"/>
             <w:gridSpan w:val="2"/>
           </w:tcPr>
           <w:p>
@@ -12737,8 +11602,8 @@
         </w:tc>
         <w:tc>
           <w:tcPr>
-            <w:tcW w:w="2981" w:type="dxa"/>
-            <w:gridSpan w:val="3"/>
+            <w:tcW w:w="1423" w:type="dxa"/>
+            <w:gridSpan w:val="2"/>
           </w:tcPr>
           <w:p>
             <w:pPr>
@@ -12832,15 +11697,14 @@
                 <w:sz w:val="16"/>
                 <w:szCs w:val="16"/>
               </w:rPr>
-              <w:lastRenderedPageBreak/>
               <w:t>Definition “test”</w:t>
             </w:r>
           </w:p>
         </w:tc>
         <w:tc>
           <w:tcPr>
-            <w:tcW w:w="1276" w:type="dxa"/>
-            <w:gridSpan w:val="2"/>
+            <w:tcW w:w="3540" w:type="dxa"/>
+            <w:gridSpan w:val="3"/>
           </w:tcPr>
           <w:p>
             <w:pPr>
@@ -12853,14 +11717,14 @@
             </w:pPr>
             <w:r>
               <w:rPr>
-                <w:sz w:val="16"/>
-                <w:szCs w:val="16"/>
-              </w:rPr>
-              <w:lastRenderedPageBreak/>
+                <w:noProof/>
+                <w:sz w:val="16"/>
+                <w:szCs w:val="16"/>
+              </w:rPr>
               <w:drawing>
-                <wp:inline distT="0" distB="0" distL="0" distR="0" wp14:anchorId="4594E383" wp14:editId="4ACC5446">
-                  <wp:extent cx="673100" cy="454660"/>
-                  <wp:effectExtent l="0" t="0" r="0" b="2540"/>
+                <wp:inline distT="0" distB="0" distL="0" distR="0" wp14:anchorId="4594E383" wp14:editId="1973C34C">
+                  <wp:extent cx="2126471" cy="1436370"/>
+                  <wp:effectExtent l="0" t="0" r="7620" b="0"/>
                   <wp:docPr id="1917414284" name="Picture 1"/>
                   <wp:cNvGraphicFramePr>
                     <a:graphicFrameLocks xmlns:a="http://schemas.openxmlformats.org/drawingml/2006/main" noChangeAspect="1"/>
@@ -12881,7 +11745,7 @@
                         <pic:spPr>
                           <a:xfrm>
                             <a:off x="0" y="0"/>
-                            <a:ext cx="673100" cy="454660"/>
+                            <a:ext cx="2141493" cy="1446517"/>
                           </a:xfrm>
                           <a:prstGeom prst="rect">
                             <a:avLst/>
@@ -12897,47 +11761,44 @@
         </w:tc>
         <w:tc>
           <w:tcPr>
-            <w:tcW w:w="1559" w:type="dxa"/>
-            <w:gridSpan w:val="2"/>
-          </w:tcPr>
-          <w:p>
-            <w:pPr>
-              <w:spacing w:after="0"/>
-              <w:rPr>
-                <w:sz w:val="16"/>
-                <w:szCs w:val="16"/>
-              </w:rPr>
-            </w:pPr>
-            <w:r>
-              <w:rPr>
-                <w:sz w:val="16"/>
-                <w:szCs w:val="16"/>
-              </w:rPr>
-              <w:t xml:space="preserve">Entry “Test” display in </w:t>
-            </w:r>
-            <w:proofErr w:type="spellStart"/>
-            <w:r>
-              <w:rPr>
-                <w:sz w:val="16"/>
-                <w:szCs w:val="16"/>
-              </w:rPr>
-              <w:t>listview</w:t>
-            </w:r>
-            <w:proofErr w:type="spellEnd"/>
-          </w:p>
-        </w:tc>
-        <w:tc>
-          <w:tcPr>
-            <w:tcW w:w="1134" w:type="dxa"/>
-          </w:tcPr>
-          <w:p>
-            <w:pPr>
-              <w:spacing w:after="0"/>
-              <w:rPr>
-                <w:sz w:val="16"/>
-                <w:szCs w:val="16"/>
-              </w:rPr>
-            </w:pPr>
+            <w:tcW w:w="1280" w:type="dxa"/>
+          </w:tcPr>
+          <w:p>
+            <w:pPr>
+              <w:spacing w:after="0"/>
+              <w:rPr>
+                <w:sz w:val="16"/>
+                <w:szCs w:val="16"/>
+              </w:rPr>
+            </w:pPr>
+            <w:r>
+              <w:rPr>
+                <w:sz w:val="16"/>
+                <w:szCs w:val="16"/>
+              </w:rPr>
+              <w:t>Entry “Test” display in listview</w:t>
+            </w:r>
+          </w:p>
+        </w:tc>
+        <w:tc>
+          <w:tcPr>
+            <w:tcW w:w="708" w:type="dxa"/>
+          </w:tcPr>
+          <w:p>
+            <w:pPr>
+              <w:spacing w:after="0"/>
+              <w:rPr>
+                <w:sz w:val="16"/>
+                <w:szCs w:val="16"/>
+              </w:rPr>
+            </w:pPr>
+            <w:r>
+              <w:rPr>
+                <w:sz w:val="16"/>
+                <w:szCs w:val="16"/>
+              </w:rPr>
+              <w:t>pass</w:t>
+            </w:r>
           </w:p>
         </w:tc>
       </w:tr>
@@ -12947,7 +11808,7 @@
         </w:trPr>
         <w:tc>
           <w:tcPr>
-            <w:tcW w:w="699" w:type="dxa"/>
+            <w:tcW w:w="700" w:type="dxa"/>
           </w:tcPr>
           <w:p>
             <w:pPr>
@@ -12969,7 +11830,7 @@
         </w:tc>
         <w:tc>
           <w:tcPr>
-            <w:tcW w:w="1985" w:type="dxa"/>
+            <w:tcW w:w="1983" w:type="dxa"/>
             <w:gridSpan w:val="2"/>
           </w:tcPr>
           <w:p>
@@ -12991,8 +11852,8 @@
         </w:tc>
         <w:tc>
           <w:tcPr>
-            <w:tcW w:w="2981" w:type="dxa"/>
-            <w:gridSpan w:val="3"/>
+            <w:tcW w:w="1423" w:type="dxa"/>
+            <w:gridSpan w:val="2"/>
           </w:tcPr>
           <w:p>
             <w:pPr>
@@ -13089,8 +11950,8 @@
         </w:tc>
         <w:tc>
           <w:tcPr>
-            <w:tcW w:w="1276" w:type="dxa"/>
-            <w:gridSpan w:val="2"/>
+            <w:tcW w:w="3540" w:type="dxa"/>
+            <w:gridSpan w:val="3"/>
           </w:tcPr>
           <w:p>
             <w:pPr>
@@ -13103,13 +11964,14 @@
             </w:pPr>
             <w:r>
               <w:rPr>
+                <w:noProof/>
                 <w:sz w:val="16"/>
                 <w:szCs w:val="16"/>
               </w:rPr>
               <w:drawing>
-                <wp:inline distT="0" distB="0" distL="0" distR="0" wp14:anchorId="683AAD4F" wp14:editId="2E179B99">
-                  <wp:extent cx="673100" cy="453390"/>
-                  <wp:effectExtent l="0" t="0" r="0" b="3810"/>
+                <wp:inline distT="0" distB="0" distL="0" distR="0" wp14:anchorId="683AAD4F" wp14:editId="644017E2">
+                  <wp:extent cx="2132421" cy="1436370"/>
+                  <wp:effectExtent l="0" t="0" r="1270" b="0"/>
                   <wp:docPr id="1864009397" name="Picture 1"/>
                   <wp:cNvGraphicFramePr>
                     <a:graphicFrameLocks xmlns:a="http://schemas.openxmlformats.org/drawingml/2006/main" noChangeAspect="1"/>
@@ -13130,7 +11992,7 @@
                         <pic:spPr>
                           <a:xfrm>
                             <a:off x="0" y="0"/>
-                            <a:ext cx="673100" cy="453390"/>
+                            <a:ext cx="2151332" cy="1449108"/>
                           </a:xfrm>
                           <a:prstGeom prst="rect">
                             <a:avLst/>
@@ -13146,8 +12008,7 @@
         </w:tc>
         <w:tc>
           <w:tcPr>
-            <w:tcW w:w="1559" w:type="dxa"/>
-            <w:gridSpan w:val="2"/>
+            <w:tcW w:w="1280" w:type="dxa"/>
           </w:tcPr>
           <w:p>
             <w:pPr>
@@ -13168,16 +12029,23 @@
         </w:tc>
         <w:tc>
           <w:tcPr>
-            <w:tcW w:w="1134" w:type="dxa"/>
-          </w:tcPr>
-          <w:p>
-            <w:pPr>
-              <w:spacing w:after="0"/>
-              <w:rPr>
-                <w:sz w:val="16"/>
-                <w:szCs w:val="16"/>
-              </w:rPr>
-            </w:pPr>
+            <w:tcW w:w="708" w:type="dxa"/>
+          </w:tcPr>
+          <w:p>
+            <w:pPr>
+              <w:spacing w:after="0"/>
+              <w:rPr>
+                <w:sz w:val="16"/>
+                <w:szCs w:val="16"/>
+              </w:rPr>
+            </w:pPr>
+            <w:r>
+              <w:rPr>
+                <w:sz w:val="16"/>
+                <w:szCs w:val="16"/>
+              </w:rPr>
+              <w:t>pass</w:t>
+            </w:r>
           </w:p>
         </w:tc>
       </w:tr>
@@ -13187,7 +12055,7 @@
         </w:trPr>
         <w:tc>
           <w:tcPr>
-            <w:tcW w:w="699" w:type="dxa"/>
+            <w:tcW w:w="700" w:type="dxa"/>
           </w:tcPr>
           <w:p>
             <w:pPr>
@@ -13209,7 +12077,7 @@
         </w:tc>
         <w:tc>
           <w:tcPr>
-            <w:tcW w:w="1985" w:type="dxa"/>
+            <w:tcW w:w="1983" w:type="dxa"/>
             <w:gridSpan w:val="2"/>
           </w:tcPr>
           <w:p>
@@ -13231,8 +12099,8 @@
         </w:tc>
         <w:tc>
           <w:tcPr>
-            <w:tcW w:w="2981" w:type="dxa"/>
-            <w:gridSpan w:val="3"/>
+            <w:tcW w:w="1423" w:type="dxa"/>
+            <w:gridSpan w:val="2"/>
           </w:tcPr>
           <w:p>
             <w:pPr>
@@ -13329,8 +12197,8 @@
         </w:tc>
         <w:tc>
           <w:tcPr>
-            <w:tcW w:w="1276" w:type="dxa"/>
-            <w:gridSpan w:val="2"/>
+            <w:tcW w:w="3540" w:type="dxa"/>
+            <w:gridSpan w:val="3"/>
           </w:tcPr>
           <w:p>
             <w:pPr>
@@ -13347,10 +12215,10 @@
                 <w:szCs w:val="16"/>
               </w:rPr>
               <w:drawing>
-                <wp:inline distT="0" distB="0" distL="0" distR="0" wp14:anchorId="6C60E54A" wp14:editId="5C493700">
-                  <wp:extent cx="673100" cy="451485"/>
-                  <wp:effectExtent l="0" t="0" r="0" b="5715"/>
-                  <wp:docPr id="1226953333" name="Picture 1"/>
+                <wp:inline distT="0" distB="0" distL="0" distR="0" wp14:anchorId="61CF7A3C" wp14:editId="6F914369">
+                  <wp:extent cx="2110740" cy="1244600"/>
+                  <wp:effectExtent l="0" t="0" r="3810" b="0"/>
+                  <wp:docPr id="1705001424" name="Picture 1"/>
                   <wp:cNvGraphicFramePr>
                     <a:graphicFrameLocks xmlns:a="http://schemas.openxmlformats.org/drawingml/2006/main" noChangeAspect="1"/>
                   </wp:cNvGraphicFramePr>
@@ -13358,7 +12226,7 @@
                     <a:graphicData uri="http://schemas.openxmlformats.org/drawingml/2006/picture">
                       <pic:pic xmlns:pic="http://schemas.openxmlformats.org/drawingml/2006/picture">
                         <pic:nvPicPr>
-                          <pic:cNvPr id="1226953333" name=""/>
+                          <pic:cNvPr id="1705001424" name=""/>
                           <pic:cNvPicPr/>
                         </pic:nvPicPr>
                         <pic:blipFill>
@@ -13370,7 +12238,7 @@
                         <pic:spPr>
                           <a:xfrm>
                             <a:off x="0" y="0"/>
-                            <a:ext cx="673100" cy="451485"/>
+                            <a:ext cx="2110740" cy="1244600"/>
                           </a:xfrm>
                           <a:prstGeom prst="rect">
                             <a:avLst/>
@@ -13386,8 +12254,7 @@
         </w:tc>
         <w:tc>
           <w:tcPr>
-            <w:tcW w:w="1559" w:type="dxa"/>
-            <w:gridSpan w:val="2"/>
+            <w:tcW w:w="1280" w:type="dxa"/>
           </w:tcPr>
           <w:p>
             <w:pPr>
@@ -13408,16 +12275,23 @@
         </w:tc>
         <w:tc>
           <w:tcPr>
-            <w:tcW w:w="1134" w:type="dxa"/>
-          </w:tcPr>
-          <w:p>
-            <w:pPr>
-              <w:spacing w:after="0"/>
-              <w:rPr>
-                <w:sz w:val="16"/>
-                <w:szCs w:val="16"/>
-              </w:rPr>
-            </w:pPr>
+            <w:tcW w:w="708" w:type="dxa"/>
+          </w:tcPr>
+          <w:p>
+            <w:pPr>
+              <w:spacing w:after="0"/>
+              <w:rPr>
+                <w:sz w:val="16"/>
+                <w:szCs w:val="16"/>
+              </w:rPr>
+            </w:pPr>
+            <w:r>
+              <w:rPr>
+                <w:sz w:val="16"/>
+                <w:szCs w:val="16"/>
+              </w:rPr>
+              <w:t>pass</w:t>
+            </w:r>
           </w:p>
         </w:tc>
       </w:tr>
@@ -13427,7 +12301,7 @@
         </w:trPr>
         <w:tc>
           <w:tcPr>
-            <w:tcW w:w="699" w:type="dxa"/>
+            <w:tcW w:w="700" w:type="dxa"/>
           </w:tcPr>
           <w:p>
             <w:pPr>
@@ -13449,7 +12323,7 @@
         </w:tc>
         <w:tc>
           <w:tcPr>
-            <w:tcW w:w="1985" w:type="dxa"/>
+            <w:tcW w:w="1983" w:type="dxa"/>
             <w:gridSpan w:val="2"/>
           </w:tcPr>
           <w:p>
@@ -13471,66 +12345,50 @@
         </w:tc>
         <w:tc>
           <w:tcPr>
-            <w:tcW w:w="2981" w:type="dxa"/>
+            <w:tcW w:w="1423" w:type="dxa"/>
+            <w:gridSpan w:val="2"/>
+          </w:tcPr>
+          <w:p>
+            <w:pPr>
+              <w:spacing w:after="0"/>
+              <w:rPr>
+                <w:sz w:val="16"/>
+                <w:szCs w:val="16"/>
+              </w:rPr>
+            </w:pPr>
+            <w:r>
+              <w:rPr>
+                <w:sz w:val="16"/>
+                <w:szCs w:val="16"/>
+              </w:rPr>
+              <w:t>Select “Array”</w:t>
+            </w:r>
+          </w:p>
+          <w:p>
+            <w:pPr>
+              <w:spacing w:after="0"/>
+              <w:rPr>
+                <w:sz w:val="16"/>
+                <w:szCs w:val="16"/>
+              </w:rPr>
+            </w:pPr>
+            <w:r>
+              <w:rPr>
+                <w:sz w:val="16"/>
+                <w:szCs w:val="16"/>
+              </w:rPr>
+              <w:t>Press delete -&gt; OK</w:t>
+            </w:r>
+          </w:p>
+        </w:tc>
+        <w:tc>
+          <w:tcPr>
+            <w:tcW w:w="3540" w:type="dxa"/>
             <w:gridSpan w:val="3"/>
           </w:tcPr>
           <w:p>
             <w:pPr>
               <w:spacing w:after="0"/>
-              <w:rPr>
-                <w:sz w:val="16"/>
-                <w:szCs w:val="16"/>
-              </w:rPr>
-            </w:pPr>
-            <w:r>
-              <w:rPr>
-                <w:sz w:val="16"/>
-                <w:szCs w:val="16"/>
-              </w:rPr>
-              <w:t>Select “Array”</w:t>
-            </w:r>
-          </w:p>
-          <w:p>
-            <w:pPr>
-              <w:spacing w:after="0"/>
-              <w:rPr>
-                <w:sz w:val="16"/>
-                <w:szCs w:val="16"/>
-              </w:rPr>
-            </w:pPr>
-            <w:r>
-              <w:rPr>
-                <w:sz w:val="16"/>
-                <w:szCs w:val="16"/>
-              </w:rPr>
-              <w:t xml:space="preserve">Press </w:t>
-            </w:r>
-            <w:proofErr w:type="gramStart"/>
-            <w:r>
-              <w:rPr>
-                <w:sz w:val="16"/>
-                <w:szCs w:val="16"/>
-              </w:rPr>
-              <w:t>delete</w:t>
-            </w:r>
-            <w:proofErr w:type="gramEnd"/>
-            <w:r>
-              <w:rPr>
-                <w:sz w:val="16"/>
-                <w:szCs w:val="16"/>
-              </w:rPr>
-              <w:t xml:space="preserve"> -&gt; OK</w:t>
-            </w:r>
-          </w:p>
-        </w:tc>
-        <w:tc>
-          <w:tcPr>
-            <w:tcW w:w="1276" w:type="dxa"/>
-            <w:gridSpan w:val="2"/>
-          </w:tcPr>
-          <w:p>
-            <w:pPr>
-              <w:spacing w:after="0"/>
               <w:jc w:val="center"/>
               <w:rPr>
                 <w:sz w:val="16"/>
@@ -13539,13 +12397,14 @@
             </w:pPr>
             <w:r>
               <w:rPr>
+                <w:noProof/>
                 <w:sz w:val="16"/>
                 <w:szCs w:val="16"/>
               </w:rPr>
               <w:drawing>
-                <wp:inline distT="0" distB="0" distL="0" distR="0" wp14:anchorId="1D6E9EC9" wp14:editId="37CE38CC">
-                  <wp:extent cx="673100" cy="452120"/>
-                  <wp:effectExtent l="0" t="0" r="0" b="5080"/>
+                <wp:inline distT="0" distB="0" distL="0" distR="0" wp14:anchorId="1D6E9EC9" wp14:editId="4C03E90A">
+                  <wp:extent cx="2084070" cy="1399866"/>
+                  <wp:effectExtent l="0" t="0" r="0" b="0"/>
                   <wp:docPr id="1124096922" name="Picture 1"/>
                   <wp:cNvGraphicFramePr>
                     <a:graphicFrameLocks xmlns:a="http://schemas.openxmlformats.org/drawingml/2006/main" noChangeAspect="1"/>
@@ -13566,7 +12425,7 @@
                         <pic:spPr>
                           <a:xfrm>
                             <a:off x="0" y="0"/>
-                            <a:ext cx="673100" cy="452120"/>
+                            <a:ext cx="2094600" cy="1406939"/>
                           </a:xfrm>
                           <a:prstGeom prst="rect">
                             <a:avLst/>
@@ -13582,8 +12441,7 @@
         </w:tc>
         <w:tc>
           <w:tcPr>
-            <w:tcW w:w="1559" w:type="dxa"/>
-            <w:gridSpan w:val="2"/>
+            <w:tcW w:w="1280" w:type="dxa"/>
           </w:tcPr>
           <w:p>
             <w:pPr>
@@ -13620,16 +12478,23 @@
         </w:tc>
         <w:tc>
           <w:tcPr>
-            <w:tcW w:w="1134" w:type="dxa"/>
-          </w:tcPr>
-          <w:p>
-            <w:pPr>
-              <w:spacing w:after="0"/>
-              <w:rPr>
-                <w:sz w:val="16"/>
-                <w:szCs w:val="16"/>
-              </w:rPr>
-            </w:pPr>
+            <w:tcW w:w="708" w:type="dxa"/>
+          </w:tcPr>
+          <w:p>
+            <w:pPr>
+              <w:spacing w:after="0"/>
+              <w:rPr>
+                <w:sz w:val="16"/>
+                <w:szCs w:val="16"/>
+              </w:rPr>
+            </w:pPr>
+            <w:r>
+              <w:rPr>
+                <w:sz w:val="16"/>
+                <w:szCs w:val="16"/>
+              </w:rPr>
+              <w:t>fail</w:t>
+            </w:r>
           </w:p>
         </w:tc>
       </w:tr>
@@ -13639,7 +12504,7 @@
         </w:trPr>
         <w:tc>
           <w:tcPr>
-            <w:tcW w:w="699" w:type="dxa"/>
+            <w:tcW w:w="700" w:type="dxa"/>
           </w:tcPr>
           <w:p>
             <w:pPr>
@@ -13661,7 +12526,7 @@
         </w:tc>
         <w:tc>
           <w:tcPr>
-            <w:tcW w:w="1985" w:type="dxa"/>
+            <w:tcW w:w="1983" w:type="dxa"/>
             <w:gridSpan w:val="2"/>
           </w:tcPr>
           <w:p>
@@ -13683,34 +12548,34 @@
         </w:tc>
         <w:tc>
           <w:tcPr>
-            <w:tcW w:w="2981" w:type="dxa"/>
+            <w:tcW w:w="1423" w:type="dxa"/>
+            <w:gridSpan w:val="2"/>
+          </w:tcPr>
+          <w:p>
+            <w:pPr>
+              <w:spacing w:after="0"/>
+              <w:rPr>
+                <w:sz w:val="16"/>
+                <w:szCs w:val="16"/>
+              </w:rPr>
+            </w:pPr>
+            <w:r>
+              <w:rPr>
+                <w:sz w:val="16"/>
+                <w:szCs w:val="16"/>
+              </w:rPr>
+              <w:t>Double click “Array” -&gt; OK</w:t>
+            </w:r>
+          </w:p>
+        </w:tc>
+        <w:tc>
+          <w:tcPr>
+            <w:tcW w:w="3540" w:type="dxa"/>
             <w:gridSpan w:val="3"/>
           </w:tcPr>
           <w:p>
             <w:pPr>
               <w:spacing w:after="0"/>
-              <w:rPr>
-                <w:sz w:val="16"/>
-                <w:szCs w:val="16"/>
-              </w:rPr>
-            </w:pPr>
-            <w:r>
-              <w:rPr>
-                <w:sz w:val="16"/>
-                <w:szCs w:val="16"/>
-              </w:rPr>
-              <w:t>Double click “Array” -&gt; OK</w:t>
-            </w:r>
-          </w:p>
-        </w:tc>
-        <w:tc>
-          <w:tcPr>
-            <w:tcW w:w="1276" w:type="dxa"/>
-            <w:gridSpan w:val="2"/>
-          </w:tcPr>
-          <w:p>
-            <w:pPr>
-              <w:spacing w:after="0"/>
               <w:jc w:val="center"/>
               <w:rPr>
                 <w:sz w:val="16"/>
@@ -13719,13 +12584,14 @@
             </w:pPr>
             <w:r>
               <w:rPr>
+                <w:noProof/>
                 <w:sz w:val="16"/>
                 <w:szCs w:val="16"/>
               </w:rPr>
               <w:drawing>
-                <wp:inline distT="0" distB="0" distL="0" distR="0" wp14:anchorId="42BEEC3E" wp14:editId="3179E8AF">
-                  <wp:extent cx="673100" cy="452120"/>
-                  <wp:effectExtent l="0" t="0" r="0" b="5080"/>
+                <wp:inline distT="0" distB="0" distL="0" distR="0" wp14:anchorId="42BEEC3E" wp14:editId="64AD6F26">
+                  <wp:extent cx="2061210" cy="1384511"/>
+                  <wp:effectExtent l="0" t="0" r="0" b="6350"/>
                   <wp:docPr id="440729856" name="Picture 1"/>
                   <wp:cNvGraphicFramePr>
                     <a:graphicFrameLocks xmlns:a="http://schemas.openxmlformats.org/drawingml/2006/main" noChangeAspect="1"/>
@@ -13746,7 +12612,7 @@
                         <pic:spPr>
                           <a:xfrm>
                             <a:off x="0" y="0"/>
-                            <a:ext cx="673100" cy="452120"/>
+                            <a:ext cx="2068059" cy="1389112"/>
                           </a:xfrm>
                           <a:prstGeom prst="rect">
                             <a:avLst/>
@@ -13762,8 +12628,7 @@
         </w:tc>
         <w:tc>
           <w:tcPr>
-            <w:tcW w:w="1559" w:type="dxa"/>
-            <w:gridSpan w:val="2"/>
+            <w:tcW w:w="1280" w:type="dxa"/>
           </w:tcPr>
           <w:p>
             <w:pPr>
@@ -13800,16 +12665,23 @@
         </w:tc>
         <w:tc>
           <w:tcPr>
-            <w:tcW w:w="1134" w:type="dxa"/>
-          </w:tcPr>
-          <w:p>
-            <w:pPr>
-              <w:spacing w:after="0"/>
-              <w:rPr>
-                <w:sz w:val="16"/>
-                <w:szCs w:val="16"/>
-              </w:rPr>
-            </w:pPr>
+            <w:tcW w:w="708" w:type="dxa"/>
+          </w:tcPr>
+          <w:p>
+            <w:pPr>
+              <w:spacing w:after="0"/>
+              <w:rPr>
+                <w:sz w:val="16"/>
+                <w:szCs w:val="16"/>
+              </w:rPr>
+            </w:pPr>
+            <w:r>
+              <w:rPr>
+                <w:sz w:val="16"/>
+                <w:szCs w:val="16"/>
+              </w:rPr>
+              <w:t>fail</w:t>
+            </w:r>
           </w:p>
         </w:tc>
       </w:tr>
@@ -13819,7 +12691,7 @@
         </w:trPr>
         <w:tc>
           <w:tcPr>
-            <w:tcW w:w="699" w:type="dxa"/>
+            <w:tcW w:w="700" w:type="dxa"/>
           </w:tcPr>
           <w:p>
             <w:pPr>
@@ -13841,7 +12713,7 @@
         </w:tc>
         <w:tc>
           <w:tcPr>
-            <w:tcW w:w="1985" w:type="dxa"/>
+            <w:tcW w:w="1983" w:type="dxa"/>
             <w:gridSpan w:val="2"/>
           </w:tcPr>
           <w:p>
@@ -13863,61 +12735,178 @@
         </w:tc>
         <w:tc>
           <w:tcPr>
-            <w:tcW w:w="2981" w:type="dxa"/>
+            <w:tcW w:w="1423" w:type="dxa"/>
+            <w:gridSpan w:val="2"/>
+          </w:tcPr>
+          <w:p>
+            <w:pPr>
+              <w:spacing w:after="0"/>
+              <w:rPr>
+                <w:sz w:val="16"/>
+                <w:szCs w:val="16"/>
+              </w:rPr>
+            </w:pPr>
+            <w:r>
+              <w:rPr>
+                <w:sz w:val="16"/>
+                <w:szCs w:val="16"/>
+              </w:rPr>
+              <w:t>Press delete without a selected item.</w:t>
+            </w:r>
+          </w:p>
+        </w:tc>
+        <w:tc>
+          <w:tcPr>
+            <w:tcW w:w="3540" w:type="dxa"/>
             <w:gridSpan w:val="3"/>
           </w:tcPr>
           <w:p>
             <w:pPr>
               <w:spacing w:after="0"/>
-              <w:rPr>
-                <w:sz w:val="16"/>
-                <w:szCs w:val="16"/>
-              </w:rPr>
-            </w:pPr>
-            <w:r>
-              <w:rPr>
-                <w:sz w:val="16"/>
-                <w:szCs w:val="16"/>
-              </w:rPr>
-              <w:t xml:space="preserve">Press </w:t>
-            </w:r>
-            <w:proofErr w:type="gramStart"/>
-            <w:r>
-              <w:rPr>
-                <w:sz w:val="16"/>
-                <w:szCs w:val="16"/>
-              </w:rPr>
-              <w:t>delete</w:t>
-            </w:r>
-            <w:proofErr w:type="gramEnd"/>
-            <w:r>
-              <w:rPr>
-                <w:sz w:val="16"/>
-                <w:szCs w:val="16"/>
-              </w:rPr>
-              <w:t xml:space="preserve"> without a selected item.</w:t>
-            </w:r>
-          </w:p>
-        </w:tc>
-        <w:tc>
-          <w:tcPr>
-            <w:tcW w:w="1276" w:type="dxa"/>
+              <w:jc w:val="center"/>
+              <w:rPr>
+                <w:sz w:val="16"/>
+                <w:szCs w:val="16"/>
+              </w:rPr>
+            </w:pPr>
+            <w:r>
+              <w:rPr>
+                <w:sz w:val="16"/>
+                <w:szCs w:val="16"/>
+              </w:rPr>
+              <w:drawing>
+                <wp:inline distT="0" distB="0" distL="0" distR="0" wp14:anchorId="044DCF65" wp14:editId="381A1648">
+                  <wp:extent cx="2110740" cy="1229360"/>
+                  <wp:effectExtent l="0" t="0" r="3810" b="8890"/>
+                  <wp:docPr id="2138895690" name="Picture 1"/>
+                  <wp:cNvGraphicFramePr>
+                    <a:graphicFrameLocks xmlns:a="http://schemas.openxmlformats.org/drawingml/2006/main" noChangeAspect="1"/>
+                  </wp:cNvGraphicFramePr>
+                  <a:graphic xmlns:a="http://schemas.openxmlformats.org/drawingml/2006/main">
+                    <a:graphicData uri="http://schemas.openxmlformats.org/drawingml/2006/picture">
+                      <pic:pic xmlns:pic="http://schemas.openxmlformats.org/drawingml/2006/picture">
+                        <pic:nvPicPr>
+                          <pic:cNvPr id="2138895690" name=""/>
+                          <pic:cNvPicPr/>
+                        </pic:nvPicPr>
+                        <pic:blipFill>
+                          <a:blip r:embed="rId21"/>
+                          <a:stretch>
+                            <a:fillRect/>
+                          </a:stretch>
+                        </pic:blipFill>
+                        <pic:spPr>
+                          <a:xfrm>
+                            <a:off x="0" y="0"/>
+                            <a:ext cx="2110740" cy="1229360"/>
+                          </a:xfrm>
+                          <a:prstGeom prst="rect">
+                            <a:avLst/>
+                          </a:prstGeom>
+                        </pic:spPr>
+                      </pic:pic>
+                    </a:graphicData>
+                  </a:graphic>
+                </wp:inline>
+              </w:drawing>
+            </w:r>
+          </w:p>
+        </w:tc>
+        <w:tc>
+          <w:tcPr>
+            <w:tcW w:w="1280" w:type="dxa"/>
+          </w:tcPr>
+          <w:p>
+            <w:pPr>
+              <w:spacing w:after="0"/>
+              <w:rPr>
+                <w:sz w:val="16"/>
+                <w:szCs w:val="16"/>
+              </w:rPr>
+            </w:pPr>
+            <w:r>
+              <w:rPr>
+                <w:sz w:val="16"/>
+                <w:szCs w:val="16"/>
+              </w:rPr>
+              <w:t>Feedback displays that there was no selection</w:t>
+            </w:r>
+          </w:p>
+        </w:tc>
+        <w:tc>
+          <w:tcPr>
+            <w:tcW w:w="708" w:type="dxa"/>
+          </w:tcPr>
+          <w:p>
+            <w:pPr>
+              <w:spacing w:after="0"/>
+              <w:rPr>
+                <w:sz w:val="16"/>
+                <w:szCs w:val="16"/>
+              </w:rPr>
+            </w:pPr>
+            <w:r>
+              <w:rPr>
+                <w:sz w:val="16"/>
+                <w:szCs w:val="16"/>
+              </w:rPr>
+              <w:t>pass</w:t>
+            </w:r>
+          </w:p>
+        </w:tc>
+      </w:tr>
+      <w:tr>
+        <w:trPr>
+          <w:trHeight w:val="2239"/>
+        </w:trPr>
+        <w:tc>
+          <w:tcPr>
+            <w:tcW w:w="700" w:type="dxa"/>
+          </w:tcPr>
+          <w:p>
+            <w:pPr>
+              <w:spacing w:after="0"/>
+              <w:jc w:val="center"/>
+              <w:rPr>
+                <w:sz w:val="16"/>
+                <w:szCs w:val="16"/>
+              </w:rPr>
+            </w:pPr>
+            <w:r>
+              <w:rPr>
+                <w:sz w:val="16"/>
+                <w:szCs w:val="16"/>
+              </w:rPr>
+              <w:lastRenderedPageBreak/>
+              <w:t>7</w:t>
+            </w:r>
+          </w:p>
+        </w:tc>
+        <w:tc>
+          <w:tcPr>
+            <w:tcW w:w="1983" w:type="dxa"/>
             <w:gridSpan w:val="2"/>
           </w:tcPr>
           <w:p>
             <w:pPr>
               <w:spacing w:after="0"/>
-              <w:jc w:val="center"/>
-              <w:rPr>
-                <w:sz w:val="16"/>
-                <w:szCs w:val="16"/>
-              </w:rPr>
-            </w:pPr>
-          </w:p>
-        </w:tc>
-        <w:tc>
-          <w:tcPr>
-            <w:tcW w:w="1559" w:type="dxa"/>
+              <w:rPr>
+                <w:sz w:val="16"/>
+                <w:szCs w:val="16"/>
+              </w:rPr>
+            </w:pPr>
+            <w:r>
+              <w:rPr>
+                <w:sz w:val="16"/>
+                <w:szCs w:val="16"/>
+              </w:rPr>
+              <w:t>Double click with no selection?</w:t>
+            </w:r>
+          </w:p>
+        </w:tc>
+        <w:tc>
+          <w:tcPr>
+            <w:tcW w:w="1423" w:type="dxa"/>
             <w:gridSpan w:val="2"/>
           </w:tcPr>
           <w:p>
@@ -13933,22 +12922,106 @@
                 <w:sz w:val="16"/>
                 <w:szCs w:val="16"/>
               </w:rPr>
-              <w:t>Feedback displays that there was no selection</w:t>
-            </w:r>
-          </w:p>
-        </w:tc>
-        <w:tc>
-          <w:tcPr>
-            <w:tcW w:w="1134" w:type="dxa"/>
-          </w:tcPr>
-          <w:p>
-            <w:pPr>
-              <w:spacing w:after="0"/>
-              <w:rPr>
-                <w:sz w:val="16"/>
-                <w:szCs w:val="16"/>
-              </w:rPr>
-            </w:pPr>
+              <w:t>Try to double click white space in the list view window</w:t>
+            </w:r>
+          </w:p>
+        </w:tc>
+        <w:tc>
+          <w:tcPr>
+            <w:tcW w:w="3540" w:type="dxa"/>
+            <w:gridSpan w:val="3"/>
+          </w:tcPr>
+          <w:p>
+            <w:pPr>
+              <w:spacing w:after="0"/>
+              <w:rPr>
+                <w:sz w:val="16"/>
+                <w:szCs w:val="16"/>
+              </w:rPr>
+            </w:pPr>
+            <w:r>
+              <w:rPr>
+                <w:sz w:val="16"/>
+                <w:szCs w:val="16"/>
+              </w:rPr>
+              <w:drawing>
+                <wp:inline distT="0" distB="0" distL="0" distR="0" wp14:anchorId="6C548C13" wp14:editId="7A09F3AA">
+                  <wp:extent cx="2148722" cy="1257300"/>
+                  <wp:effectExtent l="0" t="0" r="4445" b="0"/>
+                  <wp:docPr id="152873336" name="Picture 1"/>
+                  <wp:cNvGraphicFramePr>
+                    <a:graphicFrameLocks xmlns:a="http://schemas.openxmlformats.org/drawingml/2006/main" noChangeAspect="1"/>
+                  </wp:cNvGraphicFramePr>
+                  <a:graphic xmlns:a="http://schemas.openxmlformats.org/drawingml/2006/main">
+                    <a:graphicData uri="http://schemas.openxmlformats.org/drawingml/2006/picture">
+                      <pic:pic xmlns:pic="http://schemas.openxmlformats.org/drawingml/2006/picture">
+                        <pic:nvPicPr>
+                          <pic:cNvPr id="152873336" name=""/>
+                          <pic:cNvPicPr/>
+                        </pic:nvPicPr>
+                        <pic:blipFill>
+                          <a:blip r:embed="rId22"/>
+                          <a:stretch>
+                            <a:fillRect/>
+                          </a:stretch>
+                        </pic:blipFill>
+                        <pic:spPr>
+                          <a:xfrm>
+                            <a:off x="0" y="0"/>
+                            <a:ext cx="2149922" cy="1258002"/>
+                          </a:xfrm>
+                          <a:prstGeom prst="rect">
+                            <a:avLst/>
+                          </a:prstGeom>
+                        </pic:spPr>
+                      </pic:pic>
+                    </a:graphicData>
+                  </a:graphic>
+                </wp:inline>
+              </w:drawing>
+            </w:r>
+          </w:p>
+        </w:tc>
+        <w:tc>
+          <w:tcPr>
+            <w:tcW w:w="1280" w:type="dxa"/>
+          </w:tcPr>
+          <w:p>
+            <w:pPr>
+              <w:spacing w:after="0"/>
+              <w:rPr>
+                <w:sz w:val="16"/>
+                <w:szCs w:val="16"/>
+              </w:rPr>
+            </w:pPr>
+            <w:r>
+              <w:rPr>
+                <w:sz w:val="16"/>
+                <w:szCs w:val="16"/>
+              </w:rPr>
+              <w:t>No event occures</w:t>
+            </w:r>
+          </w:p>
+        </w:tc>
+        <w:tc>
+          <w:tcPr>
+            <w:tcW w:w="708" w:type="dxa"/>
+          </w:tcPr>
+          <w:p>
+            <w:pPr>
+              <w:spacing w:after="0"/>
+              <w:rPr>
+                <w:sz w:val="16"/>
+                <w:szCs w:val="16"/>
+              </w:rPr>
+            </w:pPr>
+            <w:r>
+              <w:rPr>
+                <w:sz w:val="16"/>
+                <w:szCs w:val="16"/>
+              </w:rPr>
+              <w:t>pass</w:t>
+            </w:r>
           </w:p>
         </w:tc>
       </w:tr>
@@ -13958,7 +13031,7 @@
         </w:trPr>
         <w:tc>
           <w:tcPr>
-            <w:tcW w:w="699" w:type="dxa"/>
+            <w:tcW w:w="700" w:type="dxa"/>
           </w:tcPr>
           <w:p>
             <w:pPr>
@@ -13974,13 +13047,13 @@
                 <w:sz w:val="16"/>
                 <w:szCs w:val="16"/>
               </w:rPr>
-              <w:t>7</w:t>
-            </w:r>
-          </w:p>
-        </w:tc>
-        <w:tc>
-          <w:tcPr>
-            <w:tcW w:w="1985" w:type="dxa"/>
+              <w:t>8</w:t>
+            </w:r>
+          </w:p>
+        </w:tc>
+        <w:tc>
+          <w:tcPr>
+            <w:tcW w:w="1983" w:type="dxa"/>
             <w:gridSpan w:val="2"/>
           </w:tcPr>
           <w:p>
@@ -13996,91 +13069,163 @@
                 <w:sz w:val="16"/>
                 <w:szCs w:val="16"/>
               </w:rPr>
-              <w:t>Double click with no selection?</w:t>
-            </w:r>
-          </w:p>
-        </w:tc>
-        <w:tc>
-          <w:tcPr>
-            <w:tcW w:w="2981" w:type="dxa"/>
+              <w:t>Button Delete cancel</w:t>
+            </w:r>
+          </w:p>
+        </w:tc>
+        <w:tc>
+          <w:tcPr>
+            <w:tcW w:w="1423" w:type="dxa"/>
+            <w:gridSpan w:val="2"/>
+          </w:tcPr>
+          <w:p>
+            <w:pPr>
+              <w:spacing w:after="0"/>
+              <w:rPr>
+                <w:sz w:val="16"/>
+                <w:szCs w:val="16"/>
+              </w:rPr>
+            </w:pPr>
+            <w:r>
+              <w:rPr>
+                <w:sz w:val="16"/>
+                <w:szCs w:val="16"/>
+              </w:rPr>
+              <w:t>Select “List”</w:t>
+            </w:r>
+          </w:p>
+          <w:p>
+            <w:pPr>
+              <w:spacing w:after="0"/>
+              <w:rPr>
+                <w:sz w:val="16"/>
+                <w:szCs w:val="16"/>
+              </w:rPr>
+            </w:pPr>
+            <w:r>
+              <w:rPr>
+                <w:sz w:val="16"/>
+                <w:szCs w:val="16"/>
+              </w:rPr>
+              <w:t>Press Delete -&gt; Cancel</w:t>
+            </w:r>
+          </w:p>
+        </w:tc>
+        <w:tc>
+          <w:tcPr>
+            <w:tcW w:w="3540" w:type="dxa"/>
             <w:gridSpan w:val="3"/>
           </w:tcPr>
           <w:p>
             <w:pPr>
               <w:spacing w:after="0"/>
-              <w:rPr>
-                <w:sz w:val="16"/>
-                <w:szCs w:val="16"/>
-              </w:rPr>
-            </w:pPr>
-            <w:r>
-              <w:rPr>
-                <w:sz w:val="16"/>
-                <w:szCs w:val="16"/>
-              </w:rPr>
-              <w:t>Try to double click white space in the list view window</w:t>
-            </w:r>
-          </w:p>
-        </w:tc>
-        <w:tc>
-          <w:tcPr>
-            <w:tcW w:w="1276" w:type="dxa"/>
-            <w:gridSpan w:val="2"/>
-          </w:tcPr>
-          <w:p>
-            <w:pPr>
-              <w:spacing w:after="0"/>
               <w:jc w:val="center"/>
               <w:rPr>
                 <w:sz w:val="16"/>
                 <w:szCs w:val="16"/>
               </w:rPr>
             </w:pPr>
-          </w:p>
-        </w:tc>
-        <w:tc>
-          <w:tcPr>
-            <w:tcW w:w="1559" w:type="dxa"/>
-            <w:gridSpan w:val="2"/>
-          </w:tcPr>
-          <w:p>
-            <w:pPr>
-              <w:spacing w:after="0"/>
-              <w:rPr>
-                <w:sz w:val="16"/>
-                <w:szCs w:val="16"/>
-              </w:rPr>
-            </w:pPr>
-            <w:r>
-              <w:rPr>
-                <w:sz w:val="16"/>
-                <w:szCs w:val="16"/>
-              </w:rPr>
-              <w:t xml:space="preserve">No event </w:t>
-            </w:r>
-            <w:proofErr w:type="spellStart"/>
-            <w:r>
-              <w:rPr>
-                <w:sz w:val="16"/>
-                <w:szCs w:val="16"/>
-              </w:rPr>
-              <w:t>occures</w:t>
-            </w:r>
-            <w:proofErr w:type="spellEnd"/>
-          </w:p>
-        </w:tc>
-        <w:tc>
-          <w:tcPr>
-            <w:tcW w:w="1134" w:type="dxa"/>
-          </w:tcPr>
-          <w:p>
-            <w:pPr>
-              <w:spacing w:after="0"/>
-              <w:rPr>
-                <w:sz w:val="16"/>
-                <w:szCs w:val="16"/>
-              </w:rPr>
-            </w:pPr>
+            <w:r>
+              <w:rPr>
+                <w:sz w:val="16"/>
+                <w:szCs w:val="16"/>
+              </w:rPr>
+              <w:drawing>
+                <wp:inline distT="0" distB="0" distL="0" distR="0" wp14:anchorId="40548086" wp14:editId="04D359D8">
+                  <wp:extent cx="2110740" cy="1223010"/>
+                  <wp:effectExtent l="0" t="0" r="3810" b="0"/>
+                  <wp:docPr id="1697072885" name="Picture 1"/>
+                  <wp:cNvGraphicFramePr>
+                    <a:graphicFrameLocks xmlns:a="http://schemas.openxmlformats.org/drawingml/2006/main" noChangeAspect="1"/>
+                  </wp:cNvGraphicFramePr>
+                  <a:graphic xmlns:a="http://schemas.openxmlformats.org/drawingml/2006/main">
+                    <a:graphicData uri="http://schemas.openxmlformats.org/drawingml/2006/picture">
+                      <pic:pic xmlns:pic="http://schemas.openxmlformats.org/drawingml/2006/picture">
+                        <pic:nvPicPr>
+                          <pic:cNvPr id="1697072885" name=""/>
+                          <pic:cNvPicPr/>
+                        </pic:nvPicPr>
+                        <pic:blipFill>
+                          <a:blip r:embed="rId23"/>
+                          <a:stretch>
+                            <a:fillRect/>
+                          </a:stretch>
+                        </pic:blipFill>
+                        <pic:spPr>
+                          <a:xfrm>
+                            <a:off x="0" y="0"/>
+                            <a:ext cx="2110740" cy="1223010"/>
+                          </a:xfrm>
+                          <a:prstGeom prst="rect">
+                            <a:avLst/>
+                          </a:prstGeom>
+                        </pic:spPr>
+                      </pic:pic>
+                    </a:graphicData>
+                  </a:graphic>
+                </wp:inline>
+              </w:drawing>
+            </w:r>
+          </w:p>
+          <w:p>
+            <w:pPr>
+              <w:tabs>
+                <w:tab w:val="left" w:pos="2172"/>
+              </w:tabs>
+              <w:rPr>
+                <w:sz w:val="16"/>
+                <w:szCs w:val="16"/>
+              </w:rPr>
+            </w:pPr>
+            <w:r>
+              <w:rPr>
+                <w:sz w:val="16"/>
+                <w:szCs w:val="16"/>
+              </w:rPr>
+              <w:tab/>
+            </w:r>
+          </w:p>
+        </w:tc>
+        <w:tc>
+          <w:tcPr>
+            <w:tcW w:w="1280" w:type="dxa"/>
+          </w:tcPr>
+          <w:p>
+            <w:pPr>
+              <w:spacing w:after="0"/>
+              <w:rPr>
+                <w:sz w:val="16"/>
+                <w:szCs w:val="16"/>
+              </w:rPr>
+            </w:pPr>
+            <w:r>
+              <w:rPr>
+                <w:sz w:val="16"/>
+                <w:szCs w:val="16"/>
+              </w:rPr>
+              <w:t>“List” is not removed from the list view</w:t>
+            </w:r>
+          </w:p>
+        </w:tc>
+        <w:tc>
+          <w:tcPr>
+            <w:tcW w:w="708" w:type="dxa"/>
+          </w:tcPr>
+          <w:p>
+            <w:pPr>
+              <w:spacing w:after="0"/>
+              <w:rPr>
+                <w:sz w:val="16"/>
+                <w:szCs w:val="16"/>
+              </w:rPr>
+            </w:pPr>
+            <w:r>
+              <w:rPr>
+                <w:sz w:val="16"/>
+                <w:szCs w:val="16"/>
+              </w:rPr>
+              <w:t>Pass</w:t>
+            </w:r>
           </w:p>
         </w:tc>
       </w:tr>
@@ -14090,7 +13235,7 @@
         </w:trPr>
         <w:tc>
           <w:tcPr>
-            <w:tcW w:w="699" w:type="dxa"/>
+            <w:tcW w:w="700" w:type="dxa"/>
           </w:tcPr>
           <w:p>
             <w:pPr>
@@ -14106,13 +13251,13 @@
                 <w:sz w:val="16"/>
                 <w:szCs w:val="16"/>
               </w:rPr>
-              <w:t>8</w:t>
-            </w:r>
-          </w:p>
-        </w:tc>
-        <w:tc>
-          <w:tcPr>
-            <w:tcW w:w="1985" w:type="dxa"/>
+              <w:t>9</w:t>
+            </w:r>
+          </w:p>
+        </w:tc>
+        <w:tc>
+          <w:tcPr>
+            <w:tcW w:w="1983" w:type="dxa"/>
             <w:gridSpan w:val="2"/>
           </w:tcPr>
           <w:p>
@@ -14128,68 +13273,92 @@
                 <w:sz w:val="16"/>
                 <w:szCs w:val="16"/>
               </w:rPr>
-              <w:t>Button Delete cancel</w:t>
-            </w:r>
-          </w:p>
-        </w:tc>
-        <w:tc>
-          <w:tcPr>
-            <w:tcW w:w="2981" w:type="dxa"/>
+              <w:t>Double click delete cancel</w:t>
+            </w:r>
+          </w:p>
+        </w:tc>
+        <w:tc>
+          <w:tcPr>
+            <w:tcW w:w="1423" w:type="dxa"/>
+            <w:gridSpan w:val="2"/>
+          </w:tcPr>
+          <w:p>
+            <w:pPr>
+              <w:spacing w:after="0"/>
+              <w:rPr>
+                <w:sz w:val="16"/>
+                <w:szCs w:val="16"/>
+              </w:rPr>
+            </w:pPr>
+            <w:r>
+              <w:rPr>
+                <w:sz w:val="16"/>
+                <w:szCs w:val="16"/>
+              </w:rPr>
+              <w:t>Double click “List” -&gt; Cancel</w:t>
+            </w:r>
+          </w:p>
+        </w:tc>
+        <w:tc>
+          <w:tcPr>
+            <w:tcW w:w="3540" w:type="dxa"/>
             <w:gridSpan w:val="3"/>
           </w:tcPr>
           <w:p>
             <w:pPr>
               <w:spacing w:after="0"/>
-              <w:rPr>
-                <w:sz w:val="16"/>
-                <w:szCs w:val="16"/>
-              </w:rPr>
-            </w:pPr>
-            <w:r>
-              <w:rPr>
-                <w:sz w:val="16"/>
-                <w:szCs w:val="16"/>
-              </w:rPr>
-              <w:t>Select “List”</w:t>
-            </w:r>
-          </w:p>
-          <w:p>
-            <w:pPr>
-              <w:spacing w:after="0"/>
-              <w:rPr>
-                <w:sz w:val="16"/>
-                <w:szCs w:val="16"/>
-              </w:rPr>
-            </w:pPr>
-            <w:r>
-              <w:rPr>
-                <w:sz w:val="16"/>
-                <w:szCs w:val="16"/>
-              </w:rPr>
-              <w:t>Press Delete -&gt; Cancel</w:t>
-            </w:r>
-          </w:p>
-        </w:tc>
-        <w:tc>
-          <w:tcPr>
-            <w:tcW w:w="1276" w:type="dxa"/>
-            <w:gridSpan w:val="2"/>
-          </w:tcPr>
-          <w:p>
-            <w:pPr>
-              <w:spacing w:after="0"/>
               <w:jc w:val="center"/>
               <w:rPr>
                 <w:sz w:val="16"/>
                 <w:szCs w:val="16"/>
               </w:rPr>
             </w:pPr>
-          </w:p>
-        </w:tc>
-        <w:tc>
-          <w:tcPr>
-            <w:tcW w:w="1559" w:type="dxa"/>
-            <w:gridSpan w:val="2"/>
+            <w:r>
+              <w:rPr>
+                <w:sz w:val="16"/>
+                <w:szCs w:val="16"/>
+              </w:rPr>
+              <w:drawing>
+                <wp:inline distT="0" distB="0" distL="0" distR="0" wp14:anchorId="537F48F4" wp14:editId="551E97F3">
+                  <wp:extent cx="2110740" cy="1229360"/>
+                  <wp:effectExtent l="0" t="0" r="3810" b="8890"/>
+                  <wp:docPr id="773502090" name="Picture 1"/>
+                  <wp:cNvGraphicFramePr>
+                    <a:graphicFrameLocks xmlns:a="http://schemas.openxmlformats.org/drawingml/2006/main" noChangeAspect="1"/>
+                  </wp:cNvGraphicFramePr>
+                  <a:graphic xmlns:a="http://schemas.openxmlformats.org/drawingml/2006/main">
+                    <a:graphicData uri="http://schemas.openxmlformats.org/drawingml/2006/picture">
+                      <pic:pic xmlns:pic="http://schemas.openxmlformats.org/drawingml/2006/picture">
+                        <pic:nvPicPr>
+                          <pic:cNvPr id="773502090" name=""/>
+                          <pic:cNvPicPr/>
+                        </pic:nvPicPr>
+                        <pic:blipFill>
+                          <a:blip r:embed="rId24"/>
+                          <a:stretch>
+                            <a:fillRect/>
+                          </a:stretch>
+                        </pic:blipFill>
+                        <pic:spPr>
+                          <a:xfrm>
+                            <a:off x="0" y="0"/>
+                            <a:ext cx="2110740" cy="1229360"/>
+                          </a:xfrm>
+                          <a:prstGeom prst="rect">
+                            <a:avLst/>
+                          </a:prstGeom>
+                        </pic:spPr>
+                      </pic:pic>
+                    </a:graphicData>
+                  </a:graphic>
+                </wp:inline>
+              </w:drawing>
+            </w:r>
+          </w:p>
+        </w:tc>
+        <w:tc>
+          <w:tcPr>
+            <w:tcW w:w="1280" w:type="dxa"/>
           </w:tcPr>
           <w:p>
             <w:pPr>
@@ -14210,16 +13379,23 @@
         </w:tc>
         <w:tc>
           <w:tcPr>
-            <w:tcW w:w="1134" w:type="dxa"/>
-          </w:tcPr>
-          <w:p>
-            <w:pPr>
-              <w:spacing w:after="0"/>
-              <w:rPr>
-                <w:sz w:val="16"/>
-                <w:szCs w:val="16"/>
-              </w:rPr>
-            </w:pPr>
+            <w:tcW w:w="708" w:type="dxa"/>
+          </w:tcPr>
+          <w:p>
+            <w:pPr>
+              <w:spacing w:after="0"/>
+              <w:rPr>
+                <w:sz w:val="16"/>
+                <w:szCs w:val="16"/>
+              </w:rPr>
+            </w:pPr>
+            <w:r>
+              <w:rPr>
+                <w:sz w:val="16"/>
+                <w:szCs w:val="16"/>
+              </w:rPr>
+              <w:t>Pass</w:t>
+            </w:r>
           </w:p>
         </w:tc>
       </w:tr>
@@ -14229,7 +13405,7 @@
         </w:trPr>
         <w:tc>
           <w:tcPr>
-            <w:tcW w:w="699" w:type="dxa"/>
+            <w:tcW w:w="700" w:type="dxa"/>
           </w:tcPr>
           <w:p>
             <w:pPr>
@@ -14245,13 +13421,13 @@
                 <w:sz w:val="16"/>
                 <w:szCs w:val="16"/>
               </w:rPr>
-              <w:t>9</w:t>
-            </w:r>
-          </w:p>
-        </w:tc>
-        <w:tc>
-          <w:tcPr>
-            <w:tcW w:w="1985" w:type="dxa"/>
+              <w:t>10</w:t>
+            </w:r>
+          </w:p>
+        </w:tc>
+        <w:tc>
+          <w:tcPr>
+            <w:tcW w:w="1983" w:type="dxa"/>
             <w:gridSpan w:val="2"/>
           </w:tcPr>
           <w:p>
@@ -14267,98 +13443,323 @@
                 <w:sz w:val="16"/>
                 <w:szCs w:val="16"/>
               </w:rPr>
-              <w:t xml:space="preserve">Double </w:t>
-            </w:r>
-            <w:proofErr w:type="gramStart"/>
-            <w:r>
-              <w:rPr>
-                <w:sz w:val="16"/>
-                <w:szCs w:val="16"/>
-              </w:rPr>
-              <w:t>click</w:t>
-            </w:r>
-            <w:proofErr w:type="gramEnd"/>
-            <w:r>
-              <w:rPr>
-                <w:sz w:val="16"/>
-                <w:szCs w:val="16"/>
-              </w:rPr>
-              <w:t xml:space="preserve"> delete cancel</w:t>
-            </w:r>
-          </w:p>
-        </w:tc>
-        <w:tc>
-          <w:tcPr>
-            <w:tcW w:w="2981" w:type="dxa"/>
+              <w:t>Edit all fields</w:t>
+            </w:r>
+          </w:p>
+        </w:tc>
+        <w:tc>
+          <w:tcPr>
+            <w:tcW w:w="1423" w:type="dxa"/>
+            <w:gridSpan w:val="2"/>
+          </w:tcPr>
+          <w:p>
+            <w:pPr>
+              <w:tabs>
+                <w:tab w:val="left" w:pos="497"/>
+              </w:tabs>
+              <w:spacing w:after="0"/>
+              <w:rPr>
+                <w:sz w:val="16"/>
+                <w:szCs w:val="16"/>
+              </w:rPr>
+            </w:pPr>
+            <w:r>
+              <w:rPr>
+                <w:sz w:val="16"/>
+                <w:szCs w:val="16"/>
+              </w:rPr>
+              <w:t>Select “Graph”</w:t>
+            </w:r>
+          </w:p>
+          <w:p>
+            <w:pPr>
+              <w:tabs>
+                <w:tab w:val="left" w:pos="497"/>
+              </w:tabs>
+              <w:spacing w:after="0"/>
+              <w:rPr>
+                <w:sz w:val="16"/>
+                <w:szCs w:val="16"/>
+              </w:rPr>
+            </w:pPr>
+            <w:r>
+              <w:rPr>
+                <w:sz w:val="16"/>
+                <w:szCs w:val="16"/>
+              </w:rPr>
+              <w:t xml:space="preserve">Enter: </w:t>
+            </w:r>
+          </w:p>
+          <w:p>
+            <w:pPr>
+              <w:tabs>
+                <w:tab w:val="left" w:pos="497"/>
+              </w:tabs>
+              <w:spacing w:after="0"/>
+              <w:rPr>
+                <w:sz w:val="16"/>
+                <w:szCs w:val="16"/>
+              </w:rPr>
+            </w:pPr>
+            <w:r>
+              <w:rPr>
+                <w:sz w:val="16"/>
+                <w:szCs w:val="16"/>
+              </w:rPr>
+              <w:t>name “test”</w:t>
+            </w:r>
+          </w:p>
+          <w:p>
+            <w:pPr>
+              <w:tabs>
+                <w:tab w:val="left" w:pos="497"/>
+              </w:tabs>
+              <w:spacing w:after="0"/>
+              <w:rPr>
+                <w:sz w:val="16"/>
+                <w:szCs w:val="16"/>
+              </w:rPr>
+            </w:pPr>
+            <w:r>
+              <w:rPr>
+                <w:sz w:val="16"/>
+                <w:szCs w:val="16"/>
+              </w:rPr>
+              <w:t>category “array”</w:t>
+            </w:r>
+          </w:p>
+          <w:p>
+            <w:pPr>
+              <w:tabs>
+                <w:tab w:val="left" w:pos="497"/>
+              </w:tabs>
+              <w:spacing w:after="0"/>
+              <w:rPr>
+                <w:sz w:val="16"/>
+                <w:szCs w:val="16"/>
+              </w:rPr>
+            </w:pPr>
+            <w:r>
+              <w:rPr>
+                <w:sz w:val="16"/>
+                <w:szCs w:val="16"/>
+              </w:rPr>
+              <w:t>structure “linear”</w:t>
+            </w:r>
+          </w:p>
+          <w:p>
+            <w:pPr>
+              <w:spacing w:after="0"/>
+              <w:rPr>
+                <w:sz w:val="16"/>
+                <w:szCs w:val="16"/>
+              </w:rPr>
+            </w:pPr>
+            <w:r>
+              <w:rPr>
+                <w:sz w:val="16"/>
+                <w:szCs w:val="16"/>
+              </w:rPr>
+              <w:t>Definition “test”</w:t>
+            </w:r>
+          </w:p>
+          <w:p>
+            <w:pPr>
+              <w:spacing w:after="0"/>
+              <w:rPr>
+                <w:sz w:val="16"/>
+                <w:szCs w:val="16"/>
+              </w:rPr>
+            </w:pPr>
+            <w:r>
+              <w:rPr>
+                <w:sz w:val="16"/>
+                <w:szCs w:val="16"/>
+              </w:rPr>
+              <w:t>Press edit button</w:t>
+            </w:r>
+          </w:p>
+          <w:p>
+            <w:pPr>
+              <w:spacing w:after="0"/>
+              <w:rPr>
+                <w:sz w:val="16"/>
+                <w:szCs w:val="16"/>
+              </w:rPr>
+            </w:pPr>
+            <w:r>
+              <w:rPr>
+                <w:sz w:val="16"/>
+                <w:szCs w:val="16"/>
+              </w:rPr>
+              <w:t>Select another entry then click back on “test”</w:t>
+            </w:r>
+          </w:p>
+        </w:tc>
+        <w:tc>
+          <w:tcPr>
+            <w:tcW w:w="3540" w:type="dxa"/>
             <w:gridSpan w:val="3"/>
           </w:tcPr>
           <w:p>
             <w:pPr>
               <w:spacing w:after="0"/>
-              <w:rPr>
-                <w:sz w:val="16"/>
-                <w:szCs w:val="16"/>
-              </w:rPr>
-            </w:pPr>
-            <w:r>
-              <w:rPr>
-                <w:sz w:val="16"/>
-                <w:szCs w:val="16"/>
-              </w:rPr>
-              <w:t>Double click “List” -&gt; Cancel</w:t>
-            </w:r>
-          </w:p>
-        </w:tc>
-        <w:tc>
-          <w:tcPr>
-            <w:tcW w:w="1276" w:type="dxa"/>
-            <w:gridSpan w:val="2"/>
-          </w:tcPr>
-          <w:p>
-            <w:pPr>
-              <w:spacing w:after="0"/>
               <w:jc w:val="center"/>
               <w:rPr>
                 <w:sz w:val="16"/>
                 <w:szCs w:val="16"/>
               </w:rPr>
             </w:pPr>
-          </w:p>
-        </w:tc>
-        <w:tc>
-          <w:tcPr>
-            <w:tcW w:w="1559" w:type="dxa"/>
-            <w:gridSpan w:val="2"/>
-          </w:tcPr>
-          <w:p>
-            <w:pPr>
-              <w:spacing w:after="0"/>
-              <w:rPr>
-                <w:sz w:val="16"/>
-                <w:szCs w:val="16"/>
-              </w:rPr>
-            </w:pPr>
-            <w:r>
-              <w:rPr>
-                <w:sz w:val="16"/>
-                <w:szCs w:val="16"/>
-              </w:rPr>
-              <w:t>“List” is not removed from the list view</w:t>
-            </w:r>
-          </w:p>
-        </w:tc>
-        <w:tc>
-          <w:tcPr>
-            <w:tcW w:w="1134" w:type="dxa"/>
-          </w:tcPr>
-          <w:p>
-            <w:pPr>
-              <w:spacing w:after="0"/>
-              <w:rPr>
-                <w:sz w:val="16"/>
-                <w:szCs w:val="16"/>
-              </w:rPr>
-            </w:pPr>
+            <w:r>
+              <w:rPr>
+                <w:sz w:val="16"/>
+                <w:szCs w:val="16"/>
+              </w:rPr>
+              <w:drawing>
+                <wp:inline distT="0" distB="0" distL="0" distR="0" wp14:anchorId="28BF1B95" wp14:editId="4691F23E">
+                  <wp:extent cx="2110740" cy="1240155"/>
+                  <wp:effectExtent l="0" t="0" r="3810" b="0"/>
+                  <wp:docPr id="466975768" name="Picture 1"/>
+                  <wp:cNvGraphicFramePr>
+                    <a:graphicFrameLocks xmlns:a="http://schemas.openxmlformats.org/drawingml/2006/main" noChangeAspect="1"/>
+                  </wp:cNvGraphicFramePr>
+                  <a:graphic xmlns:a="http://schemas.openxmlformats.org/drawingml/2006/main">
+                    <a:graphicData uri="http://schemas.openxmlformats.org/drawingml/2006/picture">
+                      <pic:pic xmlns:pic="http://schemas.openxmlformats.org/drawingml/2006/picture">
+                        <pic:nvPicPr>
+                          <pic:cNvPr id="466975768" name=""/>
+                          <pic:cNvPicPr/>
+                        </pic:nvPicPr>
+                        <pic:blipFill>
+                          <a:blip r:embed="rId25"/>
+                          <a:stretch>
+                            <a:fillRect/>
+                          </a:stretch>
+                        </pic:blipFill>
+                        <pic:spPr>
+                          <a:xfrm>
+                            <a:off x="0" y="0"/>
+                            <a:ext cx="2110740" cy="1240155"/>
+                          </a:xfrm>
+                          <a:prstGeom prst="rect">
+                            <a:avLst/>
+                          </a:prstGeom>
+                        </pic:spPr>
+                      </pic:pic>
+                    </a:graphicData>
+                  </a:graphic>
+                </wp:inline>
+              </w:drawing>
+            </w:r>
+          </w:p>
+          <w:p>
+            <w:pPr>
+              <w:spacing w:after="0"/>
+              <w:jc w:val="center"/>
+              <w:rPr>
+                <w:sz w:val="16"/>
+                <w:szCs w:val="16"/>
+              </w:rPr>
+            </w:pPr>
+            <w:r>
+              <w:rPr>
+                <w:sz w:val="16"/>
+                <w:szCs w:val="16"/>
+              </w:rPr>
+              <w:drawing>
+                <wp:inline distT="0" distB="0" distL="0" distR="0" wp14:anchorId="67FFEFCC" wp14:editId="609F4936">
+                  <wp:extent cx="2110740" cy="1221740"/>
+                  <wp:effectExtent l="0" t="0" r="3810" b="0"/>
+                  <wp:docPr id="1823972178" name="Picture 1"/>
+                  <wp:cNvGraphicFramePr>
+                    <a:graphicFrameLocks xmlns:a="http://schemas.openxmlformats.org/drawingml/2006/main" noChangeAspect="1"/>
+                  </wp:cNvGraphicFramePr>
+                  <a:graphic xmlns:a="http://schemas.openxmlformats.org/drawingml/2006/main">
+                    <a:graphicData uri="http://schemas.openxmlformats.org/drawingml/2006/picture">
+                      <pic:pic xmlns:pic="http://schemas.openxmlformats.org/drawingml/2006/picture">
+                        <pic:nvPicPr>
+                          <pic:cNvPr id="1823972178" name=""/>
+                          <pic:cNvPicPr/>
+                        </pic:nvPicPr>
+                        <pic:blipFill>
+                          <a:blip r:embed="rId26"/>
+                          <a:stretch>
+                            <a:fillRect/>
+                          </a:stretch>
+                        </pic:blipFill>
+                        <pic:spPr>
+                          <a:xfrm>
+                            <a:off x="0" y="0"/>
+                            <a:ext cx="2110740" cy="1221740"/>
+                          </a:xfrm>
+                          <a:prstGeom prst="rect">
+                            <a:avLst/>
+                          </a:prstGeom>
+                        </pic:spPr>
+                      </pic:pic>
+                    </a:graphicData>
+                  </a:graphic>
+                </wp:inline>
+              </w:drawing>
+            </w:r>
+          </w:p>
+        </w:tc>
+        <w:tc>
+          <w:tcPr>
+            <w:tcW w:w="1280" w:type="dxa"/>
+          </w:tcPr>
+          <w:p>
+            <w:pPr>
+              <w:spacing w:after="0"/>
+              <w:rPr>
+                <w:sz w:val="16"/>
+                <w:szCs w:val="16"/>
+              </w:rPr>
+            </w:pPr>
+            <w:r>
+              <w:rPr>
+                <w:sz w:val="16"/>
+                <w:szCs w:val="16"/>
+              </w:rPr>
+              <w:t>“Graph” entry changed to “test”</w:t>
+            </w:r>
+          </w:p>
+          <w:p>
+            <w:pPr>
+              <w:spacing w:after="0"/>
+              <w:rPr>
+                <w:sz w:val="16"/>
+                <w:szCs w:val="16"/>
+              </w:rPr>
+            </w:pPr>
+            <w:r>
+              <w:rPr>
+                <w:sz w:val="16"/>
+                <w:szCs w:val="16"/>
+              </w:rPr>
+              <w:t>All information for “test” displays correctly.</w:t>
+            </w:r>
+          </w:p>
+        </w:tc>
+        <w:tc>
+          <w:tcPr>
+            <w:tcW w:w="708" w:type="dxa"/>
+          </w:tcPr>
+          <w:p>
+            <w:pPr>
+              <w:spacing w:after="0"/>
+              <w:rPr>
+                <w:sz w:val="16"/>
+                <w:szCs w:val="16"/>
+              </w:rPr>
+            </w:pPr>
+            <w:r>
+              <w:rPr>
+                <w:sz w:val="16"/>
+                <w:szCs w:val="16"/>
+              </w:rPr>
+              <w:t>pass</w:t>
+            </w:r>
           </w:p>
         </w:tc>
       </w:tr>
@@ -14368,7 +13769,7 @@
         </w:trPr>
         <w:tc>
           <w:tcPr>
-            <w:tcW w:w="699" w:type="dxa"/>
+            <w:tcW w:w="700" w:type="dxa"/>
           </w:tcPr>
           <w:p>
             <w:pPr>
@@ -14384,13 +13785,13 @@
                 <w:sz w:val="16"/>
                 <w:szCs w:val="16"/>
               </w:rPr>
-              <w:t>10</w:t>
-            </w:r>
-          </w:p>
-        </w:tc>
-        <w:tc>
-          <w:tcPr>
-            <w:tcW w:w="1985" w:type="dxa"/>
+              <w:t>11</w:t>
+            </w:r>
+          </w:p>
+        </w:tc>
+        <w:tc>
+          <w:tcPr>
+            <w:tcW w:w="1983" w:type="dxa"/>
             <w:gridSpan w:val="2"/>
           </w:tcPr>
           <w:p>
@@ -14406,182 +13807,103 @@
                 <w:sz w:val="16"/>
                 <w:szCs w:val="16"/>
               </w:rPr>
-              <w:t>Edit all fields</w:t>
-            </w:r>
-          </w:p>
-        </w:tc>
-        <w:tc>
-          <w:tcPr>
-            <w:tcW w:w="2981" w:type="dxa"/>
+              <w:t>Edit with missing field</w:t>
+            </w:r>
+          </w:p>
+        </w:tc>
+        <w:tc>
+          <w:tcPr>
+            <w:tcW w:w="1423" w:type="dxa"/>
+            <w:gridSpan w:val="2"/>
+          </w:tcPr>
+          <w:p>
+            <w:pPr>
+              <w:spacing w:after="0"/>
+              <w:rPr>
+                <w:sz w:val="16"/>
+                <w:szCs w:val="16"/>
+              </w:rPr>
+            </w:pPr>
+            <w:r>
+              <w:rPr>
+                <w:sz w:val="16"/>
+                <w:szCs w:val="16"/>
+              </w:rPr>
+              <w:t>Select “Graph”</w:t>
+            </w:r>
+          </w:p>
+          <w:p>
+            <w:pPr>
+              <w:spacing w:after="0"/>
+              <w:rPr>
+                <w:sz w:val="16"/>
+                <w:szCs w:val="16"/>
+              </w:rPr>
+            </w:pPr>
+            <w:r>
+              <w:rPr>
+                <w:sz w:val="16"/>
+                <w:szCs w:val="16"/>
+              </w:rPr>
+              <w:t>Enter:</w:t>
+            </w:r>
+          </w:p>
+          <w:p>
+            <w:pPr>
+              <w:spacing w:after="0"/>
+              <w:rPr>
+                <w:sz w:val="16"/>
+                <w:szCs w:val="16"/>
+              </w:rPr>
+            </w:pPr>
+            <w:r>
+              <w:rPr>
+                <w:sz w:val="16"/>
+                <w:szCs w:val="16"/>
+              </w:rPr>
+              <w:t>Delete Name field</w:t>
+            </w:r>
+          </w:p>
+          <w:p>
+            <w:pPr>
+              <w:spacing w:after="0"/>
+              <w:rPr>
+                <w:sz w:val="16"/>
+                <w:szCs w:val="16"/>
+              </w:rPr>
+            </w:pPr>
+            <w:r>
+              <w:rPr>
+                <w:sz w:val="16"/>
+                <w:szCs w:val="16"/>
+              </w:rPr>
+              <w:t>Leave rest</w:t>
+            </w:r>
+          </w:p>
+          <w:p>
+            <w:pPr>
+              <w:spacing w:after="0"/>
+              <w:rPr>
+                <w:sz w:val="16"/>
+                <w:szCs w:val="16"/>
+              </w:rPr>
+            </w:pPr>
+            <w:r>
+              <w:rPr>
+                <w:sz w:val="16"/>
+                <w:szCs w:val="16"/>
+              </w:rPr>
+              <w:t>Press edit button</w:t>
+            </w:r>
+          </w:p>
+        </w:tc>
+        <w:tc>
+          <w:tcPr>
+            <w:tcW w:w="3540" w:type="dxa"/>
             <w:gridSpan w:val="3"/>
           </w:tcPr>
           <w:p>
             <w:pPr>
-              <w:tabs>
-                <w:tab w:val="left" w:pos="497"/>
-              </w:tabs>
-              <w:spacing w:after="0"/>
-              <w:rPr>
-                <w:sz w:val="16"/>
-                <w:szCs w:val="16"/>
-              </w:rPr>
-            </w:pPr>
-            <w:r>
-              <w:rPr>
-                <w:sz w:val="16"/>
-                <w:szCs w:val="16"/>
-              </w:rPr>
-              <w:t>Select “Graph”</w:t>
-            </w:r>
-          </w:p>
-          <w:p>
-            <w:pPr>
-              <w:tabs>
-                <w:tab w:val="left" w:pos="497"/>
-              </w:tabs>
-              <w:spacing w:after="0"/>
-              <w:rPr>
-                <w:sz w:val="16"/>
-                <w:szCs w:val="16"/>
-              </w:rPr>
-            </w:pPr>
-            <w:r>
-              <w:rPr>
-                <w:sz w:val="16"/>
-                <w:szCs w:val="16"/>
-              </w:rPr>
-              <w:t xml:space="preserve">Enter: </w:t>
-            </w:r>
-          </w:p>
-          <w:p>
-            <w:pPr>
-              <w:tabs>
-                <w:tab w:val="left" w:pos="497"/>
-              </w:tabs>
-              <w:spacing w:after="0"/>
-              <w:rPr>
-                <w:sz w:val="16"/>
-                <w:szCs w:val="16"/>
-              </w:rPr>
-            </w:pPr>
-            <w:r>
-              <w:rPr>
-                <w:sz w:val="16"/>
-                <w:szCs w:val="16"/>
-              </w:rPr>
-              <w:t>name “test”</w:t>
-            </w:r>
-          </w:p>
-          <w:p>
-            <w:pPr>
-              <w:tabs>
-                <w:tab w:val="left" w:pos="497"/>
-              </w:tabs>
-              <w:spacing w:after="0"/>
-              <w:rPr>
-                <w:sz w:val="16"/>
-                <w:szCs w:val="16"/>
-              </w:rPr>
-            </w:pPr>
-            <w:r>
-              <w:rPr>
-                <w:sz w:val="16"/>
-                <w:szCs w:val="16"/>
-              </w:rPr>
-              <w:t>category “array”</w:t>
-            </w:r>
-          </w:p>
-          <w:p>
-            <w:pPr>
-              <w:tabs>
-                <w:tab w:val="left" w:pos="497"/>
-              </w:tabs>
-              <w:spacing w:after="0"/>
-              <w:rPr>
-                <w:sz w:val="16"/>
-                <w:szCs w:val="16"/>
-              </w:rPr>
-            </w:pPr>
-            <w:r>
-              <w:rPr>
-                <w:sz w:val="16"/>
-                <w:szCs w:val="16"/>
-              </w:rPr>
-              <w:t>structure “linear”</w:t>
-            </w:r>
-          </w:p>
-          <w:p>
-            <w:pPr>
-              <w:spacing w:after="0"/>
-              <w:rPr>
-                <w:sz w:val="16"/>
-                <w:szCs w:val="16"/>
-              </w:rPr>
-            </w:pPr>
-            <w:r>
-              <w:rPr>
-                <w:sz w:val="16"/>
-                <w:szCs w:val="16"/>
-              </w:rPr>
-              <w:t>Definition “test”</w:t>
-            </w:r>
-          </w:p>
-          <w:p>
-            <w:pPr>
-              <w:spacing w:after="0"/>
-              <w:rPr>
-                <w:sz w:val="16"/>
-                <w:szCs w:val="16"/>
-              </w:rPr>
-            </w:pPr>
-            <w:r>
-              <w:rPr>
-                <w:sz w:val="16"/>
-                <w:szCs w:val="16"/>
-              </w:rPr>
-              <w:t xml:space="preserve">Press </w:t>
-            </w:r>
-            <w:proofErr w:type="gramStart"/>
-            <w:r>
-              <w:rPr>
-                <w:sz w:val="16"/>
-                <w:szCs w:val="16"/>
-              </w:rPr>
-              <w:t>edit</w:t>
-            </w:r>
-            <w:proofErr w:type="gramEnd"/>
-            <w:r>
-              <w:rPr>
-                <w:sz w:val="16"/>
-                <w:szCs w:val="16"/>
-              </w:rPr>
-              <w:t xml:space="preserve"> button</w:t>
-            </w:r>
-          </w:p>
-          <w:p>
-            <w:pPr>
-              <w:spacing w:after="0"/>
-              <w:rPr>
-                <w:sz w:val="16"/>
-                <w:szCs w:val="16"/>
-              </w:rPr>
-            </w:pPr>
-            <w:r>
-              <w:rPr>
-                <w:sz w:val="16"/>
-                <w:szCs w:val="16"/>
-              </w:rPr>
-              <w:t>Select another entry then click back on “test”</w:t>
-            </w:r>
-          </w:p>
-        </w:tc>
-        <w:tc>
-          <w:tcPr>
-            <w:tcW w:w="1276" w:type="dxa"/>
-            <w:gridSpan w:val="2"/>
-          </w:tcPr>
-          <w:p>
-            <w:pPr>
               <w:spacing w:after="0"/>
               <w:jc w:val="center"/>
               <w:rPr>
@@ -14589,67 +13911,89 @@
                 <w:szCs w:val="16"/>
               </w:rPr>
             </w:pPr>
-          </w:p>
-        </w:tc>
-        <w:tc>
-          <w:tcPr>
-            <w:tcW w:w="1559" w:type="dxa"/>
-            <w:gridSpan w:val="2"/>
-          </w:tcPr>
-          <w:p>
-            <w:pPr>
-              <w:spacing w:after="0"/>
-              <w:rPr>
-                <w:sz w:val="16"/>
-                <w:szCs w:val="16"/>
-              </w:rPr>
-            </w:pPr>
-            <w:r>
-              <w:rPr>
-                <w:sz w:val="16"/>
-                <w:szCs w:val="16"/>
-              </w:rPr>
-              <w:t>“Graph” entry changed to “</w:t>
-            </w:r>
-            <w:proofErr w:type="gramStart"/>
-            <w:r>
-              <w:rPr>
-                <w:sz w:val="16"/>
-                <w:szCs w:val="16"/>
-              </w:rPr>
-              <w:t>test”</w:t>
-            </w:r>
-            <w:proofErr w:type="gramEnd"/>
-          </w:p>
-          <w:p>
-            <w:pPr>
-              <w:spacing w:after="0"/>
-              <w:rPr>
-                <w:sz w:val="16"/>
-                <w:szCs w:val="16"/>
-              </w:rPr>
-            </w:pPr>
-            <w:r>
-              <w:rPr>
-                <w:sz w:val="16"/>
-                <w:szCs w:val="16"/>
-              </w:rPr>
-              <w:t>All information for “test” displays correctly.</w:t>
-            </w:r>
-          </w:p>
-        </w:tc>
-        <w:tc>
-          <w:tcPr>
-            <w:tcW w:w="1134" w:type="dxa"/>
-          </w:tcPr>
-          <w:p>
-            <w:pPr>
-              <w:spacing w:after="0"/>
-              <w:rPr>
-                <w:sz w:val="16"/>
-                <w:szCs w:val="16"/>
-              </w:rPr>
-            </w:pPr>
+            <w:r>
+              <w:rPr>
+                <w:sz w:val="16"/>
+                <w:szCs w:val="16"/>
+              </w:rPr>
+              <w:drawing>
+                <wp:inline distT="0" distB="0" distL="0" distR="0" wp14:anchorId="0CA2F7F0" wp14:editId="630E6D14">
+                  <wp:extent cx="2110740" cy="1217295"/>
+                  <wp:effectExtent l="0" t="0" r="3810" b="1905"/>
+                  <wp:docPr id="21287962" name="Picture 1"/>
+                  <wp:cNvGraphicFramePr>
+                    <a:graphicFrameLocks xmlns:a="http://schemas.openxmlformats.org/drawingml/2006/main" noChangeAspect="1"/>
+                  </wp:cNvGraphicFramePr>
+                  <a:graphic xmlns:a="http://schemas.openxmlformats.org/drawingml/2006/main">
+                    <a:graphicData uri="http://schemas.openxmlformats.org/drawingml/2006/picture">
+                      <pic:pic xmlns:pic="http://schemas.openxmlformats.org/drawingml/2006/picture">
+                        <pic:nvPicPr>
+                          <pic:cNvPr id="21287962" name=""/>
+                          <pic:cNvPicPr/>
+                        </pic:nvPicPr>
+                        <pic:blipFill>
+                          <a:blip r:embed="rId27"/>
+                          <a:stretch>
+                            <a:fillRect/>
+                          </a:stretch>
+                        </pic:blipFill>
+                        <pic:spPr>
+                          <a:xfrm>
+                            <a:off x="0" y="0"/>
+                            <a:ext cx="2110740" cy="1217295"/>
+                          </a:xfrm>
+                          <a:prstGeom prst="rect">
+                            <a:avLst/>
+                          </a:prstGeom>
+                        </pic:spPr>
+                      </pic:pic>
+                    </a:graphicData>
+                  </a:graphic>
+                </wp:inline>
+              </w:drawing>
+            </w:r>
+          </w:p>
+        </w:tc>
+        <w:tc>
+          <w:tcPr>
+            <w:tcW w:w="1280" w:type="dxa"/>
+          </w:tcPr>
+          <w:p>
+            <w:pPr>
+              <w:spacing w:after="0"/>
+              <w:rPr>
+                <w:sz w:val="16"/>
+                <w:szCs w:val="16"/>
+              </w:rPr>
+            </w:pPr>
+            <w:r>
+              <w:rPr>
+                <w:sz w:val="16"/>
+                <w:szCs w:val="16"/>
+              </w:rPr>
+              <w:t>Message box shows with missing name error.</w:t>
+            </w:r>
+          </w:p>
+        </w:tc>
+        <w:tc>
+          <w:tcPr>
+            <w:tcW w:w="708" w:type="dxa"/>
+          </w:tcPr>
+          <w:p>
+            <w:pPr>
+              <w:spacing w:after="0"/>
+              <w:rPr>
+                <w:sz w:val="16"/>
+                <w:szCs w:val="16"/>
+              </w:rPr>
+            </w:pPr>
+            <w:r>
+              <w:rPr>
+                <w:sz w:val="16"/>
+                <w:szCs w:val="16"/>
+              </w:rPr>
+              <w:t>pass</w:t>
+            </w:r>
           </w:p>
         </w:tc>
       </w:tr>
@@ -14659,7 +14003,7 @@
         </w:trPr>
         <w:tc>
           <w:tcPr>
-            <w:tcW w:w="699" w:type="dxa"/>
+            <w:tcW w:w="700" w:type="dxa"/>
           </w:tcPr>
           <w:p>
             <w:pPr>
@@ -14675,13 +14019,14 @@
                 <w:sz w:val="16"/>
                 <w:szCs w:val="16"/>
               </w:rPr>
-              <w:t>11</w:t>
-            </w:r>
-          </w:p>
-        </w:tc>
-        <w:tc>
-          <w:tcPr>
-            <w:tcW w:w="1985" w:type="dxa"/>
+              <w:lastRenderedPageBreak/>
+              <w:t>12</w:t>
+            </w:r>
+          </w:p>
+        </w:tc>
+        <w:tc>
+          <w:tcPr>
+            <w:tcW w:w="1983" w:type="dxa"/>
             <w:gridSpan w:val="2"/>
           </w:tcPr>
           <w:p>
@@ -14697,164 +14042,201 @@
                 <w:sz w:val="16"/>
                 <w:szCs w:val="16"/>
               </w:rPr>
-              <w:t>Edit with missing field</w:t>
-            </w:r>
-          </w:p>
-        </w:tc>
-        <w:tc>
-          <w:tcPr>
-            <w:tcW w:w="2981" w:type="dxa"/>
+              <w:t>Edit with duplicate name</w:t>
+            </w:r>
+          </w:p>
+        </w:tc>
+        <w:tc>
+          <w:tcPr>
+            <w:tcW w:w="1423" w:type="dxa"/>
+            <w:gridSpan w:val="2"/>
+          </w:tcPr>
+          <w:p>
+            <w:pPr>
+              <w:spacing w:after="0"/>
+              <w:rPr>
+                <w:sz w:val="16"/>
+                <w:szCs w:val="16"/>
+              </w:rPr>
+            </w:pPr>
+            <w:r>
+              <w:rPr>
+                <w:sz w:val="16"/>
+                <w:szCs w:val="16"/>
+              </w:rPr>
+              <w:t>Select “Graph”</w:t>
+            </w:r>
+          </w:p>
+          <w:p>
+            <w:pPr>
+              <w:spacing w:after="0"/>
+              <w:rPr>
+                <w:sz w:val="16"/>
+                <w:szCs w:val="16"/>
+              </w:rPr>
+            </w:pPr>
+            <w:r>
+              <w:rPr>
+                <w:sz w:val="16"/>
+                <w:szCs w:val="16"/>
+              </w:rPr>
+              <w:t>Enter:</w:t>
+            </w:r>
+          </w:p>
+          <w:p>
+            <w:pPr>
+              <w:spacing w:after="0"/>
+              <w:rPr>
+                <w:sz w:val="16"/>
+                <w:szCs w:val="16"/>
+              </w:rPr>
+            </w:pPr>
+            <w:r>
+              <w:rPr>
+                <w:sz w:val="16"/>
+                <w:szCs w:val="16"/>
+              </w:rPr>
+              <w:t>Name “Array”</w:t>
+            </w:r>
+          </w:p>
+          <w:p>
+            <w:pPr>
+              <w:spacing w:after="0"/>
+              <w:rPr>
+                <w:sz w:val="16"/>
+                <w:szCs w:val="16"/>
+              </w:rPr>
+            </w:pPr>
+            <w:r>
+              <w:rPr>
+                <w:sz w:val="16"/>
+                <w:szCs w:val="16"/>
+              </w:rPr>
+              <w:t>Leave rest</w:t>
+            </w:r>
+          </w:p>
+          <w:p>
+            <w:pPr>
+              <w:spacing w:after="0"/>
+              <w:rPr>
+                <w:sz w:val="16"/>
+                <w:szCs w:val="16"/>
+              </w:rPr>
+            </w:pPr>
+            <w:r>
+              <w:rPr>
+                <w:sz w:val="16"/>
+                <w:szCs w:val="16"/>
+              </w:rPr>
+              <w:t>Press edit button</w:t>
+            </w:r>
+          </w:p>
+        </w:tc>
+        <w:tc>
+          <w:tcPr>
+            <w:tcW w:w="3540" w:type="dxa"/>
             <w:gridSpan w:val="3"/>
           </w:tcPr>
           <w:p>
             <w:pPr>
               <w:spacing w:after="0"/>
-              <w:rPr>
-                <w:sz w:val="16"/>
-                <w:szCs w:val="16"/>
-              </w:rPr>
-            </w:pPr>
-            <w:r>
-              <w:rPr>
-                <w:sz w:val="16"/>
-                <w:szCs w:val="16"/>
-              </w:rPr>
-              <w:t>Select “Graph”</w:t>
-            </w:r>
-          </w:p>
-          <w:p>
-            <w:pPr>
-              <w:spacing w:after="0"/>
-              <w:rPr>
-                <w:sz w:val="16"/>
-                <w:szCs w:val="16"/>
-              </w:rPr>
-            </w:pPr>
-            <w:r>
-              <w:rPr>
-                <w:sz w:val="16"/>
-                <w:szCs w:val="16"/>
-              </w:rPr>
-              <w:t>Enter:</w:t>
-            </w:r>
-          </w:p>
-          <w:p>
-            <w:pPr>
-              <w:spacing w:after="0"/>
-              <w:rPr>
-                <w:sz w:val="16"/>
-                <w:szCs w:val="16"/>
-              </w:rPr>
-            </w:pPr>
-            <w:r>
-              <w:rPr>
-                <w:sz w:val="16"/>
-                <w:szCs w:val="16"/>
-              </w:rPr>
-              <w:t xml:space="preserve">Delete Name </w:t>
-            </w:r>
-            <w:proofErr w:type="gramStart"/>
-            <w:r>
-              <w:rPr>
-                <w:sz w:val="16"/>
-                <w:szCs w:val="16"/>
-              </w:rPr>
-              <w:t>field</w:t>
-            </w:r>
-            <w:proofErr w:type="gramEnd"/>
-          </w:p>
-          <w:p>
-            <w:pPr>
-              <w:spacing w:after="0"/>
-              <w:rPr>
-                <w:sz w:val="16"/>
-                <w:szCs w:val="16"/>
-              </w:rPr>
-            </w:pPr>
-            <w:r>
-              <w:rPr>
-                <w:sz w:val="16"/>
-                <w:szCs w:val="16"/>
-              </w:rPr>
-              <w:t xml:space="preserve">Leave </w:t>
-            </w:r>
-            <w:proofErr w:type="gramStart"/>
-            <w:r>
-              <w:rPr>
-                <w:sz w:val="16"/>
-                <w:szCs w:val="16"/>
-              </w:rPr>
-              <w:t>rest</w:t>
-            </w:r>
-            <w:proofErr w:type="gramEnd"/>
-          </w:p>
-          <w:p>
-            <w:pPr>
-              <w:spacing w:after="0"/>
-              <w:rPr>
-                <w:sz w:val="16"/>
-                <w:szCs w:val="16"/>
-              </w:rPr>
-            </w:pPr>
-            <w:r>
-              <w:rPr>
-                <w:sz w:val="16"/>
-                <w:szCs w:val="16"/>
-              </w:rPr>
-              <w:t>Press edit button</w:t>
-            </w:r>
-          </w:p>
-        </w:tc>
-        <w:tc>
-          <w:tcPr>
-            <w:tcW w:w="1276" w:type="dxa"/>
-            <w:gridSpan w:val="2"/>
-          </w:tcPr>
-          <w:p>
-            <w:pPr>
-              <w:spacing w:after="0"/>
               <w:jc w:val="center"/>
               <w:rPr>
                 <w:sz w:val="16"/>
                 <w:szCs w:val="16"/>
               </w:rPr>
             </w:pPr>
-          </w:p>
-        </w:tc>
-        <w:tc>
-          <w:tcPr>
-            <w:tcW w:w="1559" w:type="dxa"/>
-            <w:gridSpan w:val="2"/>
-          </w:tcPr>
-          <w:p>
-            <w:pPr>
-              <w:spacing w:after="0"/>
-              <w:rPr>
-                <w:sz w:val="16"/>
-                <w:szCs w:val="16"/>
-              </w:rPr>
-            </w:pPr>
-            <w:r>
-              <w:rPr>
-                <w:sz w:val="16"/>
-                <w:szCs w:val="16"/>
-              </w:rPr>
-              <w:t>Message box shows with missing name error.</w:t>
-            </w:r>
-          </w:p>
-        </w:tc>
-        <w:tc>
-          <w:tcPr>
-            <w:tcW w:w="1134" w:type="dxa"/>
-          </w:tcPr>
-          <w:p>
-            <w:pPr>
-              <w:spacing w:after="0"/>
-              <w:rPr>
-                <w:sz w:val="16"/>
-                <w:szCs w:val="16"/>
-              </w:rPr>
-            </w:pPr>
+            <w:r>
+              <w:rPr>
+                <w:sz w:val="16"/>
+                <w:szCs w:val="16"/>
+              </w:rPr>
+              <w:drawing>
+                <wp:inline distT="0" distB="0" distL="0" distR="0" wp14:anchorId="0DCC878A" wp14:editId="7A787346">
+                  <wp:extent cx="2110740" cy="1228090"/>
+                  <wp:effectExtent l="0" t="0" r="3810" b="0"/>
+                  <wp:docPr id="848084513" name="Picture 1"/>
+                  <wp:cNvGraphicFramePr>
+                    <a:graphicFrameLocks xmlns:a="http://schemas.openxmlformats.org/drawingml/2006/main" noChangeAspect="1"/>
+                  </wp:cNvGraphicFramePr>
+                  <a:graphic xmlns:a="http://schemas.openxmlformats.org/drawingml/2006/main">
+                    <a:graphicData uri="http://schemas.openxmlformats.org/drawingml/2006/picture">
+                      <pic:pic xmlns:pic="http://schemas.openxmlformats.org/drawingml/2006/picture">
+                        <pic:nvPicPr>
+                          <pic:cNvPr id="848084513" name=""/>
+                          <pic:cNvPicPr/>
+                        </pic:nvPicPr>
+                        <pic:blipFill>
+                          <a:blip r:embed="rId28"/>
+                          <a:stretch>
+                            <a:fillRect/>
+                          </a:stretch>
+                        </pic:blipFill>
+                        <pic:spPr>
+                          <a:xfrm>
+                            <a:off x="0" y="0"/>
+                            <a:ext cx="2110740" cy="1228090"/>
+                          </a:xfrm>
+                          <a:prstGeom prst="rect">
+                            <a:avLst/>
+                          </a:prstGeom>
+                        </pic:spPr>
+                      </pic:pic>
+                    </a:graphicData>
+                  </a:graphic>
+                </wp:inline>
+              </w:drawing>
+            </w:r>
+          </w:p>
+        </w:tc>
+        <w:tc>
+          <w:tcPr>
+            <w:tcW w:w="1280" w:type="dxa"/>
+          </w:tcPr>
+          <w:p>
+            <w:pPr>
+              <w:spacing w:after="0"/>
+              <w:rPr>
+                <w:sz w:val="16"/>
+                <w:szCs w:val="16"/>
+              </w:rPr>
+            </w:pPr>
+          </w:p>
+          <w:p>
+            <w:pPr>
+              <w:rPr>
+                <w:sz w:val="16"/>
+                <w:szCs w:val="16"/>
+              </w:rPr>
+            </w:pPr>
+            <w:r>
+              <w:rPr>
+                <w:sz w:val="16"/>
+                <w:szCs w:val="16"/>
+              </w:rPr>
+              <w:t>Message box shows with name clash error.</w:t>
+            </w:r>
+          </w:p>
+        </w:tc>
+        <w:tc>
+          <w:tcPr>
+            <w:tcW w:w="708" w:type="dxa"/>
+          </w:tcPr>
+          <w:p>
+            <w:pPr>
+              <w:spacing w:after="0"/>
+              <w:rPr>
+                <w:sz w:val="16"/>
+                <w:szCs w:val="16"/>
+              </w:rPr>
+            </w:pPr>
+            <w:r>
+              <w:rPr>
+                <w:sz w:val="16"/>
+                <w:szCs w:val="16"/>
+              </w:rPr>
+              <w:t>Pass</w:t>
+            </w:r>
           </w:p>
         </w:tc>
       </w:tr>
@@ -14864,7 +14246,7 @@
         </w:trPr>
         <w:tc>
           <w:tcPr>
-            <w:tcW w:w="699" w:type="dxa"/>
+            <w:tcW w:w="700" w:type="dxa"/>
           </w:tcPr>
           <w:p>
             <w:pPr>
@@ -14880,13 +14262,13 @@
                 <w:sz w:val="16"/>
                 <w:szCs w:val="16"/>
               </w:rPr>
-              <w:t>12</w:t>
-            </w:r>
-          </w:p>
-        </w:tc>
-        <w:tc>
-          <w:tcPr>
-            <w:tcW w:w="1985" w:type="dxa"/>
+              <w:t>13</w:t>
+            </w:r>
+          </w:p>
+        </w:tc>
+        <w:tc>
+          <w:tcPr>
+            <w:tcW w:w="1983" w:type="dxa"/>
             <w:gridSpan w:val="2"/>
           </w:tcPr>
           <w:p>
@@ -14902,256 +14284,117 @@
                 <w:sz w:val="16"/>
                 <w:szCs w:val="16"/>
               </w:rPr>
-              <w:t>Edit with duplicate name</w:t>
-            </w:r>
-          </w:p>
-        </w:tc>
-        <w:tc>
-          <w:tcPr>
-            <w:tcW w:w="2981" w:type="dxa"/>
+              <w:t>Edit with no selection</w:t>
+            </w:r>
+          </w:p>
+        </w:tc>
+        <w:tc>
+          <w:tcPr>
+            <w:tcW w:w="1423" w:type="dxa"/>
+            <w:gridSpan w:val="2"/>
+          </w:tcPr>
+          <w:p>
+            <w:pPr>
+              <w:spacing w:after="0"/>
+              <w:rPr>
+                <w:sz w:val="16"/>
+                <w:szCs w:val="16"/>
+              </w:rPr>
+            </w:pPr>
+            <w:r>
+              <w:rPr>
+                <w:sz w:val="16"/>
+                <w:szCs w:val="16"/>
+              </w:rPr>
+              <w:t>Do not select anything</w:t>
+            </w:r>
+          </w:p>
+          <w:p>
+            <w:pPr>
+              <w:spacing w:after="0"/>
+              <w:rPr>
+                <w:sz w:val="16"/>
+                <w:szCs w:val="16"/>
+              </w:rPr>
+            </w:pPr>
+          </w:p>
+          <w:p>
+            <w:pPr>
+              <w:spacing w:after="0"/>
+              <w:rPr>
+                <w:sz w:val="16"/>
+                <w:szCs w:val="16"/>
+              </w:rPr>
+            </w:pPr>
+            <w:r>
+              <w:rPr>
+                <w:sz w:val="16"/>
+                <w:szCs w:val="16"/>
+              </w:rPr>
+              <w:t>Press edit button.</w:t>
+            </w:r>
+          </w:p>
+        </w:tc>
+        <w:tc>
+          <w:tcPr>
+            <w:tcW w:w="3540" w:type="dxa"/>
             <w:gridSpan w:val="3"/>
           </w:tcPr>
           <w:p>
             <w:pPr>
               <w:spacing w:after="0"/>
-              <w:rPr>
-                <w:sz w:val="16"/>
-                <w:szCs w:val="16"/>
-              </w:rPr>
-            </w:pPr>
-            <w:r>
-              <w:rPr>
-                <w:sz w:val="16"/>
-                <w:szCs w:val="16"/>
-              </w:rPr>
-              <w:t>Select “Graph”</w:t>
-            </w:r>
-          </w:p>
-          <w:p>
-            <w:pPr>
-              <w:spacing w:after="0"/>
-              <w:rPr>
-                <w:sz w:val="16"/>
-                <w:szCs w:val="16"/>
-              </w:rPr>
-            </w:pPr>
-            <w:r>
-              <w:rPr>
-                <w:sz w:val="16"/>
-                <w:szCs w:val="16"/>
-              </w:rPr>
-              <w:t>Enter:</w:t>
-            </w:r>
-          </w:p>
-          <w:p>
-            <w:pPr>
-              <w:spacing w:after="0"/>
-              <w:rPr>
-                <w:sz w:val="16"/>
-                <w:szCs w:val="16"/>
-              </w:rPr>
-            </w:pPr>
-            <w:r>
-              <w:rPr>
-                <w:sz w:val="16"/>
-                <w:szCs w:val="16"/>
-              </w:rPr>
-              <w:t>Name “Array”</w:t>
-            </w:r>
-          </w:p>
-          <w:p>
-            <w:pPr>
-              <w:spacing w:after="0"/>
-              <w:rPr>
-                <w:sz w:val="16"/>
-                <w:szCs w:val="16"/>
-              </w:rPr>
-            </w:pPr>
-            <w:r>
-              <w:rPr>
-                <w:sz w:val="16"/>
-                <w:szCs w:val="16"/>
-              </w:rPr>
-              <w:t xml:space="preserve">Leave </w:t>
-            </w:r>
-            <w:proofErr w:type="gramStart"/>
-            <w:r>
-              <w:rPr>
-                <w:sz w:val="16"/>
-                <w:szCs w:val="16"/>
-              </w:rPr>
-              <w:t>rest</w:t>
-            </w:r>
-            <w:proofErr w:type="gramEnd"/>
-          </w:p>
-          <w:p>
-            <w:pPr>
-              <w:spacing w:after="0"/>
-              <w:rPr>
-                <w:sz w:val="16"/>
-                <w:szCs w:val="16"/>
-              </w:rPr>
-            </w:pPr>
-            <w:r>
-              <w:rPr>
-                <w:sz w:val="16"/>
-                <w:szCs w:val="16"/>
-              </w:rPr>
-              <w:t>Press edit button</w:t>
-            </w:r>
-          </w:p>
-        </w:tc>
-        <w:tc>
-          <w:tcPr>
-            <w:tcW w:w="1276" w:type="dxa"/>
-            <w:gridSpan w:val="2"/>
-          </w:tcPr>
-          <w:p>
-            <w:pPr>
-              <w:spacing w:after="0"/>
               <w:jc w:val="center"/>
               <w:rPr>
                 <w:sz w:val="16"/>
                 <w:szCs w:val="16"/>
               </w:rPr>
             </w:pPr>
-          </w:p>
-        </w:tc>
-        <w:tc>
-          <w:tcPr>
-            <w:tcW w:w="1559" w:type="dxa"/>
-            <w:gridSpan w:val="2"/>
-          </w:tcPr>
-          <w:p>
-            <w:pPr>
-              <w:spacing w:after="0"/>
-              <w:rPr>
-                <w:sz w:val="16"/>
-                <w:szCs w:val="16"/>
-              </w:rPr>
-            </w:pPr>
-          </w:p>
-          <w:p>
-            <w:pPr>
-              <w:rPr>
-                <w:sz w:val="16"/>
-                <w:szCs w:val="16"/>
-              </w:rPr>
-            </w:pPr>
-            <w:r>
-              <w:rPr>
-                <w:sz w:val="16"/>
-                <w:szCs w:val="16"/>
-              </w:rPr>
-              <w:t>Message box shows with name clash error.</w:t>
-            </w:r>
-          </w:p>
-        </w:tc>
-        <w:tc>
-          <w:tcPr>
-            <w:tcW w:w="1134" w:type="dxa"/>
-          </w:tcPr>
-          <w:p>
-            <w:pPr>
-              <w:spacing w:after="0"/>
-              <w:rPr>
-                <w:sz w:val="16"/>
-                <w:szCs w:val="16"/>
-              </w:rPr>
-            </w:pPr>
-          </w:p>
-        </w:tc>
-      </w:tr>
-      <w:tr>
-        <w:trPr>
-          <w:trHeight w:val="254"/>
-        </w:trPr>
-        <w:tc>
-          <w:tcPr>
-            <w:tcW w:w="699" w:type="dxa"/>
-          </w:tcPr>
-          <w:p>
-            <w:pPr>
-              <w:spacing w:after="0"/>
-              <w:jc w:val="center"/>
-              <w:rPr>
-                <w:sz w:val="16"/>
-                <w:szCs w:val="16"/>
-              </w:rPr>
-            </w:pPr>
-            <w:r>
-              <w:rPr>
-                <w:sz w:val="16"/>
-                <w:szCs w:val="16"/>
-              </w:rPr>
-              <w:t>13</w:t>
-            </w:r>
-          </w:p>
-        </w:tc>
-        <w:tc>
-          <w:tcPr>
-            <w:tcW w:w="1985" w:type="dxa"/>
-            <w:gridSpan w:val="2"/>
-          </w:tcPr>
-          <w:p>
-            <w:pPr>
-              <w:spacing w:after="0"/>
-              <w:rPr>
-                <w:sz w:val="16"/>
-                <w:szCs w:val="16"/>
-              </w:rPr>
-            </w:pPr>
-            <w:r>
-              <w:rPr>
-                <w:sz w:val="16"/>
-                <w:szCs w:val="16"/>
-              </w:rPr>
-              <w:t>Edit with no selection</w:t>
-            </w:r>
-          </w:p>
-        </w:tc>
-        <w:tc>
-          <w:tcPr>
-            <w:tcW w:w="2981" w:type="dxa"/>
-            <w:gridSpan w:val="3"/>
-          </w:tcPr>
-          <w:p>
-            <w:pPr>
-              <w:spacing w:after="0"/>
-              <w:rPr>
-                <w:sz w:val="16"/>
-                <w:szCs w:val="16"/>
-              </w:rPr>
-            </w:pPr>
-            <w:r>
-              <w:rPr>
-                <w:sz w:val="16"/>
-                <w:szCs w:val="16"/>
-              </w:rPr>
-              <w:t>Press edit button.</w:t>
-            </w:r>
-          </w:p>
-        </w:tc>
-        <w:tc>
-          <w:tcPr>
-            <w:tcW w:w="1276" w:type="dxa"/>
-            <w:gridSpan w:val="2"/>
-          </w:tcPr>
-          <w:p>
-            <w:pPr>
-              <w:spacing w:after="0"/>
-              <w:jc w:val="center"/>
-              <w:rPr>
-                <w:sz w:val="16"/>
-                <w:szCs w:val="16"/>
-              </w:rPr>
-            </w:pPr>
-          </w:p>
-        </w:tc>
-        <w:tc>
-          <w:tcPr>
-            <w:tcW w:w="1559" w:type="dxa"/>
-            <w:gridSpan w:val="2"/>
+            <w:r>
+              <w:rPr>
+                <w:sz w:val="16"/>
+                <w:szCs w:val="16"/>
+              </w:rPr>
+              <w:drawing>
+                <wp:inline distT="0" distB="0" distL="0" distR="0" wp14:anchorId="4C5E73AA" wp14:editId="5E882E00">
+                  <wp:extent cx="2110740" cy="1220470"/>
+                  <wp:effectExtent l="0" t="0" r="3810" b="0"/>
+                  <wp:docPr id="1155556502" name="Picture 1"/>
+                  <wp:cNvGraphicFramePr>
+                    <a:graphicFrameLocks xmlns:a="http://schemas.openxmlformats.org/drawingml/2006/main" noChangeAspect="1"/>
+                  </wp:cNvGraphicFramePr>
+                  <a:graphic xmlns:a="http://schemas.openxmlformats.org/drawingml/2006/main">
+                    <a:graphicData uri="http://schemas.openxmlformats.org/drawingml/2006/picture">
+                      <pic:pic xmlns:pic="http://schemas.openxmlformats.org/drawingml/2006/picture">
+                        <pic:nvPicPr>
+                          <pic:cNvPr id="1155556502" name=""/>
+                          <pic:cNvPicPr/>
+                        </pic:nvPicPr>
+                        <pic:blipFill>
+                          <a:blip r:embed="rId29"/>
+                          <a:stretch>
+                            <a:fillRect/>
+                          </a:stretch>
+                        </pic:blipFill>
+                        <pic:spPr>
+                          <a:xfrm>
+                            <a:off x="0" y="0"/>
+                            <a:ext cx="2110740" cy="1220470"/>
+                          </a:xfrm>
+                          <a:prstGeom prst="rect">
+                            <a:avLst/>
+                          </a:prstGeom>
+                        </pic:spPr>
+                      </pic:pic>
+                    </a:graphicData>
+                  </a:graphic>
+                </wp:inline>
+              </w:drawing>
+            </w:r>
+          </w:p>
+        </w:tc>
+        <w:tc>
+          <w:tcPr>
+            <w:tcW w:w="1280" w:type="dxa"/>
           </w:tcPr>
           <w:p>
             <w:pPr>
@@ -15172,16 +14415,23 @@
         </w:tc>
         <w:tc>
           <w:tcPr>
-            <w:tcW w:w="1134" w:type="dxa"/>
-          </w:tcPr>
-          <w:p>
-            <w:pPr>
-              <w:spacing w:after="0"/>
-              <w:rPr>
-                <w:sz w:val="16"/>
-                <w:szCs w:val="16"/>
-              </w:rPr>
-            </w:pPr>
+            <w:tcW w:w="708" w:type="dxa"/>
+          </w:tcPr>
+          <w:p>
+            <w:pPr>
+              <w:spacing w:after="0"/>
+              <w:rPr>
+                <w:sz w:val="16"/>
+                <w:szCs w:val="16"/>
+              </w:rPr>
+            </w:pPr>
+            <w:r>
+              <w:rPr>
+                <w:sz w:val="16"/>
+                <w:szCs w:val="16"/>
+              </w:rPr>
+              <w:t>Pass</w:t>
+            </w:r>
           </w:p>
         </w:tc>
       </w:tr>
@@ -15258,7 +14508,6 @@
         <w:spacing w:after="120" w:line="269" w:lineRule="auto"/>
       </w:pPr>
       <w:r>
-        <w:lastRenderedPageBreak/>
         <w:t>Describe your experience when using the VCS.</w:t>
       </w:r>
     </w:p>
@@ -15272,13 +14521,8 @@
         <w:spacing w:after="120" w:line="269" w:lineRule="auto"/>
       </w:pPr>
       <w:r>
-        <w:t xml:space="preserve">Explain how you were able to utilise all the feature s of the </w:t>
-      </w:r>
-      <w:proofErr w:type="gramStart"/>
-      <w:r>
-        <w:t>VCS</w:t>
-      </w:r>
-      <w:proofErr w:type="gramEnd"/>
+        <w:t>Explain how you were able to utilise all the feature s of the VCS</w:t>
+      </w:r>
       <w:r>
         <w:t xml:space="preserve"> </w:t>
       </w:r>
@@ -15448,6 +14692,9 @@
             <w:pPr>
               <w:spacing w:after="0" w:line="269" w:lineRule="auto"/>
             </w:pPr>
+            <w:r>
+              <w:t>In hindsight, my project plan didn’t work out very well.  I ended up using it as a general guide whilst just adapting to what I thought I should do next as I was completing the current task I was on. If I was to do this again, I would more discretely map out each task so that there was a more clear order of priority, and broken down a bit further. Some tasks I set for myself felt too general or unspecific, leaving me feeling like I was running around a bit coding odd bits and bobs in-between as I saw necessary to finish the task. Other than this shortcoming, I think the plan was still okay. It accurately depicted what the programming requirements were, and still allowed me to, from my perspective, construct a strong working prototype that fulfils all the requirements.</w:t>
+            </w:r>
           </w:p>
         </w:tc>
       </w:tr>
@@ -15513,6 +14760,12 @@
               </w:tabs>
               <w:spacing w:after="0"/>
             </w:pPr>
+            <w:r>
+              <w:t xml:space="preserve">Using my VCS, GitHub, was a great experience. It allowed me to seamlessly work between my home desktop and my laptop on campus. The only drawback I had was with the IO files I was using. By default, the .gitignore file will block all .txt and .bin files, meaning I did not have those files on my system if I was using my laptop. But other than that. It drastically increased my productivity and </w:t>
+            </w:r>
+            <w:r>
+              <w:t>the portability of my work.</w:t>
+            </w:r>
           </w:p>
         </w:tc>
       </w:tr>
@@ -15572,6 +14825,13 @@
             <w:pPr>
               <w:spacing w:after="0"/>
             </w:pPr>
+            <w:r>
+              <w:t xml:space="preserve">As mentioned before, I was able to utilise the git push and pull features to allow my work to always be up to date no matter what system I was using. I was also able to use rollback feature where you can reset back to a previous </w:t>
+            </w:r>
+            <w:r>
+              <w:lastRenderedPageBreak/>
+              <w:t>commit. While I did only have to use this once, it saved me a great deal of troubleshooting trying to get my code back to a working and stable point as I could just with a click of a button revert back to a point where all my code was still working.</w:t>
+            </w:r>
           </w:p>
         </w:tc>
       </w:tr>
@@ -15603,6 +14863,7 @@
                 <w:sz w:val="16"/>
                 <w:szCs w:val="16"/>
               </w:rPr>
+              <w:lastRenderedPageBreak/>
               <w:t>4.</w:t>
             </w:r>
             <w:r>
@@ -15631,6 +14892,9 @@
             <w:pPr>
               <w:spacing w:after="0"/>
             </w:pPr>
+            <w:r>
+              <w:t>Other than my external factors of getting trained for a new position in my workplace, I only really had a single interruption where I incorrectly implemented constructors in my Information class. Making this change meant that I had to change few of my methods in the wiki class, leading to logic errors and bugs with those classes which I had to then fix, adding extra dev time.</w:t>
+            </w:r>
           </w:p>
         </w:tc>
       </w:tr>
@@ -15683,11 +14947,6 @@
           </w:p>
           <w:p>
             <w:pPr>
-              <w:spacing w:after="0"/>
-            </w:pPr>
-          </w:p>
-          <w:p>
-            <w:pPr>
               <w:spacing w:after="0" w:line="269" w:lineRule="auto"/>
               <w:rPr>
                 <w:color w:val="FF0000"/>
@@ -15695,6 +14954,25 @@
                 <w:szCs w:val="16"/>
               </w:rPr>
             </w:pPr>
+          </w:p>
+          <w:p>
+            <w:pPr>
+              <w:spacing w:after="0" w:line="269" w:lineRule="auto"/>
+              <w:rPr>
+                <w:color w:val="FF0000"/>
+                <w:sz w:val="16"/>
+                <w:szCs w:val="16"/>
+              </w:rPr>
+            </w:pPr>
+            <w:r>
+              <w:t>The biggest problem I faced in the project was that I struggled to stay on task. I would find myself working on any which task whenever I saw fit. This meant that, at least for early development, the project was really fragmented, and the</w:t>
+            </w:r>
+            <w:r>
+              <w:t>re was not a working prototype until later in its development. For next time, I would construct a stricter project plan with more specific tasks. I also put much more thought into the priority of these classes so that the flow of the project makes more sense and so there would be a more functional prototype earlier into the project.</w:t>
+            </w:r>
+            <w:r>
+              <w:t>S</w:t>
+            </w:r>
           </w:p>
         </w:tc>
       </w:tr>
@@ -15768,11 +15046,9 @@
             <w:shd w:val="clear" w:color="auto" w:fill="auto"/>
           </w:tcPr>
           <w:p>
-            <w:proofErr w:type="spellStart"/>
             <w:r>
               <w:t>InformationClassWiki</w:t>
             </w:r>
-            <w:proofErr w:type="spellEnd"/>
           </w:p>
         </w:tc>
       </w:tr>
@@ -15943,7 +15219,7 @@
                           <pic:cNvPicPr/>
                         </pic:nvPicPr>
                         <pic:blipFill>
-                          <a:blip r:embed="rId21"/>
+                          <a:blip r:embed="rId30"/>
                           <a:stretch>
                             <a:fillRect/>
                           </a:stretch>
@@ -16036,7 +15312,7 @@
                           <pic:cNvPicPr/>
                         </pic:nvPicPr>
                         <pic:blipFill>
-                          <a:blip r:embed="rId22"/>
+                          <a:blip r:embed="rId31"/>
                           <a:stretch>
                             <a:fillRect/>
                           </a:stretch>
@@ -16153,7 +15429,6 @@
                 <w:sz w:val="16"/>
                 <w:szCs w:val="16"/>
               </w:rPr>
-              <w:lastRenderedPageBreak/>
               <w:t>…</w:t>
             </w:r>
           </w:p>
@@ -16259,6 +15534,7 @@
         <w:pStyle w:val="Heading2"/>
       </w:pPr>
       <w:r>
+        <w:lastRenderedPageBreak/>
         <w:t xml:space="preserve">Question 9 Demonstration and </w:t>
       </w:r>
       <w:r>
@@ -16323,23 +15599,7 @@
           <w:b/>
           <w:sz w:val="20"/>
         </w:rPr>
-        <w:t xml:space="preserve">Submit the zipped solution folder with relevant documents to </w:t>
-      </w:r>
-      <w:proofErr w:type="gramStart"/>
-      <w:r>
-        <w:rPr>
-          <w:b/>
-          <w:sz w:val="20"/>
-        </w:rPr>
-        <w:t>Blackboard</w:t>
-      </w:r>
-      <w:proofErr w:type="gramEnd"/>
-      <w:r>
-        <w:rPr>
-          <w:b/>
-          <w:sz w:val="20"/>
-        </w:rPr>
-        <w:t xml:space="preserve"> </w:t>
+        <w:t xml:space="preserve">Submit the zipped solution folder with relevant documents to Blackboard </w:t>
       </w:r>
     </w:p>
     <w:p>
@@ -16683,23 +15943,7 @@
                 <w:sz w:val="16"/>
                 <w:szCs w:val="16"/>
               </w:rPr>
-              <w:t xml:space="preserve">A two-dimensional array can be visualised as a grid (or table) with rows and columns. Positions in a </w:t>
-            </w:r>
-            <w:proofErr w:type="gramStart"/>
-            <w:r>
-              <w:rPr>
-                <w:sz w:val="16"/>
-                <w:szCs w:val="16"/>
-              </w:rPr>
-              <w:t>two dimensional</w:t>
-            </w:r>
-            <w:proofErr w:type="gramEnd"/>
-            <w:r>
-              <w:rPr>
-                <w:sz w:val="16"/>
-                <w:szCs w:val="16"/>
-              </w:rPr>
-              <w:t xml:space="preserve"> array are referenced like a map using horizontal and vertical reference numbers. They are sometimes called matrices.</w:t>
+              <w:t>A two-dimensional array can be visualised as a grid (or table) with rows and columns. Positions in a two dimensional array are referenced like a map using horizontal and vertical reference numbers. They are sometimes called matrices.</w:t>
             </w:r>
           </w:p>
         </w:tc>
@@ -17025,23 +16269,7 @@
                 <w:sz w:val="16"/>
                 <w:szCs w:val="16"/>
               </w:rPr>
-              <w:t xml:space="preserve">A heap is a specialized tree-based data structure which is essentially an almost complete tree that satisfies the heap property. The heap is one maximally efficient implementation of an abstract data type called a priority </w:t>
-            </w:r>
-            <w:proofErr w:type="gramStart"/>
-            <w:r>
-              <w:rPr>
-                <w:sz w:val="16"/>
-                <w:szCs w:val="16"/>
-              </w:rPr>
-              <w:t>queue,</w:t>
-            </w:r>
-            <w:proofErr w:type="gramEnd"/>
-            <w:r>
-              <w:rPr>
-                <w:sz w:val="16"/>
-                <w:szCs w:val="16"/>
-              </w:rPr>
-              <w:t xml:space="preserve"> priority queues are often referred to as "heaps".</w:t>
+              <w:t>A heap is a specialized tree-based data structure which is essentially an almost complete tree that satisfies the heap property. The heap is one maximally efficient implementation of an abstract data type called a priority queue, priority queues are often referred to as "heaps".</w:t>
             </w:r>
           </w:p>
         </w:tc>
@@ -17285,23 +16513,7 @@
                 <w:sz w:val="16"/>
                 <w:szCs w:val="16"/>
               </w:rPr>
-              <w:t xml:space="preserve">A set is an abstract data type that can store unique values, without any </w:t>
-            </w:r>
-            <w:proofErr w:type="gramStart"/>
-            <w:r>
-              <w:rPr>
-                <w:sz w:val="16"/>
-                <w:szCs w:val="16"/>
-              </w:rPr>
-              <w:t>particular order</w:t>
-            </w:r>
-            <w:proofErr w:type="gramEnd"/>
-            <w:r>
-              <w:rPr>
-                <w:sz w:val="16"/>
-                <w:szCs w:val="16"/>
-              </w:rPr>
-              <w:t>. It is a computer implementation of the mathematical concept of a finite set. Unlike most other collection types, rather than retrieving a specific element from a set, one typically tests a value for membership in a set.</w:t>
+              <w:t>A set is an abstract data type that can store unique values, without any particular order. It is a computer implementation of the mathematical concept of a finite set. Unlike most other collection types, rather than retrieving a specific element from a set, one typically tests a value for membership in a set.</w:t>
             </w:r>
           </w:p>
         </w:tc>
@@ -17585,9 +16797,9 @@
       </w:pPr>
     </w:p>
     <w:sectPr>
-      <w:headerReference w:type="even" r:id="rId23"/>
-      <w:headerReference w:type="default" r:id="rId24"/>
-      <w:headerReference w:type="first" r:id="rId25"/>
+      <w:headerReference w:type="even" r:id="rId32"/>
+      <w:headerReference w:type="default" r:id="rId33"/>
+      <w:headerReference w:type="first" r:id="rId34"/>
       <w:type w:val="continuous"/>
       <w:pgSz w:w="11906" w:h="16838"/>
       <w:pgMar w:top="1701" w:right="1134" w:bottom="1134" w:left="1134" w:header="568" w:footer="457" w:gutter="0"/>
@@ -23269,25 +22481,16 @@
 </file>
 
 <file path=customXml/item1.xml><?xml version="1.0" encoding="utf-8"?>
+<b:Sources xmlns:b="http://schemas.openxmlformats.org/officeDocument/2006/bibliography" xmlns="http://schemas.openxmlformats.org/officeDocument/2006/bibliography" SelectedStyle="\APASixthEditionOfficeOnline.xsl" StyleName="APA" Version="6"/>
+</file>
+
+<file path=customXml/item2.xml><?xml version="1.0" encoding="utf-8"?>
 <p:properties xmlns:p="http://schemas.microsoft.com/office/2006/metadata/properties" xmlns:xsi="http://www.w3.org/2001/XMLSchema-instance" xmlns:pc="http://schemas.microsoft.com/office/infopath/2007/PartnerControls">
   <documentManagement/>
 </p:properties>
 </file>
 
-<file path=customXml/item2.xml><?xml version="1.0" encoding="utf-8"?>
-<b:Sources xmlns:b="http://schemas.openxmlformats.org/officeDocument/2006/bibliography" xmlns="http://schemas.openxmlformats.org/officeDocument/2006/bibliography" SelectedStyle="\APASixthEditionOfficeOnline.xsl" StyleName="APA" Version="6"/>
-</file>
-
 <file path=customXml/item3.xml><?xml version="1.0" encoding="utf-8"?>
-<?mso-contentType ?>
-<FormTemplates xmlns="http://schemas.microsoft.com/sharepoint/v3/contenttype/forms">
-  <Display>DocumentLibraryForm</Display>
-  <Edit>DocumentLibraryForm</Edit>
-  <New>DocumentLibraryForm</New>
-</FormTemplates>
-</file>
-
-<file path=customXml/item4.xml><?xml version="1.0" encoding="utf-8"?>
 <ct:contentTypeSchema xmlns:ct="http://schemas.microsoft.com/office/2006/metadata/contentType" xmlns:ma="http://schemas.microsoft.com/office/2006/metadata/properties/metaAttributes" ct:_="" ma:_="" ma:contentTypeName="Document" ma:contentTypeID="0x01010033E45C82FA6F1242BE0F0E8FD3AC3E42" ma:contentTypeVersion="12" ma:contentTypeDescription="Create a new document." ma:contentTypeScope="" ma:versionID="30540801b1b603089ef3c0001f4252d4">
   <xsd:schema xmlns:xsd="http://www.w3.org/2001/XMLSchema" xmlns:xs="http://www.w3.org/2001/XMLSchema" xmlns:p="http://schemas.microsoft.com/office/2006/metadata/properties" xmlns:ns3="8b07bbcc-12da-4100-93f1-9d8cf55f2d91" xmlns:ns4="63d80fdd-e085-4d40-a7ed-b240d1aa1699" targetNamespace="http://schemas.microsoft.com/office/2006/metadata/properties" ma:root="true" ma:fieldsID="669878f326e6a82dab07128741202fe0" ns3:_="" ns4:_="">
     <xsd:import namespace="8b07bbcc-12da-4100-93f1-9d8cf55f2d91"/>
@@ -23504,7 +22707,24 @@
 </ct:contentTypeSchema>
 </file>
 
+<file path=customXml/item4.xml><?xml version="1.0" encoding="utf-8"?>
+<?mso-contentType ?>
+<FormTemplates xmlns="http://schemas.microsoft.com/sharepoint/v3/contenttype/forms">
+  <Display>DocumentLibraryForm</Display>
+  <Edit>DocumentLibraryForm</Edit>
+  <New>DocumentLibraryForm</New>
+</FormTemplates>
+</file>
+
 <file path=customXml/itemProps1.xml><?xml version="1.0" encoding="utf-8"?>
+<ds:datastoreItem xmlns:ds="http://schemas.openxmlformats.org/officeDocument/2006/customXml" ds:itemID="{869F35AA-8042-49C0-B7FC-4462D7549BD6}">
+  <ds:schemaRefs>
+    <ds:schemaRef ds:uri="http://schemas.openxmlformats.org/officeDocument/2006/bibliography"/>
+  </ds:schemaRefs>
+</ds:datastoreItem>
+</file>
+
+<file path=customXml/itemProps2.xml><?xml version="1.0" encoding="utf-8"?>
 <ds:datastoreItem xmlns:ds="http://schemas.openxmlformats.org/officeDocument/2006/customXml" ds:itemID="{DE34826B-69CA-4F73-92F8-D6287CBB69AF}">
   <ds:schemaRefs>
     <ds:schemaRef ds:uri="http://schemas.microsoft.com/office/2006/metadata/properties"/>
@@ -23513,23 +22733,7 @@
 </ds:datastoreItem>
 </file>
 
-<file path=customXml/itemProps2.xml><?xml version="1.0" encoding="utf-8"?>
-<ds:datastoreItem xmlns:ds="http://schemas.openxmlformats.org/officeDocument/2006/customXml" ds:itemID="{869F35AA-8042-49C0-B7FC-4462D7549BD6}">
-  <ds:schemaRefs>
-    <ds:schemaRef ds:uri="http://schemas.openxmlformats.org/officeDocument/2006/bibliography"/>
-  </ds:schemaRefs>
-</ds:datastoreItem>
-</file>
-
 <file path=customXml/itemProps3.xml><?xml version="1.0" encoding="utf-8"?>
-<ds:datastoreItem xmlns:ds="http://schemas.openxmlformats.org/officeDocument/2006/customXml" ds:itemID="{A80EEEA6-436B-49D9-8C20-9336E244E8CE}">
-  <ds:schemaRefs>
-    <ds:schemaRef ds:uri="http://schemas.microsoft.com/sharepoint/v3/contenttype/forms"/>
-  </ds:schemaRefs>
-</ds:datastoreItem>
-</file>
-
-<file path=customXml/itemProps4.xml><?xml version="1.0" encoding="utf-8"?>
 <ds:datastoreItem xmlns:ds="http://schemas.openxmlformats.org/officeDocument/2006/customXml" ds:itemID="{7994E223-60DA-4A99-B37F-8BB056EE0767}">
   <ds:schemaRefs>
     <ds:schemaRef ds:uri="http://schemas.microsoft.com/office/2006/metadata/contentType"/>
@@ -23546,4 +22750,12 @@
     <ds:schemaRef ds:uri="http://schemas.microsoft.com/internal/obd"/>
   </ds:schemaRefs>
 </ds:datastoreItem>
+</file>
+
+<file path=customXml/itemProps4.xml><?xml version="1.0" encoding="utf-8"?>
+<ds:datastoreItem xmlns:ds="http://schemas.openxmlformats.org/officeDocument/2006/customXml" ds:itemID="{A80EEEA6-436B-49D9-8C20-9336E244E8CE}">
+  <ds:schemaRefs>
+    <ds:schemaRef ds:uri="http://schemas.microsoft.com/sharepoint/v3/contenttype/forms"/>
+  </ds:schemaRefs>
+</ds:datastoreItem>
 </file>
--- a/Assessment Task Two 2023.S2.docx
+++ b/Assessment Task Two 2023.S2.docx
@@ -1888,7 +1888,15 @@
               <w:spacing w:after="120"/>
             </w:pPr>
             <w:r>
-              <w:t>Assessor to ensure that the noise levels, natural interactions and time variances are maintained as it would be in the Software Development industry.</w:t>
+              <w:t xml:space="preserve">Assessor to ensure that the noise levels, natural </w:t>
+            </w:r>
+            <w:proofErr w:type="gramStart"/>
+            <w:r>
+              <w:t>interactions</w:t>
+            </w:r>
+            <w:proofErr w:type="gramEnd"/>
+            <w:r>
+              <w:t xml:space="preserve"> and time variances are maintained as it would be in the Software Development industry.</w:t>
             </w:r>
           </w:p>
           <w:p>
@@ -2008,8 +2016,17 @@
                 <w:rFonts w:ascii="Tahoma" w:hAnsi="Tahoma" w:cs="Tahoma"/>
                 <w:sz w:val="20"/>
               </w:rPr>
-              <w:t>ICTPRG443 Apply intermediate programming skills in different languages</w:t>
-            </w:r>
+              <w:t xml:space="preserve">ICTPRG443 Apply intermediate programming skills in different </w:t>
+            </w:r>
+            <w:proofErr w:type="gramStart"/>
+            <w:r>
+              <w:rPr>
+                <w:rFonts w:ascii="Tahoma" w:hAnsi="Tahoma" w:cs="Tahoma"/>
+                <w:sz w:val="20"/>
+              </w:rPr>
+              <w:t>languages</w:t>
+            </w:r>
+            <w:proofErr w:type="gramEnd"/>
           </w:p>
           <w:p>
             <w:pPr>
@@ -2029,7 +2046,23 @@
                 <w:rFonts w:ascii="Tahoma" w:hAnsi="Tahoma" w:cs="Tahoma"/>
                 <w:sz w:val="20"/>
               </w:rPr>
-              <w:t xml:space="preserve">Demonstrate your skills and knowledge by creating, coding, debugging and testing code </w:t>
+              <w:t xml:space="preserve">Demonstrate your skills and knowledge by creating, coding, debugging and testing </w:t>
+            </w:r>
+            <w:proofErr w:type="gramStart"/>
+            <w:r>
+              <w:rPr>
+                <w:rFonts w:ascii="Tahoma" w:hAnsi="Tahoma" w:cs="Tahoma"/>
+                <w:sz w:val="20"/>
+              </w:rPr>
+              <w:t>code</w:t>
+            </w:r>
+            <w:proofErr w:type="gramEnd"/>
+            <w:r>
+              <w:rPr>
+                <w:rFonts w:ascii="Tahoma" w:hAnsi="Tahoma" w:cs="Tahoma"/>
+                <w:sz w:val="20"/>
+              </w:rPr>
+              <w:t xml:space="preserve"> </w:t>
             </w:r>
           </w:p>
           <w:p>
@@ -2071,24 +2104,42 @@
                 <w:rFonts w:ascii="Tahoma" w:hAnsi="Tahoma" w:cs="Tahoma"/>
                 <w:sz w:val="20"/>
               </w:rPr>
-              <w:t>Manage time and tasks to complete a series of coding and documentations problems</w:t>
-            </w:r>
-          </w:p>
-          <w:p>
-            <w:pPr>
-              <w:spacing w:afterLines="60" w:after="144"/>
+              <w:t xml:space="preserve">Manage time and tasks to complete a series of coding and documentations </w:t>
+            </w:r>
+            <w:proofErr w:type="gramStart"/>
+            <w:r>
               <w:rPr>
                 <w:rFonts w:ascii="Tahoma" w:hAnsi="Tahoma" w:cs="Tahoma"/>
                 <w:sz w:val="20"/>
               </w:rPr>
-            </w:pPr>
-            <w:r>
+              <w:t>problems</w:t>
+            </w:r>
+            <w:proofErr w:type="gramEnd"/>
+          </w:p>
+          <w:p>
+            <w:pPr>
+              <w:spacing w:afterLines="60" w:after="144"/>
               <w:rPr>
                 <w:rFonts w:ascii="Tahoma" w:hAnsi="Tahoma" w:cs="Tahoma"/>
                 <w:sz w:val="20"/>
               </w:rPr>
-              <w:t>ICTICT430 Apply software development methodologies</w:t>
-            </w:r>
+            </w:pPr>
+            <w:r>
+              <w:rPr>
+                <w:rFonts w:ascii="Tahoma" w:hAnsi="Tahoma" w:cs="Tahoma"/>
+                <w:sz w:val="20"/>
+              </w:rPr>
+              <w:t xml:space="preserve">ICTICT430 Apply software development </w:t>
+            </w:r>
+            <w:proofErr w:type="gramStart"/>
+            <w:r>
+              <w:rPr>
+                <w:rFonts w:ascii="Tahoma" w:hAnsi="Tahoma" w:cs="Tahoma"/>
+                <w:sz w:val="20"/>
+              </w:rPr>
+              <w:t>methodologies</w:t>
+            </w:r>
+            <w:proofErr w:type="gramEnd"/>
           </w:p>
           <w:p>
             <w:pPr>
@@ -2108,8 +2159,17 @@
                 <w:rFonts w:ascii="Tahoma" w:hAnsi="Tahoma" w:cs="Tahoma"/>
                 <w:sz w:val="20"/>
               </w:rPr>
-              <w:t>Select traditional and non-traditional systems development methodologies</w:t>
-            </w:r>
+              <w:t xml:space="preserve">Select traditional and non-traditional systems development </w:t>
+            </w:r>
+            <w:proofErr w:type="gramStart"/>
+            <w:r>
+              <w:rPr>
+                <w:rFonts w:ascii="Tahoma" w:hAnsi="Tahoma" w:cs="Tahoma"/>
+                <w:sz w:val="20"/>
+              </w:rPr>
+              <w:t>methodologies</w:t>
+            </w:r>
+            <w:proofErr w:type="gramEnd"/>
           </w:p>
           <w:p>
             <w:pPr>
@@ -2129,8 +2189,17 @@
                 <w:rFonts w:ascii="Tahoma" w:hAnsi="Tahoma" w:cs="Tahoma"/>
                 <w:sz w:val="20"/>
               </w:rPr>
-              <w:t>Apply selected software methodology to project plan which identifies resources and control structures</w:t>
-            </w:r>
+              <w:t xml:space="preserve">Apply selected software methodology to project plan which identifies resources and control </w:t>
+            </w:r>
+            <w:proofErr w:type="gramStart"/>
+            <w:r>
+              <w:rPr>
+                <w:rFonts w:ascii="Tahoma" w:hAnsi="Tahoma" w:cs="Tahoma"/>
+                <w:sz w:val="20"/>
+              </w:rPr>
+              <w:t>structures</w:t>
+            </w:r>
+            <w:proofErr w:type="gramEnd"/>
           </w:p>
           <w:p>
             <w:pPr>
@@ -2164,8 +2233,16 @@
               <w:rPr>
                 <w:rFonts w:cs="Arial"/>
               </w:rPr>
-              <w:t>ICTICT449 Use version control systems in development environments</w:t>
-            </w:r>
+              <w:t xml:space="preserve">ICTICT449 Use version control systems in development </w:t>
+            </w:r>
+            <w:proofErr w:type="gramStart"/>
+            <w:r>
+              <w:rPr>
+                <w:rFonts w:cs="Arial"/>
+              </w:rPr>
+              <w:t>environments</w:t>
+            </w:r>
+            <w:proofErr w:type="gramEnd"/>
           </w:p>
           <w:p>
             <w:pPr>
@@ -2183,8 +2260,16 @@
               <w:rPr>
                 <w:rFonts w:cs="Arial"/>
               </w:rPr>
-              <w:t>Prepare and evaluate version control systems</w:t>
-            </w:r>
+              <w:t xml:space="preserve">Prepare and evaluate version control </w:t>
+            </w:r>
+            <w:proofErr w:type="gramStart"/>
+            <w:r>
+              <w:rPr>
+                <w:rFonts w:cs="Arial"/>
+              </w:rPr>
+              <w:t>systems</w:t>
+            </w:r>
+            <w:proofErr w:type="gramEnd"/>
           </w:p>
           <w:p>
             <w:pPr>
@@ -2220,8 +2305,16 @@
               <w:rPr>
                 <w:rFonts w:cs="Arial"/>
               </w:rPr>
-              <w:t xml:space="preserve"> a version control system</w:t>
-            </w:r>
+              <w:t xml:space="preserve"> a version control </w:t>
+            </w:r>
+            <w:proofErr w:type="gramStart"/>
+            <w:r>
+              <w:rPr>
+                <w:rFonts w:cs="Arial"/>
+              </w:rPr>
+              <w:t>system</w:t>
+            </w:r>
+            <w:proofErr w:type="gramEnd"/>
           </w:p>
           <w:p>
             <w:pPr>
@@ -2239,8 +2332,16 @@
               <w:rPr>
                 <w:rFonts w:cs="Arial"/>
               </w:rPr>
-              <w:t>Create and upload code to version control system</w:t>
-            </w:r>
+              <w:t xml:space="preserve">Create and upload code to version control </w:t>
+            </w:r>
+            <w:proofErr w:type="gramStart"/>
+            <w:r>
+              <w:rPr>
+                <w:rFonts w:cs="Arial"/>
+              </w:rPr>
+              <w:t>system</w:t>
+            </w:r>
+            <w:proofErr w:type="gramEnd"/>
           </w:p>
           <w:p>
             <w:pPr>
@@ -2411,7 +2512,21 @@
               <w:rPr>
                 <w:rFonts w:cs="Tahoma"/>
               </w:rPr>
-              <w:t>In some circumstances, adjustments to assessments may be made for you. If you require support for literacy and numeracy issues; support for hearing, sight or mobility issues; change to assessment times/venues; use of special or adaptive technology; considerations relating to age, gender and cultural beliefs; format of assessment materials; or presence of a scribe you need to inform your lecturer.</w:t>
+              <w:t xml:space="preserve">In some circumstances, adjustments to assessments may be made for you. If you require support for literacy and numeracy issues; support for hearing, </w:t>
+            </w:r>
+            <w:proofErr w:type="gramStart"/>
+            <w:r>
+              <w:rPr>
+                <w:rFonts w:cs="Tahoma"/>
+              </w:rPr>
+              <w:t>sight</w:t>
+            </w:r>
+            <w:proofErr w:type="gramEnd"/>
+            <w:r>
+              <w:rPr>
+                <w:rFonts w:cs="Tahoma"/>
+              </w:rPr>
+              <w:t xml:space="preserve"> or mobility issues; change to assessment times/venues; use of special or adaptive technology; considerations relating to age, gender and cultural beliefs; format of assessment materials; or presence of a scribe you need to inform your lecturer.</w:t>
             </w:r>
           </w:p>
         </w:tc>
@@ -3351,8 +3466,16 @@
         <w:rPr>
           <w:highlight w:val="yellow"/>
         </w:rPr>
-        <w:t>implements an IComparable</w:t>
-      </w:r>
+        <w:t xml:space="preserve">implements an </w:t>
+      </w:r>
+      <w:proofErr w:type="spellStart"/>
+      <w:r>
+        <w:rPr>
+          <w:highlight w:val="yellow"/>
+        </w:rPr>
+        <w:t>IComparable</w:t>
+      </w:r>
+      <w:proofErr w:type="spellEnd"/>
       <w:r>
         <w:rPr>
           <w:highlight w:val="yellow"/>
@@ -3429,7 +3552,21 @@
         <w:rPr>
           <w:highlight w:val="yellow"/>
         </w:rPr>
-        <w:t xml:space="preserve"> add, edit and delete </w:t>
+        <w:t xml:space="preserve"> add, </w:t>
+      </w:r>
+      <w:proofErr w:type="gramStart"/>
+      <w:r>
+        <w:rPr>
+          <w:highlight w:val="yellow"/>
+        </w:rPr>
+        <w:t>edit</w:t>
+      </w:r>
+      <w:proofErr w:type="gramEnd"/>
+      <w:r>
+        <w:rPr>
+          <w:highlight w:val="yellow"/>
+        </w:rPr>
+        <w:t xml:space="preserve"> and delete </w:t>
       </w:r>
       <w:r>
         <w:rPr>
@@ -3767,7 +3904,21 @@
         <w:rPr>
           <w:highlight w:val="yellow"/>
         </w:rPr>
-        <w:t xml:space="preserve"> double mouse click </w:t>
+        <w:t xml:space="preserve"> double mouse </w:t>
+      </w:r>
+      <w:proofErr w:type="gramStart"/>
+      <w:r>
+        <w:rPr>
+          <w:highlight w:val="yellow"/>
+        </w:rPr>
+        <w:t>click</w:t>
+      </w:r>
+      <w:proofErr w:type="gramEnd"/>
+      <w:r>
+        <w:rPr>
+          <w:highlight w:val="yellow"/>
+        </w:rPr>
+        <w:t xml:space="preserve"> </w:t>
       </w:r>
       <w:r>
         <w:rPr>
@@ -4050,9 +4201,11 @@
             <w:pPr>
               <w:spacing w:before="60" w:after="60" w:line="240" w:lineRule="auto"/>
             </w:pPr>
+            <w:proofErr w:type="spellStart"/>
             <w:r>
               <w:t>DataClassWiki</w:t>
             </w:r>
+            <w:proofErr w:type="spellEnd"/>
           </w:p>
         </w:tc>
       </w:tr>
@@ -4376,7 +4529,15 @@
               <w:spacing w:after="0"/>
             </w:pPr>
             <w:r>
-              <w:t>Must implement a IComparabe&lt;T&gt; interface</w:t>
+              <w:t xml:space="preserve">Must implement a </w:t>
+            </w:r>
+            <w:proofErr w:type="spellStart"/>
+            <w:r>
+              <w:t>IComparabe</w:t>
+            </w:r>
+            <w:proofErr w:type="spellEnd"/>
+            <w:r>
+              <w:t>&lt;T&gt; interface</w:t>
             </w:r>
           </w:p>
         </w:tc>
@@ -4490,7 +4651,15 @@
               <w:spacing w:after="0"/>
             </w:pPr>
             <w:r>
-              <w:t>User can add, edit and delete data structure information objects</w:t>
+              <w:t xml:space="preserve">User can add, </w:t>
+            </w:r>
+            <w:proofErr w:type="gramStart"/>
+            <w:r>
+              <w:t>edit</w:t>
+            </w:r>
+            <w:proofErr w:type="gramEnd"/>
+            <w:r>
+              <w:t xml:space="preserve"> and delete data structure information objects</w:t>
             </w:r>
           </w:p>
         </w:tc>
@@ -4706,7 +4875,15 @@
               <w:spacing w:after="0"/>
             </w:pPr>
             <w:r>
-              <w:t>Can search for name, matches will display information, highlight it and focus on the name textbox</w:t>
+              <w:t xml:space="preserve">Can search for name, matches will display information, highlight </w:t>
+            </w:r>
+            <w:proofErr w:type="gramStart"/>
+            <w:r>
+              <w:t>it</w:t>
+            </w:r>
+            <w:proofErr w:type="gramEnd"/>
+            <w:r>
+              <w:t xml:space="preserve"> and focus on the name textbox</w:t>
             </w:r>
           </w:p>
         </w:tc>
@@ -5330,8 +5507,13 @@
               <w:t xml:space="preserve">Displays a drop down of </w:t>
             </w:r>
             <w:r>
-              <w:t>all categories for user to select</w:t>
-            </w:r>
+              <w:t xml:space="preserve">all categories for user to </w:t>
+            </w:r>
+            <w:proofErr w:type="gramStart"/>
+            <w:r>
+              <w:t>select</w:t>
+            </w:r>
+            <w:proofErr w:type="gramEnd"/>
           </w:p>
           <w:p>
             <w:pPr>
@@ -5394,7 +5576,17 @@
               <w:spacing w:after="0"/>
             </w:pPr>
             <w:r>
-              <w:t>Checking one or the other will cause the data to be saved as linear or non linear in the structure variable of information class.</w:t>
+              <w:t xml:space="preserve">Checking one or the other will cause the data to be saved as linear or </w:t>
+            </w:r>
+            <w:proofErr w:type="spellStart"/>
+            <w:proofErr w:type="gramStart"/>
+            <w:r>
+              <w:t>non linear</w:t>
+            </w:r>
+            <w:proofErr w:type="spellEnd"/>
+            <w:proofErr w:type="gramEnd"/>
+            <w:r>
+              <w:t xml:space="preserve"> in the structure variable of information class.</w:t>
             </w:r>
             <w:r>
               <w:tab/>
@@ -5669,8 +5861,13 @@
               <w:t xml:space="preserve">Delete </w:t>
             </w:r>
             <w:r>
-              <w:t>respective object item selected in the list view</w:t>
-            </w:r>
+              <w:t xml:space="preserve">respective object item selected in the list </w:t>
+            </w:r>
+            <w:proofErr w:type="gramStart"/>
+            <w:r>
+              <w:t>view</w:t>
+            </w:r>
+            <w:proofErr w:type="gramEnd"/>
           </w:p>
           <w:p>
             <w:pPr>
@@ -5796,7 +5993,15 @@
               <w:t xml:space="preserve">Use input from this field to search </w:t>
             </w:r>
             <w:r>
-              <w:t xml:space="preserve">objects based on name comparator </w:t>
+              <w:t xml:space="preserve">objects based on name </w:t>
+            </w:r>
+            <w:proofErr w:type="gramStart"/>
+            <w:r>
+              <w:t>comparator</w:t>
+            </w:r>
+            <w:proofErr w:type="gramEnd"/>
+            <w:r>
+              <w:t xml:space="preserve"> </w:t>
             </w:r>
           </w:p>
           <w:p>
@@ -5933,7 +6138,15 @@
               <w:spacing w:after="0"/>
             </w:pPr>
             <w:r>
-              <w:t>Display save file dialog on button push.</w:t>
+              <w:t xml:space="preserve">Display </w:t>
+            </w:r>
+            <w:proofErr w:type="gramStart"/>
+            <w:r>
+              <w:t>save</w:t>
+            </w:r>
+            <w:proofErr w:type="gramEnd"/>
+            <w:r>
+              <w:t xml:space="preserve"> file dialog on button push.</w:t>
             </w:r>
           </w:p>
         </w:tc>
@@ -5951,9 +6164,11 @@
             <w:pPr>
               <w:spacing w:after="0"/>
             </w:pPr>
+            <w:proofErr w:type="spellStart"/>
             <w:r>
               <w:t>Savefiledialog</w:t>
             </w:r>
+            <w:proofErr w:type="spellEnd"/>
           </w:p>
         </w:tc>
         <w:tc>
@@ -6088,9 +6303,11 @@
             <w:pPr>
               <w:spacing w:after="0"/>
             </w:pPr>
+            <w:proofErr w:type="spellStart"/>
             <w:r>
               <w:t>Openfiledialog</w:t>
             </w:r>
+            <w:proofErr w:type="spellEnd"/>
           </w:p>
         </w:tc>
         <w:tc>
@@ -6457,6 +6674,7 @@
                 <w:szCs w:val="24"/>
               </w:rPr>
             </w:pPr>
+            <w:proofErr w:type="spellStart"/>
             <w:r>
               <w:rPr>
                 <w:sz w:val="24"/>
@@ -6464,6 +6682,7 @@
               </w:rPr>
               <w:t>DataClassWiki</w:t>
             </w:r>
+            <w:proofErr w:type="spellEnd"/>
           </w:p>
         </w:tc>
         <w:tc>
@@ -6945,6 +7164,8 @@
                     </w:rPr>
                     <w:t>+</w:t>
                   </w:r>
+                  <w:proofErr w:type="spellStart"/>
+                  <w:proofErr w:type="gramStart"/>
                   <w:r>
                     <w:rPr>
                       <w:b w:val="0"/>
@@ -6952,12 +7173,21 @@
                     </w:rPr>
                     <w:t>GetName</w:t>
                   </w:r>
+                  <w:proofErr w:type="spellEnd"/>
                   <w:r>
                     <w:rPr>
                       <w:b w:val="0"/>
                       <w:bCs w:val="0"/>
                     </w:rPr>
-                    <w:t>()</w:t>
+                    <w:t>(</w:t>
+                  </w:r>
+                  <w:proofErr w:type="gramEnd"/>
+                  <w:r>
+                    <w:rPr>
+                      <w:b w:val="0"/>
+                      <w:bCs w:val="0"/>
+                    </w:rPr>
+                    <w:t>)</w:t>
                   </w:r>
                 </w:p>
               </w:tc>
@@ -6981,8 +7211,17 @@
                       <w:b w:val="0"/>
                       <w:bCs w:val="0"/>
                     </w:rPr>
-                    <w:t>+SetName</w:t>
+                    <w:t>+</w:t>
                   </w:r>
+                  <w:proofErr w:type="spellStart"/>
+                  <w:r>
+                    <w:rPr>
+                      <w:b w:val="0"/>
+                      <w:bCs w:val="0"/>
+                    </w:rPr>
+                    <w:t>SetName</w:t>
+                  </w:r>
+                  <w:proofErr w:type="spellEnd"/>
                   <w:r>
                     <w:rPr>
                       <w:b w:val="0"/>
@@ -7026,14 +7265,32 @@
                       <w:b w:val="0"/>
                       <w:bCs w:val="0"/>
                     </w:rPr>
-                    <w:t>+GetCategory</w:t>
+                    <w:t>+</w:t>
                   </w:r>
+                  <w:proofErr w:type="spellStart"/>
+                  <w:proofErr w:type="gramStart"/>
                   <w:r>
                     <w:rPr>
                       <w:b w:val="0"/>
                       <w:bCs w:val="0"/>
                     </w:rPr>
-                    <w:t>()</w:t>
+                    <w:t>GetCategory</w:t>
+                  </w:r>
+                  <w:proofErr w:type="spellEnd"/>
+                  <w:r>
+                    <w:rPr>
+                      <w:b w:val="0"/>
+                      <w:bCs w:val="0"/>
+                    </w:rPr>
+                    <w:t>(</w:t>
+                  </w:r>
+                  <w:proofErr w:type="gramEnd"/>
+                  <w:r>
+                    <w:rPr>
+                      <w:b w:val="0"/>
+                      <w:bCs w:val="0"/>
+                    </w:rPr>
+                    <w:t>)</w:t>
                   </w:r>
                 </w:p>
               </w:tc>
@@ -7053,7 +7310,23 @@
                       <w:b w:val="0"/>
                       <w:bCs w:val="0"/>
                     </w:rPr>
-                    <w:t>+SetCategory(</w:t>
+                    <w:t>+</w:t>
+                  </w:r>
+                  <w:proofErr w:type="spellStart"/>
+                  <w:r>
+                    <w:rPr>
+                      <w:b w:val="0"/>
+                      <w:bCs w:val="0"/>
+                    </w:rPr>
+                    <w:t>SetCategory</w:t>
+                  </w:r>
+                  <w:proofErr w:type="spellEnd"/>
+                  <w:r>
+                    <w:rPr>
+                      <w:b w:val="0"/>
+                      <w:bCs w:val="0"/>
+                    </w:rPr>
+                    <w:t>(</w:t>
                   </w:r>
                   <w:r>
                     <w:rPr>
@@ -7091,7 +7364,32 @@
                       <w:b w:val="0"/>
                       <w:bCs w:val="0"/>
                     </w:rPr>
-                    <w:t>+GetStructure()</w:t>
+                    <w:t>+</w:t>
+                  </w:r>
+                  <w:proofErr w:type="spellStart"/>
+                  <w:proofErr w:type="gramStart"/>
+                  <w:r>
+                    <w:rPr>
+                      <w:b w:val="0"/>
+                      <w:bCs w:val="0"/>
+                    </w:rPr>
+                    <w:t>GetStructure</w:t>
+                  </w:r>
+                  <w:proofErr w:type="spellEnd"/>
+                  <w:r>
+                    <w:rPr>
+                      <w:b w:val="0"/>
+                      <w:bCs w:val="0"/>
+                    </w:rPr>
+                    <w:t>(</w:t>
+                  </w:r>
+                  <w:proofErr w:type="gramEnd"/>
+                  <w:r>
+                    <w:rPr>
+                      <w:b w:val="0"/>
+                      <w:bCs w:val="0"/>
+                    </w:rPr>
+                    <w:t>)</w:t>
                   </w:r>
                 </w:p>
               </w:tc>
@@ -7115,7 +7413,23 @@
                       <w:b w:val="0"/>
                       <w:bCs w:val="0"/>
                     </w:rPr>
-                    <w:t>+SetStructure(</w:t>
+                    <w:t>+</w:t>
+                  </w:r>
+                  <w:proofErr w:type="spellStart"/>
+                  <w:r>
+                    <w:rPr>
+                      <w:b w:val="0"/>
+                      <w:bCs w:val="0"/>
+                    </w:rPr>
+                    <w:t>SetStructure</w:t>
+                  </w:r>
+                  <w:proofErr w:type="spellEnd"/>
+                  <w:r>
+                    <w:rPr>
+                      <w:b w:val="0"/>
+                      <w:bCs w:val="0"/>
+                    </w:rPr>
+                    <w:t>(</w:t>
                   </w:r>
                   <w:r>
                     <w:rPr>
@@ -7153,7 +7467,32 @@
                       <w:b w:val="0"/>
                       <w:bCs w:val="0"/>
                     </w:rPr>
-                    <w:t>+GetDefinition()</w:t>
+                    <w:t>+</w:t>
+                  </w:r>
+                  <w:proofErr w:type="spellStart"/>
+                  <w:proofErr w:type="gramStart"/>
+                  <w:r>
+                    <w:rPr>
+                      <w:b w:val="0"/>
+                      <w:bCs w:val="0"/>
+                    </w:rPr>
+                    <w:t>GetDefinition</w:t>
+                  </w:r>
+                  <w:proofErr w:type="spellEnd"/>
+                  <w:r>
+                    <w:rPr>
+                      <w:b w:val="0"/>
+                      <w:bCs w:val="0"/>
+                    </w:rPr>
+                    <w:t>(</w:t>
+                  </w:r>
+                  <w:proofErr w:type="gramEnd"/>
+                  <w:r>
+                    <w:rPr>
+                      <w:b w:val="0"/>
+                      <w:bCs w:val="0"/>
+                    </w:rPr>
+                    <w:t>)</w:t>
                   </w:r>
                 </w:p>
               </w:tc>
@@ -7177,7 +7516,15 @@
                       <w:b w:val="0"/>
                       <w:bCs w:val="0"/>
                     </w:rPr>
-                    <w:t>+SetD</w:t>
+                    <w:t>+</w:t>
+                  </w:r>
+                  <w:proofErr w:type="spellStart"/>
+                  <w:r>
+                    <w:rPr>
+                      <w:b w:val="0"/>
+                      <w:bCs w:val="0"/>
+                    </w:rPr>
+                    <w:t>SetD</w:t>
                   </w:r>
                   <w:r>
                     <w:rPr>
@@ -7191,7 +7538,15 @@
                       <w:b w:val="0"/>
                       <w:bCs w:val="0"/>
                     </w:rPr>
-                    <w:t>finition(</w:t>
+                    <w:t>finition</w:t>
+                  </w:r>
+                  <w:proofErr w:type="spellEnd"/>
+                  <w:r>
+                    <w:rPr>
+                      <w:b w:val="0"/>
+                      <w:bCs w:val="0"/>
+                    </w:rPr>
+                    <w:t>(</w:t>
                   </w:r>
                   <w:r>
                     <w:rPr>
@@ -7229,7 +7584,32 @@
                       <w:b w:val="0"/>
                       <w:bCs w:val="0"/>
                     </w:rPr>
-                    <w:t>+CompareTo(Information)</w:t>
+                    <w:t>+</w:t>
+                  </w:r>
+                  <w:proofErr w:type="spellStart"/>
+                  <w:proofErr w:type="gramStart"/>
+                  <w:r>
+                    <w:rPr>
+                      <w:b w:val="0"/>
+                      <w:bCs w:val="0"/>
+                    </w:rPr>
+                    <w:t>CompareTo</w:t>
+                  </w:r>
+                  <w:proofErr w:type="spellEnd"/>
+                  <w:r>
+                    <w:rPr>
+                      <w:b w:val="0"/>
+                      <w:bCs w:val="0"/>
+                    </w:rPr>
+                    <w:t>(</w:t>
+                  </w:r>
+                  <w:proofErr w:type="gramEnd"/>
+                  <w:r>
+                    <w:rPr>
+                      <w:b w:val="0"/>
+                      <w:bCs w:val="0"/>
+                    </w:rPr>
+                    <w:t>Information)</w:t>
                   </w:r>
                 </w:p>
               </w:tc>
@@ -7330,8 +7710,19 @@
                 <w:sz w:val="19"/>
                 <w:szCs w:val="19"/>
               </w:rPr>
-              <w:t xml:space="preserve"> InformationClassWiki</w:t>
-            </w:r>
+              <w:t xml:space="preserve"> </w:t>
+            </w:r>
+            <w:proofErr w:type="spellStart"/>
+            <w:r>
+              <w:rPr>
+                <w:rFonts w:ascii="Cascadia Mono" w:hAnsi="Cascadia Mono" w:cs="Cascadia Mono"/>
+                <w:color w:val="000000"/>
+                <w:sz w:val="19"/>
+                <w:szCs w:val="19"/>
+              </w:rPr>
+              <w:t>InformationClassWiki</w:t>
+            </w:r>
+            <w:proofErr w:type="spellEnd"/>
           </w:p>
           <w:p>
             <w:pPr>
@@ -7414,6 +7805,7 @@
               </w:rPr>
               <w:t xml:space="preserve"> </w:t>
             </w:r>
+            <w:proofErr w:type="gramStart"/>
             <w:r>
               <w:rPr>
                 <w:rFonts w:ascii="Cascadia Mono" w:hAnsi="Cascadia Mono" w:cs="Cascadia Mono"/>
@@ -7430,7 +7822,37 @@
                 <w:sz w:val="19"/>
                 <w:szCs w:val="19"/>
               </w:rPr>
-              <w:t xml:space="preserve"> : IComparable&lt;Information&gt;</w:t>
+              <w:t xml:space="preserve"> :</w:t>
+            </w:r>
+            <w:proofErr w:type="gramEnd"/>
+            <w:r>
+              <w:rPr>
+                <w:rFonts w:ascii="Cascadia Mono" w:hAnsi="Cascadia Mono" w:cs="Cascadia Mono"/>
+                <w:color w:val="000000"/>
+                <w:sz w:val="19"/>
+                <w:szCs w:val="19"/>
+              </w:rPr>
+              <w:t xml:space="preserve"> </w:t>
+            </w:r>
+            <w:proofErr w:type="spellStart"/>
+            <w:r>
+              <w:rPr>
+                <w:rFonts w:ascii="Cascadia Mono" w:hAnsi="Cascadia Mono" w:cs="Cascadia Mono"/>
+                <w:color w:val="000000"/>
+                <w:sz w:val="19"/>
+                <w:szCs w:val="19"/>
+              </w:rPr>
+              <w:t>IComparable</w:t>
+            </w:r>
+            <w:proofErr w:type="spellEnd"/>
+            <w:r>
+              <w:rPr>
+                <w:rFonts w:ascii="Cascadia Mono" w:hAnsi="Cascadia Mono" w:cs="Cascadia Mono"/>
+                <w:color w:val="000000"/>
+                <w:sz w:val="19"/>
+                <w:szCs w:val="19"/>
+              </w:rPr>
+              <w:t>&lt;Information&gt;</w:t>
             </w:r>
           </w:p>
           <w:p>
@@ -7544,8 +7966,19 @@
                 <w:sz w:val="19"/>
                 <w:szCs w:val="19"/>
               </w:rPr>
-              <w:t xml:space="preserve"> name;</w:t>
-            </w:r>
+              <w:t xml:space="preserve"> </w:t>
+            </w:r>
+            <w:proofErr w:type="gramStart"/>
+            <w:r>
+              <w:rPr>
+                <w:rFonts w:ascii="Cascadia Mono" w:hAnsi="Cascadia Mono" w:cs="Cascadia Mono"/>
+                <w:color w:val="000000"/>
+                <w:sz w:val="19"/>
+                <w:szCs w:val="19"/>
+              </w:rPr>
+              <w:t>name;</w:t>
+            </w:r>
+            <w:proofErr w:type="gramEnd"/>
           </w:p>
           <w:p>
             <w:pPr>
@@ -7603,8 +8036,19 @@
                 <w:sz w:val="19"/>
                 <w:szCs w:val="19"/>
               </w:rPr>
-              <w:t xml:space="preserve"> category;</w:t>
-            </w:r>
+              <w:t xml:space="preserve"> </w:t>
+            </w:r>
+            <w:proofErr w:type="gramStart"/>
+            <w:r>
+              <w:rPr>
+                <w:rFonts w:ascii="Cascadia Mono" w:hAnsi="Cascadia Mono" w:cs="Cascadia Mono"/>
+                <w:color w:val="000000"/>
+                <w:sz w:val="19"/>
+                <w:szCs w:val="19"/>
+              </w:rPr>
+              <w:t>category;</w:t>
+            </w:r>
+            <w:proofErr w:type="gramEnd"/>
           </w:p>
           <w:p>
             <w:pPr>
@@ -7662,8 +8106,19 @@
                 <w:sz w:val="19"/>
                 <w:szCs w:val="19"/>
               </w:rPr>
-              <w:t xml:space="preserve"> structure;</w:t>
-            </w:r>
+              <w:t xml:space="preserve"> </w:t>
+            </w:r>
+            <w:proofErr w:type="gramStart"/>
+            <w:r>
+              <w:rPr>
+                <w:rFonts w:ascii="Cascadia Mono" w:hAnsi="Cascadia Mono" w:cs="Cascadia Mono"/>
+                <w:color w:val="000000"/>
+                <w:sz w:val="19"/>
+                <w:szCs w:val="19"/>
+              </w:rPr>
+              <w:t>structure;</w:t>
+            </w:r>
+            <w:proofErr w:type="gramEnd"/>
           </w:p>
           <w:p>
             <w:pPr>
@@ -7721,8 +8176,19 @@
                 <w:sz w:val="19"/>
                 <w:szCs w:val="19"/>
               </w:rPr>
-              <w:t xml:space="preserve"> definition;</w:t>
-            </w:r>
+              <w:t xml:space="preserve"> </w:t>
+            </w:r>
+            <w:proofErr w:type="gramStart"/>
+            <w:r>
+              <w:rPr>
+                <w:rFonts w:ascii="Cascadia Mono" w:hAnsi="Cascadia Mono" w:cs="Cascadia Mono"/>
+                <w:color w:val="000000"/>
+                <w:sz w:val="19"/>
+                <w:szCs w:val="19"/>
+              </w:rPr>
+              <w:t>definition;</w:t>
+            </w:r>
+            <w:proofErr w:type="gramEnd"/>
           </w:p>
           <w:p>
             <w:pPr>
@@ -7826,7 +8292,38 @@
                 <w:sz w:val="19"/>
                 <w:szCs w:val="19"/>
               </w:rPr>
-              <w:t xml:space="preserve"> GetName()</w:t>
+              <w:t xml:space="preserve"> </w:t>
+            </w:r>
+            <w:proofErr w:type="spellStart"/>
+            <w:proofErr w:type="gramStart"/>
+            <w:r>
+              <w:rPr>
+                <w:rFonts w:ascii="Cascadia Mono" w:hAnsi="Cascadia Mono" w:cs="Cascadia Mono"/>
+                <w:color w:val="000000"/>
+                <w:sz w:val="19"/>
+                <w:szCs w:val="19"/>
+              </w:rPr>
+              <w:t>GetName</w:t>
+            </w:r>
+            <w:proofErr w:type="spellEnd"/>
+            <w:r>
+              <w:rPr>
+                <w:rFonts w:ascii="Cascadia Mono" w:hAnsi="Cascadia Mono" w:cs="Cascadia Mono"/>
+                <w:color w:val="000000"/>
+                <w:sz w:val="19"/>
+                <w:szCs w:val="19"/>
+              </w:rPr>
+              <w:t>(</w:t>
+            </w:r>
+            <w:proofErr w:type="gramEnd"/>
+            <w:r>
+              <w:rPr>
+                <w:rFonts w:ascii="Cascadia Mono" w:hAnsi="Cascadia Mono" w:cs="Cascadia Mono"/>
+                <w:color w:val="000000"/>
+                <w:sz w:val="19"/>
+                <w:szCs w:val="19"/>
+              </w:rPr>
+              <w:t>)</w:t>
             </w:r>
           </w:p>
           <w:p>
@@ -7890,8 +8387,19 @@
                 <w:sz w:val="19"/>
                 <w:szCs w:val="19"/>
               </w:rPr>
-              <w:t xml:space="preserve"> name;</w:t>
-            </w:r>
+              <w:t xml:space="preserve"> </w:t>
+            </w:r>
+            <w:proofErr w:type="gramStart"/>
+            <w:r>
+              <w:rPr>
+                <w:rFonts w:ascii="Cascadia Mono" w:hAnsi="Cascadia Mono" w:cs="Cascadia Mono"/>
+                <w:color w:val="000000"/>
+                <w:sz w:val="19"/>
+                <w:szCs w:val="19"/>
+              </w:rPr>
+              <w:t>name;</w:t>
+            </w:r>
+            <w:proofErr w:type="gramEnd"/>
           </w:p>
           <w:p>
             <w:pPr>
@@ -7972,8 +8480,30 @@
                 <w:sz w:val="19"/>
                 <w:szCs w:val="19"/>
               </w:rPr>
-              <w:t xml:space="preserve"> SetName(</w:t>
-            </w:r>
+              <w:t xml:space="preserve"> </w:t>
+            </w:r>
+            <w:proofErr w:type="spellStart"/>
+            <w:proofErr w:type="gramStart"/>
+            <w:r>
+              <w:rPr>
+                <w:rFonts w:ascii="Cascadia Mono" w:hAnsi="Cascadia Mono" w:cs="Cascadia Mono"/>
+                <w:color w:val="000000"/>
+                <w:sz w:val="19"/>
+                <w:szCs w:val="19"/>
+              </w:rPr>
+              <w:t>SetName</w:t>
+            </w:r>
+            <w:proofErr w:type="spellEnd"/>
+            <w:r>
+              <w:rPr>
+                <w:rFonts w:ascii="Cascadia Mono" w:hAnsi="Cascadia Mono" w:cs="Cascadia Mono"/>
+                <w:color w:val="000000"/>
+                <w:sz w:val="19"/>
+                <w:szCs w:val="19"/>
+              </w:rPr>
+              <w:t>(</w:t>
+            </w:r>
+            <w:proofErr w:type="gramEnd"/>
             <w:r>
               <w:rPr>
                 <w:rFonts w:ascii="Cascadia Mono" w:hAnsi="Cascadia Mono" w:cs="Cascadia Mono"/>
@@ -8054,8 +8584,19 @@
                 <w:sz w:val="19"/>
                 <w:szCs w:val="19"/>
               </w:rPr>
-              <w:t>.name = name;</w:t>
-            </w:r>
+              <w:t xml:space="preserve">.name = </w:t>
+            </w:r>
+            <w:proofErr w:type="gramStart"/>
+            <w:r>
+              <w:rPr>
+                <w:rFonts w:ascii="Cascadia Mono" w:hAnsi="Cascadia Mono" w:cs="Cascadia Mono"/>
+                <w:color w:val="000000"/>
+                <w:sz w:val="19"/>
+                <w:szCs w:val="19"/>
+              </w:rPr>
+              <w:t>name;</w:t>
+            </w:r>
+            <w:proofErr w:type="gramEnd"/>
           </w:p>
           <w:p>
             <w:pPr>
@@ -8169,7 +8710,38 @@
                 <w:sz w:val="19"/>
                 <w:szCs w:val="19"/>
               </w:rPr>
-              <w:t xml:space="preserve"> GetCategory()</w:t>
+              <w:t xml:space="preserve"> </w:t>
+            </w:r>
+            <w:proofErr w:type="spellStart"/>
+            <w:proofErr w:type="gramStart"/>
+            <w:r>
+              <w:rPr>
+                <w:rFonts w:ascii="Cascadia Mono" w:hAnsi="Cascadia Mono" w:cs="Cascadia Mono"/>
+                <w:color w:val="000000"/>
+                <w:sz w:val="19"/>
+                <w:szCs w:val="19"/>
+              </w:rPr>
+              <w:t>GetCategory</w:t>
+            </w:r>
+            <w:proofErr w:type="spellEnd"/>
+            <w:r>
+              <w:rPr>
+                <w:rFonts w:ascii="Cascadia Mono" w:hAnsi="Cascadia Mono" w:cs="Cascadia Mono"/>
+                <w:color w:val="000000"/>
+                <w:sz w:val="19"/>
+                <w:szCs w:val="19"/>
+              </w:rPr>
+              <w:t>(</w:t>
+            </w:r>
+            <w:proofErr w:type="gramEnd"/>
+            <w:r>
+              <w:rPr>
+                <w:rFonts w:ascii="Cascadia Mono" w:hAnsi="Cascadia Mono" w:cs="Cascadia Mono"/>
+                <w:color w:val="000000"/>
+                <w:sz w:val="19"/>
+                <w:szCs w:val="19"/>
+              </w:rPr>
+              <w:t>)</w:t>
             </w:r>
           </w:p>
           <w:p>
@@ -8233,8 +8805,19 @@
                 <w:sz w:val="19"/>
                 <w:szCs w:val="19"/>
               </w:rPr>
-              <w:t xml:space="preserve"> category;</w:t>
-            </w:r>
+              <w:t xml:space="preserve"> </w:t>
+            </w:r>
+            <w:proofErr w:type="gramStart"/>
+            <w:r>
+              <w:rPr>
+                <w:rFonts w:ascii="Cascadia Mono" w:hAnsi="Cascadia Mono" w:cs="Cascadia Mono"/>
+                <w:color w:val="000000"/>
+                <w:sz w:val="19"/>
+                <w:szCs w:val="19"/>
+              </w:rPr>
+              <w:t>category;</w:t>
+            </w:r>
+            <w:proofErr w:type="gramEnd"/>
           </w:p>
           <w:p>
             <w:pPr>
@@ -8315,8 +8898,30 @@
                 <w:sz w:val="19"/>
                 <w:szCs w:val="19"/>
               </w:rPr>
-              <w:t xml:space="preserve"> SetCategory(</w:t>
-            </w:r>
+              <w:t xml:space="preserve"> </w:t>
+            </w:r>
+            <w:proofErr w:type="spellStart"/>
+            <w:proofErr w:type="gramStart"/>
+            <w:r>
+              <w:rPr>
+                <w:rFonts w:ascii="Cascadia Mono" w:hAnsi="Cascadia Mono" w:cs="Cascadia Mono"/>
+                <w:color w:val="000000"/>
+                <w:sz w:val="19"/>
+                <w:szCs w:val="19"/>
+              </w:rPr>
+              <w:t>SetCategory</w:t>
+            </w:r>
+            <w:proofErr w:type="spellEnd"/>
+            <w:r>
+              <w:rPr>
+                <w:rFonts w:ascii="Cascadia Mono" w:hAnsi="Cascadia Mono" w:cs="Cascadia Mono"/>
+                <w:color w:val="000000"/>
+                <w:sz w:val="19"/>
+                <w:szCs w:val="19"/>
+              </w:rPr>
+              <w:t>(</w:t>
+            </w:r>
+            <w:proofErr w:type="gramEnd"/>
             <w:r>
               <w:rPr>
                 <w:rFonts w:ascii="Cascadia Mono" w:hAnsi="Cascadia Mono" w:cs="Cascadia Mono"/>
@@ -8381,6 +8986,8 @@
               </w:rPr>
               <w:t xml:space="preserve">            </w:t>
             </w:r>
+            <w:proofErr w:type="spellStart"/>
+            <w:proofErr w:type="gramStart"/>
             <w:r>
               <w:rPr>
                 <w:rFonts w:ascii="Cascadia Mono" w:hAnsi="Cascadia Mono" w:cs="Cascadia Mono"/>
@@ -8397,7 +9004,18 @@
                 <w:sz w:val="19"/>
                 <w:szCs w:val="19"/>
               </w:rPr>
-              <w:t>.category = category;</w:t>
+              <w:t>.category</w:t>
+            </w:r>
+            <w:proofErr w:type="spellEnd"/>
+            <w:proofErr w:type="gramEnd"/>
+            <w:r>
+              <w:rPr>
+                <w:rFonts w:ascii="Cascadia Mono" w:hAnsi="Cascadia Mono" w:cs="Cascadia Mono"/>
+                <w:color w:val="000000"/>
+                <w:sz w:val="19"/>
+                <w:szCs w:val="19"/>
+              </w:rPr>
+              <w:t xml:space="preserve"> = category;</w:t>
             </w:r>
           </w:p>
           <w:p>
@@ -8452,8 +9070,19 @@
                 <w:sz w:val="19"/>
                 <w:szCs w:val="19"/>
               </w:rPr>
-              <w:t>// get; set; Strucure</w:t>
-            </w:r>
+              <w:t xml:space="preserve">// get; set; </w:t>
+            </w:r>
+            <w:proofErr w:type="spellStart"/>
+            <w:r>
+              <w:rPr>
+                <w:rFonts w:ascii="Cascadia Mono" w:hAnsi="Cascadia Mono" w:cs="Cascadia Mono"/>
+                <w:color w:val="008000"/>
+                <w:sz w:val="19"/>
+                <w:szCs w:val="19"/>
+              </w:rPr>
+              <w:t>Strucure</w:t>
+            </w:r>
+            <w:proofErr w:type="spellEnd"/>
           </w:p>
           <w:p>
             <w:pPr>
@@ -8511,7 +9140,38 @@
                 <w:sz w:val="19"/>
                 <w:szCs w:val="19"/>
               </w:rPr>
-              <w:t xml:space="preserve"> GetStructure()</w:t>
+              <w:t xml:space="preserve"> </w:t>
+            </w:r>
+            <w:proofErr w:type="spellStart"/>
+            <w:proofErr w:type="gramStart"/>
+            <w:r>
+              <w:rPr>
+                <w:rFonts w:ascii="Cascadia Mono" w:hAnsi="Cascadia Mono" w:cs="Cascadia Mono"/>
+                <w:color w:val="000000"/>
+                <w:sz w:val="19"/>
+                <w:szCs w:val="19"/>
+              </w:rPr>
+              <w:t>GetStructure</w:t>
+            </w:r>
+            <w:proofErr w:type="spellEnd"/>
+            <w:r>
+              <w:rPr>
+                <w:rFonts w:ascii="Cascadia Mono" w:hAnsi="Cascadia Mono" w:cs="Cascadia Mono"/>
+                <w:color w:val="000000"/>
+                <w:sz w:val="19"/>
+                <w:szCs w:val="19"/>
+              </w:rPr>
+              <w:t>(</w:t>
+            </w:r>
+            <w:proofErr w:type="gramEnd"/>
+            <w:r>
+              <w:rPr>
+                <w:rFonts w:ascii="Cascadia Mono" w:hAnsi="Cascadia Mono" w:cs="Cascadia Mono"/>
+                <w:color w:val="000000"/>
+                <w:sz w:val="19"/>
+                <w:szCs w:val="19"/>
+              </w:rPr>
+              <w:t>)</w:t>
             </w:r>
           </w:p>
           <w:p>
@@ -8575,8 +9235,19 @@
                 <w:sz w:val="19"/>
                 <w:szCs w:val="19"/>
               </w:rPr>
-              <w:t xml:space="preserve"> structure;</w:t>
-            </w:r>
+              <w:t xml:space="preserve"> </w:t>
+            </w:r>
+            <w:proofErr w:type="gramStart"/>
+            <w:r>
+              <w:rPr>
+                <w:rFonts w:ascii="Cascadia Mono" w:hAnsi="Cascadia Mono" w:cs="Cascadia Mono"/>
+                <w:color w:val="000000"/>
+                <w:sz w:val="19"/>
+                <w:szCs w:val="19"/>
+              </w:rPr>
+              <w:t>structure;</w:t>
+            </w:r>
+            <w:proofErr w:type="gramEnd"/>
           </w:p>
           <w:p>
             <w:pPr>
@@ -8657,8 +9328,30 @@
                 <w:sz w:val="19"/>
                 <w:szCs w:val="19"/>
               </w:rPr>
-              <w:t xml:space="preserve"> SetStructure(</w:t>
-            </w:r>
+              <w:t xml:space="preserve"> </w:t>
+            </w:r>
+            <w:proofErr w:type="spellStart"/>
+            <w:proofErr w:type="gramStart"/>
+            <w:r>
+              <w:rPr>
+                <w:rFonts w:ascii="Cascadia Mono" w:hAnsi="Cascadia Mono" w:cs="Cascadia Mono"/>
+                <w:color w:val="000000"/>
+                <w:sz w:val="19"/>
+                <w:szCs w:val="19"/>
+              </w:rPr>
+              <w:t>SetStructure</w:t>
+            </w:r>
+            <w:proofErr w:type="spellEnd"/>
+            <w:r>
+              <w:rPr>
+                <w:rFonts w:ascii="Cascadia Mono" w:hAnsi="Cascadia Mono" w:cs="Cascadia Mono"/>
+                <w:color w:val="000000"/>
+                <w:sz w:val="19"/>
+                <w:szCs w:val="19"/>
+              </w:rPr>
+              <w:t>(</w:t>
+            </w:r>
+            <w:proofErr w:type="gramEnd"/>
             <w:r>
               <w:rPr>
                 <w:rFonts w:ascii="Cascadia Mono" w:hAnsi="Cascadia Mono" w:cs="Cascadia Mono"/>
@@ -8723,6 +9416,8 @@
               </w:rPr>
               <w:t xml:space="preserve">            </w:t>
             </w:r>
+            <w:proofErr w:type="spellStart"/>
+            <w:proofErr w:type="gramStart"/>
             <w:r>
               <w:rPr>
                 <w:rFonts w:ascii="Cascadia Mono" w:hAnsi="Cascadia Mono" w:cs="Cascadia Mono"/>
@@ -8739,7 +9434,18 @@
                 <w:sz w:val="19"/>
                 <w:szCs w:val="19"/>
               </w:rPr>
-              <w:t>.structure = structure;</w:t>
+              <w:t>.structure</w:t>
+            </w:r>
+            <w:proofErr w:type="spellEnd"/>
+            <w:proofErr w:type="gramEnd"/>
+            <w:r>
+              <w:rPr>
+                <w:rFonts w:ascii="Cascadia Mono" w:hAnsi="Cascadia Mono" w:cs="Cascadia Mono"/>
+                <w:color w:val="000000"/>
+                <w:sz w:val="19"/>
+                <w:szCs w:val="19"/>
+              </w:rPr>
+              <w:t xml:space="preserve"> = structure;</w:t>
             </w:r>
           </w:p>
           <w:p>
@@ -8853,7 +9559,38 @@
                 <w:sz w:val="19"/>
                 <w:szCs w:val="19"/>
               </w:rPr>
-              <w:t xml:space="preserve"> GetDefition()</w:t>
+              <w:t xml:space="preserve"> </w:t>
+            </w:r>
+            <w:proofErr w:type="spellStart"/>
+            <w:proofErr w:type="gramStart"/>
+            <w:r>
+              <w:rPr>
+                <w:rFonts w:ascii="Cascadia Mono" w:hAnsi="Cascadia Mono" w:cs="Cascadia Mono"/>
+                <w:color w:val="000000"/>
+                <w:sz w:val="19"/>
+                <w:szCs w:val="19"/>
+              </w:rPr>
+              <w:t>GetDefition</w:t>
+            </w:r>
+            <w:proofErr w:type="spellEnd"/>
+            <w:r>
+              <w:rPr>
+                <w:rFonts w:ascii="Cascadia Mono" w:hAnsi="Cascadia Mono" w:cs="Cascadia Mono"/>
+                <w:color w:val="000000"/>
+                <w:sz w:val="19"/>
+                <w:szCs w:val="19"/>
+              </w:rPr>
+              <w:t>(</w:t>
+            </w:r>
+            <w:proofErr w:type="gramEnd"/>
+            <w:r>
+              <w:rPr>
+                <w:rFonts w:ascii="Cascadia Mono" w:hAnsi="Cascadia Mono" w:cs="Cascadia Mono"/>
+                <w:color w:val="000000"/>
+                <w:sz w:val="19"/>
+                <w:szCs w:val="19"/>
+              </w:rPr>
+              <w:t>)</w:t>
             </w:r>
           </w:p>
           <w:p>
@@ -8917,8 +9654,19 @@
                 <w:sz w:val="19"/>
                 <w:szCs w:val="19"/>
               </w:rPr>
-              <w:t xml:space="preserve"> definition;</w:t>
-            </w:r>
+              <w:t xml:space="preserve"> </w:t>
+            </w:r>
+            <w:proofErr w:type="gramStart"/>
+            <w:r>
+              <w:rPr>
+                <w:rFonts w:ascii="Cascadia Mono" w:hAnsi="Cascadia Mono" w:cs="Cascadia Mono"/>
+                <w:color w:val="000000"/>
+                <w:sz w:val="19"/>
+                <w:szCs w:val="19"/>
+              </w:rPr>
+              <w:t>definition;</w:t>
+            </w:r>
+            <w:proofErr w:type="gramEnd"/>
           </w:p>
           <w:p>
             <w:pPr>
@@ -8999,8 +9747,30 @@
                 <w:sz w:val="19"/>
                 <w:szCs w:val="19"/>
               </w:rPr>
-              <w:t xml:space="preserve"> SetDefinition(</w:t>
-            </w:r>
+              <w:t xml:space="preserve"> </w:t>
+            </w:r>
+            <w:proofErr w:type="spellStart"/>
+            <w:proofErr w:type="gramStart"/>
+            <w:r>
+              <w:rPr>
+                <w:rFonts w:ascii="Cascadia Mono" w:hAnsi="Cascadia Mono" w:cs="Cascadia Mono"/>
+                <w:color w:val="000000"/>
+                <w:sz w:val="19"/>
+                <w:szCs w:val="19"/>
+              </w:rPr>
+              <w:t>SetDefinition</w:t>
+            </w:r>
+            <w:proofErr w:type="spellEnd"/>
+            <w:r>
+              <w:rPr>
+                <w:rFonts w:ascii="Cascadia Mono" w:hAnsi="Cascadia Mono" w:cs="Cascadia Mono"/>
+                <w:color w:val="000000"/>
+                <w:sz w:val="19"/>
+                <w:szCs w:val="19"/>
+              </w:rPr>
+              <w:t>(</w:t>
+            </w:r>
+            <w:proofErr w:type="gramEnd"/>
             <w:r>
               <w:rPr>
                 <w:rFonts w:ascii="Cascadia Mono" w:hAnsi="Cascadia Mono" w:cs="Cascadia Mono"/>
@@ -9065,6 +9835,8 @@
               </w:rPr>
               <w:t xml:space="preserve">            </w:t>
             </w:r>
+            <w:proofErr w:type="spellStart"/>
+            <w:proofErr w:type="gramStart"/>
             <w:r>
               <w:rPr>
                 <w:rFonts w:ascii="Cascadia Mono" w:hAnsi="Cascadia Mono" w:cs="Cascadia Mono"/>
@@ -9081,7 +9853,18 @@
                 <w:sz w:val="19"/>
                 <w:szCs w:val="19"/>
               </w:rPr>
-              <w:t>.definition = definition;</w:t>
+              <w:t>.definition</w:t>
+            </w:r>
+            <w:proofErr w:type="spellEnd"/>
+            <w:proofErr w:type="gramEnd"/>
+            <w:r>
+              <w:rPr>
+                <w:rFonts w:ascii="Cascadia Mono" w:hAnsi="Cascadia Mono" w:cs="Cascadia Mono"/>
+                <w:color w:val="000000"/>
+                <w:sz w:val="19"/>
+                <w:szCs w:val="19"/>
+              </w:rPr>
+              <w:t xml:space="preserve"> = definition;</w:t>
             </w:r>
           </w:p>
           <w:p>
@@ -9177,7 +9960,38 @@
                 <w:sz w:val="19"/>
                 <w:szCs w:val="19"/>
               </w:rPr>
-              <w:t xml:space="preserve"> CompareTo(Information other)</w:t>
+              <w:t xml:space="preserve"> </w:t>
+            </w:r>
+            <w:proofErr w:type="spellStart"/>
+            <w:proofErr w:type="gramStart"/>
+            <w:r>
+              <w:rPr>
+                <w:rFonts w:ascii="Cascadia Mono" w:hAnsi="Cascadia Mono" w:cs="Cascadia Mono"/>
+                <w:color w:val="000000"/>
+                <w:sz w:val="19"/>
+                <w:szCs w:val="19"/>
+              </w:rPr>
+              <w:t>CompareTo</w:t>
+            </w:r>
+            <w:proofErr w:type="spellEnd"/>
+            <w:r>
+              <w:rPr>
+                <w:rFonts w:ascii="Cascadia Mono" w:hAnsi="Cascadia Mono" w:cs="Cascadia Mono"/>
+                <w:color w:val="000000"/>
+                <w:sz w:val="19"/>
+                <w:szCs w:val="19"/>
+              </w:rPr>
+              <w:t>(</w:t>
+            </w:r>
+            <w:proofErr w:type="gramEnd"/>
+            <w:r>
+              <w:rPr>
+                <w:rFonts w:ascii="Cascadia Mono" w:hAnsi="Cascadia Mono" w:cs="Cascadia Mono"/>
+                <w:color w:val="000000"/>
+                <w:sz w:val="19"/>
+                <w:szCs w:val="19"/>
+              </w:rPr>
+              <w:t>Information other)</w:t>
             </w:r>
           </w:p>
           <w:p>
@@ -9243,6 +10057,8 @@
               </w:rPr>
               <w:t xml:space="preserve"> </w:t>
             </w:r>
+            <w:proofErr w:type="spellStart"/>
+            <w:proofErr w:type="gramStart"/>
             <w:r>
               <w:rPr>
                 <w:rFonts w:ascii="Cascadia Mono" w:hAnsi="Cascadia Mono" w:cs="Cascadia Mono"/>
@@ -9259,7 +10075,58 @@
                 <w:sz w:val="19"/>
                 <w:szCs w:val="19"/>
               </w:rPr>
-              <w:t>.GetName().CompareTo(other.GetName());</w:t>
+              <w:t>.GetName</w:t>
+            </w:r>
+            <w:proofErr w:type="spellEnd"/>
+            <w:proofErr w:type="gramEnd"/>
+            <w:r>
+              <w:rPr>
+                <w:rFonts w:ascii="Cascadia Mono" w:hAnsi="Cascadia Mono" w:cs="Cascadia Mono"/>
+                <w:color w:val="000000"/>
+                <w:sz w:val="19"/>
+                <w:szCs w:val="19"/>
+              </w:rPr>
+              <w:t>().</w:t>
+            </w:r>
+            <w:proofErr w:type="spellStart"/>
+            <w:r>
+              <w:rPr>
+                <w:rFonts w:ascii="Cascadia Mono" w:hAnsi="Cascadia Mono" w:cs="Cascadia Mono"/>
+                <w:color w:val="000000"/>
+                <w:sz w:val="19"/>
+                <w:szCs w:val="19"/>
+              </w:rPr>
+              <w:t>CompareTo</w:t>
+            </w:r>
+            <w:proofErr w:type="spellEnd"/>
+            <w:r>
+              <w:rPr>
+                <w:rFonts w:ascii="Cascadia Mono" w:hAnsi="Cascadia Mono" w:cs="Cascadia Mono"/>
+                <w:color w:val="000000"/>
+                <w:sz w:val="19"/>
+                <w:szCs w:val="19"/>
+              </w:rPr>
+              <w:t>(</w:t>
+            </w:r>
+            <w:proofErr w:type="spellStart"/>
+            <w:r>
+              <w:rPr>
+                <w:rFonts w:ascii="Cascadia Mono" w:hAnsi="Cascadia Mono" w:cs="Cascadia Mono"/>
+                <w:color w:val="000000"/>
+                <w:sz w:val="19"/>
+                <w:szCs w:val="19"/>
+              </w:rPr>
+              <w:t>other.GetName</w:t>
+            </w:r>
+            <w:proofErr w:type="spellEnd"/>
+            <w:r>
+              <w:rPr>
+                <w:rFonts w:ascii="Cascadia Mono" w:hAnsi="Cascadia Mono" w:cs="Cascadia Mono"/>
+                <w:color w:val="000000"/>
+                <w:sz w:val="19"/>
+                <w:szCs w:val="19"/>
+              </w:rPr>
+              <w:t>());</w:t>
             </w:r>
           </w:p>
           <w:p>
@@ -10453,7 +11320,17 @@
         <w:t xml:space="preserve">the </w:t>
       </w:r>
       <w:r>
-        <w:t>final report (ie start, working, final). Your code must adhere to the CITEMS software development</w:t>
+        <w:t>final report (</w:t>
+      </w:r>
+      <w:proofErr w:type="spellStart"/>
+      <w:proofErr w:type="gramStart"/>
+      <w:r>
+        <w:t>ie</w:t>
+      </w:r>
+      <w:proofErr w:type="spellEnd"/>
+      <w:proofErr w:type="gramEnd"/>
+      <w:r>
+        <w:t xml:space="preserve"> start, working, final). Your code must adhere to the CITEMS software development</w:t>
       </w:r>
       <w:r>
         <w:t xml:space="preserve"> </w:t>
@@ -10473,7 +11350,15 @@
         <w:ind w:right="24"/>
       </w:pPr>
       <w:r>
-        <w:t>The following programming criteria and features are required, the exact requirements of the Programming Criteria are essential. Any variation from them will need to be corrected in order to achieve a satisfactory performance.</w:t>
+        <w:t xml:space="preserve">The following programming criteria and features are required, the exact requirements of the Programming Criteria are essential. Any variation from them will need to be corrected </w:t>
+      </w:r>
+      <w:proofErr w:type="gramStart"/>
+      <w:r>
+        <w:t>in order to</w:t>
+      </w:r>
+      <w:proofErr w:type="gramEnd"/>
+      <w:r>
+        <w:t xml:space="preserve"> achieve a satisfactory performance.</w:t>
       </w:r>
       <w:r>
         <w:t xml:space="preserve"> The following </w:t>
@@ -10500,7 +11385,15 @@
         </w:numPr>
       </w:pPr>
       <w:r>
-        <w:t>The input for Category must be a ComboBox with six choices, (refer Data Structure Matrix at end of document).</w:t>
+        <w:t xml:space="preserve">The input for Category must be a </w:t>
+      </w:r>
+      <w:proofErr w:type="spellStart"/>
+      <w:r>
+        <w:t>ComboBox</w:t>
+      </w:r>
+      <w:proofErr w:type="spellEnd"/>
+      <w:r>
+        <w:t xml:space="preserve"> with six choices, (refer Data Structure Matrix at end of document).</w:t>
       </w:r>
     </w:p>
     <w:p>
@@ -10514,6 +11407,7 @@
       <w:r>
         <w:t xml:space="preserve">The input for the Structure must be two radio buttons inside a </w:t>
       </w:r>
+      <w:proofErr w:type="spellStart"/>
       <w:r>
         <w:t>G</w:t>
       </w:r>
@@ -10524,7 +11418,11 @@
         <w:t>B</w:t>
       </w:r>
       <w:r>
-        <w:t>ox.</w:t>
+        <w:t>ox</w:t>
+      </w:r>
+      <w:proofErr w:type="spellEnd"/>
+      <w:r>
+        <w:t>.</w:t>
       </w:r>
     </w:p>
     <w:p>
@@ -10548,7 +11446,23 @@
         </w:numPr>
       </w:pPr>
       <w:r>
-        <w:t>The main list of Data Structures must be a ListView which displays the Name and Category (You are not permitted to use a ListBox).</w:t>
+        <w:t xml:space="preserve">The main list of Data Structures must be a </w:t>
+      </w:r>
+      <w:proofErr w:type="spellStart"/>
+      <w:r>
+        <w:t>ListView</w:t>
+      </w:r>
+      <w:proofErr w:type="spellEnd"/>
+      <w:r>
+        <w:t xml:space="preserve"> which displays the Name and Category (You are not permitted to use a </w:t>
+      </w:r>
+      <w:proofErr w:type="spellStart"/>
+      <w:r>
+        <w:t>ListBox</w:t>
+      </w:r>
+      <w:proofErr w:type="spellEnd"/>
+      <w:r>
+        <w:t>).</w:t>
       </w:r>
     </w:p>
     <w:p>
@@ -10608,9 +11522,11 @@
       <w:r>
         <w:t xml:space="preserve">add an appropriate </w:t>
       </w:r>
+      <w:proofErr w:type="spellStart"/>
       <w:r>
         <w:t>IComparable</w:t>
       </w:r>
+      <w:proofErr w:type="spellEnd"/>
       <w:r>
         <w:t xml:space="preserve"> for the Name attribute. </w:t>
       </w:r>
@@ -10620,9 +11536,11 @@
       <w:r>
         <w:t>“</w:t>
       </w:r>
+      <w:proofErr w:type="spellStart"/>
       <w:r>
         <w:t>Information.cs</w:t>
       </w:r>
+      <w:proofErr w:type="spellEnd"/>
       <w:r>
         <w:t>”</w:t>
       </w:r>
@@ -10646,7 +11564,31 @@
         <w:spacing w:before="120" w:after="0"/>
       </w:pPr>
       <w:r>
-        <w:t>6.3 Create a button method to ADD a new item to the list. Use a TextBox for the Name input, ComboBox for the Category, Radio group for the Structure and Multiline TextBox for the Definition.</w:t>
+        <w:t xml:space="preserve">6.3 Create a button method to ADD a new item to the list. Use a </w:t>
+      </w:r>
+      <w:proofErr w:type="spellStart"/>
+      <w:r>
+        <w:t>TextBox</w:t>
+      </w:r>
+      <w:proofErr w:type="spellEnd"/>
+      <w:r>
+        <w:t xml:space="preserve"> for the Name input, </w:t>
+      </w:r>
+      <w:proofErr w:type="spellStart"/>
+      <w:r>
+        <w:t>ComboBox</w:t>
+      </w:r>
+      <w:proofErr w:type="spellEnd"/>
+      <w:r>
+        <w:t xml:space="preserve"> for the Category, Radio group for the Structure and Multiline </w:t>
+      </w:r>
+      <w:proofErr w:type="spellStart"/>
+      <w:r>
+        <w:t>TextBox</w:t>
+      </w:r>
+      <w:proofErr w:type="spellEnd"/>
+      <w:r>
+        <w:t xml:space="preserve"> for the Definition.</w:t>
       </w:r>
     </w:p>
     <w:p>
@@ -10666,8 +11608,13 @@
         <w:t xml:space="preserve">to </w:t>
       </w:r>
       <w:r>
-        <w:t>populate the ComboBox</w:t>
-      </w:r>
+        <w:t xml:space="preserve">populate the </w:t>
+      </w:r>
+      <w:proofErr w:type="spellStart"/>
+      <w:r>
+        <w:t>ComboBox</w:t>
+      </w:r>
+      <w:proofErr w:type="spellEnd"/>
       <w:r>
         <w:t xml:space="preserve"> when the Form Load method is called.</w:t>
       </w:r>
@@ -10680,7 +11627,15 @@
         <w:spacing w:before="120" w:after="0"/>
       </w:pPr>
       <w:r>
-        <w:t xml:space="preserve">6.5 Create a custom ValidName method which </w:t>
+        <w:t xml:space="preserve">6.5 Create a custom </w:t>
+      </w:r>
+      <w:proofErr w:type="spellStart"/>
+      <w:r>
+        <w:t>ValidName</w:t>
+      </w:r>
+      <w:proofErr w:type="spellEnd"/>
+      <w:r>
+        <w:t xml:space="preserve"> method which </w:t>
       </w:r>
       <w:r>
         <w:t xml:space="preserve">will </w:t>
@@ -10723,6 +11678,7 @@
       <w:r>
         <w:t xml:space="preserve">adio button </w:t>
       </w:r>
+      <w:proofErr w:type="spellStart"/>
       <w:r>
         <w:t>G</w:t>
       </w:r>
@@ -10733,7 +11689,11 @@
         <w:t>B</w:t>
       </w:r>
       <w:r>
-        <w:t>ox. The first method must return a string value from the selected radio button (Linear or Non-Linear). The second method must send an integer index which will highlight an appropriate radio button.</w:t>
+        <w:t>ox</w:t>
+      </w:r>
+      <w:proofErr w:type="spellEnd"/>
+      <w:r>
+        <w:t>. The first method must return a string value from the selected radio button (Linear or Non-Linear). The second method must send an integer index which will highlight an appropriate radio button.</w:t>
       </w:r>
     </w:p>
     <w:p>
@@ -10741,7 +11701,15 @@
         <w:spacing w:before="120" w:after="0"/>
       </w:pPr>
       <w:r>
-        <w:t>6.7 Create a button method that will delete the currently selected record in the ListView. Ensure the</w:t>
+        <w:t xml:space="preserve">6.7 Create a button method that will delete the currently selected record in the </w:t>
+      </w:r>
+      <w:proofErr w:type="spellStart"/>
+      <w:r>
+        <w:t>ListView</w:t>
+      </w:r>
+      <w:proofErr w:type="spellEnd"/>
+      <w:r>
+        <w:t>. Ensure the</w:t>
       </w:r>
       <w:r>
         <w:t xml:space="preserve"> user has the option to backout of this action by using a dialog box. Display an updated version of the sorted list at the end of this process.</w:t>
@@ -10752,7 +11720,15 @@
         <w:spacing w:before="120" w:after="0"/>
       </w:pPr>
       <w:r>
-        <w:t>6.8 Create a button method that will save the edited record of the currently selected item in the ListView. All the changes in the input controls will be written back to the list.</w:t>
+        <w:t xml:space="preserve">6.8 Create a button method that will save the edited record of the currently selected item in the </w:t>
+      </w:r>
+      <w:proofErr w:type="spellStart"/>
+      <w:r>
+        <w:t>ListView</w:t>
+      </w:r>
+      <w:proofErr w:type="spellEnd"/>
+      <w:r>
+        <w:t>. All the changes in the input controls will be written back to the list.</w:t>
       </w:r>
       <w:r>
         <w:t xml:space="preserve"> </w:t>
@@ -10781,14 +11757,28 @@
         <w:t xml:space="preserve">6.10 </w:t>
       </w:r>
       <w:r>
-        <w:t>Create a button method that will use the builtin binary search to find a Data Structure name. If the record is found the associated details will populate the appropriate input controls</w:t>
-      </w:r>
-      <w:r>
-        <w:t xml:space="preserve"> and highlight the name in the ListView</w:t>
-      </w:r>
+        <w:t xml:space="preserve">Create a button method that will use the </w:t>
+      </w:r>
+      <w:proofErr w:type="spellStart"/>
+      <w:r>
+        <w:t>builtin</w:t>
+      </w:r>
+      <w:proofErr w:type="spellEnd"/>
+      <w:r>
+        <w:t xml:space="preserve"> binary search to find a Data Structure name. If the record is found the associated details will populate the appropriate input controls</w:t>
+      </w:r>
+      <w:r>
+        <w:t xml:space="preserve"> and highlight the name in the </w:t>
+      </w:r>
+      <w:proofErr w:type="spellStart"/>
+      <w:r>
+        <w:t>ListView</w:t>
+      </w:r>
+      <w:proofErr w:type="spellEnd"/>
       <w:r>
         <w:t xml:space="preserve">. At the end of the search process the search input </w:t>
       </w:r>
+      <w:proofErr w:type="spellStart"/>
       <w:r>
         <w:t>T</w:t>
       </w:r>
@@ -10799,7 +11789,11 @@
         <w:t>B</w:t>
       </w:r>
       <w:r>
-        <w:t>ox must be cleared.</w:t>
+        <w:t>ox</w:t>
+      </w:r>
+      <w:proofErr w:type="spellEnd"/>
+      <w:r>
+        <w:t xml:space="preserve"> must be cleared.</w:t>
       </w:r>
     </w:p>
     <w:p>
@@ -10807,7 +11801,15 @@
         <w:spacing w:before="120" w:after="0" w:line="269" w:lineRule="auto"/>
       </w:pPr>
       <w:r>
-        <w:t>6.11 Create a ListView event so a user can select a Data Structure Name from the list of Names and the associated information will be displayed in the related text boxes combo</w:t>
+        <w:t xml:space="preserve">6.11 Create a </w:t>
+      </w:r>
+      <w:proofErr w:type="spellStart"/>
+      <w:r>
+        <w:t>ListView</w:t>
+      </w:r>
+      <w:proofErr w:type="spellEnd"/>
+      <w:r>
+        <w:t xml:space="preserve"> event so a user can select a Data Structure Name from the list of Names and the associated information will be displayed in the related text boxes combo</w:t>
       </w:r>
       <w:r>
         <w:t xml:space="preserve"> </w:t>
@@ -10821,15 +11823,60 @@
         <w:spacing w:before="120" w:after="0" w:line="269" w:lineRule="auto"/>
       </w:pPr>
       <w:r>
-        <w:t>6.12 Create a custom method that will clear and reset the TextBoxes, ComboBox and Radio button</w:t>
-      </w:r>
+        <w:t xml:space="preserve">6.12 Create a custom method that will clear and reset the </w:t>
+      </w:r>
+      <w:proofErr w:type="spellStart"/>
+      <w:r>
+        <w:t>TextBoxes</w:t>
+      </w:r>
+      <w:proofErr w:type="spellEnd"/>
+      <w:r>
+        <w:t xml:space="preserve">, </w:t>
+      </w:r>
+      <w:proofErr w:type="spellStart"/>
+      <w:r>
+        <w:t>ComboBox</w:t>
+      </w:r>
+      <w:proofErr w:type="spellEnd"/>
+      <w:r>
+        <w:t xml:space="preserve"> and Radio </w:t>
+      </w:r>
+      <w:proofErr w:type="gramStart"/>
+      <w:r>
+        <w:t>button</w:t>
+      </w:r>
+      <w:proofErr w:type="gramEnd"/>
     </w:p>
     <w:p>
       <w:pPr>
         <w:spacing w:before="120" w:after="0" w:line="269" w:lineRule="auto"/>
       </w:pPr>
       <w:r>
-        <w:t>6.13 Create a double click event on the Name TextBox to clear the TextBboxes, ComboBox and Radio button.</w:t>
+        <w:t xml:space="preserve">6.13 Create a double click event on the Name </w:t>
+      </w:r>
+      <w:proofErr w:type="spellStart"/>
+      <w:r>
+        <w:t>TextBox</w:t>
+      </w:r>
+      <w:proofErr w:type="spellEnd"/>
+      <w:r>
+        <w:t xml:space="preserve"> to clear the </w:t>
+      </w:r>
+      <w:proofErr w:type="spellStart"/>
+      <w:r>
+        <w:t>TextBboxes</w:t>
+      </w:r>
+      <w:proofErr w:type="spellEnd"/>
+      <w:r>
+        <w:t xml:space="preserve">, </w:t>
+      </w:r>
+      <w:proofErr w:type="spellStart"/>
+      <w:r>
+        <w:t>ComboBox</w:t>
+      </w:r>
+      <w:proofErr w:type="spellEnd"/>
+      <w:r>
+        <w:t xml:space="preserve"> and Radio button.</w:t>
       </w:r>
     </w:p>
     <w:p>
@@ -11128,12 +12175,69 @@
                 <w:szCs w:val="20"/>
               </w:rPr>
             </w:pPr>
+            <w:proofErr w:type="spellStart"/>
             <w:r>
               <w:rPr>
                 <w:sz w:val="20"/>
                 <w:szCs w:val="20"/>
               </w:rPr>
-              <w:t xml:space="preserve">ValidName, DeleteItem, ButtonEdit_Click, DisplayList </w:t>
+              <w:t>ValidName</w:t>
+            </w:r>
+            <w:proofErr w:type="spellEnd"/>
+            <w:r>
+              <w:rPr>
+                <w:sz w:val="20"/>
+                <w:szCs w:val="20"/>
+              </w:rPr>
+              <w:t xml:space="preserve">, </w:t>
+            </w:r>
+            <w:proofErr w:type="spellStart"/>
+            <w:r>
+              <w:rPr>
+                <w:sz w:val="20"/>
+                <w:szCs w:val="20"/>
+              </w:rPr>
+              <w:t>DeleteItem</w:t>
+            </w:r>
+            <w:proofErr w:type="spellEnd"/>
+            <w:r>
+              <w:rPr>
+                <w:sz w:val="20"/>
+                <w:szCs w:val="20"/>
+              </w:rPr>
+              <w:t xml:space="preserve">, </w:t>
+            </w:r>
+            <w:proofErr w:type="spellStart"/>
+            <w:r>
+              <w:rPr>
+                <w:sz w:val="20"/>
+                <w:szCs w:val="20"/>
+              </w:rPr>
+              <w:t>ButtonEdit_Click</w:t>
+            </w:r>
+            <w:proofErr w:type="spellEnd"/>
+            <w:r>
+              <w:rPr>
+                <w:sz w:val="20"/>
+                <w:szCs w:val="20"/>
+              </w:rPr>
+              <w:t xml:space="preserve">, </w:t>
+            </w:r>
+            <w:proofErr w:type="spellStart"/>
+            <w:r>
+              <w:rPr>
+                <w:sz w:val="20"/>
+                <w:szCs w:val="20"/>
+              </w:rPr>
+              <w:t>DisplayList</w:t>
+            </w:r>
+            <w:proofErr w:type="spellEnd"/>
+            <w:r>
+              <w:rPr>
+                <w:sz w:val="20"/>
+                <w:szCs w:val="20"/>
+              </w:rPr>
+              <w:t xml:space="preserve"> </w:t>
             </w:r>
           </w:p>
         </w:tc>
@@ -11201,16 +12305,45 @@
               <w:spacing w:after="0"/>
             </w:pPr>
             <w:r>
-              <w:t>If ValidName correctly returns bool value</w:t>
-            </w:r>
-          </w:p>
-          <w:p>
-            <w:pPr>
-              <w:spacing w:after="0"/>
-            </w:pPr>
-            <w:r>
-              <w:t>If DeleteItem works correctly for both context of button and double click and does not allow deletion if there is no selection, and if user decides that they would not like to delete it</w:t>
-            </w:r>
+              <w:t xml:space="preserve">If </w:t>
+            </w:r>
+            <w:proofErr w:type="spellStart"/>
+            <w:r>
+              <w:t>ValidName</w:t>
+            </w:r>
+            <w:proofErr w:type="spellEnd"/>
+            <w:r>
+              <w:t xml:space="preserve"> correctly returns </w:t>
+            </w:r>
+            <w:proofErr w:type="spellStart"/>
+            <w:r>
+              <w:t>bool</w:t>
+            </w:r>
+            <w:proofErr w:type="spellEnd"/>
+            <w:r>
+              <w:t xml:space="preserve"> value</w:t>
+            </w:r>
+          </w:p>
+          <w:p>
+            <w:pPr>
+              <w:spacing w:after="0"/>
+            </w:pPr>
+            <w:r>
+              <w:t xml:space="preserve">If </w:t>
+            </w:r>
+            <w:proofErr w:type="spellStart"/>
+            <w:r>
+              <w:t>DeleteItem</w:t>
+            </w:r>
+            <w:proofErr w:type="spellEnd"/>
+            <w:r>
+              <w:t xml:space="preserve"> works correctly for both context of button and double click and does not allow deletion if there is no selection, and if user decides that they would not like to delete </w:t>
+            </w:r>
+            <w:proofErr w:type="gramStart"/>
+            <w:r>
+              <w:t>it</w:t>
+            </w:r>
+            <w:proofErr w:type="gramEnd"/>
           </w:p>
           <w:p>
             <w:pPr>
@@ -11776,8 +12909,17 @@
                 <w:sz w:val="16"/>
                 <w:szCs w:val="16"/>
               </w:rPr>
-              <w:t>Entry “Test” display in listview</w:t>
-            </w:r>
+              <w:t xml:space="preserve">Entry “Test” display in </w:t>
+            </w:r>
+            <w:proofErr w:type="spellStart"/>
+            <w:r>
+              <w:rPr>
+                <w:sz w:val="16"/>
+                <w:szCs w:val="16"/>
+              </w:rPr>
+              <w:t>listview</w:t>
+            </w:r>
+            <w:proofErr w:type="spellEnd"/>
           </w:p>
         </w:tc>
         <w:tc>
@@ -12377,7 +13519,23 @@
                 <w:sz w:val="16"/>
                 <w:szCs w:val="16"/>
               </w:rPr>
-              <w:t>Press delete -&gt; OK</w:t>
+              <w:t xml:space="preserve">Press </w:t>
+            </w:r>
+            <w:proofErr w:type="gramStart"/>
+            <w:r>
+              <w:rPr>
+                <w:sz w:val="16"/>
+                <w:szCs w:val="16"/>
+              </w:rPr>
+              <w:t>delete</w:t>
+            </w:r>
+            <w:proofErr w:type="gramEnd"/>
+            <w:r>
+              <w:rPr>
+                <w:sz w:val="16"/>
+                <w:szCs w:val="16"/>
+              </w:rPr>
+              <w:t xml:space="preserve"> -&gt; OK</w:t>
             </w:r>
           </w:p>
         </w:tc>
@@ -12751,7 +13909,23 @@
                 <w:sz w:val="16"/>
                 <w:szCs w:val="16"/>
               </w:rPr>
-              <w:t>Press delete without a selected item.</w:t>
+              <w:t xml:space="preserve">Press </w:t>
+            </w:r>
+            <w:proofErr w:type="gramStart"/>
+            <w:r>
+              <w:rPr>
+                <w:sz w:val="16"/>
+                <w:szCs w:val="16"/>
+              </w:rPr>
+              <w:t>delete</w:t>
+            </w:r>
+            <w:proofErr w:type="gramEnd"/>
+            <w:r>
+              <w:rPr>
+                <w:sz w:val="16"/>
+                <w:szCs w:val="16"/>
+              </w:rPr>
+              <w:t xml:space="preserve"> without a selected item.</w:t>
             </w:r>
           </w:p>
         </w:tc>
@@ -12999,8 +14173,17 @@
                 <w:sz w:val="16"/>
                 <w:szCs w:val="16"/>
               </w:rPr>
-              <w:t>No event occures</w:t>
-            </w:r>
+              <w:t xml:space="preserve">No event </w:t>
+            </w:r>
+            <w:proofErr w:type="spellStart"/>
+            <w:r>
+              <w:rPr>
+                <w:sz w:val="16"/>
+                <w:szCs w:val="16"/>
+              </w:rPr>
+              <w:t>occures</w:t>
+            </w:r>
+            <w:proofErr w:type="spellEnd"/>
           </w:p>
         </w:tc>
         <w:tc>
@@ -13273,7 +14456,23 @@
                 <w:sz w:val="16"/>
                 <w:szCs w:val="16"/>
               </w:rPr>
-              <w:t>Double click delete cancel</w:t>
+              <w:t xml:space="preserve">Double </w:t>
+            </w:r>
+            <w:proofErr w:type="gramStart"/>
+            <w:r>
+              <w:rPr>
+                <w:sz w:val="16"/>
+                <w:szCs w:val="16"/>
+              </w:rPr>
+              <w:t>click</w:t>
+            </w:r>
+            <w:proofErr w:type="gramEnd"/>
+            <w:r>
+              <w:rPr>
+                <w:sz w:val="16"/>
+                <w:szCs w:val="16"/>
+              </w:rPr>
+              <w:t xml:space="preserve"> delete cancel</w:t>
             </w:r>
           </w:p>
         </w:tc>
@@ -13576,7 +14775,23 @@
                 <w:sz w:val="16"/>
                 <w:szCs w:val="16"/>
               </w:rPr>
-              <w:t>Press edit button</w:t>
+              <w:t xml:space="preserve">Press </w:t>
+            </w:r>
+            <w:proofErr w:type="gramStart"/>
+            <w:r>
+              <w:rPr>
+                <w:sz w:val="16"/>
+                <w:szCs w:val="16"/>
+              </w:rPr>
+              <w:t>edit</w:t>
+            </w:r>
+            <w:proofErr w:type="gramEnd"/>
+            <w:r>
+              <w:rPr>
+                <w:sz w:val="16"/>
+                <w:szCs w:val="16"/>
+              </w:rPr>
+              <w:t xml:space="preserve"> button</w:t>
             </w:r>
           </w:p>
           <w:p>
@@ -13721,8 +14936,17 @@
                 <w:sz w:val="16"/>
                 <w:szCs w:val="16"/>
               </w:rPr>
-              <w:t>“Graph” entry changed to “test”</w:t>
-            </w:r>
+              <w:t>“Graph” entry changed to “</w:t>
+            </w:r>
+            <w:proofErr w:type="gramStart"/>
+            <w:r>
+              <w:rPr>
+                <w:sz w:val="16"/>
+                <w:szCs w:val="16"/>
+              </w:rPr>
+              <w:t>test”</w:t>
+            </w:r>
+            <w:proofErr w:type="gramEnd"/>
           </w:p>
           <w:p>
             <w:pPr>
@@ -13861,24 +15085,42 @@
                 <w:sz w:val="16"/>
                 <w:szCs w:val="16"/>
               </w:rPr>
-              <w:t>Delete Name field</w:t>
-            </w:r>
-          </w:p>
-          <w:p>
-            <w:pPr>
-              <w:spacing w:after="0"/>
-              <w:rPr>
-                <w:sz w:val="16"/>
-                <w:szCs w:val="16"/>
-              </w:rPr>
-            </w:pPr>
-            <w:r>
-              <w:rPr>
-                <w:sz w:val="16"/>
-                <w:szCs w:val="16"/>
-              </w:rPr>
-              <w:t>Leave rest</w:t>
-            </w:r>
+              <w:t xml:space="preserve">Delete Name </w:t>
+            </w:r>
+            <w:proofErr w:type="gramStart"/>
+            <w:r>
+              <w:rPr>
+                <w:sz w:val="16"/>
+                <w:szCs w:val="16"/>
+              </w:rPr>
+              <w:t>field</w:t>
+            </w:r>
+            <w:proofErr w:type="gramEnd"/>
+          </w:p>
+          <w:p>
+            <w:pPr>
+              <w:spacing w:after="0"/>
+              <w:rPr>
+                <w:sz w:val="16"/>
+                <w:szCs w:val="16"/>
+              </w:rPr>
+            </w:pPr>
+            <w:r>
+              <w:rPr>
+                <w:sz w:val="16"/>
+                <w:szCs w:val="16"/>
+              </w:rPr>
+              <w:t xml:space="preserve">Leave </w:t>
+            </w:r>
+            <w:proofErr w:type="gramStart"/>
+            <w:r>
+              <w:rPr>
+                <w:sz w:val="16"/>
+                <w:szCs w:val="16"/>
+              </w:rPr>
+              <w:t>rest</w:t>
+            </w:r>
+            <w:proofErr w:type="gramEnd"/>
           </w:p>
           <w:p>
             <w:pPr>
@@ -14112,8 +15354,17 @@
                 <w:sz w:val="16"/>
                 <w:szCs w:val="16"/>
               </w:rPr>
-              <w:t>Leave rest</w:t>
-            </w:r>
+              <w:t xml:space="preserve">Leave </w:t>
+            </w:r>
+            <w:proofErr w:type="gramStart"/>
+            <w:r>
+              <w:rPr>
+                <w:sz w:val="16"/>
+                <w:szCs w:val="16"/>
+              </w:rPr>
+              <w:t>rest</w:t>
+            </w:r>
+            <w:proofErr w:type="gramEnd"/>
           </w:p>
           <w:p>
             <w:pPr>
@@ -14306,8 +15557,17 @@
                 <w:sz w:val="16"/>
                 <w:szCs w:val="16"/>
               </w:rPr>
-              <w:t>Do not select anything</w:t>
-            </w:r>
+              <w:t xml:space="preserve">Do not select </w:t>
+            </w:r>
+            <w:proofErr w:type="gramStart"/>
+            <w:r>
+              <w:rPr>
+                <w:sz w:val="16"/>
+                <w:szCs w:val="16"/>
+              </w:rPr>
+              <w:t>anything</w:t>
+            </w:r>
+            <w:proofErr w:type="gramEnd"/>
           </w:p>
           <w:p>
             <w:pPr>
@@ -14521,8 +15781,13 @@
         <w:spacing w:after="120" w:line="269" w:lineRule="auto"/>
       </w:pPr>
       <w:r>
-        <w:t>Explain how you were able to utilise all the feature s of the VCS</w:t>
-      </w:r>
+        <w:t xml:space="preserve">Explain how you were able to utilise all the feature s of the </w:t>
+      </w:r>
+      <w:proofErr w:type="gramStart"/>
+      <w:r>
+        <w:t>VCS</w:t>
+      </w:r>
+      <w:proofErr w:type="gramEnd"/>
       <w:r>
         <w:t xml:space="preserve"> </w:t>
       </w:r>
@@ -14693,7 +15958,15 @@
               <w:spacing w:after="0" w:line="269" w:lineRule="auto"/>
             </w:pPr>
             <w:r>
-              <w:t>In hindsight, my project plan didn’t work out very well.  I ended up using it as a general guide whilst just adapting to what I thought I should do next as I was completing the current task I was on. If I was to do this again, I would more discretely map out each task so that there was a more clear order of priority, and broken down a bit further. Some tasks I set for myself felt too general or unspecific, leaving me feeling like I was running around a bit coding odd bits and bobs in-between as I saw necessary to finish the task. Other than this shortcoming, I think the plan was still okay. It accurately depicted what the programming requirements were, and still allowed me to, from my perspective, construct a strong working prototype that fulfils all the requirements.</w:t>
+              <w:t xml:space="preserve">In hindsight, my project plan didn’t work out very well.  I ended up using it as a general guide whilst just adapting to what I thought I should do next as I was completing the current task I was on. If I was to do this again, I would more discretely map out each task so that there was a </w:t>
+            </w:r>
+            <w:proofErr w:type="gramStart"/>
+            <w:r>
+              <w:t>more clear</w:t>
+            </w:r>
+            <w:proofErr w:type="gramEnd"/>
+            <w:r>
+              <w:t xml:space="preserve"> order of priority, and broken down a bit further. Some tasks I set for myself felt too general or unspecific, leaving me feeling like I was running around a bit coding odd bits and bobs in-between as I saw necessary to finish the task. Other than this shortcoming, I think the plan was still okay. It accurately depicted what the programming requirements were, and still allowed me to, from my perspective, construct a strong working prototype that fulfils all the requirements.</w:t>
             </w:r>
           </w:p>
         </w:tc>
@@ -14761,7 +16034,20 @@
               <w:spacing w:after="0"/>
             </w:pPr>
             <w:r>
-              <w:t xml:space="preserve">Using my VCS, GitHub, was a great experience. It allowed me to seamlessly work between my home desktop and my laptop on campus. The only drawback I had was with the IO files I was using. By default, the .gitignore file will block all .txt and .bin files, meaning I did not have those files on my system if I was using my laptop. But other than that. It drastically increased my productivity and </w:t>
+              <w:t xml:space="preserve">Using my VCS, GitHub, was a great experience. It allowed me to seamlessly work between my home desktop and my laptop on campus. The only drawback I had was with the IO files I was using. By default, </w:t>
+            </w:r>
+            <w:proofErr w:type="gramStart"/>
+            <w:r>
+              <w:t>the .</w:t>
+            </w:r>
+            <w:proofErr w:type="spellStart"/>
+            <w:r>
+              <w:t>gitignore</w:t>
+            </w:r>
+            <w:proofErr w:type="spellEnd"/>
+            <w:proofErr w:type="gramEnd"/>
+            <w:r>
+              <w:t xml:space="preserve"> file will block all .txt and .bin files, meaning I did not have those files on my system if I was using my laptop. But other than that. It drastically increased my productivity and </w:t>
             </w:r>
             <w:r>
               <w:t>the portability of my work.</w:t>
@@ -14830,7 +16116,15 @@
             </w:r>
             <w:r>
               <w:lastRenderedPageBreak/>
-              <w:t>commit. While I did only have to use this once, it saved me a great deal of troubleshooting trying to get my code back to a working and stable point as I could just with a click of a button revert back to a point where all my code was still working.</w:t>
+              <w:t xml:space="preserve">commit. While I did only have to use this once, it saved me a great deal of troubleshooting trying to get my code back to a working and stable point as I could just with a click of a button </w:t>
+            </w:r>
+            <w:proofErr w:type="gramStart"/>
+            <w:r>
+              <w:t>revert back</w:t>
+            </w:r>
+            <w:proofErr w:type="gramEnd"/>
+            <w:r>
+              <w:t xml:space="preserve"> to a point where all my code was still working.</w:t>
             </w:r>
           </w:p>
         </w:tc>
@@ -14969,9 +16263,6 @@
             </w:r>
             <w:r>
               <w:t>re was not a working prototype until later in its development. For next time, I would construct a stricter project plan with more specific tasks. I also put much more thought into the priority of these classes so that the flow of the project makes more sense and so there would be a more functional prototype earlier into the project.</w:t>
-            </w:r>
-            <w:r>
-              <w:t>S</w:t>
             </w:r>
           </w:p>
         </w:tc>
@@ -15046,9 +16337,11 @@
             <w:shd w:val="clear" w:color="auto" w:fill="auto"/>
           </w:tcPr>
           <w:p>
+            <w:proofErr w:type="spellStart"/>
             <w:r>
               <w:t>InformationClassWiki</w:t>
             </w:r>
+            <w:proofErr w:type="spellEnd"/>
           </w:p>
         </w:tc>
       </w:tr>
@@ -15251,7 +16544,11 @@
             </w:tcBorders>
             <w:shd w:val="clear" w:color="auto" w:fill="auto"/>
           </w:tcPr>
-          <w:p/>
+          <w:p>
+            <w:r>
+              <w:t>Most of the program was constructed in the first week.</w:t>
+            </w:r>
+          </w:p>
         </w:tc>
       </w:tr>
       <w:tr>
@@ -15344,7 +16641,11 @@
             </w:tcBorders>
             <w:shd w:val="clear" w:color="auto" w:fill="auto"/>
           </w:tcPr>
-          <w:p/>
+          <w:p>
+            <w:r>
+              <w:t>Reviewed code from the previous week and fixed any found bugs. Added a save on close</w:t>
+            </w:r>
+          </w:p>
         </w:tc>
       </w:tr>
       <w:tr>
@@ -15368,7 +16669,8 @@
               <w:jc w:val="center"/>
             </w:pPr>
             <w:r>
-              <w:t>…</w:t>
+              <w:lastRenderedPageBreak/>
+              <w:t>Week 3</w:t>
             </w:r>
           </w:p>
         </w:tc>
@@ -15385,6 +16687,43 @@
             <w:pPr>
               <w:jc w:val="center"/>
             </w:pPr>
+            <w:r>
+              <w:drawing>
+                <wp:inline distT="0" distB="0" distL="0" distR="0" wp14:anchorId="01D731CA" wp14:editId="379DBD05">
+                  <wp:extent cx="4442460" cy="1824990"/>
+                  <wp:effectExtent l="0" t="0" r="0" b="3810"/>
+                  <wp:docPr id="1483408363" name="Picture 1"/>
+                  <wp:cNvGraphicFramePr>
+                    <a:graphicFrameLocks xmlns:a="http://schemas.openxmlformats.org/drawingml/2006/main" noChangeAspect="1"/>
+                  </wp:cNvGraphicFramePr>
+                  <a:graphic xmlns:a="http://schemas.openxmlformats.org/drawingml/2006/main">
+                    <a:graphicData uri="http://schemas.openxmlformats.org/drawingml/2006/picture">
+                      <pic:pic xmlns:pic="http://schemas.openxmlformats.org/drawingml/2006/picture">
+                        <pic:nvPicPr>
+                          <pic:cNvPr id="1483408363" name=""/>
+                          <pic:cNvPicPr/>
+                        </pic:nvPicPr>
+                        <pic:blipFill>
+                          <a:blip r:embed="rId32"/>
+                          <a:stretch>
+                            <a:fillRect/>
+                          </a:stretch>
+                        </pic:blipFill>
+                        <pic:spPr>
+                          <a:xfrm>
+                            <a:off x="0" y="0"/>
+                            <a:ext cx="4442460" cy="1824990"/>
+                          </a:xfrm>
+                          <a:prstGeom prst="rect">
+                            <a:avLst/>
+                          </a:prstGeom>
+                        </pic:spPr>
+                      </pic:pic>
+                    </a:graphicData>
+                  </a:graphic>
+                </wp:inline>
+              </w:drawing>
+            </w:r>
           </w:p>
         </w:tc>
         <w:tc>
@@ -15397,135 +16736,11 @@
             </w:tcBorders>
             <w:shd w:val="clear" w:color="auto" w:fill="auto"/>
           </w:tcPr>
-          <w:p/>
-        </w:tc>
-      </w:tr>
-      <w:tr>
-        <w:trPr>
-          <w:cantSplit/>
-          <w:trHeight w:val="538"/>
-        </w:trPr>
-        <w:tc>
-          <w:tcPr>
-            <w:tcW w:w="575" w:type="dxa"/>
-            <w:tcBorders>
-              <w:left w:val="single" w:sz="4" w:space="0" w:color="auto"/>
-            </w:tcBorders>
-            <w:shd w:val="clear" w:color="auto" w:fill="auto"/>
-            <w:textDirection w:val="btLr"/>
-          </w:tcPr>
-          <w:p>
-            <w:pPr>
-              <w:spacing w:after="0"/>
-              <w:ind w:left="113" w:right="113"/>
-              <w:jc w:val="center"/>
-              <w:rPr>
-                <w:sz w:val="16"/>
-                <w:szCs w:val="16"/>
-              </w:rPr>
-            </w:pPr>
-            <w:r>
-              <w:rPr>
-                <w:sz w:val="16"/>
-                <w:szCs w:val="16"/>
-              </w:rPr>
-              <w:t>…</w:t>
-            </w:r>
-          </w:p>
-        </w:tc>
-        <w:tc>
-          <w:tcPr>
-            <w:tcW w:w="7212" w:type="dxa"/>
-            <w:gridSpan w:val="2"/>
-            <w:tcBorders>
-              <w:left w:val="single" w:sz="4" w:space="0" w:color="auto"/>
-            </w:tcBorders>
-            <w:shd w:val="clear" w:color="auto" w:fill="auto"/>
-          </w:tcPr>
-          <w:p>
-            <w:pPr>
-              <w:rPr>
-                <w:sz w:val="16"/>
-                <w:szCs w:val="16"/>
-              </w:rPr>
-            </w:pPr>
-          </w:p>
-        </w:tc>
-        <w:tc>
-          <w:tcPr>
-            <w:tcW w:w="2556" w:type="dxa"/>
-            <w:tcBorders>
-              <w:top w:val="single" w:sz="4" w:space="0" w:color="auto"/>
-              <w:left w:val="single" w:sz="4" w:space="0" w:color="auto"/>
-              <w:bottom w:val="single" w:sz="4" w:space="0" w:color="auto"/>
-            </w:tcBorders>
-            <w:shd w:val="clear" w:color="auto" w:fill="auto"/>
-          </w:tcPr>
-          <w:p/>
-        </w:tc>
-      </w:tr>
-      <w:tr>
-        <w:trPr>
-          <w:cantSplit/>
-          <w:trHeight w:val="963"/>
-        </w:trPr>
-        <w:tc>
-          <w:tcPr>
-            <w:tcW w:w="575" w:type="dxa"/>
-            <w:tcBorders>
-              <w:left w:val="single" w:sz="4" w:space="0" w:color="auto"/>
-              <w:bottom w:val="single" w:sz="4" w:space="0" w:color="auto"/>
-            </w:tcBorders>
-            <w:shd w:val="clear" w:color="auto" w:fill="auto"/>
-            <w:textDirection w:val="btLr"/>
-          </w:tcPr>
-          <w:p>
-            <w:pPr>
-              <w:spacing w:after="0"/>
-              <w:ind w:left="113" w:right="113"/>
-              <w:jc w:val="center"/>
-              <w:rPr>
-                <w:sz w:val="16"/>
-                <w:szCs w:val="16"/>
-              </w:rPr>
-            </w:pPr>
-            <w:r>
-              <w:t>Week 8</w:t>
-            </w:r>
-          </w:p>
-        </w:tc>
-        <w:tc>
-          <w:tcPr>
-            <w:tcW w:w="7212" w:type="dxa"/>
-            <w:gridSpan w:val="2"/>
-            <w:tcBorders>
-              <w:left w:val="single" w:sz="4" w:space="0" w:color="auto"/>
-              <w:bottom w:val="single" w:sz="4" w:space="0" w:color="auto"/>
-            </w:tcBorders>
-            <w:shd w:val="clear" w:color="auto" w:fill="auto"/>
-            <w:vAlign w:val="center"/>
-          </w:tcPr>
-          <w:p>
-            <w:pPr>
-              <w:rPr>
-                <w:color w:val="FF0000"/>
-                <w:sz w:val="16"/>
-                <w:szCs w:val="16"/>
-              </w:rPr>
-            </w:pPr>
-          </w:p>
-        </w:tc>
-        <w:tc>
-          <w:tcPr>
-            <w:tcW w:w="2556" w:type="dxa"/>
-            <w:tcBorders>
-              <w:top w:val="single" w:sz="4" w:space="0" w:color="auto"/>
-              <w:left w:val="single" w:sz="4" w:space="0" w:color="auto"/>
-              <w:bottom w:val="single" w:sz="4" w:space="0" w:color="auto"/>
-            </w:tcBorders>
-            <w:shd w:val="clear" w:color="auto" w:fill="auto"/>
-          </w:tcPr>
-          <w:p/>
+          <w:p>
+            <w:r>
+              <w:t>Went through and commented code. Fixed flaws in the code, tried to remove unnecessary lines of code. Last minute touch ups and fixed the issue from testing.</w:t>
+            </w:r>
+          </w:p>
         </w:tc>
       </w:tr>
     </w:tbl>
@@ -15534,7 +16749,6 @@
         <w:pStyle w:val="Heading2"/>
       </w:pPr>
       <w:r>
-        <w:lastRenderedPageBreak/>
         <w:t xml:space="preserve">Question 9 Demonstration and </w:t>
       </w:r>
       <w:r>
@@ -15599,7 +16813,23 @@
           <w:b/>
           <w:sz w:val="20"/>
         </w:rPr>
-        <w:t xml:space="preserve">Submit the zipped solution folder with relevant documents to Blackboard </w:t>
+        <w:t xml:space="preserve">Submit the zipped solution folder with relevant documents to </w:t>
+      </w:r>
+      <w:proofErr w:type="gramStart"/>
+      <w:r>
+        <w:rPr>
+          <w:b/>
+          <w:sz w:val="20"/>
+        </w:rPr>
+        <w:t>Blackboard</w:t>
+      </w:r>
+      <w:proofErr w:type="gramEnd"/>
+      <w:r>
+        <w:rPr>
+          <w:b/>
+          <w:sz w:val="20"/>
+        </w:rPr>
+        <w:t xml:space="preserve"> </w:t>
       </w:r>
     </w:p>
     <w:p>
@@ -15943,7 +17173,23 @@
                 <w:sz w:val="16"/>
                 <w:szCs w:val="16"/>
               </w:rPr>
-              <w:t>A two-dimensional array can be visualised as a grid (or table) with rows and columns. Positions in a two dimensional array are referenced like a map using horizontal and vertical reference numbers. They are sometimes called matrices.</w:t>
+              <w:t xml:space="preserve">A two-dimensional array can be visualised as a grid (or table) with rows and columns. Positions in a </w:t>
+            </w:r>
+            <w:proofErr w:type="gramStart"/>
+            <w:r>
+              <w:rPr>
+                <w:sz w:val="16"/>
+                <w:szCs w:val="16"/>
+              </w:rPr>
+              <w:t>two dimensional</w:t>
+            </w:r>
+            <w:proofErr w:type="gramEnd"/>
+            <w:r>
+              <w:rPr>
+                <w:sz w:val="16"/>
+                <w:szCs w:val="16"/>
+              </w:rPr>
+              <w:t xml:space="preserve"> array are referenced like a map using horizontal and vertical reference numbers. They are sometimes called matrices.</w:t>
             </w:r>
           </w:p>
         </w:tc>
@@ -16269,7 +17515,23 @@
                 <w:sz w:val="16"/>
                 <w:szCs w:val="16"/>
               </w:rPr>
-              <w:t>A heap is a specialized tree-based data structure which is essentially an almost complete tree that satisfies the heap property. The heap is one maximally efficient implementation of an abstract data type called a priority queue, priority queues are often referred to as "heaps".</w:t>
+              <w:t xml:space="preserve">A heap is a specialized tree-based data structure which is essentially an almost complete tree that satisfies the heap property. The heap is one maximally efficient implementation of an abstract data type called a priority </w:t>
+            </w:r>
+            <w:proofErr w:type="gramStart"/>
+            <w:r>
+              <w:rPr>
+                <w:sz w:val="16"/>
+                <w:szCs w:val="16"/>
+              </w:rPr>
+              <w:t>queue,</w:t>
+            </w:r>
+            <w:proofErr w:type="gramEnd"/>
+            <w:r>
+              <w:rPr>
+                <w:sz w:val="16"/>
+                <w:szCs w:val="16"/>
+              </w:rPr>
+              <w:t xml:space="preserve"> priority queues are often referred to as "heaps".</w:t>
             </w:r>
           </w:p>
         </w:tc>
@@ -16513,7 +17775,23 @@
                 <w:sz w:val="16"/>
                 <w:szCs w:val="16"/>
               </w:rPr>
-              <w:t>A set is an abstract data type that can store unique values, without any particular order. It is a computer implementation of the mathematical concept of a finite set. Unlike most other collection types, rather than retrieving a specific element from a set, one typically tests a value for membership in a set.</w:t>
+              <w:t xml:space="preserve">A set is an abstract data type that can store unique values, without any </w:t>
+            </w:r>
+            <w:proofErr w:type="gramStart"/>
+            <w:r>
+              <w:rPr>
+                <w:sz w:val="16"/>
+                <w:szCs w:val="16"/>
+              </w:rPr>
+              <w:t>particular order</w:t>
+            </w:r>
+            <w:proofErr w:type="gramEnd"/>
+            <w:r>
+              <w:rPr>
+                <w:sz w:val="16"/>
+                <w:szCs w:val="16"/>
+              </w:rPr>
+              <w:t>. It is a computer implementation of the mathematical concept of a finite set. Unlike most other collection types, rather than retrieving a specific element from a set, one typically tests a value for membership in a set.</w:t>
             </w:r>
           </w:p>
         </w:tc>
@@ -16797,9 +18075,9 @@
       </w:pPr>
     </w:p>
     <w:sectPr>
-      <w:headerReference w:type="even" r:id="rId32"/>
-      <w:headerReference w:type="default" r:id="rId33"/>
-      <w:headerReference w:type="first" r:id="rId34"/>
+      <w:headerReference w:type="even" r:id="rId33"/>
+      <w:headerReference w:type="default" r:id="rId34"/>
+      <w:headerReference w:type="first" r:id="rId35"/>
       <w:type w:val="continuous"/>
       <w:pgSz w:w="11906" w:h="16838"/>
       <w:pgMar w:top="1701" w:right="1134" w:bottom="1134" w:left="1134" w:header="568" w:footer="457" w:gutter="0"/>
